--- a/--- Documentation ---/Java EE Guide - Francesco Abate.docx
+++ b/--- Documentation ---/Java EE Guide - Francesco Abate.docx
@@ -88,6 +88,8 @@
           <w:r>
             <w:t>Sommario</w:t>
           </w:r>
+          <w:bookmarkStart w:id="0" w:name="_GoBack"/>
+          <w:bookmarkEnd w:id="0"/>
         </w:p>
         <w:p>
           <w:pPr>
@@ -110,7 +112,7 @@
           <w:r>
             <w:fldChar w:fldCharType="separate"/>
           </w:r>
-          <w:hyperlink w:anchor="_Toc30756444" w:history="1">
+          <w:hyperlink w:anchor="_Toc30876285" w:history="1">
             <w:r>
               <w:rPr>
                 <w:rStyle w:val="Collegamentoipertestuale"/>
@@ -137,7 +139,7 @@
                 <w:noProof/>
                 <w:webHidden/>
               </w:rPr>
-              <w:instrText xml:space="preserve"> PAGEREF _Toc30756444 \h </w:instrText>
+              <w:instrText xml:space="preserve"> PAGEREF _Toc30876285 \h </w:instrText>
             </w:r>
             <w:r>
               <w:rPr>
@@ -157,7 +159,7 @@
                 <w:noProof/>
                 <w:webHidden/>
               </w:rPr>
-              <w:t>4</w:t>
+              <w:t>5</w:t>
             </w:r>
             <w:r>
               <w:rPr>
@@ -180,7 +182,7 @@
               <w:lang w:eastAsia="it-IT"/>
             </w:rPr>
           </w:pPr>
-          <w:hyperlink w:anchor="_Toc30756445" w:history="1">
+          <w:hyperlink w:anchor="_Toc30876286" w:history="1">
             <w:r>
               <w:rPr>
                 <w:rStyle w:val="Collegamentoipertestuale"/>
@@ -207,7 +209,7 @@
                 <w:noProof/>
                 <w:webHidden/>
               </w:rPr>
-              <w:instrText xml:space="preserve"> PAGEREF _Toc30756445 \h </w:instrText>
+              <w:instrText xml:space="preserve"> PAGEREF _Toc30876286 \h </w:instrText>
             </w:r>
             <w:r>
               <w:rPr>
@@ -227,7 +229,7 @@
                 <w:noProof/>
                 <w:webHidden/>
               </w:rPr>
-              <w:t>4</w:t>
+              <w:t>5</w:t>
             </w:r>
             <w:r>
               <w:rPr>
@@ -250,7 +252,7 @@
               <w:lang w:eastAsia="it-IT"/>
             </w:rPr>
           </w:pPr>
-          <w:hyperlink w:anchor="_Toc30756446" w:history="1">
+          <w:hyperlink w:anchor="_Toc30876287" w:history="1">
             <w:r>
               <w:rPr>
                 <w:rStyle w:val="Collegamentoipertestuale"/>
@@ -277,7 +279,7 @@
                 <w:noProof/>
                 <w:webHidden/>
               </w:rPr>
-              <w:instrText xml:space="preserve"> PAGEREF _Toc30756446 \h </w:instrText>
+              <w:instrText xml:space="preserve"> PAGEREF _Toc30876287 \h </w:instrText>
             </w:r>
             <w:r>
               <w:rPr>
@@ -297,7 +299,7 @@
                 <w:noProof/>
                 <w:webHidden/>
               </w:rPr>
-              <w:t>4</w:t>
+              <w:t>5</w:t>
             </w:r>
             <w:r>
               <w:rPr>
@@ -320,7 +322,7 @@
               <w:lang w:eastAsia="it-IT"/>
             </w:rPr>
           </w:pPr>
-          <w:hyperlink w:anchor="_Toc30756447" w:history="1">
+          <w:hyperlink w:anchor="_Toc30876288" w:history="1">
             <w:r>
               <w:rPr>
                 <w:rStyle w:val="Collegamentoipertestuale"/>
@@ -347,7 +349,7 @@
                 <w:noProof/>
                 <w:webHidden/>
               </w:rPr>
-              <w:instrText xml:space="preserve"> PAGEREF _Toc30756447 \h </w:instrText>
+              <w:instrText xml:space="preserve"> PAGEREF _Toc30876288 \h </w:instrText>
             </w:r>
             <w:r>
               <w:rPr>
@@ -367,7 +369,7 @@
                 <w:noProof/>
                 <w:webHidden/>
               </w:rPr>
-              <w:t>4</w:t>
+              <w:t>5</w:t>
             </w:r>
             <w:r>
               <w:rPr>
@@ -390,7 +392,7 @@
               <w:lang w:eastAsia="it-IT"/>
             </w:rPr>
           </w:pPr>
-          <w:hyperlink w:anchor="_Toc30756448" w:history="1">
+          <w:hyperlink w:anchor="_Toc30876289" w:history="1">
             <w:r>
               <w:rPr>
                 <w:rStyle w:val="Collegamentoipertestuale"/>
@@ -417,7 +419,7 @@
                 <w:noProof/>
                 <w:webHidden/>
               </w:rPr>
-              <w:instrText xml:space="preserve"> PAGEREF _Toc30756448 \h </w:instrText>
+              <w:instrText xml:space="preserve"> PAGEREF _Toc30876289 \h </w:instrText>
             </w:r>
             <w:r>
               <w:rPr>
@@ -437,7 +439,7 @@
                 <w:noProof/>
                 <w:webHidden/>
               </w:rPr>
-              <w:t>5</w:t>
+              <w:t>6</w:t>
             </w:r>
             <w:r>
               <w:rPr>
@@ -460,7 +462,7 @@
               <w:lang w:eastAsia="it-IT"/>
             </w:rPr>
           </w:pPr>
-          <w:hyperlink w:anchor="_Toc30756449" w:history="1">
+          <w:hyperlink w:anchor="_Toc30876290" w:history="1">
             <w:r>
               <w:rPr>
                 <w:rStyle w:val="Collegamentoipertestuale"/>
@@ -487,7 +489,7 @@
                 <w:noProof/>
                 <w:webHidden/>
               </w:rPr>
-              <w:instrText xml:space="preserve"> PAGEREF _Toc30756449 \h </w:instrText>
+              <w:instrText xml:space="preserve"> PAGEREF _Toc30876290 \h </w:instrText>
             </w:r>
             <w:r>
               <w:rPr>
@@ -507,7 +509,7 @@
                 <w:noProof/>
                 <w:webHidden/>
               </w:rPr>
-              <w:t>6</w:t>
+              <w:t>7</w:t>
             </w:r>
             <w:r>
               <w:rPr>
@@ -530,7 +532,7 @@
               <w:lang w:eastAsia="it-IT"/>
             </w:rPr>
           </w:pPr>
-          <w:hyperlink w:anchor="_Toc30756450" w:history="1">
+          <w:hyperlink w:anchor="_Toc30876291" w:history="1">
             <w:r>
               <w:rPr>
                 <w:rStyle w:val="Collegamentoipertestuale"/>
@@ -557,7 +559,7 @@
                 <w:noProof/>
                 <w:webHidden/>
               </w:rPr>
-              <w:instrText xml:space="preserve"> PAGEREF _Toc30756450 \h </w:instrText>
+              <w:instrText xml:space="preserve"> PAGEREF _Toc30876291 \h </w:instrText>
             </w:r>
             <w:r>
               <w:rPr>
@@ -577,7 +579,7 @@
                 <w:noProof/>
                 <w:webHidden/>
               </w:rPr>
-              <w:t>6</w:t>
+              <w:t>7</w:t>
             </w:r>
             <w:r>
               <w:rPr>
@@ -600,7 +602,7 @@
               <w:lang w:eastAsia="it-IT"/>
             </w:rPr>
           </w:pPr>
-          <w:hyperlink w:anchor="_Toc30756451" w:history="1">
+          <w:hyperlink w:anchor="_Toc30876292" w:history="1">
             <w:r>
               <w:rPr>
                 <w:rStyle w:val="Collegamentoipertestuale"/>
@@ -628,7 +630,7 @@
                 <w:noProof/>
                 <w:webHidden/>
               </w:rPr>
-              <w:instrText xml:space="preserve"> PAGEREF _Toc30756451 \h </w:instrText>
+              <w:instrText xml:space="preserve"> PAGEREF _Toc30876292 \h </w:instrText>
             </w:r>
             <w:r>
               <w:rPr>
@@ -648,7 +650,7 @@
                 <w:noProof/>
                 <w:webHidden/>
               </w:rPr>
-              <w:t>7</w:t>
+              <w:t>8</w:t>
             </w:r>
             <w:r>
               <w:rPr>
@@ -671,7 +673,7 @@
               <w:lang w:eastAsia="it-IT"/>
             </w:rPr>
           </w:pPr>
-          <w:hyperlink w:anchor="_Toc30756452" w:history="1">
+          <w:hyperlink w:anchor="_Toc30876293" w:history="1">
             <w:r>
               <w:rPr>
                 <w:rStyle w:val="Collegamentoipertestuale"/>
@@ -698,7 +700,7 @@
                 <w:noProof/>
                 <w:webHidden/>
               </w:rPr>
-              <w:instrText xml:space="preserve"> PAGEREF _Toc30756452 \h </w:instrText>
+              <w:instrText xml:space="preserve"> PAGEREF _Toc30876293 \h </w:instrText>
             </w:r>
             <w:r>
               <w:rPr>
@@ -718,7 +720,7 @@
                 <w:noProof/>
                 <w:webHidden/>
               </w:rPr>
-              <w:t>7</w:t>
+              <w:t>8</w:t>
             </w:r>
             <w:r>
               <w:rPr>
@@ -741,7 +743,7 @@
               <w:lang w:eastAsia="it-IT"/>
             </w:rPr>
           </w:pPr>
-          <w:hyperlink w:anchor="_Toc30756453" w:history="1">
+          <w:hyperlink w:anchor="_Toc30876294" w:history="1">
             <w:r>
               <w:rPr>
                 <w:rStyle w:val="Collegamentoipertestuale"/>
@@ -768,7 +770,7 @@
                 <w:noProof/>
                 <w:webHidden/>
               </w:rPr>
-              <w:instrText xml:space="preserve"> PAGEREF _Toc30756453 \h </w:instrText>
+              <w:instrText xml:space="preserve"> PAGEREF _Toc30876294 \h </w:instrText>
             </w:r>
             <w:r>
               <w:rPr>
@@ -788,7 +790,7 @@
                 <w:noProof/>
                 <w:webHidden/>
               </w:rPr>
-              <w:t>7</w:t>
+              <w:t>8</w:t>
             </w:r>
             <w:r>
               <w:rPr>
@@ -811,7 +813,7 @@
               <w:lang w:eastAsia="it-IT"/>
             </w:rPr>
           </w:pPr>
-          <w:hyperlink w:anchor="_Toc30756454" w:history="1">
+          <w:hyperlink w:anchor="_Toc30876295" w:history="1">
             <w:r>
               <w:rPr>
                 <w:rStyle w:val="Collegamentoipertestuale"/>
@@ -838,7 +840,7 @@
                 <w:noProof/>
                 <w:webHidden/>
               </w:rPr>
-              <w:instrText xml:space="preserve"> PAGEREF _Toc30756454 \h </w:instrText>
+              <w:instrText xml:space="preserve"> PAGEREF _Toc30876295 \h </w:instrText>
             </w:r>
             <w:r>
               <w:rPr>
@@ -858,7 +860,7 @@
                 <w:noProof/>
                 <w:webHidden/>
               </w:rPr>
-              <w:t>7</w:t>
+              <w:t>8</w:t>
             </w:r>
             <w:r>
               <w:rPr>
@@ -881,7 +883,7 @@
               <w:lang w:eastAsia="it-IT"/>
             </w:rPr>
           </w:pPr>
-          <w:hyperlink w:anchor="_Toc30756455" w:history="1">
+          <w:hyperlink w:anchor="_Toc30876296" w:history="1">
             <w:r>
               <w:rPr>
                 <w:rStyle w:val="Collegamentoipertestuale"/>
@@ -908,7 +910,7 @@
                 <w:noProof/>
                 <w:webHidden/>
               </w:rPr>
-              <w:instrText xml:space="preserve"> PAGEREF _Toc30756455 \h </w:instrText>
+              <w:instrText xml:space="preserve"> PAGEREF _Toc30876296 \h </w:instrText>
             </w:r>
             <w:r>
               <w:rPr>
@@ -928,7 +930,7 @@
                 <w:noProof/>
                 <w:webHidden/>
               </w:rPr>
-              <w:t>8</w:t>
+              <w:t>9</w:t>
             </w:r>
             <w:r>
               <w:rPr>
@@ -951,7 +953,7 @@
               <w:lang w:eastAsia="it-IT"/>
             </w:rPr>
           </w:pPr>
-          <w:hyperlink w:anchor="_Toc30756456" w:history="1">
+          <w:hyperlink w:anchor="_Toc30876297" w:history="1">
             <w:r>
               <w:rPr>
                 <w:rStyle w:val="Collegamentoipertestuale"/>
@@ -978,7 +980,7 @@
                 <w:noProof/>
                 <w:webHidden/>
               </w:rPr>
-              <w:instrText xml:space="preserve"> PAGEREF _Toc30756456 \h </w:instrText>
+              <w:instrText xml:space="preserve"> PAGEREF _Toc30876297 \h </w:instrText>
             </w:r>
             <w:r>
               <w:rPr>
@@ -998,7 +1000,7 @@
                 <w:noProof/>
                 <w:webHidden/>
               </w:rPr>
-              <w:t>8</w:t>
+              <w:t>9</w:t>
             </w:r>
             <w:r>
               <w:rPr>
@@ -1021,7 +1023,7 @@
               <w:lang w:eastAsia="it-IT"/>
             </w:rPr>
           </w:pPr>
-          <w:hyperlink w:anchor="_Toc30756457" w:history="1">
+          <w:hyperlink w:anchor="_Toc30876298" w:history="1">
             <w:r>
               <w:rPr>
                 <w:rStyle w:val="Collegamentoipertestuale"/>
@@ -1048,7 +1050,7 @@
                 <w:noProof/>
                 <w:webHidden/>
               </w:rPr>
-              <w:instrText xml:space="preserve"> PAGEREF _Toc30756457 \h </w:instrText>
+              <w:instrText xml:space="preserve"> PAGEREF _Toc30876298 \h </w:instrText>
             </w:r>
             <w:r>
               <w:rPr>
@@ -1068,7 +1070,7 @@
                 <w:noProof/>
                 <w:webHidden/>
               </w:rPr>
-              <w:t>8</w:t>
+              <w:t>9</w:t>
             </w:r>
             <w:r>
               <w:rPr>
@@ -1091,7 +1093,7 @@
               <w:lang w:eastAsia="it-IT"/>
             </w:rPr>
           </w:pPr>
-          <w:hyperlink w:anchor="_Toc30756458" w:history="1">
+          <w:hyperlink w:anchor="_Toc30876299" w:history="1">
             <w:r>
               <w:rPr>
                 <w:rStyle w:val="Collegamentoipertestuale"/>
@@ -1118,7 +1120,7 @@
                 <w:noProof/>
                 <w:webHidden/>
               </w:rPr>
-              <w:instrText xml:space="preserve"> PAGEREF _Toc30756458 \h </w:instrText>
+              <w:instrText xml:space="preserve"> PAGEREF _Toc30876299 \h </w:instrText>
             </w:r>
             <w:r>
               <w:rPr>
@@ -1138,7 +1140,7 @@
                 <w:noProof/>
                 <w:webHidden/>
               </w:rPr>
-              <w:t>8</w:t>
+              <w:t>9</w:t>
             </w:r>
             <w:r>
               <w:rPr>
@@ -1161,7 +1163,7 @@
               <w:lang w:eastAsia="it-IT"/>
             </w:rPr>
           </w:pPr>
-          <w:hyperlink w:anchor="_Toc30756459" w:history="1">
+          <w:hyperlink w:anchor="_Toc30876300" w:history="1">
             <w:r>
               <w:rPr>
                 <w:rStyle w:val="Collegamentoipertestuale"/>
@@ -1188,7 +1190,7 @@
                 <w:noProof/>
                 <w:webHidden/>
               </w:rPr>
-              <w:instrText xml:space="preserve"> PAGEREF _Toc30756459 \h </w:instrText>
+              <w:instrText xml:space="preserve"> PAGEREF _Toc30876300 \h </w:instrText>
             </w:r>
             <w:r>
               <w:rPr>
@@ -1208,7 +1210,7 @@
                 <w:noProof/>
                 <w:webHidden/>
               </w:rPr>
-              <w:t>9</w:t>
+              <w:t>10</w:t>
             </w:r>
             <w:r>
               <w:rPr>
@@ -1231,7 +1233,7 @@
               <w:lang w:eastAsia="it-IT"/>
             </w:rPr>
           </w:pPr>
-          <w:hyperlink w:anchor="_Toc30756460" w:history="1">
+          <w:hyperlink w:anchor="_Toc30876301" w:history="1">
             <w:r>
               <w:rPr>
                 <w:rStyle w:val="Collegamentoipertestuale"/>
@@ -1259,7 +1261,7 @@
                 <w:noProof/>
                 <w:webHidden/>
               </w:rPr>
-              <w:instrText xml:space="preserve"> PAGEREF _Toc30756460 \h </w:instrText>
+              <w:instrText xml:space="preserve"> PAGEREF _Toc30876301 \h </w:instrText>
             </w:r>
             <w:r>
               <w:rPr>
@@ -1279,7 +1281,7 @@
                 <w:noProof/>
                 <w:webHidden/>
               </w:rPr>
-              <w:t>9</w:t>
+              <w:t>10</w:t>
             </w:r>
             <w:r>
               <w:rPr>
@@ -1302,7 +1304,7 @@
               <w:lang w:eastAsia="it-IT"/>
             </w:rPr>
           </w:pPr>
-          <w:hyperlink w:anchor="_Toc30756461" w:history="1">
+          <w:hyperlink w:anchor="_Toc30876302" w:history="1">
             <w:r>
               <w:rPr>
                 <w:rStyle w:val="Collegamentoipertestuale"/>
@@ -1329,7 +1331,7 @@
                 <w:noProof/>
                 <w:webHidden/>
               </w:rPr>
-              <w:instrText xml:space="preserve"> PAGEREF _Toc30756461 \h </w:instrText>
+              <w:instrText xml:space="preserve"> PAGEREF _Toc30876302 \h </w:instrText>
             </w:r>
             <w:r>
               <w:rPr>
@@ -1349,7 +1351,7 @@
                 <w:noProof/>
                 <w:webHidden/>
               </w:rPr>
-              <w:t>9</w:t>
+              <w:t>10</w:t>
             </w:r>
             <w:r>
               <w:rPr>
@@ -1372,7 +1374,7 @@
               <w:lang w:eastAsia="it-IT"/>
             </w:rPr>
           </w:pPr>
-          <w:hyperlink w:anchor="_Toc30756462" w:history="1">
+          <w:hyperlink w:anchor="_Toc30876303" w:history="1">
             <w:r>
               <w:rPr>
                 <w:rStyle w:val="Collegamentoipertestuale"/>
@@ -1399,7 +1401,7 @@
                 <w:noProof/>
                 <w:webHidden/>
               </w:rPr>
-              <w:instrText xml:space="preserve"> PAGEREF _Toc30756462 \h </w:instrText>
+              <w:instrText xml:space="preserve"> PAGEREF _Toc30876303 \h </w:instrText>
             </w:r>
             <w:r>
               <w:rPr>
@@ -1419,7 +1421,7 @@
                 <w:noProof/>
                 <w:webHidden/>
               </w:rPr>
-              <w:t>11</w:t>
+              <w:t>12</w:t>
             </w:r>
             <w:r>
               <w:rPr>
@@ -1442,7 +1444,7 @@
               <w:lang w:eastAsia="it-IT"/>
             </w:rPr>
           </w:pPr>
-          <w:hyperlink w:anchor="_Toc30756463" w:history="1">
+          <w:hyperlink w:anchor="_Toc30876304" w:history="1">
             <w:r>
               <w:rPr>
                 <w:rStyle w:val="Collegamentoipertestuale"/>
@@ -1469,7 +1471,7 @@
                 <w:noProof/>
                 <w:webHidden/>
               </w:rPr>
-              <w:instrText xml:space="preserve"> PAGEREF _Toc30756463 \h </w:instrText>
+              <w:instrText xml:space="preserve"> PAGEREF _Toc30876304 \h </w:instrText>
             </w:r>
             <w:r>
               <w:rPr>
@@ -1489,7 +1491,7 @@
                 <w:noProof/>
                 <w:webHidden/>
               </w:rPr>
-              <w:t>13</w:t>
+              <w:t>14</w:t>
             </w:r>
             <w:r>
               <w:rPr>
@@ -1512,7 +1514,7 @@
               <w:lang w:eastAsia="it-IT"/>
             </w:rPr>
           </w:pPr>
-          <w:hyperlink w:anchor="_Toc30756464" w:history="1">
+          <w:hyperlink w:anchor="_Toc30876305" w:history="1">
             <w:r>
               <w:rPr>
                 <w:rStyle w:val="Collegamentoipertestuale"/>
@@ -1539,7 +1541,7 @@
                 <w:noProof/>
                 <w:webHidden/>
               </w:rPr>
-              <w:instrText xml:space="preserve"> PAGEREF _Toc30756464 \h </w:instrText>
+              <w:instrText xml:space="preserve"> PAGEREF _Toc30876305 \h </w:instrText>
             </w:r>
             <w:r>
               <w:rPr>
@@ -1559,7 +1561,7 @@
                 <w:noProof/>
                 <w:webHidden/>
               </w:rPr>
-              <w:t>14</w:t>
+              <w:t>15</w:t>
             </w:r>
             <w:r>
               <w:rPr>
@@ -1582,7 +1584,7 @@
               <w:lang w:eastAsia="it-IT"/>
             </w:rPr>
           </w:pPr>
-          <w:hyperlink w:anchor="_Toc30756465" w:history="1">
+          <w:hyperlink w:anchor="_Toc30876306" w:history="1">
             <w:r>
               <w:rPr>
                 <w:rStyle w:val="Collegamentoipertestuale"/>
@@ -1609,7 +1611,7 @@
                 <w:noProof/>
                 <w:webHidden/>
               </w:rPr>
-              <w:instrText xml:space="preserve"> PAGEREF _Toc30756465 \h </w:instrText>
+              <w:instrText xml:space="preserve"> PAGEREF _Toc30876306 \h </w:instrText>
             </w:r>
             <w:r>
               <w:rPr>
@@ -1629,7 +1631,7 @@
                 <w:noProof/>
                 <w:webHidden/>
               </w:rPr>
-              <w:t>15</w:t>
+              <w:t>16</w:t>
             </w:r>
             <w:r>
               <w:rPr>
@@ -1652,7 +1654,7 @@
               <w:lang w:eastAsia="it-IT"/>
             </w:rPr>
           </w:pPr>
-          <w:hyperlink w:anchor="_Toc30756466" w:history="1">
+          <w:hyperlink w:anchor="_Toc30876307" w:history="1">
             <w:r>
               <w:rPr>
                 <w:rStyle w:val="Collegamentoipertestuale"/>
@@ -1679,7 +1681,7 @@
                 <w:noProof/>
                 <w:webHidden/>
               </w:rPr>
-              <w:instrText xml:space="preserve"> PAGEREF _Toc30756466 \h </w:instrText>
+              <w:instrText xml:space="preserve"> PAGEREF _Toc30876307 \h </w:instrText>
             </w:r>
             <w:r>
               <w:rPr>
@@ -1699,7 +1701,7 @@
                 <w:noProof/>
                 <w:webHidden/>
               </w:rPr>
-              <w:t>16</w:t>
+              <w:t>17</w:t>
             </w:r>
             <w:r>
               <w:rPr>
@@ -1722,7 +1724,7 @@
               <w:lang w:eastAsia="it-IT"/>
             </w:rPr>
           </w:pPr>
-          <w:hyperlink w:anchor="_Toc30756467" w:history="1">
+          <w:hyperlink w:anchor="_Toc30876308" w:history="1">
             <w:r>
               <w:rPr>
                 <w:rStyle w:val="Collegamentoipertestuale"/>
@@ -1749,7 +1751,7 @@
                 <w:noProof/>
                 <w:webHidden/>
               </w:rPr>
-              <w:instrText xml:space="preserve"> PAGEREF _Toc30756467 \h </w:instrText>
+              <w:instrText xml:space="preserve"> PAGEREF _Toc30876308 \h </w:instrText>
             </w:r>
             <w:r>
               <w:rPr>
@@ -1769,7 +1771,7 @@
                 <w:noProof/>
                 <w:webHidden/>
               </w:rPr>
-              <w:t>19</w:t>
+              <w:t>20</w:t>
             </w:r>
             <w:r>
               <w:rPr>
@@ -1792,7 +1794,7 @@
               <w:lang w:eastAsia="it-IT"/>
             </w:rPr>
           </w:pPr>
-          <w:hyperlink w:anchor="_Toc30756468" w:history="1">
+          <w:hyperlink w:anchor="_Toc30876309" w:history="1">
             <w:r>
               <w:rPr>
                 <w:rStyle w:val="Collegamentoipertestuale"/>
@@ -1819,7 +1821,7 @@
                 <w:noProof/>
                 <w:webHidden/>
               </w:rPr>
-              <w:instrText xml:space="preserve"> PAGEREF _Toc30756468 \h </w:instrText>
+              <w:instrText xml:space="preserve"> PAGEREF _Toc30876309 \h </w:instrText>
             </w:r>
             <w:r>
               <w:rPr>
@@ -1839,7 +1841,7 @@
                 <w:noProof/>
                 <w:webHidden/>
               </w:rPr>
-              <w:t>19</w:t>
+              <w:t>20</w:t>
             </w:r>
             <w:r>
               <w:rPr>
@@ -1862,7 +1864,7 @@
               <w:lang w:eastAsia="it-IT"/>
             </w:rPr>
           </w:pPr>
-          <w:hyperlink w:anchor="_Toc30756469" w:history="1">
+          <w:hyperlink w:anchor="_Toc30876310" w:history="1">
             <w:r>
               <w:rPr>
                 <w:rStyle w:val="Collegamentoipertestuale"/>
@@ -1889,7 +1891,7 @@
                 <w:noProof/>
                 <w:webHidden/>
               </w:rPr>
-              <w:instrText xml:space="preserve"> PAGEREF _Toc30756469 \h </w:instrText>
+              <w:instrText xml:space="preserve"> PAGEREF _Toc30876310 \h </w:instrText>
             </w:r>
             <w:r>
               <w:rPr>
@@ -1909,7 +1911,7 @@
                 <w:noProof/>
                 <w:webHidden/>
               </w:rPr>
-              <w:t>21</w:t>
+              <w:t>22</w:t>
             </w:r>
             <w:r>
               <w:rPr>
@@ -1932,7 +1934,7 @@
               <w:lang w:eastAsia="it-IT"/>
             </w:rPr>
           </w:pPr>
-          <w:hyperlink w:anchor="_Toc30756470" w:history="1">
+          <w:hyperlink w:anchor="_Toc30876311" w:history="1">
             <w:r>
               <w:rPr>
                 <w:rStyle w:val="Collegamentoipertestuale"/>
@@ -1959,7 +1961,7 @@
                 <w:noProof/>
                 <w:webHidden/>
               </w:rPr>
-              <w:instrText xml:space="preserve"> PAGEREF _Toc30756470 \h </w:instrText>
+              <w:instrText xml:space="preserve"> PAGEREF _Toc30876311 \h </w:instrText>
             </w:r>
             <w:r>
               <w:rPr>
@@ -1979,7 +1981,7 @@
                 <w:noProof/>
                 <w:webHidden/>
               </w:rPr>
-              <w:t>22</w:t>
+              <w:t>23</w:t>
             </w:r>
             <w:r>
               <w:rPr>
@@ -2002,7 +2004,7 @@
               <w:lang w:eastAsia="it-IT"/>
             </w:rPr>
           </w:pPr>
-          <w:hyperlink w:anchor="_Toc30756471" w:history="1">
+          <w:hyperlink w:anchor="_Toc30876312" w:history="1">
             <w:r>
               <w:rPr>
                 <w:rStyle w:val="Collegamentoipertestuale"/>
@@ -2029,7 +2031,7 @@
                 <w:noProof/>
                 <w:webHidden/>
               </w:rPr>
-              <w:instrText xml:space="preserve"> PAGEREF _Toc30756471 \h </w:instrText>
+              <w:instrText xml:space="preserve"> PAGEREF _Toc30876312 \h </w:instrText>
             </w:r>
             <w:r>
               <w:rPr>
@@ -2049,7 +2051,7 @@
                 <w:noProof/>
                 <w:webHidden/>
               </w:rPr>
-              <w:t>23</w:t>
+              <w:t>24</w:t>
             </w:r>
             <w:r>
               <w:rPr>
@@ -2072,7 +2074,7 @@
               <w:lang w:eastAsia="it-IT"/>
             </w:rPr>
           </w:pPr>
-          <w:hyperlink w:anchor="_Toc30756472" w:history="1">
+          <w:hyperlink w:anchor="_Toc30876313" w:history="1">
             <w:r>
               <w:rPr>
                 <w:rStyle w:val="Collegamentoipertestuale"/>
@@ -2099,7 +2101,7 @@
                 <w:noProof/>
                 <w:webHidden/>
               </w:rPr>
-              <w:instrText xml:space="preserve"> PAGEREF _Toc30756472 \h </w:instrText>
+              <w:instrText xml:space="preserve"> PAGEREF _Toc30876313 \h </w:instrText>
             </w:r>
             <w:r>
               <w:rPr>
@@ -2119,7 +2121,7 @@
                 <w:noProof/>
                 <w:webHidden/>
               </w:rPr>
-              <w:t>24</w:t>
+              <w:t>25</w:t>
             </w:r>
             <w:r>
               <w:rPr>
@@ -2142,7 +2144,7 @@
               <w:lang w:eastAsia="it-IT"/>
             </w:rPr>
           </w:pPr>
-          <w:hyperlink w:anchor="_Toc30756473" w:history="1">
+          <w:hyperlink w:anchor="_Toc30876314" w:history="1">
             <w:r>
               <w:rPr>
                 <w:rStyle w:val="Collegamentoipertestuale"/>
@@ -2169,7 +2171,7 @@
                 <w:noProof/>
                 <w:webHidden/>
               </w:rPr>
-              <w:instrText xml:space="preserve"> PAGEREF _Toc30756473 \h </w:instrText>
+              <w:instrText xml:space="preserve"> PAGEREF _Toc30876314 \h </w:instrText>
             </w:r>
             <w:r>
               <w:rPr>
@@ -2189,7 +2191,7 @@
                 <w:noProof/>
                 <w:webHidden/>
               </w:rPr>
-              <w:t>24</w:t>
+              <w:t>25</w:t>
             </w:r>
             <w:r>
               <w:rPr>
@@ -2212,7 +2214,7 @@
               <w:lang w:eastAsia="it-IT"/>
             </w:rPr>
           </w:pPr>
-          <w:hyperlink w:anchor="_Toc30756474" w:history="1">
+          <w:hyperlink w:anchor="_Toc30876315" w:history="1">
             <w:r>
               <w:rPr>
                 <w:rStyle w:val="Collegamentoipertestuale"/>
@@ -2239,7 +2241,7 @@
                 <w:noProof/>
                 <w:webHidden/>
               </w:rPr>
-              <w:instrText xml:space="preserve"> PAGEREF _Toc30756474 \h </w:instrText>
+              <w:instrText xml:space="preserve"> PAGEREF _Toc30876315 \h </w:instrText>
             </w:r>
             <w:r>
               <w:rPr>
@@ -2259,7 +2261,7 @@
                 <w:noProof/>
                 <w:webHidden/>
               </w:rPr>
-              <w:t>25</w:t>
+              <w:t>26</w:t>
             </w:r>
             <w:r>
               <w:rPr>
@@ -2282,7 +2284,7 @@
               <w:lang w:eastAsia="it-IT"/>
             </w:rPr>
           </w:pPr>
-          <w:hyperlink w:anchor="_Toc30756475" w:history="1">
+          <w:hyperlink w:anchor="_Toc30876316" w:history="1">
             <w:r>
               <w:rPr>
                 <w:rStyle w:val="Collegamentoipertestuale"/>
@@ -2309,7 +2311,7 @@
                 <w:noProof/>
                 <w:webHidden/>
               </w:rPr>
-              <w:instrText xml:space="preserve"> PAGEREF _Toc30756475 \h </w:instrText>
+              <w:instrText xml:space="preserve"> PAGEREF _Toc30876316 \h </w:instrText>
             </w:r>
             <w:r>
               <w:rPr>
@@ -2329,7 +2331,7 @@
                 <w:noProof/>
                 <w:webHidden/>
               </w:rPr>
-              <w:t>25</w:t>
+              <w:t>26</w:t>
             </w:r>
             <w:r>
               <w:rPr>
@@ -2352,7 +2354,7 @@
               <w:lang w:eastAsia="it-IT"/>
             </w:rPr>
           </w:pPr>
-          <w:hyperlink w:anchor="_Toc30756476" w:history="1">
+          <w:hyperlink w:anchor="_Toc30876317" w:history="1">
             <w:r>
               <w:rPr>
                 <w:rStyle w:val="Collegamentoipertestuale"/>
@@ -2379,7 +2381,7 @@
                 <w:noProof/>
                 <w:webHidden/>
               </w:rPr>
-              <w:instrText xml:space="preserve"> PAGEREF _Toc30756476 \h </w:instrText>
+              <w:instrText xml:space="preserve"> PAGEREF _Toc30876317 \h </w:instrText>
             </w:r>
             <w:r>
               <w:rPr>
@@ -2399,7 +2401,7 @@
                 <w:noProof/>
                 <w:webHidden/>
               </w:rPr>
-              <w:t>26</w:t>
+              <w:t>27</w:t>
             </w:r>
             <w:r>
               <w:rPr>
@@ -2422,7 +2424,7 @@
               <w:lang w:eastAsia="it-IT"/>
             </w:rPr>
           </w:pPr>
-          <w:hyperlink w:anchor="_Toc30756477" w:history="1">
+          <w:hyperlink w:anchor="_Toc30876318" w:history="1">
             <w:r>
               <w:rPr>
                 <w:rStyle w:val="Collegamentoipertestuale"/>
@@ -2449,7 +2451,7 @@
                 <w:noProof/>
                 <w:webHidden/>
               </w:rPr>
-              <w:instrText xml:space="preserve"> PAGEREF _Toc30756477 \h </w:instrText>
+              <w:instrText xml:space="preserve"> PAGEREF _Toc30876318 \h </w:instrText>
             </w:r>
             <w:r>
               <w:rPr>
@@ -2469,7 +2471,7 @@
                 <w:noProof/>
                 <w:webHidden/>
               </w:rPr>
-              <w:t>27</w:t>
+              <w:t>28</w:t>
             </w:r>
             <w:r>
               <w:rPr>
@@ -2492,7 +2494,7 @@
               <w:lang w:eastAsia="it-IT"/>
             </w:rPr>
           </w:pPr>
-          <w:hyperlink w:anchor="_Toc30756478" w:history="1">
+          <w:hyperlink w:anchor="_Toc30876319" w:history="1">
             <w:r>
               <w:rPr>
                 <w:rStyle w:val="Collegamentoipertestuale"/>
@@ -2519,7 +2521,7 @@
                 <w:noProof/>
                 <w:webHidden/>
               </w:rPr>
-              <w:instrText xml:space="preserve"> PAGEREF _Toc30756478 \h </w:instrText>
+              <w:instrText xml:space="preserve"> PAGEREF _Toc30876319 \h </w:instrText>
             </w:r>
             <w:r>
               <w:rPr>
@@ -2539,7 +2541,7 @@
                 <w:noProof/>
                 <w:webHidden/>
               </w:rPr>
-              <w:t>27</w:t>
+              <w:t>28</w:t>
             </w:r>
             <w:r>
               <w:rPr>
@@ -2562,7 +2564,7 @@
               <w:lang w:eastAsia="it-IT"/>
             </w:rPr>
           </w:pPr>
-          <w:hyperlink w:anchor="_Toc30756479" w:history="1">
+          <w:hyperlink w:anchor="_Toc30876320" w:history="1">
             <w:r>
               <w:rPr>
                 <w:rStyle w:val="Collegamentoipertestuale"/>
@@ -2590,7 +2592,7 @@
                 <w:noProof/>
                 <w:webHidden/>
               </w:rPr>
-              <w:instrText xml:space="preserve"> PAGEREF _Toc30756479 \h </w:instrText>
+              <w:instrText xml:space="preserve"> PAGEREF _Toc30876320 \h </w:instrText>
             </w:r>
             <w:r>
               <w:rPr>
@@ -2610,7 +2612,7 @@
                 <w:noProof/>
                 <w:webHidden/>
               </w:rPr>
-              <w:t>28</w:t>
+              <w:t>29</w:t>
             </w:r>
             <w:r>
               <w:rPr>
@@ -2633,7 +2635,7 @@
               <w:lang w:eastAsia="it-IT"/>
             </w:rPr>
           </w:pPr>
-          <w:hyperlink w:anchor="_Toc30756480" w:history="1">
+          <w:hyperlink w:anchor="_Toc30876321" w:history="1">
             <w:r>
               <w:rPr>
                 <w:rStyle w:val="Collegamentoipertestuale"/>
@@ -2660,7 +2662,7 @@
                 <w:noProof/>
                 <w:webHidden/>
               </w:rPr>
-              <w:instrText xml:space="preserve"> PAGEREF _Toc30756480 \h </w:instrText>
+              <w:instrText xml:space="preserve"> PAGEREF _Toc30876321 \h </w:instrText>
             </w:r>
             <w:r>
               <w:rPr>
@@ -2680,7 +2682,7 @@
                 <w:noProof/>
                 <w:webHidden/>
               </w:rPr>
-              <w:t>28</w:t>
+              <w:t>29</w:t>
             </w:r>
             <w:r>
               <w:rPr>
@@ -2703,7 +2705,7 @@
               <w:lang w:eastAsia="it-IT"/>
             </w:rPr>
           </w:pPr>
-          <w:hyperlink w:anchor="_Toc30756481" w:history="1">
+          <w:hyperlink w:anchor="_Toc30876322" w:history="1">
             <w:r>
               <w:rPr>
                 <w:rStyle w:val="Collegamentoipertestuale"/>
@@ -2730,7 +2732,7 @@
                 <w:noProof/>
                 <w:webHidden/>
               </w:rPr>
-              <w:instrText xml:space="preserve"> PAGEREF _Toc30756481 \h </w:instrText>
+              <w:instrText xml:space="preserve"> PAGEREF _Toc30876322 \h </w:instrText>
             </w:r>
             <w:r>
               <w:rPr>
@@ -2750,7 +2752,7 @@
                 <w:noProof/>
                 <w:webHidden/>
               </w:rPr>
-              <w:t>30</w:t>
+              <w:t>31</w:t>
             </w:r>
             <w:r>
               <w:rPr>
@@ -2773,13 +2775,13 @@
               <w:lang w:eastAsia="it-IT"/>
             </w:rPr>
           </w:pPr>
-          <w:hyperlink w:anchor="_Toc30756482" w:history="1">
+          <w:hyperlink w:anchor="_Toc30876323" w:history="1">
             <w:r>
               <w:rPr>
                 <w:rStyle w:val="Collegamentoipertestuale"/>
                 <w:noProof/>
               </w:rPr>
-              <w:t>3.6: Ciclo di vita delle entità e le callbacks</w:t>
+              <w:t>3.6: Accenni sul ciclo di vita delle entità e le callbacks</w:t>
             </w:r>
             <w:r>
               <w:rPr>
@@ -2800,7 +2802,7 @@
                 <w:noProof/>
                 <w:webHidden/>
               </w:rPr>
-              <w:instrText xml:space="preserve"> PAGEREF _Toc30756482 \h </w:instrText>
+              <w:instrText xml:space="preserve"> PAGEREF _Toc30876323 \h </w:instrText>
             </w:r>
             <w:r>
               <w:rPr>
@@ -2820,7 +2822,7 @@
                 <w:noProof/>
                 <w:webHidden/>
               </w:rPr>
-              <w:t>31</w:t>
+              <w:t>32</w:t>
             </w:r>
             <w:r>
               <w:rPr>
@@ -2843,7 +2845,7 @@
               <w:lang w:eastAsia="it-IT"/>
             </w:rPr>
           </w:pPr>
-          <w:hyperlink w:anchor="_Toc30756483" w:history="1">
+          <w:hyperlink w:anchor="_Toc30876324" w:history="1">
             <w:r>
               <w:rPr>
                 <w:rStyle w:val="Collegamentoipertestuale"/>
@@ -2870,7 +2872,7 @@
                 <w:noProof/>
                 <w:webHidden/>
               </w:rPr>
-              <w:instrText xml:space="preserve"> PAGEREF _Toc30756483 \h </w:instrText>
+              <w:instrText xml:space="preserve"> PAGEREF _Toc30876324 \h </w:instrText>
             </w:r>
             <w:r>
               <w:rPr>
@@ -2890,7 +2892,7 @@
                 <w:noProof/>
                 <w:webHidden/>
               </w:rPr>
-              <w:t>31</w:t>
+              <w:t>32</w:t>
             </w:r>
             <w:r>
               <w:rPr>
@@ -2913,7 +2915,7 @@
               <w:lang w:eastAsia="it-IT"/>
             </w:rPr>
           </w:pPr>
-          <w:hyperlink w:anchor="_Toc30756484" w:history="1">
+          <w:hyperlink w:anchor="_Toc30876325" w:history="1">
             <w:r>
               <w:rPr>
                 <w:rStyle w:val="Collegamentoipertestuale"/>
@@ -2940,7 +2942,7 @@
                 <w:noProof/>
                 <w:webHidden/>
               </w:rPr>
-              <w:instrText xml:space="preserve"> PAGEREF _Toc30756484 \h </w:instrText>
+              <w:instrText xml:space="preserve"> PAGEREF _Toc30876325 \h </w:instrText>
             </w:r>
             <w:r>
               <w:rPr>
@@ -2960,7 +2962,7 @@
                 <w:noProof/>
                 <w:webHidden/>
               </w:rPr>
-              <w:t>31</w:t>
+              <w:t>33</w:t>
             </w:r>
             <w:r>
               <w:rPr>
@@ -2983,7 +2985,7 @@
               <w:lang w:eastAsia="it-IT"/>
             </w:rPr>
           </w:pPr>
-          <w:hyperlink w:anchor="_Toc30756485" w:history="1">
+          <w:hyperlink w:anchor="_Toc30876326" w:history="1">
             <w:r>
               <w:rPr>
                 <w:rStyle w:val="Collegamentoipertestuale"/>
@@ -3010,7 +3012,7 @@
                 <w:noProof/>
                 <w:webHidden/>
               </w:rPr>
-              <w:instrText xml:space="preserve"> PAGEREF _Toc30756485 \h </w:instrText>
+              <w:instrText xml:space="preserve"> PAGEREF _Toc30876326 \h </w:instrText>
             </w:r>
             <w:r>
               <w:rPr>
@@ -3030,7 +3032,7 @@
                 <w:noProof/>
                 <w:webHidden/>
               </w:rPr>
-              <w:t>32</w:t>
+              <w:t>33</w:t>
             </w:r>
             <w:r>
               <w:rPr>
@@ -3053,7 +3055,7 @@
               <w:lang w:eastAsia="it-IT"/>
             </w:rPr>
           </w:pPr>
-          <w:hyperlink w:anchor="_Toc30756486" w:history="1">
+          <w:hyperlink w:anchor="_Toc30876327" w:history="1">
             <w:r>
               <w:rPr>
                 <w:rStyle w:val="Collegamentoipertestuale"/>
@@ -3080,7 +3082,7 @@
                 <w:noProof/>
                 <w:webHidden/>
               </w:rPr>
-              <w:instrText xml:space="preserve"> PAGEREF _Toc30756486 \h </w:instrText>
+              <w:instrText xml:space="preserve"> PAGEREF _Toc30876327 \h </w:instrText>
             </w:r>
             <w:r>
               <w:rPr>
@@ -3100,7 +3102,7 @@
                 <w:noProof/>
                 <w:webHidden/>
               </w:rPr>
-              <w:t>33</w:t>
+              <w:t>34</w:t>
             </w:r>
             <w:r>
               <w:rPr>
@@ -3123,7 +3125,7 @@
               <w:lang w:eastAsia="it-IT"/>
             </w:rPr>
           </w:pPr>
-          <w:hyperlink w:anchor="_Toc30756487" w:history="1">
+          <w:hyperlink w:anchor="_Toc30876328" w:history="1">
             <w:r>
               <w:rPr>
                 <w:rStyle w:val="Collegamentoipertestuale"/>
@@ -3150,7 +3152,7 @@
                 <w:noProof/>
                 <w:webHidden/>
               </w:rPr>
-              <w:instrText xml:space="preserve"> PAGEREF _Toc30756487 \h </w:instrText>
+              <w:instrText xml:space="preserve"> PAGEREF _Toc30876328 \h </w:instrText>
             </w:r>
             <w:r>
               <w:rPr>
@@ -3170,7 +3172,7 @@
                 <w:noProof/>
                 <w:webHidden/>
               </w:rPr>
-              <w:t>33</w:t>
+              <w:t>35</w:t>
             </w:r>
             <w:r>
               <w:rPr>
@@ -3193,7 +3195,7 @@
               <w:lang w:eastAsia="it-IT"/>
             </w:rPr>
           </w:pPr>
-          <w:hyperlink w:anchor="_Toc30756488" w:history="1">
+          <w:hyperlink w:anchor="_Toc30876329" w:history="1">
             <w:r>
               <w:rPr>
                 <w:rStyle w:val="Collegamentoipertestuale"/>
@@ -3220,7 +3222,7 @@
                 <w:noProof/>
                 <w:webHidden/>
               </w:rPr>
-              <w:instrText xml:space="preserve"> PAGEREF _Toc30756488 \h </w:instrText>
+              <w:instrText xml:space="preserve"> PAGEREF _Toc30876329 \h </w:instrText>
             </w:r>
             <w:r>
               <w:rPr>
@@ -3240,7 +3242,7 @@
                 <w:noProof/>
                 <w:webHidden/>
               </w:rPr>
-              <w:t>34</w:t>
+              <w:t>35</w:t>
             </w:r>
             <w:r>
               <w:rPr>
@@ -3263,7 +3265,7 @@
               <w:lang w:eastAsia="it-IT"/>
             </w:rPr>
           </w:pPr>
-          <w:hyperlink w:anchor="_Toc30756489" w:history="1">
+          <w:hyperlink w:anchor="_Toc30876330" w:history="1">
             <w:r>
               <w:rPr>
                 <w:rStyle w:val="Collegamentoipertestuale"/>
@@ -3290,7 +3292,7 @@
                 <w:noProof/>
                 <w:webHidden/>
               </w:rPr>
-              <w:instrText xml:space="preserve"> PAGEREF _Toc30756489 \h </w:instrText>
+              <w:instrText xml:space="preserve"> PAGEREF _Toc30876330 \h </w:instrText>
             </w:r>
             <w:r>
               <w:rPr>
@@ -3310,7 +3312,7 @@
                 <w:noProof/>
                 <w:webHidden/>
               </w:rPr>
-              <w:t>34</w:t>
+              <w:t>36</w:t>
             </w:r>
             <w:r>
               <w:rPr>
@@ -3333,7 +3335,7 @@
               <w:lang w:eastAsia="it-IT"/>
             </w:rPr>
           </w:pPr>
-          <w:hyperlink w:anchor="_Toc30756490" w:history="1">
+          <w:hyperlink w:anchor="_Toc30876331" w:history="1">
             <w:r>
               <w:rPr>
                 <w:rStyle w:val="Collegamentoipertestuale"/>
@@ -3360,7 +3362,7 @@
                 <w:noProof/>
                 <w:webHidden/>
               </w:rPr>
-              <w:instrText xml:space="preserve"> PAGEREF _Toc30756490 \h </w:instrText>
+              <w:instrText xml:space="preserve"> PAGEREF _Toc30876331 \h </w:instrText>
             </w:r>
             <w:r>
               <w:rPr>
@@ -3380,7 +3382,7 @@
                 <w:noProof/>
                 <w:webHidden/>
               </w:rPr>
-              <w:t>35</w:t>
+              <w:t>36</w:t>
             </w:r>
             <w:r>
               <w:rPr>
@@ -3403,7 +3405,7 @@
               <w:lang w:eastAsia="it-IT"/>
             </w:rPr>
           </w:pPr>
-          <w:hyperlink w:anchor="_Toc30756491" w:history="1">
+          <w:hyperlink w:anchor="_Toc30876332" w:history="1">
             <w:r>
               <w:rPr>
                 <w:rStyle w:val="Collegamentoipertestuale"/>
@@ -3430,7 +3432,7 @@
                 <w:noProof/>
                 <w:webHidden/>
               </w:rPr>
-              <w:instrText xml:space="preserve"> PAGEREF _Toc30756491 \h </w:instrText>
+              <w:instrText xml:space="preserve"> PAGEREF _Toc30876332 \h </w:instrText>
             </w:r>
             <w:r>
               <w:rPr>
@@ -3450,7 +3452,7 @@
                 <w:noProof/>
                 <w:webHidden/>
               </w:rPr>
-              <w:t>35</w:t>
+              <w:t>36</w:t>
             </w:r>
             <w:r>
               <w:rPr>
@@ -3473,7 +3475,7 @@
               <w:lang w:eastAsia="it-IT"/>
             </w:rPr>
           </w:pPr>
-          <w:hyperlink w:anchor="_Toc30756492" w:history="1">
+          <w:hyperlink w:anchor="_Toc30876333" w:history="1">
             <w:r>
               <w:rPr>
                 <w:rStyle w:val="Collegamentoipertestuale"/>
@@ -3500,7 +3502,7 @@
                 <w:noProof/>
                 <w:webHidden/>
               </w:rPr>
-              <w:instrText xml:space="preserve"> PAGEREF _Toc30756492 \h </w:instrText>
+              <w:instrText xml:space="preserve"> PAGEREF _Toc30876333 \h </w:instrText>
             </w:r>
             <w:r>
               <w:rPr>
@@ -3520,7 +3522,7 @@
                 <w:noProof/>
                 <w:webHidden/>
               </w:rPr>
-              <w:t>36</w:t>
+              <w:t>37</w:t>
             </w:r>
             <w:r>
               <w:rPr>
@@ -3543,7 +3545,7 @@
               <w:lang w:eastAsia="it-IT"/>
             </w:rPr>
           </w:pPr>
-          <w:hyperlink w:anchor="_Toc30756493" w:history="1">
+          <w:hyperlink w:anchor="_Toc30876334" w:history="1">
             <w:r>
               <w:rPr>
                 <w:rStyle w:val="Collegamentoipertestuale"/>
@@ -3570,7 +3572,7 @@
                 <w:noProof/>
                 <w:webHidden/>
               </w:rPr>
-              <w:instrText xml:space="preserve"> PAGEREF _Toc30756493 \h </w:instrText>
+              <w:instrText xml:space="preserve"> PAGEREF _Toc30876334 \h </w:instrText>
             </w:r>
             <w:r>
               <w:rPr>
@@ -3590,7 +3592,7 @@
                 <w:noProof/>
                 <w:webHidden/>
               </w:rPr>
-              <w:t>36</w:t>
+              <w:t>38</w:t>
             </w:r>
             <w:r>
               <w:rPr>
@@ -3613,7 +3615,7 @@
               <w:lang w:eastAsia="it-IT"/>
             </w:rPr>
           </w:pPr>
-          <w:hyperlink w:anchor="_Toc30756494" w:history="1">
+          <w:hyperlink w:anchor="_Toc30876335" w:history="1">
             <w:r>
               <w:rPr>
                 <w:rStyle w:val="Collegamentoipertestuale"/>
@@ -3640,7 +3642,7 @@
                 <w:noProof/>
                 <w:webHidden/>
               </w:rPr>
-              <w:instrText xml:space="preserve"> PAGEREF _Toc30756494 \h </w:instrText>
+              <w:instrText xml:space="preserve"> PAGEREF _Toc30876335 \h </w:instrText>
             </w:r>
             <w:r>
               <w:rPr>
@@ -3660,7 +3662,7 @@
                 <w:noProof/>
                 <w:webHidden/>
               </w:rPr>
-              <w:t>37</w:t>
+              <w:t>38</w:t>
             </w:r>
             <w:r>
               <w:rPr>
@@ -3683,27 +3685,83 @@
               <w:lang w:eastAsia="it-IT"/>
             </w:rPr>
           </w:pPr>
-          <w:hyperlink w:anchor="_Toc30756495" w:history="1">
+          <w:hyperlink w:anchor="_Toc30876336" w:history="1">
             <w:r>
               <w:rPr>
                 <w:rStyle w:val="Collegamentoipertestuale"/>
                 <w:noProof/>
               </w:rPr>
-              <w:t>4.2: Q</w:t>
-            </w:r>
+              <w:t>4.2: Ciclo di vita delle entità</w:t>
+            </w:r>
+            <w:r>
+              <w:rPr>
+                <w:noProof/>
+                <w:webHidden/>
+              </w:rPr>
+              <w:tab/>
+            </w:r>
+            <w:r>
+              <w:rPr>
+                <w:noProof/>
+                <w:webHidden/>
+              </w:rPr>
+              <w:fldChar w:fldCharType="begin"/>
+            </w:r>
+            <w:r>
+              <w:rPr>
+                <w:noProof/>
+                <w:webHidden/>
+              </w:rPr>
+              <w:instrText xml:space="preserve"> PAGEREF _Toc30876336 \h </w:instrText>
+            </w:r>
+            <w:r>
+              <w:rPr>
+                <w:noProof/>
+                <w:webHidden/>
+              </w:rPr>
+            </w:r>
+            <w:r>
+              <w:rPr>
+                <w:noProof/>
+                <w:webHidden/>
+              </w:rPr>
+              <w:fldChar w:fldCharType="separate"/>
+            </w:r>
+            <w:r>
+              <w:rPr>
+                <w:noProof/>
+                <w:webHidden/>
+              </w:rPr>
+              <w:t>38</w:t>
+            </w:r>
+            <w:r>
+              <w:rPr>
+                <w:noProof/>
+                <w:webHidden/>
+              </w:rPr>
+              <w:fldChar w:fldCharType="end"/>
+            </w:r>
+          </w:hyperlink>
+        </w:p>
+        <w:p>
+          <w:pPr>
+            <w:pStyle w:val="Sommario3"/>
+            <w:tabs>
+              <w:tab w:val="right" w:leader="dot" w:pos="9628"/>
+            </w:tabs>
+            <w:rPr>
+              <w:rFonts w:eastAsiaTheme="minorEastAsia"/>
+              <w:noProof/>
+              <w:lang w:eastAsia="it-IT"/>
+            </w:rPr>
+          </w:pPr>
+          <w:hyperlink w:anchor="_Toc30876337" w:history="1">
             <w:r>
               <w:rPr>
                 <w:rStyle w:val="Collegamentoipertestuale"/>
                 <w:noProof/>
               </w:rPr>
-              <w:t>u</w:t>
-            </w:r>
-            <w:r>
-              <w:rPr>
-                <w:rStyle w:val="Collegamentoipertestuale"/>
-                <w:noProof/>
-              </w:rPr>
-              <w:t>ery</w:t>
+              <w:t>4.2.1: Callbacks</w:t>
             </w:r>
             <w:r>
               <w:rPr>
@@ -3724,7 +3782,7 @@
                 <w:noProof/>
                 <w:webHidden/>
               </w:rPr>
-              <w:instrText xml:space="preserve"> PAGEREF _Toc30756495 \h </w:instrText>
+              <w:instrText xml:space="preserve"> PAGEREF _Toc30876337 \h </w:instrText>
             </w:r>
             <w:r>
               <w:rPr>
@@ -3744,7 +3802,7 @@
                 <w:noProof/>
                 <w:webHidden/>
               </w:rPr>
-              <w:t>37</w:t>
+              <w:t>39</w:t>
             </w:r>
             <w:r>
               <w:rPr>
@@ -3767,13 +3825,13 @@
               <w:lang w:eastAsia="it-IT"/>
             </w:rPr>
           </w:pPr>
-          <w:hyperlink w:anchor="_Toc30756496" w:history="1">
+          <w:hyperlink w:anchor="_Toc30876338" w:history="1">
             <w:r>
               <w:rPr>
                 <w:rStyle w:val="Collegamentoipertestuale"/>
                 <w:noProof/>
               </w:rPr>
-              <w:t>4.3: Ciclo di vita delle entità</w:t>
+              <w:t>4.3: Query</w:t>
             </w:r>
             <w:r>
               <w:rPr>
@@ -3794,7 +3852,7 @@
                 <w:noProof/>
                 <w:webHidden/>
               </w:rPr>
-              <w:instrText xml:space="preserve"> PAGEREF _Toc30756496 \h </w:instrText>
+              <w:instrText xml:space="preserve"> PAGEREF _Toc30876338 \h </w:instrText>
             </w:r>
             <w:r>
               <w:rPr>
@@ -3814,7 +3872,217 @@
                 <w:noProof/>
                 <w:webHidden/>
               </w:rPr>
-              <w:t>37</w:t>
+              <w:t>40</w:t>
+            </w:r>
+            <w:r>
+              <w:rPr>
+                <w:noProof/>
+                <w:webHidden/>
+              </w:rPr>
+              <w:fldChar w:fldCharType="end"/>
+            </w:r>
+          </w:hyperlink>
+        </w:p>
+        <w:p>
+          <w:pPr>
+            <w:pStyle w:val="Sommario3"/>
+            <w:tabs>
+              <w:tab w:val="right" w:leader="dot" w:pos="9628"/>
+            </w:tabs>
+            <w:rPr>
+              <w:rFonts w:eastAsiaTheme="minorEastAsia"/>
+              <w:noProof/>
+              <w:lang w:eastAsia="it-IT"/>
+            </w:rPr>
+          </w:pPr>
+          <w:hyperlink w:anchor="_Toc30876339" w:history="1">
+            <w:r>
+              <w:rPr>
+                <w:rStyle w:val="Collegamentoipertestuale"/>
+                <w:noProof/>
+              </w:rPr>
+              <w:t>4.3.1: Dynamic Query</w:t>
+            </w:r>
+            <w:r>
+              <w:rPr>
+                <w:noProof/>
+                <w:webHidden/>
+              </w:rPr>
+              <w:tab/>
+            </w:r>
+            <w:r>
+              <w:rPr>
+                <w:noProof/>
+                <w:webHidden/>
+              </w:rPr>
+              <w:fldChar w:fldCharType="begin"/>
+            </w:r>
+            <w:r>
+              <w:rPr>
+                <w:noProof/>
+                <w:webHidden/>
+              </w:rPr>
+              <w:instrText xml:space="preserve"> PAGEREF _Toc30876339 \h </w:instrText>
+            </w:r>
+            <w:r>
+              <w:rPr>
+                <w:noProof/>
+                <w:webHidden/>
+              </w:rPr>
+            </w:r>
+            <w:r>
+              <w:rPr>
+                <w:noProof/>
+                <w:webHidden/>
+              </w:rPr>
+              <w:fldChar w:fldCharType="separate"/>
+            </w:r>
+            <w:r>
+              <w:rPr>
+                <w:noProof/>
+                <w:webHidden/>
+              </w:rPr>
+              <w:t>41</w:t>
+            </w:r>
+            <w:r>
+              <w:rPr>
+                <w:noProof/>
+                <w:webHidden/>
+              </w:rPr>
+              <w:fldChar w:fldCharType="end"/>
+            </w:r>
+          </w:hyperlink>
+        </w:p>
+        <w:p>
+          <w:pPr>
+            <w:pStyle w:val="Sommario3"/>
+            <w:tabs>
+              <w:tab w:val="right" w:leader="dot" w:pos="9628"/>
+            </w:tabs>
+            <w:rPr>
+              <w:rFonts w:eastAsiaTheme="minorEastAsia"/>
+              <w:noProof/>
+              <w:lang w:eastAsia="it-IT"/>
+            </w:rPr>
+          </w:pPr>
+          <w:hyperlink w:anchor="_Toc30876340" w:history="1">
+            <w:r>
+              <w:rPr>
+                <w:rStyle w:val="Collegamentoipertestuale"/>
+                <w:noProof/>
+              </w:rPr>
+              <w:t>4.3.2: Named Query</w:t>
+            </w:r>
+            <w:r>
+              <w:rPr>
+                <w:noProof/>
+                <w:webHidden/>
+              </w:rPr>
+              <w:tab/>
+            </w:r>
+            <w:r>
+              <w:rPr>
+                <w:noProof/>
+                <w:webHidden/>
+              </w:rPr>
+              <w:fldChar w:fldCharType="begin"/>
+            </w:r>
+            <w:r>
+              <w:rPr>
+                <w:noProof/>
+                <w:webHidden/>
+              </w:rPr>
+              <w:instrText xml:space="preserve"> PAGEREF _Toc30876340 \h </w:instrText>
+            </w:r>
+            <w:r>
+              <w:rPr>
+                <w:noProof/>
+                <w:webHidden/>
+              </w:rPr>
+            </w:r>
+            <w:r>
+              <w:rPr>
+                <w:noProof/>
+                <w:webHidden/>
+              </w:rPr>
+              <w:fldChar w:fldCharType="separate"/>
+            </w:r>
+            <w:r>
+              <w:rPr>
+                <w:noProof/>
+                <w:webHidden/>
+              </w:rPr>
+              <w:t>41</w:t>
+            </w:r>
+            <w:r>
+              <w:rPr>
+                <w:noProof/>
+                <w:webHidden/>
+              </w:rPr>
+              <w:fldChar w:fldCharType="end"/>
+            </w:r>
+          </w:hyperlink>
+        </w:p>
+        <w:p>
+          <w:pPr>
+            <w:pStyle w:val="Sommario3"/>
+            <w:tabs>
+              <w:tab w:val="right" w:leader="dot" w:pos="9628"/>
+            </w:tabs>
+            <w:rPr>
+              <w:rFonts w:eastAsiaTheme="minorEastAsia"/>
+              <w:noProof/>
+              <w:lang w:eastAsia="it-IT"/>
+            </w:rPr>
+          </w:pPr>
+          <w:hyperlink w:anchor="_Toc30876341" w:history="1">
+            <w:r>
+              <w:rPr>
+                <w:rStyle w:val="Collegamentoipertestuale"/>
+                <w:noProof/>
+              </w:rPr>
+              <w:t>4.3.3: Native Query</w:t>
+            </w:r>
+            <w:r>
+              <w:rPr>
+                <w:noProof/>
+                <w:webHidden/>
+              </w:rPr>
+              <w:tab/>
+            </w:r>
+            <w:r>
+              <w:rPr>
+                <w:noProof/>
+                <w:webHidden/>
+              </w:rPr>
+              <w:fldChar w:fldCharType="begin"/>
+            </w:r>
+            <w:r>
+              <w:rPr>
+                <w:noProof/>
+                <w:webHidden/>
+              </w:rPr>
+              <w:instrText xml:space="preserve"> PAGEREF _Toc30876341 \h </w:instrText>
+            </w:r>
+            <w:r>
+              <w:rPr>
+                <w:noProof/>
+                <w:webHidden/>
+              </w:rPr>
+            </w:r>
+            <w:r>
+              <w:rPr>
+                <w:noProof/>
+                <w:webHidden/>
+              </w:rPr>
+              <w:fldChar w:fldCharType="separate"/>
+            </w:r>
+            <w:r>
+              <w:rPr>
+                <w:noProof/>
+                <w:webHidden/>
+              </w:rPr>
+              <w:t>42</w:t>
             </w:r>
             <w:r>
               <w:rPr>
@@ -3837,7 +4105,7 @@
               <w:lang w:eastAsia="it-IT"/>
             </w:rPr>
           </w:pPr>
-          <w:hyperlink w:anchor="_Toc30756497" w:history="1">
+          <w:hyperlink w:anchor="_Toc30876342" w:history="1">
             <w:r>
               <w:rPr>
                 <w:rStyle w:val="Collegamentoipertestuale"/>
@@ -3864,7 +4132,7 @@
                 <w:noProof/>
                 <w:webHidden/>
               </w:rPr>
-              <w:instrText xml:space="preserve"> PAGEREF _Toc30756497 \h </w:instrText>
+              <w:instrText xml:space="preserve"> PAGEREF _Toc30876342 \h </w:instrText>
             </w:r>
             <w:r>
               <w:rPr>
@@ -3884,7 +4152,7 @@
                 <w:noProof/>
                 <w:webHidden/>
               </w:rPr>
-              <w:t>37</w:t>
+              <w:t>43</w:t>
             </w:r>
             <w:r>
               <w:rPr>
@@ -3907,13 +4175,13 @@
               <w:lang w:eastAsia="it-IT"/>
             </w:rPr>
           </w:pPr>
-          <w:hyperlink w:anchor="_Toc30756498" w:history="1">
+          <w:hyperlink w:anchor="_Toc30876343" w:history="1">
             <w:r>
               <w:rPr>
                 <w:rStyle w:val="Collegamentoipertestuale"/>
                 <w:noProof/>
               </w:rPr>
-              <w:t>5.1: Introduzione agli EJB</w:t>
+              <w:t>5.1: Servizi offerti dal container</w:t>
             </w:r>
             <w:r>
               <w:rPr>
@@ -3934,7 +4202,7 @@
                 <w:noProof/>
                 <w:webHidden/>
               </w:rPr>
-              <w:instrText xml:space="preserve"> PAGEREF _Toc30756498 \h </w:instrText>
+              <w:instrText xml:space="preserve"> PAGEREF _Toc30876343 \h </w:instrText>
             </w:r>
             <w:r>
               <w:rPr>
@@ -3954,7 +4222,7 @@
                 <w:noProof/>
                 <w:webHidden/>
               </w:rPr>
-              <w:t>37</w:t>
+              <w:t>44</w:t>
             </w:r>
             <w:r>
               <w:rPr>
@@ -3977,13 +4245,13 @@
               <w:lang w:eastAsia="it-IT"/>
             </w:rPr>
           </w:pPr>
-          <w:hyperlink w:anchor="_Toc30756499" w:history="1">
+          <w:hyperlink w:anchor="_Toc30876344" w:history="1">
             <w:r>
               <w:rPr>
                 <w:rStyle w:val="Collegamentoipertestuale"/>
                 <w:noProof/>
               </w:rPr>
-              <w:t>5.2: Scrivere gli EJB</w:t>
+              <w:t>5.2: Anatomia di un EJB</w:t>
             </w:r>
             <w:r>
               <w:rPr>
@@ -4004,7 +4272,7 @@
                 <w:noProof/>
                 <w:webHidden/>
               </w:rPr>
-              <w:instrText xml:space="preserve"> PAGEREF _Toc30756499 \h </w:instrText>
+              <w:instrText xml:space="preserve"> PAGEREF _Toc30876344 \h </w:instrText>
             </w:r>
             <w:r>
               <w:rPr>
@@ -4024,7 +4292,1058 @@
                 <w:noProof/>
                 <w:webHidden/>
               </w:rPr>
-              <w:t>37</w:t>
+              <w:t>44</w:t>
+            </w:r>
+            <w:r>
+              <w:rPr>
+                <w:noProof/>
+                <w:webHidden/>
+              </w:rPr>
+              <w:fldChar w:fldCharType="end"/>
+            </w:r>
+          </w:hyperlink>
+        </w:p>
+        <w:p>
+          <w:pPr>
+            <w:pStyle w:val="Sommario3"/>
+            <w:tabs>
+              <w:tab w:val="right" w:leader="dot" w:pos="9628"/>
+            </w:tabs>
+            <w:rPr>
+              <w:rFonts w:eastAsiaTheme="minorEastAsia"/>
+              <w:noProof/>
+              <w:lang w:eastAsia="it-IT"/>
+            </w:rPr>
+          </w:pPr>
+          <w:hyperlink w:anchor="_Toc30876345" w:history="1">
+            <w:r>
+              <w:rPr>
+                <w:rStyle w:val="Collegamentoipertestuale"/>
+                <w:noProof/>
+              </w:rPr>
+              <w:t>5.2.1: La classe Bean dell’EJB</w:t>
+            </w:r>
+            <w:r>
+              <w:rPr>
+                <w:noProof/>
+                <w:webHidden/>
+              </w:rPr>
+              <w:tab/>
+            </w:r>
+            <w:r>
+              <w:rPr>
+                <w:noProof/>
+                <w:webHidden/>
+              </w:rPr>
+              <w:fldChar w:fldCharType="begin"/>
+            </w:r>
+            <w:r>
+              <w:rPr>
+                <w:noProof/>
+                <w:webHidden/>
+              </w:rPr>
+              <w:instrText xml:space="preserve"> PAGEREF _Toc30876345 \h </w:instrText>
+            </w:r>
+            <w:r>
+              <w:rPr>
+                <w:noProof/>
+                <w:webHidden/>
+              </w:rPr>
+            </w:r>
+            <w:r>
+              <w:rPr>
+                <w:noProof/>
+                <w:webHidden/>
+              </w:rPr>
+              <w:fldChar w:fldCharType="separate"/>
+            </w:r>
+            <w:r>
+              <w:rPr>
+                <w:noProof/>
+                <w:webHidden/>
+              </w:rPr>
+              <w:t>45</w:t>
+            </w:r>
+            <w:r>
+              <w:rPr>
+                <w:noProof/>
+                <w:webHidden/>
+              </w:rPr>
+              <w:fldChar w:fldCharType="end"/>
+            </w:r>
+          </w:hyperlink>
+        </w:p>
+        <w:p>
+          <w:pPr>
+            <w:pStyle w:val="Sommario3"/>
+            <w:tabs>
+              <w:tab w:val="right" w:leader="dot" w:pos="9628"/>
+            </w:tabs>
+            <w:rPr>
+              <w:rFonts w:eastAsiaTheme="minorEastAsia"/>
+              <w:noProof/>
+              <w:lang w:eastAsia="it-IT"/>
+            </w:rPr>
+          </w:pPr>
+          <w:hyperlink w:anchor="_Toc30876346" w:history="1">
+            <w:r>
+              <w:rPr>
+                <w:rStyle w:val="Collegamentoipertestuale"/>
+                <w:noProof/>
+              </w:rPr>
+              <w:t>5.2.2: Local e Remote, interfacce riguardanti gli EJB</w:t>
+            </w:r>
+            <w:r>
+              <w:rPr>
+                <w:noProof/>
+                <w:webHidden/>
+              </w:rPr>
+              <w:tab/>
+            </w:r>
+            <w:r>
+              <w:rPr>
+                <w:noProof/>
+                <w:webHidden/>
+              </w:rPr>
+              <w:fldChar w:fldCharType="begin"/>
+            </w:r>
+            <w:r>
+              <w:rPr>
+                <w:noProof/>
+                <w:webHidden/>
+              </w:rPr>
+              <w:instrText xml:space="preserve"> PAGEREF _Toc30876346 \h </w:instrText>
+            </w:r>
+            <w:r>
+              <w:rPr>
+                <w:noProof/>
+                <w:webHidden/>
+              </w:rPr>
+            </w:r>
+            <w:r>
+              <w:rPr>
+                <w:noProof/>
+                <w:webHidden/>
+              </w:rPr>
+              <w:fldChar w:fldCharType="separate"/>
+            </w:r>
+            <w:r>
+              <w:rPr>
+                <w:noProof/>
+                <w:webHidden/>
+              </w:rPr>
+              <w:t>45</w:t>
+            </w:r>
+            <w:r>
+              <w:rPr>
+                <w:noProof/>
+                <w:webHidden/>
+              </w:rPr>
+              <w:fldChar w:fldCharType="end"/>
+            </w:r>
+          </w:hyperlink>
+        </w:p>
+        <w:p>
+          <w:pPr>
+            <w:pStyle w:val="Sommario2"/>
+            <w:tabs>
+              <w:tab w:val="right" w:leader="dot" w:pos="9628"/>
+            </w:tabs>
+            <w:rPr>
+              <w:rFonts w:eastAsiaTheme="minorEastAsia"/>
+              <w:noProof/>
+              <w:lang w:eastAsia="it-IT"/>
+            </w:rPr>
+          </w:pPr>
+          <w:hyperlink w:anchor="_Toc30876347" w:history="1">
+            <w:r>
+              <w:rPr>
+                <w:rStyle w:val="Collegamentoipertestuale"/>
+                <w:noProof/>
+              </w:rPr>
+              <w:t>5.3: Servizio di naming JNDI</w:t>
+            </w:r>
+            <w:r>
+              <w:rPr>
+                <w:noProof/>
+                <w:webHidden/>
+              </w:rPr>
+              <w:tab/>
+            </w:r>
+            <w:r>
+              <w:rPr>
+                <w:noProof/>
+                <w:webHidden/>
+              </w:rPr>
+              <w:fldChar w:fldCharType="begin"/>
+            </w:r>
+            <w:r>
+              <w:rPr>
+                <w:noProof/>
+                <w:webHidden/>
+              </w:rPr>
+              <w:instrText xml:space="preserve"> PAGEREF _Toc30876347 \h </w:instrText>
+            </w:r>
+            <w:r>
+              <w:rPr>
+                <w:noProof/>
+                <w:webHidden/>
+              </w:rPr>
+            </w:r>
+            <w:r>
+              <w:rPr>
+                <w:noProof/>
+                <w:webHidden/>
+              </w:rPr>
+              <w:fldChar w:fldCharType="separate"/>
+            </w:r>
+            <w:r>
+              <w:rPr>
+                <w:noProof/>
+                <w:webHidden/>
+              </w:rPr>
+              <w:t>46</w:t>
+            </w:r>
+            <w:r>
+              <w:rPr>
+                <w:noProof/>
+                <w:webHidden/>
+              </w:rPr>
+              <w:fldChar w:fldCharType="end"/>
+            </w:r>
+          </w:hyperlink>
+        </w:p>
+        <w:p>
+          <w:pPr>
+            <w:pStyle w:val="Sommario2"/>
+            <w:tabs>
+              <w:tab w:val="right" w:leader="dot" w:pos="9628"/>
+            </w:tabs>
+            <w:rPr>
+              <w:rFonts w:eastAsiaTheme="minorEastAsia"/>
+              <w:noProof/>
+              <w:lang w:eastAsia="it-IT"/>
+            </w:rPr>
+          </w:pPr>
+          <w:hyperlink w:anchor="_Toc30876348" w:history="1">
+            <w:r>
+              <w:rPr>
+                <w:rStyle w:val="Collegamentoipertestuale"/>
+                <w:noProof/>
+              </w:rPr>
+              <w:t>5.4: Session Bean</w:t>
+            </w:r>
+            <w:r>
+              <w:rPr>
+                <w:noProof/>
+                <w:webHidden/>
+              </w:rPr>
+              <w:tab/>
+            </w:r>
+            <w:r>
+              <w:rPr>
+                <w:noProof/>
+                <w:webHidden/>
+              </w:rPr>
+              <w:fldChar w:fldCharType="begin"/>
+            </w:r>
+            <w:r>
+              <w:rPr>
+                <w:noProof/>
+                <w:webHidden/>
+              </w:rPr>
+              <w:instrText xml:space="preserve"> PAGEREF _Toc30876348 \h </w:instrText>
+            </w:r>
+            <w:r>
+              <w:rPr>
+                <w:noProof/>
+                <w:webHidden/>
+              </w:rPr>
+            </w:r>
+            <w:r>
+              <w:rPr>
+                <w:noProof/>
+                <w:webHidden/>
+              </w:rPr>
+              <w:fldChar w:fldCharType="separate"/>
+            </w:r>
+            <w:r>
+              <w:rPr>
+                <w:noProof/>
+                <w:webHidden/>
+              </w:rPr>
+              <w:t>47</w:t>
+            </w:r>
+            <w:r>
+              <w:rPr>
+                <w:noProof/>
+                <w:webHidden/>
+              </w:rPr>
+              <w:fldChar w:fldCharType="end"/>
+            </w:r>
+          </w:hyperlink>
+        </w:p>
+        <w:p>
+          <w:pPr>
+            <w:pStyle w:val="Sommario3"/>
+            <w:tabs>
+              <w:tab w:val="right" w:leader="dot" w:pos="9628"/>
+            </w:tabs>
+            <w:rPr>
+              <w:rFonts w:eastAsiaTheme="minorEastAsia"/>
+              <w:noProof/>
+              <w:lang w:eastAsia="it-IT"/>
+            </w:rPr>
+          </w:pPr>
+          <w:hyperlink w:anchor="_Toc30876349" w:history="1">
+            <w:r>
+              <w:rPr>
+                <w:rStyle w:val="Collegamentoipertestuale"/>
+                <w:noProof/>
+              </w:rPr>
+              <w:t>5.4.1: Stateless Bean</w:t>
+            </w:r>
+            <w:r>
+              <w:rPr>
+                <w:noProof/>
+                <w:webHidden/>
+              </w:rPr>
+              <w:tab/>
+            </w:r>
+            <w:r>
+              <w:rPr>
+                <w:noProof/>
+                <w:webHidden/>
+              </w:rPr>
+              <w:fldChar w:fldCharType="begin"/>
+            </w:r>
+            <w:r>
+              <w:rPr>
+                <w:noProof/>
+                <w:webHidden/>
+              </w:rPr>
+              <w:instrText xml:space="preserve"> PAGEREF _Toc30876349 \h </w:instrText>
+            </w:r>
+            <w:r>
+              <w:rPr>
+                <w:noProof/>
+                <w:webHidden/>
+              </w:rPr>
+            </w:r>
+            <w:r>
+              <w:rPr>
+                <w:noProof/>
+                <w:webHidden/>
+              </w:rPr>
+              <w:fldChar w:fldCharType="separate"/>
+            </w:r>
+            <w:r>
+              <w:rPr>
+                <w:noProof/>
+                <w:webHidden/>
+              </w:rPr>
+              <w:t>48</w:t>
+            </w:r>
+            <w:r>
+              <w:rPr>
+                <w:noProof/>
+                <w:webHidden/>
+              </w:rPr>
+              <w:fldChar w:fldCharType="end"/>
+            </w:r>
+          </w:hyperlink>
+        </w:p>
+        <w:p>
+          <w:pPr>
+            <w:pStyle w:val="Sommario3"/>
+            <w:tabs>
+              <w:tab w:val="right" w:leader="dot" w:pos="9628"/>
+            </w:tabs>
+            <w:rPr>
+              <w:rFonts w:eastAsiaTheme="minorEastAsia"/>
+              <w:noProof/>
+              <w:lang w:eastAsia="it-IT"/>
+            </w:rPr>
+          </w:pPr>
+          <w:hyperlink w:anchor="_Toc30876350" w:history="1">
+            <w:r>
+              <w:rPr>
+                <w:rStyle w:val="Collegamentoipertestuale"/>
+                <w:noProof/>
+              </w:rPr>
+              <w:t>5.4.2: Stateful Bean</w:t>
+            </w:r>
+            <w:r>
+              <w:rPr>
+                <w:noProof/>
+                <w:webHidden/>
+              </w:rPr>
+              <w:tab/>
+            </w:r>
+            <w:r>
+              <w:rPr>
+                <w:noProof/>
+                <w:webHidden/>
+              </w:rPr>
+              <w:fldChar w:fldCharType="begin"/>
+            </w:r>
+            <w:r>
+              <w:rPr>
+                <w:noProof/>
+                <w:webHidden/>
+              </w:rPr>
+              <w:instrText xml:space="preserve"> PAGEREF _Toc30876350 \h </w:instrText>
+            </w:r>
+            <w:r>
+              <w:rPr>
+                <w:noProof/>
+                <w:webHidden/>
+              </w:rPr>
+            </w:r>
+            <w:r>
+              <w:rPr>
+                <w:noProof/>
+                <w:webHidden/>
+              </w:rPr>
+              <w:fldChar w:fldCharType="separate"/>
+            </w:r>
+            <w:r>
+              <w:rPr>
+                <w:noProof/>
+                <w:webHidden/>
+              </w:rPr>
+              <w:t>49</w:t>
+            </w:r>
+            <w:r>
+              <w:rPr>
+                <w:noProof/>
+                <w:webHidden/>
+              </w:rPr>
+              <w:fldChar w:fldCharType="end"/>
+            </w:r>
+          </w:hyperlink>
+        </w:p>
+        <w:p>
+          <w:pPr>
+            <w:pStyle w:val="Sommario3"/>
+            <w:tabs>
+              <w:tab w:val="right" w:leader="dot" w:pos="9628"/>
+            </w:tabs>
+            <w:rPr>
+              <w:rFonts w:eastAsiaTheme="minorEastAsia"/>
+              <w:noProof/>
+              <w:lang w:eastAsia="it-IT"/>
+            </w:rPr>
+          </w:pPr>
+          <w:hyperlink w:anchor="_Toc30876351" w:history="1">
+            <w:r>
+              <w:rPr>
+                <w:rStyle w:val="Collegamentoipertestuale"/>
+                <w:noProof/>
+              </w:rPr>
+              <w:t>5.4.3: Singleton Bean</w:t>
+            </w:r>
+            <w:r>
+              <w:rPr>
+                <w:noProof/>
+                <w:webHidden/>
+              </w:rPr>
+              <w:tab/>
+            </w:r>
+            <w:r>
+              <w:rPr>
+                <w:noProof/>
+                <w:webHidden/>
+              </w:rPr>
+              <w:fldChar w:fldCharType="begin"/>
+            </w:r>
+            <w:r>
+              <w:rPr>
+                <w:noProof/>
+                <w:webHidden/>
+              </w:rPr>
+              <w:instrText xml:space="preserve"> PAGEREF _Toc30876351 \h </w:instrText>
+            </w:r>
+            <w:r>
+              <w:rPr>
+                <w:noProof/>
+                <w:webHidden/>
+              </w:rPr>
+            </w:r>
+            <w:r>
+              <w:rPr>
+                <w:noProof/>
+                <w:webHidden/>
+              </w:rPr>
+              <w:fldChar w:fldCharType="separate"/>
+            </w:r>
+            <w:r>
+              <w:rPr>
+                <w:noProof/>
+                <w:webHidden/>
+              </w:rPr>
+              <w:t>50</w:t>
+            </w:r>
+            <w:r>
+              <w:rPr>
+                <w:noProof/>
+                <w:webHidden/>
+              </w:rPr>
+              <w:fldChar w:fldCharType="end"/>
+            </w:r>
+          </w:hyperlink>
+        </w:p>
+        <w:p>
+          <w:pPr>
+            <w:pStyle w:val="Sommario2"/>
+            <w:tabs>
+              <w:tab w:val="right" w:leader="dot" w:pos="9628"/>
+            </w:tabs>
+            <w:rPr>
+              <w:rFonts w:eastAsiaTheme="minorEastAsia"/>
+              <w:noProof/>
+              <w:lang w:eastAsia="it-IT"/>
+            </w:rPr>
+          </w:pPr>
+          <w:hyperlink w:anchor="_Toc30876352" w:history="1">
+            <w:r>
+              <w:rPr>
+                <w:rStyle w:val="Collegamentoipertestuale"/>
+                <w:noProof/>
+              </w:rPr>
+              <w:t>5.5: Dependency Injection</w:t>
+            </w:r>
+            <w:r>
+              <w:rPr>
+                <w:noProof/>
+                <w:webHidden/>
+              </w:rPr>
+              <w:tab/>
+            </w:r>
+            <w:r>
+              <w:rPr>
+                <w:noProof/>
+                <w:webHidden/>
+              </w:rPr>
+              <w:fldChar w:fldCharType="begin"/>
+            </w:r>
+            <w:r>
+              <w:rPr>
+                <w:noProof/>
+                <w:webHidden/>
+              </w:rPr>
+              <w:instrText xml:space="preserve"> PAGEREF _Toc30876352 \h </w:instrText>
+            </w:r>
+            <w:r>
+              <w:rPr>
+                <w:noProof/>
+                <w:webHidden/>
+              </w:rPr>
+            </w:r>
+            <w:r>
+              <w:rPr>
+                <w:noProof/>
+                <w:webHidden/>
+              </w:rPr>
+              <w:fldChar w:fldCharType="separate"/>
+            </w:r>
+            <w:r>
+              <w:rPr>
+                <w:noProof/>
+                <w:webHidden/>
+              </w:rPr>
+              <w:t>51</w:t>
+            </w:r>
+            <w:r>
+              <w:rPr>
+                <w:noProof/>
+                <w:webHidden/>
+              </w:rPr>
+              <w:fldChar w:fldCharType="end"/>
+            </w:r>
+          </w:hyperlink>
+        </w:p>
+        <w:p>
+          <w:pPr>
+            <w:pStyle w:val="Sommario1"/>
+            <w:tabs>
+              <w:tab w:val="right" w:leader="dot" w:pos="9628"/>
+            </w:tabs>
+            <w:rPr>
+              <w:rFonts w:eastAsiaTheme="minorEastAsia"/>
+              <w:noProof/>
+              <w:lang w:eastAsia="it-IT"/>
+            </w:rPr>
+          </w:pPr>
+          <w:hyperlink w:anchor="_Toc30876353" w:history="1">
+            <w:r>
+              <w:rPr>
+                <w:rStyle w:val="Collegamentoipertestuale"/>
+                <w:noProof/>
+                <w:lang w:val="en-US"/>
+              </w:rPr>
+              <w:t>Extra: Setup Client Server con EJB</w:t>
+            </w:r>
+            <w:r>
+              <w:rPr>
+                <w:noProof/>
+                <w:webHidden/>
+              </w:rPr>
+              <w:tab/>
+            </w:r>
+            <w:r>
+              <w:rPr>
+                <w:noProof/>
+                <w:webHidden/>
+              </w:rPr>
+              <w:fldChar w:fldCharType="begin"/>
+            </w:r>
+            <w:r>
+              <w:rPr>
+                <w:noProof/>
+                <w:webHidden/>
+              </w:rPr>
+              <w:instrText xml:space="preserve"> PAGEREF _Toc30876353 \h </w:instrText>
+            </w:r>
+            <w:r>
+              <w:rPr>
+                <w:noProof/>
+                <w:webHidden/>
+              </w:rPr>
+            </w:r>
+            <w:r>
+              <w:rPr>
+                <w:noProof/>
+                <w:webHidden/>
+              </w:rPr>
+              <w:fldChar w:fldCharType="separate"/>
+            </w:r>
+            <w:r>
+              <w:rPr>
+                <w:noProof/>
+                <w:webHidden/>
+              </w:rPr>
+              <w:t>53</w:t>
+            </w:r>
+            <w:r>
+              <w:rPr>
+                <w:noProof/>
+                <w:webHidden/>
+              </w:rPr>
+              <w:fldChar w:fldCharType="end"/>
+            </w:r>
+          </w:hyperlink>
+        </w:p>
+        <w:p>
+          <w:pPr>
+            <w:pStyle w:val="Sommario2"/>
+            <w:tabs>
+              <w:tab w:val="right" w:leader="dot" w:pos="9628"/>
+            </w:tabs>
+            <w:rPr>
+              <w:rFonts w:eastAsiaTheme="minorEastAsia"/>
+              <w:noProof/>
+              <w:lang w:eastAsia="it-IT"/>
+            </w:rPr>
+          </w:pPr>
+          <w:hyperlink w:anchor="_Toc30876354" w:history="1">
+            <w:r>
+              <w:rPr>
+                <w:rStyle w:val="Collegamentoipertestuale"/>
+                <w:noProof/>
+              </w:rPr>
+              <w:t>Creare un progetto per l’EJB</w:t>
+            </w:r>
+            <w:r>
+              <w:rPr>
+                <w:noProof/>
+                <w:webHidden/>
+              </w:rPr>
+              <w:tab/>
+            </w:r>
+            <w:r>
+              <w:rPr>
+                <w:noProof/>
+                <w:webHidden/>
+              </w:rPr>
+              <w:fldChar w:fldCharType="begin"/>
+            </w:r>
+            <w:r>
+              <w:rPr>
+                <w:noProof/>
+                <w:webHidden/>
+              </w:rPr>
+              <w:instrText xml:space="preserve"> PAGEREF _Toc30876354 \h </w:instrText>
+            </w:r>
+            <w:r>
+              <w:rPr>
+                <w:noProof/>
+                <w:webHidden/>
+              </w:rPr>
+            </w:r>
+            <w:r>
+              <w:rPr>
+                <w:noProof/>
+                <w:webHidden/>
+              </w:rPr>
+              <w:fldChar w:fldCharType="separate"/>
+            </w:r>
+            <w:r>
+              <w:rPr>
+                <w:noProof/>
+                <w:webHidden/>
+              </w:rPr>
+              <w:t>53</w:t>
+            </w:r>
+            <w:r>
+              <w:rPr>
+                <w:noProof/>
+                <w:webHidden/>
+              </w:rPr>
+              <w:fldChar w:fldCharType="end"/>
+            </w:r>
+          </w:hyperlink>
+        </w:p>
+        <w:p>
+          <w:pPr>
+            <w:pStyle w:val="Sommario2"/>
+            <w:tabs>
+              <w:tab w:val="right" w:leader="dot" w:pos="9628"/>
+            </w:tabs>
+            <w:rPr>
+              <w:rFonts w:eastAsiaTheme="minorEastAsia"/>
+              <w:noProof/>
+              <w:lang w:eastAsia="it-IT"/>
+            </w:rPr>
+          </w:pPr>
+          <w:hyperlink w:anchor="_Toc30876355" w:history="1">
+            <w:r>
+              <w:rPr>
+                <w:rStyle w:val="Collegamentoipertestuale"/>
+                <w:noProof/>
+              </w:rPr>
+              <w:t>Creare un progetto per il client</w:t>
+            </w:r>
+            <w:r>
+              <w:rPr>
+                <w:noProof/>
+                <w:webHidden/>
+              </w:rPr>
+              <w:tab/>
+            </w:r>
+            <w:r>
+              <w:rPr>
+                <w:noProof/>
+                <w:webHidden/>
+              </w:rPr>
+              <w:fldChar w:fldCharType="begin"/>
+            </w:r>
+            <w:r>
+              <w:rPr>
+                <w:noProof/>
+                <w:webHidden/>
+              </w:rPr>
+              <w:instrText xml:space="preserve"> PAGEREF _Toc30876355 \h </w:instrText>
+            </w:r>
+            <w:r>
+              <w:rPr>
+                <w:noProof/>
+                <w:webHidden/>
+              </w:rPr>
+            </w:r>
+            <w:r>
+              <w:rPr>
+                <w:noProof/>
+                <w:webHidden/>
+              </w:rPr>
+              <w:fldChar w:fldCharType="separate"/>
+            </w:r>
+            <w:r>
+              <w:rPr>
+                <w:noProof/>
+                <w:webHidden/>
+              </w:rPr>
+              <w:t>54</w:t>
+            </w:r>
+            <w:r>
+              <w:rPr>
+                <w:noProof/>
+                <w:webHidden/>
+              </w:rPr>
+              <w:fldChar w:fldCharType="end"/>
+            </w:r>
+          </w:hyperlink>
+        </w:p>
+        <w:p>
+          <w:pPr>
+            <w:pStyle w:val="Sommario2"/>
+            <w:tabs>
+              <w:tab w:val="right" w:leader="dot" w:pos="9628"/>
+            </w:tabs>
+            <w:rPr>
+              <w:rFonts w:eastAsiaTheme="minorEastAsia"/>
+              <w:noProof/>
+              <w:lang w:eastAsia="it-IT"/>
+            </w:rPr>
+          </w:pPr>
+          <w:hyperlink w:anchor="_Toc30876356" w:history="1">
+            <w:r>
+              <w:rPr>
+                <w:rStyle w:val="Collegamentoipertestuale"/>
+                <w:noProof/>
+              </w:rPr>
+              <w:t>Includere le librerie</w:t>
+            </w:r>
+            <w:r>
+              <w:rPr>
+                <w:noProof/>
+                <w:webHidden/>
+              </w:rPr>
+              <w:tab/>
+            </w:r>
+            <w:r>
+              <w:rPr>
+                <w:noProof/>
+                <w:webHidden/>
+              </w:rPr>
+              <w:fldChar w:fldCharType="begin"/>
+            </w:r>
+            <w:r>
+              <w:rPr>
+                <w:noProof/>
+                <w:webHidden/>
+              </w:rPr>
+              <w:instrText xml:space="preserve"> PAGEREF _Toc30876356 \h </w:instrText>
+            </w:r>
+            <w:r>
+              <w:rPr>
+                <w:noProof/>
+                <w:webHidden/>
+              </w:rPr>
+            </w:r>
+            <w:r>
+              <w:rPr>
+                <w:noProof/>
+                <w:webHidden/>
+              </w:rPr>
+              <w:fldChar w:fldCharType="separate"/>
+            </w:r>
+            <w:r>
+              <w:rPr>
+                <w:noProof/>
+                <w:webHidden/>
+              </w:rPr>
+              <w:t>55</w:t>
+            </w:r>
+            <w:r>
+              <w:rPr>
+                <w:noProof/>
+                <w:webHidden/>
+              </w:rPr>
+              <w:fldChar w:fldCharType="end"/>
+            </w:r>
+          </w:hyperlink>
+        </w:p>
+        <w:p>
+          <w:pPr>
+            <w:pStyle w:val="Sommario3"/>
+            <w:tabs>
+              <w:tab w:val="right" w:leader="dot" w:pos="9628"/>
+            </w:tabs>
+            <w:rPr>
+              <w:rFonts w:eastAsiaTheme="minorEastAsia"/>
+              <w:noProof/>
+              <w:lang w:eastAsia="it-IT"/>
+            </w:rPr>
+          </w:pPr>
+          <w:hyperlink w:anchor="_Toc30876357" w:history="1">
+            <w:r>
+              <w:rPr>
+                <w:rStyle w:val="Collegamentoipertestuale"/>
+                <w:noProof/>
+              </w:rPr>
+              <w:t>Includere le librerie del client</w:t>
+            </w:r>
+            <w:r>
+              <w:rPr>
+                <w:noProof/>
+                <w:webHidden/>
+              </w:rPr>
+              <w:tab/>
+            </w:r>
+            <w:r>
+              <w:rPr>
+                <w:noProof/>
+                <w:webHidden/>
+              </w:rPr>
+              <w:fldChar w:fldCharType="begin"/>
+            </w:r>
+            <w:r>
+              <w:rPr>
+                <w:noProof/>
+                <w:webHidden/>
+              </w:rPr>
+              <w:instrText xml:space="preserve"> PAGEREF _Toc30876357 \h </w:instrText>
+            </w:r>
+            <w:r>
+              <w:rPr>
+                <w:noProof/>
+                <w:webHidden/>
+              </w:rPr>
+            </w:r>
+            <w:r>
+              <w:rPr>
+                <w:noProof/>
+                <w:webHidden/>
+              </w:rPr>
+              <w:fldChar w:fldCharType="separate"/>
+            </w:r>
+            <w:r>
+              <w:rPr>
+                <w:noProof/>
+                <w:webHidden/>
+              </w:rPr>
+              <w:t>55</w:t>
+            </w:r>
+            <w:r>
+              <w:rPr>
+                <w:noProof/>
+                <w:webHidden/>
+              </w:rPr>
+              <w:fldChar w:fldCharType="end"/>
+            </w:r>
+          </w:hyperlink>
+        </w:p>
+        <w:p>
+          <w:pPr>
+            <w:pStyle w:val="Sommario3"/>
+            <w:tabs>
+              <w:tab w:val="right" w:leader="dot" w:pos="9628"/>
+            </w:tabs>
+            <w:rPr>
+              <w:rFonts w:eastAsiaTheme="minorEastAsia"/>
+              <w:noProof/>
+              <w:lang w:eastAsia="it-IT"/>
+            </w:rPr>
+          </w:pPr>
+          <w:hyperlink w:anchor="_Toc30876358" w:history="1">
+            <w:r>
+              <w:rPr>
+                <w:rStyle w:val="Collegamentoipertestuale"/>
+                <w:noProof/>
+              </w:rPr>
+              <w:t>Includere le librerie del server</w:t>
+            </w:r>
+            <w:r>
+              <w:rPr>
+                <w:noProof/>
+                <w:webHidden/>
+              </w:rPr>
+              <w:tab/>
+            </w:r>
+            <w:r>
+              <w:rPr>
+                <w:noProof/>
+                <w:webHidden/>
+              </w:rPr>
+              <w:fldChar w:fldCharType="begin"/>
+            </w:r>
+            <w:r>
+              <w:rPr>
+                <w:noProof/>
+                <w:webHidden/>
+              </w:rPr>
+              <w:instrText xml:space="preserve"> PAGEREF _Toc30876358 \h </w:instrText>
+            </w:r>
+            <w:r>
+              <w:rPr>
+                <w:noProof/>
+                <w:webHidden/>
+              </w:rPr>
+            </w:r>
+            <w:r>
+              <w:rPr>
+                <w:noProof/>
+                <w:webHidden/>
+              </w:rPr>
+              <w:fldChar w:fldCharType="separate"/>
+            </w:r>
+            <w:r>
+              <w:rPr>
+                <w:noProof/>
+                <w:webHidden/>
+              </w:rPr>
+              <w:t>56</w:t>
+            </w:r>
+            <w:r>
+              <w:rPr>
+                <w:noProof/>
+                <w:webHidden/>
+              </w:rPr>
+              <w:fldChar w:fldCharType="end"/>
+            </w:r>
+          </w:hyperlink>
+        </w:p>
+        <w:p>
+          <w:pPr>
+            <w:pStyle w:val="Sommario2"/>
+            <w:tabs>
+              <w:tab w:val="right" w:leader="dot" w:pos="9628"/>
+            </w:tabs>
+            <w:rPr>
+              <w:rFonts w:eastAsiaTheme="minorEastAsia"/>
+              <w:noProof/>
+              <w:lang w:eastAsia="it-IT"/>
+            </w:rPr>
+          </w:pPr>
+          <w:hyperlink w:anchor="_Toc30876359" w:history="1">
+            <w:r>
+              <w:rPr>
+                <w:rStyle w:val="Collegamentoipertestuale"/>
+                <w:noProof/>
+              </w:rPr>
+              <w:t>Codice e deployment</w:t>
+            </w:r>
+            <w:r>
+              <w:rPr>
+                <w:noProof/>
+                <w:webHidden/>
+              </w:rPr>
+              <w:tab/>
+            </w:r>
+            <w:r>
+              <w:rPr>
+                <w:noProof/>
+                <w:webHidden/>
+              </w:rPr>
+              <w:fldChar w:fldCharType="begin"/>
+            </w:r>
+            <w:r>
+              <w:rPr>
+                <w:noProof/>
+                <w:webHidden/>
+              </w:rPr>
+              <w:instrText xml:space="preserve"> PAGEREF _Toc30876359 \h </w:instrText>
+            </w:r>
+            <w:r>
+              <w:rPr>
+                <w:noProof/>
+                <w:webHidden/>
+              </w:rPr>
+            </w:r>
+            <w:r>
+              <w:rPr>
+                <w:noProof/>
+                <w:webHidden/>
+              </w:rPr>
+              <w:fldChar w:fldCharType="separate"/>
+            </w:r>
+            <w:r>
+              <w:rPr>
+                <w:noProof/>
+                <w:webHidden/>
+              </w:rPr>
+              <w:t>56</w:t>
             </w:r>
             <w:r>
               <w:rPr>
@@ -4065,9 +5384,9 @@
       <w:pPr>
         <w:pStyle w:val="Titolo1"/>
       </w:pPr>
-      <w:bookmarkStart w:id="0" w:name="_Toc28097081"/>
-      <w:bookmarkStart w:id="1" w:name="_Toc28097143"/>
-      <w:bookmarkStart w:id="2" w:name="_Toc30756444"/>
+      <w:bookmarkStart w:id="1" w:name="_Toc28097081"/>
+      <w:bookmarkStart w:id="2" w:name="_Toc28097143"/>
+      <w:bookmarkStart w:id="3" w:name="_Toc30876285"/>
       <w:r>
         <w:lastRenderedPageBreak/>
         <w:t xml:space="preserve">Capitolo 1: </w:t>
@@ -4075,9 +5394,9 @@
       <w:r>
         <w:t>Introduzione a Java EE 7</w:t>
       </w:r>
-      <w:bookmarkEnd w:id="0"/>
       <w:bookmarkEnd w:id="1"/>
       <w:bookmarkEnd w:id="2"/>
+      <w:bookmarkEnd w:id="3"/>
     </w:p>
     <w:p>
       <w:pPr>
@@ -4156,18 +5475,18 @@
       <w:pPr>
         <w:pStyle w:val="Titolo2"/>
       </w:pPr>
-      <w:bookmarkStart w:id="3" w:name="_Toc28097082"/>
-      <w:bookmarkStart w:id="4" w:name="_Toc28097144"/>
-      <w:bookmarkStart w:id="5" w:name="_Toc30756445"/>
+      <w:bookmarkStart w:id="4" w:name="_Toc28097082"/>
+      <w:bookmarkStart w:id="5" w:name="_Toc28097144"/>
+      <w:bookmarkStart w:id="6" w:name="_Toc30876286"/>
       <w:r>
         <w:t xml:space="preserve">1.1: </w:t>
       </w:r>
       <w:r>
         <w:t>I livelli di Java EE</w:t>
       </w:r>
-      <w:bookmarkEnd w:id="3"/>
       <w:bookmarkEnd w:id="4"/>
       <w:bookmarkEnd w:id="5"/>
+      <w:bookmarkEnd w:id="6"/>
     </w:p>
     <w:p>
       <w:pPr>
@@ -4340,18 +5659,18 @@
       <w:pPr>
         <w:pStyle w:val="Titolo2"/>
       </w:pPr>
-      <w:bookmarkStart w:id="6" w:name="_Toc28097083"/>
-      <w:bookmarkStart w:id="7" w:name="_Toc28097145"/>
-      <w:bookmarkStart w:id="8" w:name="_Toc30756446"/>
+      <w:bookmarkStart w:id="7" w:name="_Toc28097083"/>
+      <w:bookmarkStart w:id="8" w:name="_Toc28097145"/>
+      <w:bookmarkStart w:id="9" w:name="_Toc30876287"/>
       <w:r>
         <w:t xml:space="preserve">1.2: </w:t>
       </w:r>
       <w:r>
         <w:t>Componenti</w:t>
       </w:r>
-      <w:bookmarkEnd w:id="6"/>
       <w:bookmarkEnd w:id="7"/>
       <w:bookmarkEnd w:id="8"/>
+      <w:bookmarkEnd w:id="9"/>
     </w:p>
     <w:p>
       <w:pPr>
@@ -4506,18 +5825,18 @@
       <w:pPr>
         <w:pStyle w:val="Titolo2"/>
       </w:pPr>
-      <w:bookmarkStart w:id="9" w:name="_Toc28097084"/>
-      <w:bookmarkStart w:id="10" w:name="_Toc28097146"/>
-      <w:bookmarkStart w:id="11" w:name="_Toc30756447"/>
+      <w:bookmarkStart w:id="10" w:name="_Toc28097084"/>
+      <w:bookmarkStart w:id="11" w:name="_Toc28097146"/>
+      <w:bookmarkStart w:id="12" w:name="_Toc30876288"/>
       <w:r>
         <w:t xml:space="preserve">1.3: </w:t>
       </w:r>
       <w:r>
         <w:t>Container</w:t>
       </w:r>
-      <w:bookmarkEnd w:id="9"/>
       <w:bookmarkEnd w:id="10"/>
       <w:bookmarkEnd w:id="11"/>
+      <w:bookmarkEnd w:id="12"/>
     </w:p>
     <w:p>
       <w:pPr>
@@ -4764,18 +6083,18 @@
       <w:pPr>
         <w:pStyle w:val="Titolo2"/>
       </w:pPr>
-      <w:bookmarkStart w:id="12" w:name="_Toc28097085"/>
-      <w:bookmarkStart w:id="13" w:name="_Toc28097147"/>
-      <w:bookmarkStart w:id="14" w:name="_Toc30756448"/>
+      <w:bookmarkStart w:id="13" w:name="_Toc28097085"/>
+      <w:bookmarkStart w:id="14" w:name="_Toc28097147"/>
+      <w:bookmarkStart w:id="15" w:name="_Toc30876289"/>
       <w:r>
         <w:t xml:space="preserve">1.4: </w:t>
       </w:r>
       <w:r>
         <w:t>Servizi</w:t>
       </w:r>
-      <w:bookmarkEnd w:id="12"/>
       <w:bookmarkEnd w:id="13"/>
       <w:bookmarkEnd w:id="14"/>
+      <w:bookmarkEnd w:id="15"/>
     </w:p>
     <w:p>
       <w:pPr>
@@ -5251,18 +6570,18 @@
       <w:pPr>
         <w:pStyle w:val="Titolo2"/>
       </w:pPr>
-      <w:bookmarkStart w:id="15" w:name="_Toc28097086"/>
-      <w:bookmarkStart w:id="16" w:name="_Toc28097148"/>
-      <w:bookmarkStart w:id="17" w:name="_Toc30756449"/>
+      <w:bookmarkStart w:id="16" w:name="_Toc28097086"/>
+      <w:bookmarkStart w:id="17" w:name="_Toc28097148"/>
+      <w:bookmarkStart w:id="18" w:name="_Toc30876290"/>
       <w:r>
         <w:t xml:space="preserve">1.5: </w:t>
       </w:r>
       <w:r>
         <w:t>Packaging</w:t>
       </w:r>
-      <w:bookmarkEnd w:id="15"/>
       <w:bookmarkEnd w:id="16"/>
       <w:bookmarkEnd w:id="17"/>
+      <w:bookmarkEnd w:id="18"/>
     </w:p>
     <w:p>
       <w:pPr>
@@ -5304,18 +6623,18 @@
       <w:pPr>
         <w:pStyle w:val="Titolo2"/>
       </w:pPr>
-      <w:bookmarkStart w:id="18" w:name="_Toc28097087"/>
-      <w:bookmarkStart w:id="19" w:name="_Toc28097149"/>
-      <w:bookmarkStart w:id="20" w:name="_Toc30756450"/>
+      <w:bookmarkStart w:id="19" w:name="_Toc28097087"/>
+      <w:bookmarkStart w:id="20" w:name="_Toc28097149"/>
+      <w:bookmarkStart w:id="21" w:name="_Toc30876291"/>
       <w:r>
         <w:t xml:space="preserve">1.6: </w:t>
       </w:r>
       <w:r>
         <w:t>Annotazioni</w:t>
       </w:r>
-      <w:bookmarkEnd w:id="18"/>
       <w:bookmarkEnd w:id="19"/>
       <w:bookmarkEnd w:id="20"/>
+      <w:bookmarkEnd w:id="21"/>
     </w:p>
     <w:p>
       <w:pPr>
@@ -5388,9 +6707,9 @@
           <w:lang w:val="en-US"/>
         </w:rPr>
       </w:pPr>
-      <w:bookmarkStart w:id="21" w:name="_Toc28097088"/>
-      <w:bookmarkStart w:id="22" w:name="_Toc28097150"/>
-      <w:bookmarkStart w:id="23" w:name="_Toc30756451"/>
+      <w:bookmarkStart w:id="22" w:name="_Toc28097088"/>
+      <w:bookmarkStart w:id="23" w:name="_Toc28097150"/>
+      <w:bookmarkStart w:id="24" w:name="_Toc30876292"/>
       <w:r>
         <w:rPr>
           <w:lang w:val="en-US"/>
@@ -5410,9 +6729,9 @@
         </w:rPr>
         <w:t>)</w:t>
       </w:r>
-      <w:bookmarkEnd w:id="21"/>
       <w:bookmarkEnd w:id="22"/>
       <w:bookmarkEnd w:id="23"/>
+      <w:bookmarkEnd w:id="24"/>
     </w:p>
     <w:p>
       <w:pPr>
@@ -5535,9 +6854,9 @@
           <w:szCs w:val="32"/>
         </w:rPr>
       </w:pPr>
-      <w:bookmarkStart w:id="24" w:name="_Toc28097089"/>
-      <w:bookmarkStart w:id="25" w:name="_Toc28097151"/>
-      <w:bookmarkStart w:id="26" w:name="_Toc30756452"/>
+      <w:bookmarkStart w:id="25" w:name="_Toc28097089"/>
+      <w:bookmarkStart w:id="26" w:name="_Toc28097151"/>
+      <w:bookmarkStart w:id="27" w:name="_Toc30876293"/>
       <w:r>
         <w:rPr>
           <w:sz w:val="32"/>
@@ -5545,8 +6864,8 @@
         </w:rPr>
         <w:t xml:space="preserve">2.1: </w:t>
       </w:r>
-      <w:bookmarkEnd w:id="24"/>
       <w:bookmarkEnd w:id="25"/>
+      <w:bookmarkEnd w:id="26"/>
       <w:r>
         <w:rPr>
           <w:sz w:val="32"/>
@@ -5554,7 +6873,7 @@
         </w:rPr>
         <w:t>Panoramica sui bean</w:t>
       </w:r>
-      <w:bookmarkEnd w:id="26"/>
+      <w:bookmarkEnd w:id="27"/>
     </w:p>
     <w:p>
       <w:pPr>
@@ -5759,9 +7078,9 @@
       <w:pPr>
         <w:pStyle w:val="Titolo2"/>
       </w:pPr>
-      <w:bookmarkStart w:id="27" w:name="_Toc28097090"/>
-      <w:bookmarkStart w:id="28" w:name="_Toc28097152"/>
-      <w:bookmarkStart w:id="29" w:name="_Toc30756453"/>
+      <w:bookmarkStart w:id="28" w:name="_Toc28097090"/>
+      <w:bookmarkStart w:id="29" w:name="_Toc28097152"/>
+      <w:bookmarkStart w:id="30" w:name="_Toc30876294"/>
       <w:r>
         <w:t>2.</w:t>
       </w:r>
@@ -5777,9 +7096,9 @@
       <w:r>
         <w:t>Dependency Injection (DI)</w:t>
       </w:r>
-      <w:bookmarkEnd w:id="27"/>
       <w:bookmarkEnd w:id="28"/>
       <w:bookmarkEnd w:id="29"/>
+      <w:bookmarkEnd w:id="30"/>
     </w:p>
     <w:p>
       <w:pPr>
@@ -5856,9 +7175,9 @@
       <w:pPr>
         <w:pStyle w:val="Titolo2"/>
       </w:pPr>
-      <w:bookmarkStart w:id="30" w:name="_Toc28097091"/>
-      <w:bookmarkStart w:id="31" w:name="_Toc28097153"/>
-      <w:bookmarkStart w:id="32" w:name="_Toc30756454"/>
+      <w:bookmarkStart w:id="31" w:name="_Toc28097091"/>
+      <w:bookmarkStart w:id="32" w:name="_Toc28097153"/>
+      <w:bookmarkStart w:id="33" w:name="_Toc30876295"/>
       <w:r>
         <w:t>2.</w:t>
       </w:r>
@@ -5868,12 +7187,12 @@
       <w:r>
         <w:t xml:space="preserve">: </w:t>
       </w:r>
-      <w:bookmarkEnd w:id="30"/>
       <w:bookmarkEnd w:id="31"/>
+      <w:bookmarkEnd w:id="32"/>
       <w:r>
         <w:t>Ciclo di vita di un CDI bean</w:t>
       </w:r>
-      <w:bookmarkEnd w:id="32"/>
+      <w:bookmarkEnd w:id="33"/>
     </w:p>
     <w:p>
       <w:pPr>
@@ -6009,9 +7328,9 @@
       <w:pPr>
         <w:pStyle w:val="Titolo2"/>
       </w:pPr>
-      <w:bookmarkStart w:id="33" w:name="_Toc28097092"/>
-      <w:bookmarkStart w:id="34" w:name="_Toc28097154"/>
-      <w:bookmarkStart w:id="35" w:name="_Toc30756455"/>
+      <w:bookmarkStart w:id="34" w:name="_Toc28097092"/>
+      <w:bookmarkStart w:id="35" w:name="_Toc28097154"/>
+      <w:bookmarkStart w:id="36" w:name="_Toc30876296"/>
       <w:r>
         <w:t>2.</w:t>
       </w:r>
@@ -6024,9 +7343,9 @@
       <w:r>
         <w:t>Scope e contesto</w:t>
       </w:r>
-      <w:bookmarkEnd w:id="33"/>
       <w:bookmarkEnd w:id="34"/>
       <w:bookmarkEnd w:id="35"/>
+      <w:bookmarkEnd w:id="36"/>
     </w:p>
     <w:p>
       <w:pPr>
@@ -6068,9 +7387,9 @@
       <w:pPr>
         <w:pStyle w:val="Titolo2"/>
       </w:pPr>
-      <w:bookmarkStart w:id="36" w:name="_Toc28097093"/>
-      <w:bookmarkStart w:id="37" w:name="_Toc28097155"/>
-      <w:bookmarkStart w:id="38" w:name="_Toc30756456"/>
+      <w:bookmarkStart w:id="37" w:name="_Toc28097093"/>
+      <w:bookmarkStart w:id="38" w:name="_Toc28097155"/>
+      <w:bookmarkStart w:id="39" w:name="_Toc30876297"/>
       <w:r>
         <w:t>2.</w:t>
       </w:r>
@@ -6080,12 +7399,12 @@
       <w:r>
         <w:t xml:space="preserve">: </w:t>
       </w:r>
-      <w:bookmarkEnd w:id="36"/>
       <w:bookmarkEnd w:id="37"/>
+      <w:bookmarkEnd w:id="38"/>
       <w:r>
         <w:t>Introduzione agli interceptors</w:t>
       </w:r>
-      <w:bookmarkEnd w:id="38"/>
+      <w:bookmarkEnd w:id="39"/>
     </w:p>
     <w:p>
       <w:pPr>
@@ -6189,9 +7508,9 @@
       <w:pPr>
         <w:pStyle w:val="Titolo2"/>
       </w:pPr>
-      <w:bookmarkStart w:id="39" w:name="_Toc28097094"/>
-      <w:bookmarkStart w:id="40" w:name="_Toc28097156"/>
-      <w:bookmarkStart w:id="41" w:name="_Toc30756457"/>
+      <w:bookmarkStart w:id="40" w:name="_Toc28097094"/>
+      <w:bookmarkStart w:id="41" w:name="_Toc28097156"/>
+      <w:bookmarkStart w:id="42" w:name="_Toc30876298"/>
       <w:r>
         <w:t>2.</w:t>
       </w:r>
@@ -6207,9 +7526,9 @@
       <w:r>
         <w:t>Deployment Descriptor</w:t>
       </w:r>
-      <w:bookmarkEnd w:id="39"/>
       <w:bookmarkEnd w:id="40"/>
       <w:bookmarkEnd w:id="41"/>
+      <w:bookmarkEnd w:id="42"/>
     </w:p>
     <w:p>
       <w:pPr>
@@ -6258,9 +7577,9 @@
       <w:pPr>
         <w:pStyle w:val="Titolo2"/>
       </w:pPr>
-      <w:bookmarkStart w:id="42" w:name="_Toc28097095"/>
-      <w:bookmarkStart w:id="43" w:name="_Toc28097157"/>
-      <w:bookmarkStart w:id="44" w:name="_Toc30756458"/>
+      <w:bookmarkStart w:id="43" w:name="_Toc28097095"/>
+      <w:bookmarkStart w:id="44" w:name="_Toc28097157"/>
+      <w:bookmarkStart w:id="45" w:name="_Toc30876299"/>
       <w:r>
         <w:t>2.</w:t>
       </w:r>
@@ -6270,15 +7589,15 @@
       <w:r>
         <w:t xml:space="preserve">: </w:t>
       </w:r>
-      <w:bookmarkEnd w:id="42"/>
       <w:bookmarkEnd w:id="43"/>
+      <w:bookmarkEnd w:id="44"/>
       <w:r>
         <w:t>Introduzione alla</w:t>
       </w:r>
       <w:r>
         <w:t xml:space="preserve"> pratica sui CDI bean</w:t>
       </w:r>
-      <w:bookmarkEnd w:id="44"/>
+      <w:bookmarkEnd w:id="45"/>
     </w:p>
     <w:p>
       <w:pPr>
@@ -6350,9 +7669,9 @@
       <w:pPr>
         <w:pStyle w:val="Titolo2"/>
       </w:pPr>
-      <w:bookmarkStart w:id="45" w:name="_Toc28097096"/>
-      <w:bookmarkStart w:id="46" w:name="_Toc28097158"/>
-      <w:bookmarkStart w:id="47" w:name="_Toc30756459"/>
+      <w:bookmarkStart w:id="46" w:name="_Toc28097096"/>
+      <w:bookmarkStart w:id="47" w:name="_Toc28097158"/>
+      <w:bookmarkStart w:id="48" w:name="_Toc30876300"/>
       <w:r>
         <w:t>2.</w:t>
       </w:r>
@@ -6365,9 +7684,9 @@
       <w:r>
         <w:t>Anatomia di un CDI bean</w:t>
       </w:r>
-      <w:bookmarkEnd w:id="45"/>
       <w:bookmarkEnd w:id="46"/>
       <w:bookmarkEnd w:id="47"/>
+      <w:bookmarkEnd w:id="48"/>
     </w:p>
     <w:p>
       <w:pPr>
@@ -6451,9 +7770,9 @@
           <w:lang w:val="en-US"/>
         </w:rPr>
       </w:pPr>
-      <w:bookmarkStart w:id="48" w:name="_Toc28097097"/>
-      <w:bookmarkStart w:id="49" w:name="_Toc28097159"/>
-      <w:bookmarkStart w:id="50" w:name="_Toc30756460"/>
+      <w:bookmarkStart w:id="49" w:name="_Toc28097097"/>
+      <w:bookmarkStart w:id="50" w:name="_Toc28097159"/>
+      <w:bookmarkStart w:id="51" w:name="_Toc30876301"/>
       <w:r>
         <w:rPr>
           <w:lang w:val="en-US"/>
@@ -6472,9 +7791,9 @@
         </w:rPr>
         <w:t>DI bean</w:t>
       </w:r>
-      <w:bookmarkEnd w:id="48"/>
       <w:bookmarkEnd w:id="49"/>
       <w:bookmarkEnd w:id="50"/>
+      <w:bookmarkEnd w:id="51"/>
     </w:p>
     <w:p>
       <w:pPr>
@@ -6560,7 +7879,7 @@
       <w:pPr>
         <w:pStyle w:val="Titolo3"/>
       </w:pPr>
-      <w:bookmarkStart w:id="51" w:name="_Toc30756461"/>
+      <w:bookmarkStart w:id="52" w:name="_Toc30876302"/>
       <w:r>
         <w:t>2.9.1</w:t>
       </w:r>
@@ -6573,7 +7892,7 @@
       <w:r>
         <w:t xml:space="preserve"> @Inject</w:t>
       </w:r>
-      <w:bookmarkEnd w:id="51"/>
+      <w:bookmarkEnd w:id="52"/>
     </w:p>
     <w:p>
       <w:pPr>
@@ -7074,7 +8393,7 @@
       <w:pPr>
         <w:pStyle w:val="Titolo3"/>
       </w:pPr>
-      <w:bookmarkStart w:id="52" w:name="_Toc30756462"/>
+      <w:bookmarkStart w:id="53" w:name="_Toc30876303"/>
       <w:r>
         <w:t>2</w:t>
       </w:r>
@@ -7096,7 +8415,7 @@
       <w:r>
         <w:t xml:space="preserve"> specificare l’implementazione</w:t>
       </w:r>
-      <w:bookmarkEnd w:id="52"/>
+      <w:bookmarkEnd w:id="53"/>
     </w:p>
     <w:p>
       <w:pPr>
@@ -7519,12 +8838,12 @@
       <w:pPr>
         <w:pStyle w:val="Titolo3"/>
       </w:pPr>
-      <w:bookmarkStart w:id="53" w:name="_Toc30756463"/>
+      <w:bookmarkStart w:id="54" w:name="_Toc30876304"/>
       <w:r>
         <w:lastRenderedPageBreak/>
         <w:t>2.9.3: Qualificatori con membri</w:t>
       </w:r>
-      <w:bookmarkEnd w:id="53"/>
+      <w:bookmarkEnd w:id="54"/>
     </w:p>
     <w:p>
       <w:pPr>
@@ -7806,7 +9125,7 @@
       <w:pPr>
         <w:pStyle w:val="Titolo3"/>
       </w:pPr>
-      <w:bookmarkStart w:id="54" w:name="_Toc30756464"/>
+      <w:bookmarkStart w:id="55" w:name="_Toc30876305"/>
       <w:r>
         <w:t xml:space="preserve">2.9.4: </w:t>
       </w:r>
@@ -7822,7 +9141,7 @@
       <w:r>
         <w:t>niezione di tipi primitivi e POJO</w:t>
       </w:r>
-      <w:bookmarkEnd w:id="54"/>
+      <w:bookmarkEnd w:id="55"/>
     </w:p>
     <w:p>
       <w:pPr>
@@ -8073,7 +9392,7 @@
       <w:pPr>
         <w:pStyle w:val="Titolo2"/>
       </w:pPr>
-      <w:bookmarkStart w:id="55" w:name="_Toc30756465"/>
+      <w:bookmarkStart w:id="56" w:name="_Toc30876306"/>
       <w:r>
         <w:t>2.</w:t>
       </w:r>
@@ -8086,7 +9405,7 @@
       <w:r>
         <w:t xml:space="preserve"> e annotazioni</w:t>
       </w:r>
-      <w:bookmarkEnd w:id="55"/>
+      <w:bookmarkEnd w:id="56"/>
     </w:p>
     <w:p>
       <w:pPr>
@@ -8453,7 +9772,7 @@
       <w:pPr>
         <w:pStyle w:val="Titolo2"/>
       </w:pPr>
-      <w:bookmarkStart w:id="56" w:name="_Toc30756466"/>
+      <w:bookmarkStart w:id="57" w:name="_Toc30876307"/>
       <w:r>
         <w:t>2.</w:t>
       </w:r>
@@ -8469,7 +9788,7 @@
       <w:r>
         <w:t>nterceptor</w:t>
       </w:r>
-      <w:bookmarkEnd w:id="56"/>
+      <w:bookmarkEnd w:id="57"/>
     </w:p>
     <w:p>
       <w:pPr>
@@ -9557,12 +10876,12 @@
       <w:pPr>
         <w:pStyle w:val="Titolo3"/>
       </w:pPr>
-      <w:bookmarkStart w:id="57" w:name="_Toc30756467"/>
+      <w:bookmarkStart w:id="58" w:name="_Toc30876308"/>
       <w:r>
         <w:lastRenderedPageBreak/>
         <w:t>2.11.1: Interceptor Binding</w:t>
       </w:r>
-      <w:bookmarkEnd w:id="57"/>
+      <w:bookmarkEnd w:id="58"/>
     </w:p>
     <w:p>
       <w:pPr>
@@ -9835,11 +11154,11 @@
       <w:pPr>
         <w:pStyle w:val="Titolo2"/>
       </w:pPr>
-      <w:bookmarkStart w:id="58" w:name="_Toc30756468"/>
+      <w:bookmarkStart w:id="59" w:name="_Toc30876309"/>
       <w:r>
         <w:t>2.12: Eventi</w:t>
       </w:r>
-      <w:bookmarkEnd w:id="58"/>
+      <w:bookmarkEnd w:id="59"/>
     </w:p>
     <w:p>
       <w:pPr>
@@ -10158,14 +11477,14 @@
       <w:pPr>
         <w:pStyle w:val="Titolo2"/>
       </w:pPr>
-      <w:bookmarkStart w:id="59" w:name="_Toc30756469"/>
+      <w:bookmarkStart w:id="60" w:name="_Toc30876310"/>
       <w:r>
         <w:t xml:space="preserve">2.13: </w:t>
       </w:r>
       <w:r>
         <w:t>Esercizio riepilogativo</w:t>
       </w:r>
-      <w:bookmarkEnd w:id="59"/>
+      <w:bookmarkEnd w:id="60"/>
     </w:p>
     <w:p>
       <w:pPr>
@@ -10467,11 +11786,11 @@
       <w:pPr>
         <w:pStyle w:val="Titolo3"/>
       </w:pPr>
-      <w:bookmarkStart w:id="60" w:name="_Toc30756470"/>
+      <w:bookmarkStart w:id="61" w:name="_Toc30876311"/>
       <w:r>
         <w:t>2.13.1: Scrivere il POJO Book</w:t>
       </w:r>
-      <w:bookmarkEnd w:id="60"/>
+      <w:bookmarkEnd w:id="61"/>
     </w:p>
     <w:p>
       <w:pPr>
@@ -10542,12 +11861,12 @@
       <w:pPr>
         <w:pStyle w:val="Titolo3"/>
       </w:pPr>
-      <w:bookmarkStart w:id="61" w:name="_Toc30756471"/>
+      <w:bookmarkStart w:id="62" w:name="_Toc30876312"/>
       <w:r>
         <w:lastRenderedPageBreak/>
         <w:t>2.13.2: Scrivere NumberGenerator, implementazioni e qualificatori</w:t>
       </w:r>
-      <w:bookmarkEnd w:id="61"/>
+      <w:bookmarkEnd w:id="62"/>
     </w:p>
     <w:p>
       <w:pPr>
@@ -10908,11 +12227,11 @@
       <w:pPr>
         <w:pStyle w:val="Titolo3"/>
       </w:pPr>
-      <w:bookmarkStart w:id="62" w:name="_Toc30756472"/>
+      <w:bookmarkStart w:id="63" w:name="_Toc30876313"/>
       <w:r>
         <w:t>2.13.3: Scrivere il gestore dei libri BookService</w:t>
       </w:r>
-      <w:bookmarkEnd w:id="62"/>
+      <w:bookmarkEnd w:id="63"/>
     </w:p>
     <w:p>
       <w:pPr>
@@ -10998,11 +12317,11 @@
       <w:pPr>
         <w:pStyle w:val="Titolo3"/>
       </w:pPr>
-      <w:bookmarkStart w:id="63" w:name="_Toc30756473"/>
+      <w:bookmarkStart w:id="64" w:name="_Toc30876314"/>
       <w:r>
         <w:t>2.13.4: Rendere iniettabile la classe Logger</w:t>
       </w:r>
-      <w:bookmarkEnd w:id="63"/>
+      <w:bookmarkEnd w:id="64"/>
     </w:p>
     <w:p>
       <w:pPr>
@@ -11103,12 +12422,12 @@
       <w:pPr>
         <w:pStyle w:val="Titolo3"/>
       </w:pPr>
-      <w:bookmarkStart w:id="64" w:name="_Toc30756474"/>
+      <w:bookmarkStart w:id="65" w:name="_Toc30876315"/>
       <w:r>
         <w:lastRenderedPageBreak/>
         <w:t>2.13.5: Creare l’interceptor che utilizza il Logger</w:t>
       </w:r>
-      <w:bookmarkEnd w:id="64"/>
+      <w:bookmarkEnd w:id="65"/>
     </w:p>
     <w:p>
       <w:pPr>
@@ -11295,11 +12614,11 @@
       <w:pPr>
         <w:pStyle w:val="Titolo3"/>
       </w:pPr>
-      <w:bookmarkStart w:id="65" w:name="_Toc30756475"/>
+      <w:bookmarkStart w:id="66" w:name="_Toc30876316"/>
       <w:r>
         <w:t>2.13.6: Applicare l’interceptor @LoggableInterceptor</w:t>
       </w:r>
-      <w:bookmarkEnd w:id="65"/>
+      <w:bookmarkEnd w:id="66"/>
     </w:p>
     <w:p>
       <w:pPr>
@@ -11501,11 +12820,11 @@
       <w:pPr>
         <w:pStyle w:val="Titolo1"/>
       </w:pPr>
-      <w:bookmarkStart w:id="66" w:name="_Toc30756476"/>
+      <w:bookmarkStart w:id="67" w:name="_Toc30876317"/>
       <w:r>
         <w:t>Capitolo 3: Java Persistence API (JPA)</w:t>
       </w:r>
-      <w:bookmarkEnd w:id="66"/>
+      <w:bookmarkEnd w:id="67"/>
     </w:p>
     <w:p>
       <w:pPr>
@@ -11607,11 +12926,11 @@
       <w:pPr>
         <w:pStyle w:val="Titolo2"/>
       </w:pPr>
-      <w:bookmarkStart w:id="67" w:name="_Toc30756477"/>
+      <w:bookmarkStart w:id="68" w:name="_Toc30876318"/>
       <w:r>
         <w:t>3.1: Introduzione alle entità</w:t>
       </w:r>
-      <w:bookmarkEnd w:id="67"/>
+      <w:bookmarkEnd w:id="68"/>
     </w:p>
     <w:p>
       <w:pPr>
@@ -11654,11 +12973,11 @@
       <w:pPr>
         <w:pStyle w:val="Titolo2"/>
       </w:pPr>
-      <w:bookmarkStart w:id="68" w:name="_Toc30756478"/>
+      <w:bookmarkStart w:id="69" w:name="_Toc30876319"/>
       <w:r>
         <w:t>3.2: Anatomia di un’entità</w:t>
       </w:r>
-      <w:bookmarkEnd w:id="68"/>
+      <w:bookmarkEnd w:id="69"/>
     </w:p>
     <w:p>
       <w:pPr>
@@ -11882,7 +13201,7 @@
           <w:lang w:val="en-US"/>
         </w:rPr>
       </w:pPr>
-      <w:bookmarkStart w:id="69" w:name="_Toc30756479"/>
+      <w:bookmarkStart w:id="70" w:name="_Toc30876320"/>
       <w:r>
         <w:rPr>
           <w:lang w:val="en-US"/>
@@ -11907,7 +13226,7 @@
         </w:rPr>
         <w:t>M)</w:t>
       </w:r>
-      <w:bookmarkEnd w:id="69"/>
+      <w:bookmarkEnd w:id="70"/>
     </w:p>
     <w:p>
       <w:pPr>
@@ -12034,14 +13353,14 @@
       <w:pPr>
         <w:pStyle w:val="Titolo2"/>
       </w:pPr>
-      <w:bookmarkStart w:id="70" w:name="_Toc30756480"/>
+      <w:bookmarkStart w:id="71" w:name="_Toc30876321"/>
       <w:r>
         <w:t>3.4: Introduzione alle query</w:t>
       </w:r>
       <w:r>
         <w:t xml:space="preserve"> e all’Entity Manager</w:t>
       </w:r>
-      <w:bookmarkEnd w:id="70"/>
+      <w:bookmarkEnd w:id="71"/>
     </w:p>
     <w:p>
       <w:pPr>
@@ -12483,11 +13802,11 @@
       <w:pPr>
         <w:pStyle w:val="Titolo2"/>
       </w:pPr>
-      <w:bookmarkStart w:id="71" w:name="_Toc30756481"/>
+      <w:bookmarkStart w:id="72" w:name="_Toc30876322"/>
       <w:r>
         <w:t>3.5: Persistence Unit</w:t>
       </w:r>
-      <w:bookmarkEnd w:id="71"/>
+      <w:bookmarkEnd w:id="72"/>
     </w:p>
     <w:p>
       <w:pPr>
@@ -12660,7 +13979,7 @@
       <w:pPr>
         <w:pStyle w:val="Titolo2"/>
       </w:pPr>
-      <w:bookmarkStart w:id="72" w:name="_Toc30756482"/>
+      <w:bookmarkStart w:id="73" w:name="_Toc30876323"/>
       <w:r>
         <w:t xml:space="preserve">3.6: </w:t>
       </w:r>
@@ -12673,7 +13992,7 @@
       <w:r>
         <w:t>entità e le callbacks</w:t>
       </w:r>
-      <w:bookmarkEnd w:id="72"/>
+      <w:bookmarkEnd w:id="73"/>
     </w:p>
     <w:p>
       <w:pPr>
@@ -12782,11 +14101,11 @@
       <w:pPr>
         <w:pStyle w:val="Titolo1"/>
       </w:pPr>
-      <w:bookmarkStart w:id="73" w:name="_Toc30756483"/>
+      <w:bookmarkStart w:id="74" w:name="_Toc30876324"/>
       <w:r>
         <w:t>Capitolo 4: Gestione degli Oggetti Persistenti</w:t>
       </w:r>
-      <w:bookmarkEnd w:id="73"/>
+      <w:bookmarkEnd w:id="74"/>
     </w:p>
     <w:p>
       <w:pPr>
@@ -12814,12 +14133,12 @@
       <w:pPr>
         <w:pStyle w:val="Titolo2"/>
       </w:pPr>
-      <w:bookmarkStart w:id="74" w:name="_Toc30756484"/>
+      <w:bookmarkStart w:id="75" w:name="_Toc30876325"/>
       <w:r>
         <w:lastRenderedPageBreak/>
         <w:t>4.1: Entity Manager</w:t>
       </w:r>
-      <w:bookmarkEnd w:id="74"/>
+      <w:bookmarkEnd w:id="75"/>
     </w:p>
     <w:p>
       <w:pPr>
@@ -12862,11 +14181,11 @@
       <w:pPr>
         <w:pStyle w:val="Titolo3"/>
       </w:pPr>
-      <w:bookmarkStart w:id="75" w:name="_Toc30756485"/>
+      <w:bookmarkStart w:id="76" w:name="_Toc30876326"/>
       <w:r>
         <w:t>4.1.1: Ottenere un Entity Manager</w:t>
       </w:r>
-      <w:bookmarkEnd w:id="75"/>
+      <w:bookmarkEnd w:id="76"/>
     </w:p>
     <w:p>
       <w:pPr>
@@ -13053,7 +14372,7 @@
       <w:pPr>
         <w:pStyle w:val="Titolo3"/>
       </w:pPr>
-      <w:bookmarkStart w:id="76" w:name="_Toc30756486"/>
+      <w:bookmarkStart w:id="77" w:name="_Toc30876327"/>
       <w:r>
         <w:t>4.1.2: Entità managed, detached e</w:t>
       </w:r>
@@ -13063,7 +14382,7 @@
       <w:r>
         <w:t>appartenenza al database</w:t>
       </w:r>
-      <w:bookmarkEnd w:id="76"/>
+      <w:bookmarkEnd w:id="77"/>
     </w:p>
     <w:p>
       <w:pPr>
@@ -13231,7 +14550,7 @@
       <w:pPr>
         <w:pStyle w:val="Titolo3"/>
       </w:pPr>
-      <w:bookmarkStart w:id="77" w:name="_Toc30756487"/>
+      <w:bookmarkStart w:id="78" w:name="_Toc30876328"/>
       <w:r>
         <w:t>4.1.</w:t>
       </w:r>
@@ -13241,7 +14560,7 @@
       <w:r>
         <w:t>: Persistence Context</w:t>
       </w:r>
-      <w:bookmarkEnd w:id="77"/>
+      <w:bookmarkEnd w:id="78"/>
     </w:p>
     <w:p>
       <w:pPr>
@@ -13399,7 +14718,7 @@
       <w:pPr>
         <w:pStyle w:val="Titolo3"/>
       </w:pPr>
-      <w:bookmarkStart w:id="78" w:name="_Toc30756488"/>
+      <w:bookmarkStart w:id="79" w:name="_Toc30876329"/>
       <w:r>
         <w:t>4.1.</w:t>
       </w:r>
@@ -13412,7 +14731,7 @@
       <w:r>
         <w:t xml:space="preserve"> tramite persist</w:t>
       </w:r>
-      <w:bookmarkEnd w:id="78"/>
+      <w:bookmarkEnd w:id="79"/>
     </w:p>
     <w:p>
       <w:pPr>
@@ -13519,7 +14838,7 @@
       <w:pPr>
         <w:pStyle w:val="Titolo3"/>
       </w:pPr>
-      <w:bookmarkStart w:id="79" w:name="_Toc30756489"/>
+      <w:bookmarkStart w:id="80" w:name="_Toc30876330"/>
       <w:r>
         <w:lastRenderedPageBreak/>
         <w:t>4.1.</w:t>
@@ -13545,7 +14864,7 @@
       <w:r>
         <w:t>tramite find e getReference</w:t>
       </w:r>
-      <w:bookmarkEnd w:id="79"/>
+      <w:bookmarkEnd w:id="80"/>
     </w:p>
     <w:p>
       <w:pPr>
@@ -13724,7 +15043,7 @@
       <w:pPr>
         <w:pStyle w:val="Titolo3"/>
       </w:pPr>
-      <w:bookmarkStart w:id="80" w:name="_Toc30756490"/>
+      <w:bookmarkStart w:id="81" w:name="_Toc30876331"/>
       <w:r>
         <w:t>4.1.</w:t>
       </w:r>
@@ -13743,7 +15062,7 @@
       <w:r>
         <w:t>tramite remove</w:t>
       </w:r>
-      <w:bookmarkEnd w:id="80"/>
+      <w:bookmarkEnd w:id="81"/>
     </w:p>
     <w:p>
       <w:pPr>
@@ -13828,7 +15147,7 @@
       <w:pPr>
         <w:pStyle w:val="Titolo3"/>
       </w:pPr>
-      <w:bookmarkStart w:id="81" w:name="_Toc30756491"/>
+      <w:bookmarkStart w:id="82" w:name="_Toc30876332"/>
       <w:r>
         <w:t>4.1.</w:t>
       </w:r>
@@ -13841,7 +15160,7 @@
       <w:r>
         <w:t xml:space="preserve"> tramite flush e refresh</w:t>
       </w:r>
-      <w:bookmarkEnd w:id="81"/>
+      <w:bookmarkEnd w:id="82"/>
     </w:p>
     <w:p>
       <w:pPr>
@@ -14107,7 +15426,7 @@
       <w:pPr>
         <w:pStyle w:val="Titolo3"/>
       </w:pPr>
-      <w:bookmarkStart w:id="82" w:name="_Toc30756492"/>
+      <w:bookmarkStart w:id="83" w:name="_Toc30876333"/>
       <w:r>
         <w:t>4.1.</w:t>
       </w:r>
@@ -14117,7 +15436,7 @@
       <w:r>
         <w:t>: Contenimento di un’istanza tramite contains</w:t>
       </w:r>
-      <w:bookmarkEnd w:id="82"/>
+      <w:bookmarkEnd w:id="83"/>
     </w:p>
     <w:p>
       <w:pPr>
@@ -14188,7 +15507,7 @@
       <w:pPr>
         <w:pStyle w:val="Titolo3"/>
       </w:pPr>
-      <w:bookmarkStart w:id="83" w:name="_Toc30756493"/>
+      <w:bookmarkStart w:id="84" w:name="_Toc30876334"/>
       <w:r>
         <w:lastRenderedPageBreak/>
         <w:t>4.1.</w:t>
@@ -14202,7 +15521,7 @@
       <w:r>
         <w:t>Rendere detach un’entità</w:t>
       </w:r>
-      <w:bookmarkEnd w:id="83"/>
+      <w:bookmarkEnd w:id="84"/>
     </w:p>
     <w:p>
       <w:pPr>
@@ -14345,11 +15664,11 @@
       <w:pPr>
         <w:pStyle w:val="Titolo3"/>
       </w:pPr>
-      <w:bookmarkStart w:id="84" w:name="_Toc30756494"/>
+      <w:bookmarkStart w:id="85" w:name="_Toc30876335"/>
       <w:r>
         <w:t>4.1.10: Aggiornare un’entità nel database</w:t>
       </w:r>
-      <w:bookmarkEnd w:id="84"/>
+      <w:bookmarkEnd w:id="85"/>
     </w:p>
     <w:p>
       <w:pPr>
@@ -14435,12 +15754,14 @@
       <w:pPr>
         <w:pStyle w:val="Titolo2"/>
       </w:pPr>
+      <w:bookmarkStart w:id="86" w:name="_Toc30876336"/>
       <w:r>
         <w:t>4.</w:t>
       </w:r>
       <w:r>
         <w:t>2: Ciclo di vita delle entità</w:t>
       </w:r>
+      <w:bookmarkEnd w:id="86"/>
     </w:p>
     <w:p>
       <w:pPr>
@@ -14468,39 +15789,19 @@
           <w:sz w:val="24"/>
           <w:szCs w:val="24"/>
         </w:rPr>
-        <w:t>N</w:t>
-      </w:r>
-      <w:r>
-        <w:rPr>
-          <w:sz w:val="24"/>
-          <w:szCs w:val="24"/>
-        </w:rPr>
-        <w:t xml:space="preserve">ello schema non si accennano la transazioni: è bene sapere che per la gestione delle entità non sono necessarie le transazioni. Il loro utilizzo dipende dal tipo di ambiente che si sta utilizzando. Riprendendo il </w:t>
-      </w:r>
-      <w:r>
-        <w:rPr>
-          <w:sz w:val="24"/>
-          <w:szCs w:val="24"/>
-        </w:rPr>
-        <w:t>capitolo</w:t>
-      </w:r>
-      <w:r>
-        <w:rPr>
-          <w:sz w:val="24"/>
-          <w:szCs w:val="24"/>
-        </w:rPr>
-        <w:t xml:space="preserve"> 4.1.1, notiamo che nell’ambiente container-managed non vengono usate le transazioni per effettuare la commit, quindi cambiano i modi di liberare il persistence context. Sostanzialmente, in generale, vale lo schema riportato; se si parla di transazioni, è bene sapere che il commit libera il persistence context, rendendo tutte le sue entità detached.</w:t>
-      </w:r>
-    </w:p>
-    <w:p>
-      <w:pPr>
-        <w:rPr>
-          <w:sz w:val="24"/>
-          <w:szCs w:val="24"/>
-        </w:rPr>
-      </w:pPr>
-      <w:r>
-        <w:rPr>
+        <w:t>Nello schema non si accennano la transazioni: è bene sapere che per la gestione delle entità non sono necessarie le transazioni. Il loro utilizzo dipende dal tipo di ambiente che si sta utilizzando. Riprendendo il capitolo 4.1.1, notiamo che nell’ambiente container-managed non vengono usate le transazioni per effettuare la commit, quindi cambiano i modi di liberare il persistence context. Sostanzialmente, in generale, vale lo schema riportato; se si parla di transazioni, è bene sapere che il commit libera il persistence context, rendendo tutte le sue entità detached.</w:t>
+      </w:r>
+    </w:p>
+    <w:p>
+      <w:pPr>
+        <w:rPr>
+          <w:sz w:val="24"/>
+          <w:szCs w:val="24"/>
+        </w:rPr>
+      </w:pPr>
+      <w:r>
+        <w:rPr>
+          <w:noProof/>
           <w:sz w:val="24"/>
           <w:szCs w:val="24"/>
         </w:rPr>
@@ -14546,9 +15847,11 @@
       <w:pPr>
         <w:pStyle w:val="Titolo3"/>
       </w:pPr>
+      <w:bookmarkStart w:id="87" w:name="_Toc30876337"/>
       <w:r>
         <w:t>4.2.1: Callbacks</w:t>
       </w:r>
+      <w:bookmarkEnd w:id="87"/>
     </w:p>
     <w:p>
       <w:pPr>
@@ -14617,6 +15920,7 @@
       </w:pPr>
       <w:r>
         <w:rPr>
+          <w:noProof/>
           <w:sz w:val="24"/>
           <w:szCs w:val="24"/>
         </w:rPr>
@@ -14656,14 +15960,12 @@
           </wp:inline>
         </w:drawing>
       </w:r>
-      <w:bookmarkStart w:id="85" w:name="_GoBack"/>
-      <w:bookmarkEnd w:id="85"/>
     </w:p>
     <w:p>
       <w:pPr>
         <w:pStyle w:val="Titolo2"/>
       </w:pPr>
-      <w:bookmarkStart w:id="86" w:name="_Toc30756495"/>
+      <w:bookmarkStart w:id="88" w:name="_Toc30876338"/>
       <w:r>
         <w:lastRenderedPageBreak/>
         <w:t>4.</w:t>
@@ -14674,7 +15976,7 @@
       <w:r>
         <w:t>: Query</w:t>
       </w:r>
-      <w:bookmarkEnd w:id="86"/>
+      <w:bookmarkEnd w:id="88"/>
     </w:p>
     <w:p>
       <w:pPr>
@@ -14816,6 +16118,7 @@
       </w:pPr>
       <w:r>
         <w:rPr>
+          <w:noProof/>
           <w:sz w:val="24"/>
           <w:szCs w:val="24"/>
         </w:rPr>
@@ -14880,6 +16183,7 @@
       </w:pPr>
       <w:r>
         <w:rPr>
+          <w:noProof/>
           <w:sz w:val="24"/>
           <w:szCs w:val="24"/>
         </w:rPr>
@@ -14966,6 +16270,7 @@
       </w:pPr>
       <w:r>
         <w:rPr>
+          <w:noProof/>
           <w:sz w:val="24"/>
           <w:szCs w:val="24"/>
         </w:rPr>
@@ -15015,6 +16320,7 @@
       </w:pPr>
       <w:r>
         <w:rPr>
+          <w:noProof/>
           <w:sz w:val="24"/>
           <w:szCs w:val="24"/>
         </w:rPr>
@@ -15075,6 +16381,7 @@
       <w:pPr>
         <w:pStyle w:val="Titolo3"/>
       </w:pPr>
+      <w:bookmarkStart w:id="89" w:name="_Toc30876339"/>
       <w:r>
         <w:t>4.</w:t>
       </w:r>
@@ -15087,6 +16394,7 @@
       <w:r>
         <w:t>Dynamic Query</w:t>
       </w:r>
+      <w:bookmarkEnd w:id="89"/>
     </w:p>
     <w:p>
       <w:pPr>
@@ -15182,6 +16490,7 @@
       </w:pPr>
       <w:r>
         <w:rPr>
+          <w:noProof/>
           <w:sz w:val="24"/>
           <w:szCs w:val="24"/>
         </w:rPr>
@@ -15225,28 +16534,18 @@
     <w:p>
       <w:pPr>
         <w:pStyle w:val="Titolo3"/>
-        <w:rPr>
-          <w:lang w:val="en-US"/>
-        </w:rPr>
-      </w:pPr>
-      <w:r>
-        <w:rPr>
-          <w:lang w:val="en-US"/>
-        </w:rPr>
+      </w:pPr>
+      <w:bookmarkStart w:id="90" w:name="_Toc30876340"/>
+      <w:r>
         <w:t>4.</w:t>
       </w:r>
       <w:r>
-        <w:rPr>
-          <w:lang w:val="en-US"/>
-        </w:rPr>
         <w:t>3</w:t>
       </w:r>
       <w:r>
-        <w:rPr>
-          <w:lang w:val="en-US"/>
-        </w:rPr>
         <w:t>.2: Named Query</w:t>
       </w:r>
+      <w:bookmarkEnd w:id="90"/>
     </w:p>
     <w:p>
       <w:pPr>
@@ -15323,6 +16622,7 @@
       </w:pPr>
       <w:r>
         <w:rPr>
+          <w:noProof/>
           <w:sz w:val="24"/>
           <w:szCs w:val="24"/>
         </w:rPr>
@@ -15395,6 +16695,7 @@
       </w:pPr>
       <w:r>
         <w:rPr>
+          <w:noProof/>
           <w:sz w:val="24"/>
           <w:szCs w:val="24"/>
         </w:rPr>
@@ -15459,6 +16760,7 @@
       </w:pPr>
       <w:r>
         <w:rPr>
+          <w:noProof/>
           <w:sz w:val="24"/>
           <w:szCs w:val="24"/>
         </w:rPr>
@@ -15503,6 +16805,7 @@
       <w:pPr>
         <w:pStyle w:val="Titolo3"/>
       </w:pPr>
+      <w:bookmarkStart w:id="91" w:name="_Toc30876341"/>
       <w:r>
         <w:t>4.</w:t>
       </w:r>
@@ -15515,6 +16818,7 @@
       <w:r>
         <w:t>Native Query</w:t>
       </w:r>
+      <w:bookmarkEnd w:id="91"/>
     </w:p>
     <w:p>
       <w:pPr>
@@ -15540,6 +16844,7 @@
       </w:pPr>
       <w:r>
         <w:rPr>
+          <w:noProof/>
           <w:sz w:val="24"/>
           <w:szCs w:val="24"/>
         </w:rPr>
@@ -15591,7 +16896,6 @@
           <w:bCs/>
           <w:sz w:val="24"/>
           <w:szCs w:val="24"/>
-          <w:lang w:val="en-US"/>
         </w:rPr>
       </w:pPr>
       <w:r>
@@ -15600,7 +16904,6 @@
           <w:bCs/>
           <w:sz w:val="24"/>
           <w:szCs w:val="24"/>
-          <w:lang w:val="en-US"/>
         </w:rPr>
         <w:t>Native Named Query</w:t>
       </w:r>
@@ -15643,6 +16946,7 @@
       </w:pPr>
       <w:r>
         <w:rPr>
+          <w:noProof/>
           <w:sz w:val="24"/>
           <w:szCs w:val="24"/>
         </w:rPr>
@@ -15721,118 +17025,3381 @@
           <w:szCs w:val="24"/>
         </w:rPr>
       </w:pPr>
-      <w:bookmarkStart w:id="87" w:name="_Toc30756497"/>
+      <w:bookmarkStart w:id="92" w:name="_Toc30876342"/>
       <w:r>
         <w:t>Capitolo 5: Enterprise JavaBeans</w:t>
       </w:r>
-      <w:bookmarkEnd w:id="87"/>
-    </w:p>
-    <w:p>
-      <w:pPr>
-        <w:rPr>
-          <w:sz w:val="24"/>
-          <w:szCs w:val="24"/>
-        </w:rPr>
-      </w:pPr>
-      <w:r>
-        <w:rPr>
-          <w:sz w:val="24"/>
-          <w:szCs w:val="24"/>
-        </w:rPr>
-        <w:t>«Da 227»</w:t>
+      <w:bookmarkEnd w:id="92"/>
+    </w:p>
+    <w:p>
+      <w:pPr>
+        <w:rPr>
+          <w:sz w:val="24"/>
+          <w:szCs w:val="24"/>
+        </w:rPr>
+      </w:pPr>
+      <w:r>
+        <w:rPr>
+          <w:sz w:val="24"/>
+          <w:szCs w:val="24"/>
+        </w:rPr>
+        <w:t>Nei due capitoli precedenti abbiamo approfondito le entità con il loro layer di persistenza, il quale non è affatto adatto per compiti complessi e per eseguire metodi di business. Per separare il layer di persistenza dal layer di business, quindi, ricorriamo agli Enterprise JavaBeans (EJB).</w:t>
+      </w:r>
+    </w:p>
+    <w:p>
+      <w:pPr>
+        <w:rPr>
+          <w:sz w:val="24"/>
+          <w:szCs w:val="24"/>
+        </w:rPr>
+      </w:pPr>
+      <w:r>
+        <w:rPr>
+          <w:sz w:val="24"/>
+          <w:szCs w:val="24"/>
+        </w:rPr>
+        <w:t>Gli EJB sono componenti a lato server che incapsulano la logica di business, si prendono cura di transazioni e sicurezza e possiedono</w:t>
+      </w:r>
+      <w:r>
+        <w:rPr>
+          <w:sz w:val="24"/>
+          <w:szCs w:val="24"/>
+        </w:rPr>
+        <w:t xml:space="preserve"> molteplici</w:t>
+      </w:r>
+      <w:r>
+        <w:rPr>
+          <w:sz w:val="24"/>
+          <w:szCs w:val="24"/>
+        </w:rPr>
+        <w:t xml:space="preserve"> servizi integrati, come uno stack per messaggi, scheduling, </w:t>
+      </w:r>
+      <w:r>
+        <w:rPr>
+          <w:sz w:val="24"/>
+          <w:szCs w:val="24"/>
+        </w:rPr>
+        <w:t>accesso remoto, web service endpoints (SOAP e REST, li vedremo più avanti), dependency injection, ciclo di vita dei componenti, interceptors e tanto altro. Il fatto che gli EJB si integrino bene con altre tecnologie, fa si che essi siano ottimi componenti per il livello di logica business.</w:t>
+      </w:r>
+    </w:p>
+    <w:p>
+      <w:pPr>
+        <w:rPr>
+          <w:sz w:val="24"/>
+          <w:szCs w:val="24"/>
+        </w:rPr>
+      </w:pPr>
+      <w:r>
+        <w:rPr>
+          <w:sz w:val="24"/>
+          <w:szCs w:val="24"/>
+        </w:rPr>
+        <w:t>Un EJB Container, invece, è un ambiente che provvede servizi come la gestione delle transazioni, controllo della concorrenza, pooling, autorizzazioni di sicurezza, ecc. Tale container, permette al programmatore di scrivere codice di business senza doversi preoccupare di diversi aspetti del codice che scrive. Andando avanti, approfondiremo meglio questo aspetto.</w:t>
+      </w:r>
+    </w:p>
+    <w:p>
+      <w:pPr>
+        <w:rPr>
+          <w:sz w:val="24"/>
+          <w:szCs w:val="24"/>
+        </w:rPr>
+      </w:pPr>
+      <w:r>
+        <w:rPr>
+          <w:sz w:val="24"/>
+          <w:szCs w:val="24"/>
+        </w:rPr>
+        <w:t>Nota: prima di continuare, è bene sapere che si parlerà di MDB e di session bean, in particolare di quest’ultimo. MDB e session bean sono due tipologie di EJB, le quali verranno approfondite più avanti.</w:t>
       </w:r>
     </w:p>
     <w:p>
       <w:pPr>
         <w:pStyle w:val="Titolo2"/>
       </w:pPr>
-      <w:bookmarkStart w:id="88" w:name="_Toc30756498"/>
-      <w:r>
-        <w:t>5.1: Introduzione agli EJB</w:t>
-      </w:r>
-      <w:bookmarkEnd w:id="88"/>
-    </w:p>
-    <w:p>
-      <w:pPr>
-        <w:rPr>
-          <w:sz w:val="24"/>
-          <w:szCs w:val="24"/>
-        </w:rPr>
-      </w:pPr>
+      <w:bookmarkStart w:id="93" w:name="_Toc30876343"/>
+      <w:r>
+        <w:lastRenderedPageBreak/>
+        <w:t>5.</w:t>
+      </w:r>
+      <w:r>
+        <w:t>1</w:t>
+      </w:r>
+      <w:r>
+        <w:t>: Servizi offerti dal container</w:t>
+      </w:r>
+      <w:bookmarkEnd w:id="93"/>
+    </w:p>
+    <w:p>
+      <w:pPr>
+        <w:rPr>
+          <w:sz w:val="24"/>
+          <w:szCs w:val="24"/>
+        </w:rPr>
+      </w:pPr>
+      <w:r>
+        <w:rPr>
+          <w:sz w:val="24"/>
+          <w:szCs w:val="24"/>
+        </w:rPr>
+        <w:t xml:space="preserve">Come già minimamente anticipato, </w:t>
+      </w:r>
+      <w:r>
+        <w:rPr>
+          <w:sz w:val="24"/>
+          <w:szCs w:val="24"/>
+        </w:rPr>
+        <w:t xml:space="preserve">il </w:t>
+      </w:r>
+      <w:r>
+        <w:rPr>
+          <w:sz w:val="24"/>
+          <w:szCs w:val="24"/>
+        </w:rPr>
+        <w:t>container offre molteplici servizi alle applicazioni enterprise</w:t>
+      </w:r>
+      <w:r>
+        <w:rPr>
+          <w:sz w:val="24"/>
+          <w:szCs w:val="24"/>
+        </w:rPr>
+        <w:t>. Molti dei servizi che vedremo ci risulteranno sconosciuti o poco comprensibili. Per ora accenniamo solamente cosa offre il container EJB, poi li approfondiremo andando avanti</w:t>
+      </w:r>
+      <w:r>
+        <w:rPr>
+          <w:sz w:val="24"/>
+          <w:szCs w:val="24"/>
+        </w:rPr>
+        <w:t>:</w:t>
+      </w:r>
+    </w:p>
+    <w:p>
+      <w:pPr>
+        <w:pStyle w:val="Paragrafoelenco"/>
+        <w:numPr>
+          <w:ilvl w:val="0"/>
+          <w:numId w:val="15"/>
+        </w:numPr>
+        <w:rPr>
+          <w:sz w:val="24"/>
+          <w:szCs w:val="24"/>
+        </w:rPr>
+      </w:pPr>
+      <w:r>
+        <w:rPr>
+          <w:sz w:val="24"/>
+          <w:szCs w:val="24"/>
+        </w:rPr>
+        <w:t>Comunicazione con client remoto: senza scrivere alcun codice, un client EJB può invocare metodi in remoto;</w:t>
+      </w:r>
+    </w:p>
+    <w:p>
+      <w:pPr>
+        <w:pStyle w:val="Paragrafoelenco"/>
+        <w:numPr>
+          <w:ilvl w:val="0"/>
+          <w:numId w:val="15"/>
+        </w:numPr>
+        <w:rPr>
+          <w:sz w:val="24"/>
+          <w:szCs w:val="24"/>
+        </w:rPr>
+      </w:pPr>
+      <w:r>
+        <w:rPr>
+          <w:sz w:val="24"/>
+          <w:szCs w:val="24"/>
+        </w:rPr>
+        <w:t>Dependency Injection: il container può iniettare riso</w:t>
+      </w:r>
+      <w:r>
+        <w:rPr>
+          <w:sz w:val="24"/>
+          <w:szCs w:val="24"/>
+        </w:rPr>
+        <w:t>rse negli EJB, così come con qualsiasi altro POJO grazie a CDI;</w:t>
+      </w:r>
+    </w:p>
+    <w:p>
+      <w:pPr>
+        <w:pStyle w:val="Paragrafoelenco"/>
+        <w:numPr>
+          <w:ilvl w:val="0"/>
+          <w:numId w:val="15"/>
+        </w:numPr>
+        <w:rPr>
+          <w:sz w:val="24"/>
+          <w:szCs w:val="24"/>
+        </w:rPr>
+      </w:pPr>
+      <w:r>
+        <w:rPr>
+          <w:sz w:val="24"/>
+          <w:szCs w:val="24"/>
+        </w:rPr>
+        <w:t>Gestione dello stato: il container gestisce in maniera del tutto trasparente gli stati dei session bean</w:t>
+      </w:r>
+      <w:r>
+        <w:rPr>
+          <w:sz w:val="24"/>
+          <w:szCs w:val="24"/>
+        </w:rPr>
+        <w:t>;</w:t>
+      </w:r>
+    </w:p>
+    <w:p>
+      <w:pPr>
+        <w:pStyle w:val="Paragrafoelenco"/>
+        <w:numPr>
+          <w:ilvl w:val="0"/>
+          <w:numId w:val="15"/>
+        </w:numPr>
+        <w:rPr>
+          <w:sz w:val="24"/>
+          <w:szCs w:val="24"/>
+        </w:rPr>
+      </w:pPr>
+      <w:r>
+        <w:rPr>
+          <w:sz w:val="24"/>
+          <w:szCs w:val="24"/>
+        </w:rPr>
+        <w:t>Pooling: il container crea un pool di istanze di stateless bean e di MDB</w:t>
+      </w:r>
+      <w:r>
+        <w:rPr>
+          <w:sz w:val="24"/>
+          <w:szCs w:val="24"/>
+        </w:rPr>
+        <w:t xml:space="preserve"> </w:t>
+      </w:r>
+      <w:r>
+        <w:rPr>
+          <w:sz w:val="24"/>
+          <w:szCs w:val="24"/>
+        </w:rPr>
+        <w:t>condiviso tra molteplici client. Una volta invocato, un EJB ritorna nel pool per poter esser riutilizzato;</w:t>
+      </w:r>
+    </w:p>
+    <w:p>
+      <w:pPr>
+        <w:pStyle w:val="Paragrafoelenco"/>
+        <w:numPr>
+          <w:ilvl w:val="0"/>
+          <w:numId w:val="15"/>
+        </w:numPr>
+        <w:rPr>
+          <w:sz w:val="24"/>
+          <w:szCs w:val="24"/>
+        </w:rPr>
+      </w:pPr>
+      <w:r>
+        <w:rPr>
+          <w:sz w:val="24"/>
+          <w:szCs w:val="24"/>
+        </w:rPr>
+        <w:t>Ciclo di vita delle componenti: il container è responsabile riguardo la gestione del ciclo di vita di ogni componente;</w:t>
+      </w:r>
+    </w:p>
+    <w:p>
+      <w:pPr>
+        <w:pStyle w:val="Paragrafoelenco"/>
+        <w:numPr>
+          <w:ilvl w:val="0"/>
+          <w:numId w:val="15"/>
+        </w:numPr>
+        <w:rPr>
+          <w:sz w:val="24"/>
+          <w:szCs w:val="24"/>
+        </w:rPr>
+      </w:pPr>
+      <w:r>
+        <w:rPr>
+          <w:sz w:val="24"/>
+          <w:szCs w:val="24"/>
+        </w:rPr>
+        <w:t>Gestione delle transazioni: un EJB può utilizzare le annotazioni per informare il container riguardo la policy da utilizzare. Inoltre, il container gestisce i commit e i rollback;</w:t>
+      </w:r>
+    </w:p>
+    <w:p>
+      <w:pPr>
+        <w:pStyle w:val="Paragrafoelenco"/>
+        <w:numPr>
+          <w:ilvl w:val="0"/>
+          <w:numId w:val="15"/>
+        </w:numPr>
+        <w:rPr>
+          <w:sz w:val="24"/>
+          <w:szCs w:val="24"/>
+        </w:rPr>
+      </w:pPr>
+      <w:r>
+        <w:rPr>
+          <w:sz w:val="24"/>
+          <w:szCs w:val="24"/>
+        </w:rPr>
+        <w:t>Supporto alla concorrenza: eccetto per i singleton, tutti gli altri tipi di EJB sono thred-safe, quindi è possibile sviluppare applicazioni senza preoccuparsi di eventuali problemi con i thread;</w:t>
+      </w:r>
+    </w:p>
+    <w:p>
+      <w:pPr>
+        <w:pStyle w:val="Paragrafoelenco"/>
+        <w:numPr>
+          <w:ilvl w:val="0"/>
+          <w:numId w:val="15"/>
+        </w:numPr>
+        <w:rPr>
+          <w:sz w:val="24"/>
+          <w:szCs w:val="24"/>
+        </w:rPr>
+      </w:pPr>
+      <w:r>
+        <w:rPr>
+          <w:sz w:val="24"/>
+          <w:szCs w:val="24"/>
+        </w:rPr>
+        <w:t>Automatizzazione degli interceptor: è possibile creare interceptor invocabili automaticamente dal container.</w:t>
+      </w:r>
+    </w:p>
+    <w:p>
+      <w:pPr>
+        <w:rPr>
+          <w:sz w:val="24"/>
+          <w:szCs w:val="24"/>
+        </w:rPr>
+      </w:pPr>
+      <w:r>
+        <w:rPr>
+          <w:sz w:val="24"/>
+          <w:szCs w:val="24"/>
+        </w:rPr>
+        <w:t>Una volta deployato l’EJB, il container si prenderà cura dei servizi appena descritti, in modo da non far preoccupare il programmatore riguardo aspetti che non siano lo scrivere il codice di business. Gli EJB sono oggetti gestiti, quindi rientrano tra i Managed Bean, che vivono in un container dalla loro creazione alla loro distruzione. Il container fornisce, quindi, servizi agli EJB, i quali sono comunque limitati verso determinate operazioni: ad esempio, non possono gestire thread, accedere a files utilizzando Java.io, creare ServerSocket e così via.</w:t>
+      </w:r>
     </w:p>
     <w:p>
       <w:pPr>
         <w:pStyle w:val="Titolo2"/>
       </w:pPr>
-      <w:bookmarkStart w:id="89" w:name="_Toc30756499"/>
-      <w:r>
-        <w:t>5.2: Scrivere gli EJB</w:t>
-      </w:r>
-      <w:bookmarkEnd w:id="89"/>
-    </w:p>
-    <w:p>
-      <w:pPr>
-        <w:rPr>
-          <w:sz w:val="24"/>
-          <w:szCs w:val="24"/>
-        </w:rPr>
-      </w:pPr>
-    </w:p>
-    <w:p>
-      <w:pPr>
-        <w:rPr>
-          <w:sz w:val="24"/>
-          <w:szCs w:val="24"/>
-        </w:rPr>
-      </w:pPr>
-    </w:p>
-    <w:p>
-      <w:pPr>
-        <w:rPr>
-          <w:sz w:val="24"/>
-          <w:szCs w:val="24"/>
-        </w:rPr>
-      </w:pPr>
-    </w:p>
-    <w:p>
-      <w:pPr>
-        <w:rPr>
-          <w:sz w:val="24"/>
-          <w:szCs w:val="24"/>
-        </w:rPr>
-      </w:pPr>
-    </w:p>
-    <w:p>
-      <w:pPr>
-        <w:rPr>
-          <w:sz w:val="24"/>
-          <w:szCs w:val="24"/>
-        </w:rPr>
-      </w:pPr>
-    </w:p>
-    <w:p>
-      <w:pPr>
-        <w:rPr>
-          <w:sz w:val="24"/>
-          <w:szCs w:val="24"/>
-        </w:rPr>
-      </w:pPr>
-    </w:p>
-    <w:p>
-      <w:pPr>
-        <w:rPr>
-          <w:sz w:val="24"/>
-          <w:szCs w:val="24"/>
-        </w:rPr>
-      </w:pPr>
-    </w:p>
-    <w:p>
-      <w:pPr>
-        <w:rPr>
-          <w:sz w:val="24"/>
-          <w:szCs w:val="24"/>
-        </w:rPr>
-      </w:pPr>
+      <w:bookmarkStart w:id="94" w:name="_Toc30876344"/>
+      <w:r>
+        <w:t>5.</w:t>
+      </w:r>
+      <w:r>
+        <w:t>2</w:t>
+      </w:r>
+      <w:r>
+        <w:t>:</w:t>
+      </w:r>
+      <w:r>
+        <w:t xml:space="preserve"> </w:t>
+      </w:r>
+      <w:r>
+        <w:t>Anatomia di</w:t>
+      </w:r>
+      <w:r>
+        <w:t xml:space="preserve"> un EJB</w:t>
+      </w:r>
+      <w:bookmarkEnd w:id="94"/>
+    </w:p>
+    <w:p>
+      <w:pPr>
+        <w:rPr>
+          <w:sz w:val="24"/>
+          <w:szCs w:val="24"/>
+        </w:rPr>
+      </w:pPr>
+      <w:r>
+        <w:rPr>
+          <w:sz w:val="24"/>
+          <w:szCs w:val="24"/>
+        </w:rPr>
+        <w:t>Abbiamo, quindi, visto quanto è potente un EJB, ma non abbiamo visto quanto sia semplice crearlo: basta una classe Java e un’annotazione.</w:t>
+      </w:r>
+    </w:p>
+    <w:p>
+      <w:pPr>
+        <w:rPr>
+          <w:sz w:val="24"/>
+          <w:szCs w:val="24"/>
+        </w:rPr>
+      </w:pPr>
+      <w:r>
+        <w:rPr>
+          <w:sz w:val="24"/>
+          <w:szCs w:val="24"/>
+        </w:rPr>
+        <w:drawing>
+          <wp:inline distT="0" distB="0" distL="0" distR="0" wp14:anchorId="69DB29E2" wp14:editId="40487C49">
+            <wp:extent cx="2674800" cy="2224800"/>
+            <wp:effectExtent l="0" t="0" r="0" b="4445"/>
+            <wp:docPr id="467" name="Immagine 467"/>
+            <wp:cNvGraphicFramePr>
+              <a:graphicFrameLocks xmlns:a="http://schemas.openxmlformats.org/drawingml/2006/main" noChangeAspect="1"/>
+            </wp:cNvGraphicFramePr>
+            <a:graphic xmlns:a="http://schemas.openxmlformats.org/drawingml/2006/main">
+              <a:graphicData uri="http://schemas.openxmlformats.org/drawingml/2006/picture">
+                <pic:pic xmlns:pic="http://schemas.openxmlformats.org/drawingml/2006/picture">
+                  <pic:nvPicPr>
+                    <pic:cNvPr id="1" name=""/>
+                    <pic:cNvPicPr/>
+                  </pic:nvPicPr>
+                  <pic:blipFill>
+                    <a:blip r:embed="rId87"/>
+                    <a:stretch>
+                      <a:fillRect/>
+                    </a:stretch>
+                  </pic:blipFill>
+                  <pic:spPr>
+                    <a:xfrm>
+                      <a:off x="0" y="0"/>
+                      <a:ext cx="2674800" cy="2224800"/>
+                    </a:xfrm>
+                    <a:prstGeom prst="rect">
+                      <a:avLst/>
+                    </a:prstGeom>
+                  </pic:spPr>
+                </pic:pic>
+              </a:graphicData>
+            </a:graphic>
+          </wp:inline>
+        </w:drawing>
+      </w:r>
+    </w:p>
+    <w:p>
+      <w:pPr>
+        <w:rPr>
+          <w:sz w:val="24"/>
+          <w:szCs w:val="24"/>
+        </w:rPr>
+      </w:pPr>
+      <w:r>
+        <w:rPr>
+          <w:sz w:val="24"/>
+          <w:szCs w:val="24"/>
+        </w:rPr>
+        <w:lastRenderedPageBreak/>
+        <w:t>È un esempio decisamente banale e semplice, difatti in base ai propri bisogni si può costruire un EJB decisamente più ricco che permetta di effettuare chiamate remote, dependency injection e tanto altro. Un EJB è generalmente formato da una classe bean e da un’interfaccia: la classe bean contiene implementazioni di metodi di business e deve essere annotata da una delle tre seguenti annotazioni: @Stateless, @Stateful o @Singleton, in base al tipo di cui si necessita; l’interfaccia contiene la dichiarazione dei metodi di business visibili al client e implementati nella classe bean che compone l’EJB. Un session bean può avere interfacce locali o remote, addirittura nessuna (solo in accesso locale).</w:t>
+      </w:r>
+    </w:p>
+    <w:p>
+      <w:pPr>
+        <w:jc w:val="center"/>
+        <w:rPr>
+          <w:sz w:val="24"/>
+          <w:szCs w:val="24"/>
+        </w:rPr>
+      </w:pPr>
+      <w:r>
+        <w:rPr>
+          <w:sz w:val="24"/>
+          <w:szCs w:val="24"/>
+        </w:rPr>
+        <w:drawing>
+          <wp:inline distT="0" distB="0" distL="0" distR="0" wp14:anchorId="00C6B127" wp14:editId="64EBC2B4">
+            <wp:extent cx="3616037" cy="1127832"/>
+            <wp:effectExtent l="0" t="0" r="3810" b="0"/>
+            <wp:docPr id="468" name="Immagine 468"/>
+            <wp:cNvGraphicFramePr>
+              <a:graphicFrameLocks xmlns:a="http://schemas.openxmlformats.org/drawingml/2006/main" noChangeAspect="1"/>
+            </wp:cNvGraphicFramePr>
+            <a:graphic xmlns:a="http://schemas.openxmlformats.org/drawingml/2006/main">
+              <a:graphicData uri="http://schemas.openxmlformats.org/drawingml/2006/picture">
+                <pic:pic xmlns:pic="http://schemas.openxmlformats.org/drawingml/2006/picture">
+                  <pic:nvPicPr>
+                    <pic:cNvPr id="1" name=""/>
+                    <pic:cNvPicPr/>
+                  </pic:nvPicPr>
+                  <pic:blipFill>
+                    <a:blip r:embed="rId88"/>
+                    <a:stretch>
+                      <a:fillRect/>
+                    </a:stretch>
+                  </pic:blipFill>
+                  <pic:spPr>
+                    <a:xfrm>
+                      <a:off x="0" y="0"/>
+                      <a:ext cx="3668453" cy="1144180"/>
+                    </a:xfrm>
+                    <a:prstGeom prst="rect">
+                      <a:avLst/>
+                    </a:prstGeom>
+                  </pic:spPr>
+                </pic:pic>
+              </a:graphicData>
+            </a:graphic>
+          </wp:inline>
+        </w:drawing>
+      </w:r>
+    </w:p>
+    <w:p>
+      <w:pPr>
+        <w:pStyle w:val="Titolo3"/>
+      </w:pPr>
+      <w:bookmarkStart w:id="95" w:name="_Toc30876345"/>
+      <w:r>
+        <w:t>5.2.1: La classe Bean dell’EJB</w:t>
+      </w:r>
+      <w:bookmarkEnd w:id="95"/>
+    </w:p>
+    <w:p>
+      <w:pPr>
+        <w:rPr>
+          <w:sz w:val="24"/>
+          <w:szCs w:val="24"/>
+        </w:rPr>
+      </w:pPr>
+      <w:r>
+        <w:rPr>
+          <w:sz w:val="24"/>
+          <w:szCs w:val="24"/>
+        </w:rPr>
+        <w:t>Come già detto, l’EJB è composto da una classe bean e da eventuali interfacce.</w:t>
+      </w:r>
+      <w:r>
+        <w:rPr>
+          <w:sz w:val="24"/>
+          <w:szCs w:val="24"/>
+        </w:rPr>
+        <w:t xml:space="preserve"> La classe bean che lo compone deve rispettare alcuni criteri:</w:t>
+      </w:r>
+    </w:p>
+    <w:p>
+      <w:pPr>
+        <w:pStyle w:val="Paragrafoelenco"/>
+        <w:numPr>
+          <w:ilvl w:val="0"/>
+          <w:numId w:val="16"/>
+        </w:numPr>
+        <w:rPr>
+          <w:sz w:val="24"/>
+          <w:szCs w:val="24"/>
+        </w:rPr>
+      </w:pPr>
+      <w:r>
+        <w:rPr>
+          <w:sz w:val="24"/>
+          <w:szCs w:val="24"/>
+        </w:rPr>
+        <w:t>Il bean deve essere annotato con @Stateless, @Stateful o @Singleton;</w:t>
+      </w:r>
+    </w:p>
+    <w:p>
+      <w:pPr>
+        <w:pStyle w:val="Paragrafoelenco"/>
+        <w:numPr>
+          <w:ilvl w:val="0"/>
+          <w:numId w:val="16"/>
+        </w:numPr>
+        <w:rPr>
+          <w:sz w:val="24"/>
+          <w:szCs w:val="24"/>
+        </w:rPr>
+      </w:pPr>
+      <w:r>
+        <w:rPr>
+          <w:sz w:val="24"/>
+          <w:szCs w:val="24"/>
+        </w:rPr>
+        <w:t>Se implementa delle interfacce, il bean deve implementarne i metodi;</w:t>
+      </w:r>
+    </w:p>
+    <w:p>
+      <w:pPr>
+        <w:pStyle w:val="Paragrafoelenco"/>
+        <w:numPr>
+          <w:ilvl w:val="0"/>
+          <w:numId w:val="16"/>
+        </w:numPr>
+        <w:rPr>
+          <w:sz w:val="24"/>
+          <w:szCs w:val="24"/>
+        </w:rPr>
+      </w:pPr>
+      <w:r>
+        <w:rPr>
+          <w:sz w:val="24"/>
+          <w:szCs w:val="24"/>
+        </w:rPr>
+        <w:t>Il bean deve essere definito come public;</w:t>
+      </w:r>
+    </w:p>
+    <w:p>
+      <w:pPr>
+        <w:pStyle w:val="Paragrafoelenco"/>
+        <w:numPr>
+          <w:ilvl w:val="0"/>
+          <w:numId w:val="16"/>
+        </w:numPr>
+        <w:rPr>
+          <w:sz w:val="24"/>
+          <w:szCs w:val="24"/>
+        </w:rPr>
+      </w:pPr>
+      <w:r>
+        <w:rPr>
+          <w:sz w:val="24"/>
+          <w:szCs w:val="24"/>
+        </w:rPr>
+        <w:t>Il bean deve possedere un costruttore senza argomenti, il quale verrà utilizzato dal container per crearne delle istanze;</w:t>
+      </w:r>
+    </w:p>
+    <w:p>
+      <w:pPr>
+        <w:pStyle w:val="Paragrafoelenco"/>
+        <w:numPr>
+          <w:ilvl w:val="0"/>
+          <w:numId w:val="16"/>
+        </w:numPr>
+        <w:rPr>
+          <w:sz w:val="24"/>
+          <w:szCs w:val="24"/>
+        </w:rPr>
+      </w:pPr>
+      <w:r>
+        <w:rPr>
+          <w:sz w:val="24"/>
+          <w:szCs w:val="24"/>
+        </w:rPr>
+        <w:t>Il bean non deve definire il metodo finalize;</w:t>
+      </w:r>
+    </w:p>
+    <w:p>
+      <w:pPr>
+        <w:pStyle w:val="Paragrafoelenco"/>
+        <w:numPr>
+          <w:ilvl w:val="0"/>
+          <w:numId w:val="16"/>
+        </w:numPr>
+        <w:rPr>
+          <w:sz w:val="24"/>
+          <w:szCs w:val="24"/>
+        </w:rPr>
+      </w:pPr>
+      <w:r>
+        <w:rPr>
+          <w:sz w:val="24"/>
+          <w:szCs w:val="24"/>
+        </w:rPr>
+        <w:t>I metodi presenti nel bean non devono essere final o static;</w:t>
+      </w:r>
+    </w:p>
+    <w:p>
+      <w:pPr>
+        <w:pStyle w:val="Paragrafoelenco"/>
+        <w:numPr>
+          <w:ilvl w:val="0"/>
+          <w:numId w:val="16"/>
+        </w:numPr>
+        <w:rPr>
+          <w:sz w:val="24"/>
+          <w:szCs w:val="24"/>
+        </w:rPr>
+      </w:pPr>
+      <w:r>
+        <w:rPr>
+          <w:sz w:val="24"/>
+          <w:szCs w:val="24"/>
+        </w:rPr>
+        <w:t>I nomi dei metodi presenti nel bean non devono cominciare con “ejb”.</w:t>
+      </w:r>
+    </w:p>
+    <w:p>
+      <w:pPr>
+        <w:pStyle w:val="Titolo3"/>
+      </w:pPr>
+      <w:bookmarkStart w:id="96" w:name="_Toc30876346"/>
+      <w:r>
+        <w:t>5.</w:t>
+      </w:r>
+      <w:r>
+        <w:t>2.2</w:t>
+      </w:r>
+      <w:r>
+        <w:t>: Local e Remote, interfacce riguardanti gli EJB</w:t>
+      </w:r>
+      <w:bookmarkEnd w:id="96"/>
+    </w:p>
+    <w:p>
+      <w:pPr>
+        <w:rPr>
+          <w:sz w:val="24"/>
+          <w:szCs w:val="24"/>
+        </w:rPr>
+      </w:pPr>
+      <w:r>
+        <w:rPr>
+          <w:sz w:val="24"/>
+          <w:szCs w:val="24"/>
+        </w:rPr>
+        <w:t>La classe bean che compone l’EJB, deve implementare i metodi delle interfacce associate, nel caso ce ne siano. Nel caso il sistema abbia dei client fuori dall’EJB container dell’istanza JVM, allora essi dovranno utilizzare un’interfaccia remota per comunicare. Nel caso, invece, i client e i bean si trovino sulla stessa istanza JVM, allora sarà possibile utilizzare un’interfaccia locale per comunicare.</w:t>
+      </w:r>
+    </w:p>
+    <w:p>
+      <w:pPr>
+        <w:jc w:val="center"/>
+        <w:rPr>
+          <w:sz w:val="24"/>
+          <w:szCs w:val="24"/>
+        </w:rPr>
+      </w:pPr>
+      <w:r>
+        <w:rPr>
+          <w:sz w:val="24"/>
+          <w:szCs w:val="24"/>
+        </w:rPr>
+        <w:drawing>
+          <wp:inline distT="0" distB="0" distL="0" distR="0" wp14:anchorId="399C7F3E" wp14:editId="7A2658B3">
+            <wp:extent cx="5777744" cy="1995054"/>
+            <wp:effectExtent l="0" t="0" r="0" b="5715"/>
+            <wp:docPr id="469" name="Immagine 469"/>
+            <wp:cNvGraphicFramePr>
+              <a:graphicFrameLocks xmlns:a="http://schemas.openxmlformats.org/drawingml/2006/main" noChangeAspect="1"/>
+            </wp:cNvGraphicFramePr>
+            <a:graphic xmlns:a="http://schemas.openxmlformats.org/drawingml/2006/main">
+              <a:graphicData uri="http://schemas.openxmlformats.org/drawingml/2006/picture">
+                <pic:pic xmlns:pic="http://schemas.openxmlformats.org/drawingml/2006/picture">
+                  <pic:nvPicPr>
+                    <pic:cNvPr id="1" name=""/>
+                    <pic:cNvPicPr/>
+                  </pic:nvPicPr>
+                  <pic:blipFill>
+                    <a:blip r:embed="rId89"/>
+                    <a:stretch>
+                      <a:fillRect/>
+                    </a:stretch>
+                  </pic:blipFill>
+                  <pic:spPr>
+                    <a:xfrm>
+                      <a:off x="0" y="0"/>
+                      <a:ext cx="5834504" cy="2014653"/>
+                    </a:xfrm>
+                    <a:prstGeom prst="rect">
+                      <a:avLst/>
+                    </a:prstGeom>
+                  </pic:spPr>
+                </pic:pic>
+              </a:graphicData>
+            </a:graphic>
+          </wp:inline>
+        </w:drawing>
+      </w:r>
+    </w:p>
+    <w:p>
+      <w:pPr>
+        <w:rPr>
+          <w:sz w:val="24"/>
+          <w:szCs w:val="24"/>
+        </w:rPr>
+      </w:pPr>
+      <w:r>
+        <w:rPr>
+          <w:sz w:val="24"/>
+          <w:szCs w:val="24"/>
+        </w:rPr>
+        <w:lastRenderedPageBreak/>
+        <w:t>L’interfaccia che il bean dovrà implementare, definisce molteplici metodi business che l’applicazione client potrà utilizzare.</w:t>
+      </w:r>
+      <w:r>
+        <w:rPr>
+          <w:sz w:val="24"/>
+          <w:szCs w:val="24"/>
+        </w:rPr>
+        <w:t xml:space="preserve"> L’interfaccia, in base al fatto se sia locale o remota, deve essere annotata con una delle due annotazioni: @Remote denota un’interfaccia remota; @Local denota un’interfaccia locale.</w:t>
+      </w:r>
+    </w:p>
+    <w:p>
+      <w:pPr>
+        <w:rPr>
+          <w:sz w:val="24"/>
+          <w:szCs w:val="24"/>
+        </w:rPr>
+      </w:pPr>
+      <w:r>
+        <w:rPr>
+          <w:sz w:val="24"/>
+          <w:szCs w:val="24"/>
+        </w:rPr>
+        <w:drawing>
+          <wp:inline distT="0" distB="0" distL="0" distR="0" wp14:anchorId="0E2681CC" wp14:editId="2E0D6C1D">
+            <wp:extent cx="2185200" cy="594000"/>
+            <wp:effectExtent l="0" t="0" r="5715" b="0"/>
+            <wp:docPr id="486" name="Immagine 486"/>
+            <wp:cNvGraphicFramePr>
+              <a:graphicFrameLocks xmlns:a="http://schemas.openxmlformats.org/drawingml/2006/main" noChangeAspect="1"/>
+            </wp:cNvGraphicFramePr>
+            <a:graphic xmlns:a="http://schemas.openxmlformats.org/drawingml/2006/main">
+              <a:graphicData uri="http://schemas.openxmlformats.org/drawingml/2006/picture">
+                <pic:pic xmlns:pic="http://schemas.openxmlformats.org/drawingml/2006/picture">
+                  <pic:nvPicPr>
+                    <pic:cNvPr id="1" name=""/>
+                    <pic:cNvPicPr/>
+                  </pic:nvPicPr>
+                  <pic:blipFill>
+                    <a:blip r:embed="rId90"/>
+                    <a:stretch>
+                      <a:fillRect/>
+                    </a:stretch>
+                  </pic:blipFill>
+                  <pic:spPr>
+                    <a:xfrm>
+                      <a:off x="0" y="0"/>
+                      <a:ext cx="2185200" cy="594000"/>
+                    </a:xfrm>
+                    <a:prstGeom prst="rect">
+                      <a:avLst/>
+                    </a:prstGeom>
+                  </pic:spPr>
+                </pic:pic>
+              </a:graphicData>
+            </a:graphic>
+          </wp:inline>
+        </w:drawing>
+      </w:r>
+    </w:p>
+    <w:p>
+      <w:pPr>
+        <w:rPr>
+          <w:sz w:val="24"/>
+          <w:szCs w:val="24"/>
+        </w:rPr>
+      </w:pPr>
+      <w:r>
+        <w:rPr>
+          <w:sz w:val="24"/>
+          <w:szCs w:val="24"/>
+        </w:rPr>
+        <w:t>Vediamo, invece, l’EJB che implementa l’interfaccia:</w:t>
+      </w:r>
+    </w:p>
+    <w:p>
+      <w:pPr>
+        <w:rPr>
+          <w:sz w:val="24"/>
+          <w:szCs w:val="24"/>
+        </w:rPr>
+      </w:pPr>
+      <w:r>
+        <w:rPr>
+          <w:sz w:val="24"/>
+          <w:szCs w:val="24"/>
+        </w:rPr>
+        <w:drawing>
+          <wp:inline distT="0" distB="0" distL="0" distR="0" wp14:anchorId="6A246E85" wp14:editId="15003816">
+            <wp:extent cx="2948400" cy="1828800"/>
+            <wp:effectExtent l="0" t="0" r="4445" b="0"/>
+            <wp:docPr id="485" name="Immagine 485"/>
+            <wp:cNvGraphicFramePr>
+              <a:graphicFrameLocks xmlns:a="http://schemas.openxmlformats.org/drawingml/2006/main" noChangeAspect="1"/>
+            </wp:cNvGraphicFramePr>
+            <a:graphic xmlns:a="http://schemas.openxmlformats.org/drawingml/2006/main">
+              <a:graphicData uri="http://schemas.openxmlformats.org/drawingml/2006/picture">
+                <pic:pic xmlns:pic="http://schemas.openxmlformats.org/drawingml/2006/picture">
+                  <pic:nvPicPr>
+                    <pic:cNvPr id="1" name=""/>
+                    <pic:cNvPicPr/>
+                  </pic:nvPicPr>
+                  <pic:blipFill>
+                    <a:blip r:embed="rId91"/>
+                    <a:stretch>
+                      <a:fillRect/>
+                    </a:stretch>
+                  </pic:blipFill>
+                  <pic:spPr>
+                    <a:xfrm>
+                      <a:off x="0" y="0"/>
+                      <a:ext cx="2948400" cy="1828800"/>
+                    </a:xfrm>
+                    <a:prstGeom prst="rect">
+                      <a:avLst/>
+                    </a:prstGeom>
+                  </pic:spPr>
+                </pic:pic>
+              </a:graphicData>
+            </a:graphic>
+          </wp:inline>
+        </w:drawing>
+      </w:r>
+    </w:p>
+    <w:p>
+      <w:pPr>
+        <w:rPr>
+          <w:sz w:val="24"/>
+          <w:szCs w:val="24"/>
+        </w:rPr>
+      </w:pPr>
+      <w:r>
+        <w:rPr>
+          <w:sz w:val="24"/>
+          <w:szCs w:val="24"/>
+        </w:rPr>
+        <w:t>Annotazione importantissima e da non dimenticare mai è la @LocalBean: è un’annotazione che viene aggiunta in background in automatico e serve a far risultare visibile il bean in locale. Il problema è che tale annotazione viene aggiunta in automatico solo se il bean non implementa interfacce: in tal caso, risulta necessario inserirla.</w:t>
+      </w:r>
+    </w:p>
+    <w:p>
+      <w:pPr>
+        <w:pStyle w:val="Titolo2"/>
+      </w:pPr>
+      <w:bookmarkStart w:id="97" w:name="_Toc30876347"/>
+      <w:r>
+        <w:t xml:space="preserve">5.3: </w:t>
+      </w:r>
+      <w:r>
+        <w:t xml:space="preserve">Servizio di naming </w:t>
+      </w:r>
+      <w:r>
+        <w:t>JNDI</w:t>
+      </w:r>
+      <w:bookmarkEnd w:id="97"/>
+    </w:p>
+    <w:p>
+      <w:pPr>
+        <w:rPr>
+          <w:sz w:val="24"/>
+          <w:szCs w:val="24"/>
+        </w:rPr>
+      </w:pPr>
+      <w:r>
+        <w:rPr>
+          <w:sz w:val="24"/>
+          <w:szCs w:val="24"/>
+        </w:rPr>
+        <w:t>JNDI è una API che permette ai client di scoprire e di ottenere oggetti tramite un semplice nome. I nomi di JNDI seguono, in generale, la seguente sintassi:</w:t>
+      </w:r>
+    </w:p>
+    <w:p>
+      <w:pPr>
+        <w:rPr>
+          <w:lang w:val="en-US"/>
+        </w:rPr>
+      </w:pPr>
+      <w:r>
+        <w:rPr>
+          <w:lang w:val="en-US"/>
+        </w:rPr>
+        <w:t>java : SCOPE [ /APP-NAME ] /MODULE-NAME /BEAN-NAME [ !INTERFACE-PACKAGE.INTERFACE-NAME ]</w:t>
+      </w:r>
+    </w:p>
+    <w:p>
+      <w:pPr>
+        <w:rPr>
+          <w:sz w:val="24"/>
+          <w:szCs w:val="24"/>
+        </w:rPr>
+      </w:pPr>
+      <w:r>
+        <w:rPr>
+          <w:sz w:val="24"/>
+          <w:szCs w:val="24"/>
+        </w:rPr>
+        <w:t>Analizziamo ogni p</w:t>
+      </w:r>
+      <w:r>
+        <w:rPr>
+          <w:sz w:val="24"/>
+          <w:szCs w:val="24"/>
+        </w:rPr>
+        <w:t>orzione del nome JNDI:</w:t>
+      </w:r>
+    </w:p>
+    <w:p>
+      <w:pPr>
+        <w:pStyle w:val="Paragrafoelenco"/>
+        <w:numPr>
+          <w:ilvl w:val="0"/>
+          <w:numId w:val="18"/>
+        </w:numPr>
+        <w:rPr>
+          <w:sz w:val="24"/>
+          <w:szCs w:val="24"/>
+        </w:rPr>
+      </w:pPr>
+      <w:r>
+        <w:rPr>
+          <w:sz w:val="24"/>
+          <w:szCs w:val="24"/>
+        </w:rPr>
+        <w:t>SCOPE definisce la visibilità della risorsa a cui è associato il nome JNDI. Può assumere uno dei seguenti valori:</w:t>
+      </w:r>
+    </w:p>
+    <w:p>
+      <w:pPr>
+        <w:pStyle w:val="Paragrafoelenco"/>
+        <w:numPr>
+          <w:ilvl w:val="1"/>
+          <w:numId w:val="18"/>
+        </w:numPr>
+        <w:rPr>
+          <w:sz w:val="24"/>
+          <w:szCs w:val="24"/>
+        </w:rPr>
+      </w:pPr>
+      <w:r>
+        <w:rPr>
+          <w:sz w:val="24"/>
+          <w:szCs w:val="24"/>
+        </w:rPr>
+        <w:t>global: permette alla componente di essere eseguita fuori dall’applicazione, accedendo allo spazio dei nomi globale;</w:t>
+      </w:r>
+    </w:p>
+    <w:p>
+      <w:pPr>
+        <w:pStyle w:val="Paragrafoelenco"/>
+        <w:numPr>
+          <w:ilvl w:val="1"/>
+          <w:numId w:val="18"/>
+        </w:numPr>
+        <w:rPr>
+          <w:sz w:val="24"/>
+          <w:szCs w:val="24"/>
+        </w:rPr>
+      </w:pPr>
+      <w:r>
+        <w:rPr>
+          <w:sz w:val="24"/>
+          <w:szCs w:val="24"/>
+        </w:rPr>
+        <w:t>app imposta lo scope all’applicazione;</w:t>
+      </w:r>
+    </w:p>
+    <w:p>
+      <w:pPr>
+        <w:pStyle w:val="Paragrafoelenco"/>
+        <w:numPr>
+          <w:ilvl w:val="1"/>
+          <w:numId w:val="18"/>
+        </w:numPr>
+        <w:rPr>
+          <w:sz w:val="24"/>
+          <w:szCs w:val="24"/>
+        </w:rPr>
+      </w:pPr>
+      <w:r>
+        <w:rPr>
+          <w:sz w:val="24"/>
+          <w:szCs w:val="24"/>
+        </w:rPr>
+        <w:t>module imposta lo scope al modulo dell’applicazione;</w:t>
+      </w:r>
+    </w:p>
+    <w:p>
+      <w:pPr>
+        <w:pStyle w:val="Paragrafoelenco"/>
+        <w:numPr>
+          <w:ilvl w:val="1"/>
+          <w:numId w:val="18"/>
+        </w:numPr>
+        <w:rPr>
+          <w:sz w:val="24"/>
+          <w:szCs w:val="24"/>
+        </w:rPr>
+      </w:pPr>
+      <w:r>
+        <w:rPr>
+          <w:sz w:val="24"/>
+          <w:szCs w:val="24"/>
+        </w:rPr>
+        <w:t>comp imposta lo scope alla componente, quindi tale nome non sarà accessibile dalle altre componenti;</w:t>
+      </w:r>
+    </w:p>
+    <w:p>
+      <w:pPr>
+        <w:pStyle w:val="Paragrafoelenco"/>
+        <w:numPr>
+          <w:ilvl w:val="0"/>
+          <w:numId w:val="18"/>
+        </w:numPr>
+        <w:rPr>
+          <w:sz w:val="24"/>
+          <w:szCs w:val="24"/>
+        </w:rPr>
+      </w:pPr>
+      <w:r>
+        <w:rPr>
+          <w:sz w:val="24"/>
+          <w:szCs w:val="24"/>
+        </w:rPr>
+        <w:t>APP-NAME è facoltativo, è necessario solo se il session bean è compresso in un file ear o in un file war. In tal caso, avrà come valore il nome del file ear o war in cui è contenuto, senza l’estensione .ear o .war;</w:t>
+      </w:r>
+    </w:p>
+    <w:p>
+      <w:pPr>
+        <w:pStyle w:val="Paragrafoelenco"/>
+        <w:numPr>
+          <w:ilvl w:val="0"/>
+          <w:numId w:val="18"/>
+        </w:numPr>
+        <w:rPr>
+          <w:sz w:val="24"/>
+          <w:szCs w:val="24"/>
+        </w:rPr>
+      </w:pPr>
+      <w:r>
+        <w:rPr>
+          <w:sz w:val="24"/>
+          <w:szCs w:val="24"/>
+        </w:rPr>
+        <w:t>MODULE-NAME è il nome del modulo nel quale il session bean si trov</w:t>
+      </w:r>
+      <w:r>
+        <w:rPr>
+          <w:sz w:val="24"/>
+          <w:szCs w:val="24"/>
+        </w:rPr>
+        <w:t>a;</w:t>
+      </w:r>
+    </w:p>
+    <w:p>
+      <w:pPr>
+        <w:pStyle w:val="Paragrafoelenco"/>
+        <w:numPr>
+          <w:ilvl w:val="0"/>
+          <w:numId w:val="18"/>
+        </w:numPr>
+        <w:rPr>
+          <w:sz w:val="24"/>
+          <w:szCs w:val="24"/>
+        </w:rPr>
+      </w:pPr>
+      <w:r>
+        <w:rPr>
+          <w:sz w:val="24"/>
+          <w:szCs w:val="24"/>
+        </w:rPr>
+        <w:t>BEAN-NAME è il nome del session bean;</w:t>
+      </w:r>
+    </w:p>
+    <w:p>
+      <w:pPr>
+        <w:pStyle w:val="Paragrafoelenco"/>
+        <w:numPr>
+          <w:ilvl w:val="0"/>
+          <w:numId w:val="18"/>
+        </w:numPr>
+        <w:rPr>
+          <w:sz w:val="24"/>
+          <w:szCs w:val="24"/>
+        </w:rPr>
+      </w:pPr>
+      <w:r>
+        <w:rPr>
+          <w:sz w:val="24"/>
+          <w:szCs w:val="24"/>
+        </w:rPr>
+        <w:lastRenderedPageBreak/>
+        <w:t>INTERFACE-PACKAGE.INTERFACE-NAME è necessario se il bean implementa delle interfacce. Qui vanno specificate, quindi, tutte le interfacce implementate dal bean specificato in BEAN-NAME.</w:t>
+      </w:r>
+    </w:p>
+    <w:p>
+      <w:pPr>
+        <w:pStyle w:val="Paragrafoelenco"/>
+        <w:numPr>
+          <w:ilvl w:val="1"/>
+          <w:numId w:val="18"/>
+        </w:numPr>
+        <w:rPr>
+          <w:sz w:val="24"/>
+          <w:szCs w:val="24"/>
+        </w:rPr>
+      </w:pPr>
+      <w:r>
+        <w:rPr>
+          <w:sz w:val="24"/>
+          <w:szCs w:val="24"/>
+        </w:rPr>
+        <w:t>INTERFACE-PACKAGE indica il nome del package in cui è contenuta l’interfaccia;</w:t>
+      </w:r>
+    </w:p>
+    <w:p>
+      <w:pPr>
+        <w:pStyle w:val="Paragrafoelenco"/>
+        <w:numPr>
+          <w:ilvl w:val="1"/>
+          <w:numId w:val="18"/>
+        </w:numPr>
+        <w:rPr>
+          <w:sz w:val="24"/>
+          <w:szCs w:val="24"/>
+        </w:rPr>
+      </w:pPr>
+      <w:r>
+        <w:rPr>
+          <w:sz w:val="24"/>
+          <w:szCs w:val="24"/>
+        </w:rPr>
+        <w:t>INTERFACE-NAME indica l’interfaccia vera e propria.</w:t>
+      </w:r>
+    </w:p>
+    <w:p>
+      <w:pPr>
+        <w:rPr>
+          <w:sz w:val="24"/>
+          <w:szCs w:val="24"/>
+        </w:rPr>
+      </w:pPr>
+      <w:r>
+        <w:rPr>
+          <w:sz w:val="24"/>
+          <w:szCs w:val="24"/>
+        </w:rPr>
+        <w:t>JNDI è una componente di Java SE ed è fondamentale nel caso i client debbano utilizzare metodi degli EJB. Prima di vedere il perché, è bene premettere una cosa</w:t>
+      </w:r>
+      <w:r>
+        <w:rPr>
+          <w:sz w:val="24"/>
+          <w:szCs w:val="24"/>
+        </w:rPr>
+        <w:t xml:space="preserve"> che spesso viene confusa</w:t>
+      </w:r>
+      <w:r>
+        <w:rPr>
+          <w:sz w:val="24"/>
+          <w:szCs w:val="24"/>
+        </w:rPr>
+        <w:t>: JNDI non ha assolutamente nulla a che vedere con la @Inject</w:t>
+      </w:r>
+      <w:r>
+        <w:rPr>
+          <w:sz w:val="24"/>
+          <w:szCs w:val="24"/>
+        </w:rPr>
+        <w:t>. JNDI non ritorna oggetti, anche perché, appunto, una applicazione Java SE non potrebbe gestire gli EJB! Si fa prima a vedere un esempio per comprenderne il reale funzionamento:</w:t>
+      </w:r>
+    </w:p>
+    <w:p>
+      <w:pPr>
+        <w:rPr>
+          <w:sz w:val="24"/>
+          <w:szCs w:val="24"/>
+        </w:rPr>
+      </w:pPr>
+      <w:r>
+        <w:rPr>
+          <w:sz w:val="24"/>
+          <w:szCs w:val="24"/>
+        </w:rPr>
+        <w:drawing>
+          <wp:inline distT="0" distB="0" distL="0" distR="0" wp14:anchorId="59B30C94" wp14:editId="44F67118">
+            <wp:extent cx="4417200" cy="2102400"/>
+            <wp:effectExtent l="0" t="0" r="2540" b="0"/>
+            <wp:docPr id="487" name="Immagine 487"/>
+            <wp:cNvGraphicFramePr>
+              <a:graphicFrameLocks xmlns:a="http://schemas.openxmlformats.org/drawingml/2006/main" noChangeAspect="1"/>
+            </wp:cNvGraphicFramePr>
+            <a:graphic xmlns:a="http://schemas.openxmlformats.org/drawingml/2006/main">
+              <a:graphicData uri="http://schemas.openxmlformats.org/drawingml/2006/picture">
+                <pic:pic xmlns:pic="http://schemas.openxmlformats.org/drawingml/2006/picture">
+                  <pic:nvPicPr>
+                    <pic:cNvPr id="1" name=""/>
+                    <pic:cNvPicPr/>
+                  </pic:nvPicPr>
+                  <pic:blipFill>
+                    <a:blip r:embed="rId92"/>
+                    <a:stretch>
+                      <a:fillRect/>
+                    </a:stretch>
+                  </pic:blipFill>
+                  <pic:spPr>
+                    <a:xfrm>
+                      <a:off x="0" y="0"/>
+                      <a:ext cx="4417200" cy="2102400"/>
+                    </a:xfrm>
+                    <a:prstGeom prst="rect">
+                      <a:avLst/>
+                    </a:prstGeom>
+                  </pic:spPr>
+                </pic:pic>
+              </a:graphicData>
+            </a:graphic>
+          </wp:inline>
+        </w:drawing>
+      </w:r>
+    </w:p>
+    <w:p>
+      <w:pPr>
+        <w:rPr>
+          <w:sz w:val="24"/>
+          <w:szCs w:val="24"/>
+        </w:rPr>
+      </w:pPr>
+      <w:r>
+        <w:rPr>
+          <w:sz w:val="24"/>
+          <w:szCs w:val="24"/>
+        </w:rPr>
+        <w:t>Nello scope del client abbiamo l’interfaccia remota HelloWorldBeanRemote, in modo da poter richiamare metodi sull’oggetto posto sul server HelloWorldBean, il quale è un EJB. Essendo, quella del client, una applicazione Java SE, essa non può trattare oggetti HelloWorldBean, quindi EJB. Nel main dell’applicazione, cerchiamo un riferimento all’oggetto HelloWorldBean, senza tornarne il vero e proprio oggetto, siccome sarebbe ingestibile. In tal modo, potremo utilizzare l’interfaccia come ponte per invocare metodi sull’EJB posto sul server. È questa la differenza tra iniezione e lookup JNDI.</w:t>
+      </w:r>
+    </w:p>
+    <w:p>
+      <w:pPr>
+        <w:pStyle w:val="Titolo2"/>
+      </w:pPr>
+      <w:bookmarkStart w:id="98" w:name="_Toc30876348"/>
+      <w:r>
+        <w:t>5.4: Session Bean</w:t>
+      </w:r>
+      <w:bookmarkEnd w:id="98"/>
+    </w:p>
+    <w:p>
+      <w:pPr>
+        <w:rPr>
+          <w:sz w:val="24"/>
+          <w:szCs w:val="24"/>
+        </w:rPr>
+      </w:pPr>
+      <w:r>
+        <w:rPr>
+          <w:sz w:val="24"/>
+          <w:szCs w:val="24"/>
+        </w:rPr>
+        <w:t>Un session bean è un tipo di EJB utilizzato per modellare codice di business. Il termine session si riferisce al ciclo di vita del componente, siccome il container utilizza tali oggetti durante una sessione utente, creandoli e distruggendoli dinamicamente. Non sono, quindi, bean adatti alla persistenza: difatti, per quel caso, abbiamo gli entity bean (le entità). Il fatto che non siano adatti alla persistenza non significa che non possano utilizzare entità per utilizzare le informazioni persistenti. Gli EJB sono componenti gestiti dal container, quindi devono essere necessariamente eseguiti in un container.</w:t>
+      </w:r>
+    </w:p>
+    <w:p>
+      <w:pPr>
+        <w:rPr>
+          <w:sz w:val="24"/>
+          <w:szCs w:val="24"/>
+        </w:rPr>
+      </w:pPr>
+      <w:r>
+        <w:rPr>
+          <w:sz w:val="24"/>
+          <w:szCs w:val="24"/>
+        </w:rPr>
+        <w:t>Di seguito, vedremo le tre tipologie di session bean esistenti, ognuna delle quali ha specifiche funzionalità.</w:t>
+      </w:r>
+    </w:p>
+    <w:p>
+      <w:pPr>
+        <w:rPr>
+          <w:sz w:val="24"/>
+          <w:szCs w:val="24"/>
+        </w:rPr>
+      </w:pPr>
+      <w:r>
+        <w:rPr>
+          <w:sz w:val="24"/>
+          <w:szCs w:val="24"/>
+        </w:rPr>
+        <w:t>Nota: ricordiamo che gli EJB sono componenti gestite dal container, quindi l’Entity Manager va iniettato tramite l’annotazione @PersistenceContext, specificando il nome della persistence unit.</w:t>
+      </w:r>
+    </w:p>
+    <w:p>
+      <w:pPr>
+        <w:pStyle w:val="Titolo3"/>
+      </w:pPr>
+      <w:bookmarkStart w:id="99" w:name="_Toc30876349"/>
+      <w:r>
+        <w:lastRenderedPageBreak/>
+        <w:t>5.</w:t>
+      </w:r>
+      <w:r>
+        <w:t>4.1</w:t>
+      </w:r>
+      <w:r>
+        <w:t>: Stateless Bean</w:t>
+      </w:r>
+      <w:bookmarkEnd w:id="99"/>
+    </w:p>
+    <w:p>
+      <w:pPr>
+        <w:rPr>
+          <w:sz w:val="24"/>
+          <w:szCs w:val="24"/>
+        </w:rPr>
+      </w:pPr>
+      <w:r>
+        <w:rPr>
+          <w:sz w:val="24"/>
+          <w:szCs w:val="24"/>
+        </w:rPr>
+        <w:t>Gli stateless bean sono u</w:t>
+      </w:r>
+      <w:r>
+        <w:rPr>
+          <w:sz w:val="24"/>
+          <w:szCs w:val="24"/>
+        </w:rPr>
+        <w:t>na tipologia di session bean decisamente efficiente, siccome fanno uso del pooling del container e possono essere condivisi tra molteplici client. Stateless significa senza stato, quindi sono bean che non conservano fondamentalmente alcuna informazione: contengono solamente operazioni business. Cambiano totalmente la visione di programmazione che avevano fino ad oggi: se prima utilizzavamo un metodo del pojo stesso per salvarlo nel database, ora tale metodo viene invocato su uno stateless bean proprio perché non necessita di intaccare alcuno stato.</w:t>
+      </w:r>
+      <w:r>
+        <w:rPr>
+          <w:sz w:val="24"/>
+          <w:szCs w:val="24"/>
+        </w:rPr>
+        <w:t xml:space="preserve"> Nel seguente esempio, BookEJB è uno stateless bean.</w:t>
+      </w:r>
+    </w:p>
+    <w:p>
+      <w:pPr>
+        <w:rPr>
+          <w:sz w:val="24"/>
+          <w:szCs w:val="24"/>
+        </w:rPr>
+      </w:pPr>
+      <w:r>
+        <w:rPr>
+          <w:sz w:val="24"/>
+          <w:szCs w:val="24"/>
+        </w:rPr>
+        <w:drawing>
+          <wp:inline distT="0" distB="0" distL="0" distR="0" wp14:anchorId="41FAF13E" wp14:editId="1AA62327">
+            <wp:extent cx="3913200" cy="2073600"/>
+            <wp:effectExtent l="0" t="0" r="0" b="3175"/>
+            <wp:docPr id="488" name="Immagine 488"/>
+            <wp:cNvGraphicFramePr>
+              <a:graphicFrameLocks xmlns:a="http://schemas.openxmlformats.org/drawingml/2006/main" noChangeAspect="1"/>
+            </wp:cNvGraphicFramePr>
+            <a:graphic xmlns:a="http://schemas.openxmlformats.org/drawingml/2006/main">
+              <a:graphicData uri="http://schemas.openxmlformats.org/drawingml/2006/picture">
+                <pic:pic xmlns:pic="http://schemas.openxmlformats.org/drawingml/2006/picture">
+                  <pic:nvPicPr>
+                    <pic:cNvPr id="1" name=""/>
+                    <pic:cNvPicPr/>
+                  </pic:nvPicPr>
+                  <pic:blipFill>
+                    <a:blip r:embed="rId93"/>
+                    <a:stretch>
+                      <a:fillRect/>
+                    </a:stretch>
+                  </pic:blipFill>
+                  <pic:spPr>
+                    <a:xfrm>
+                      <a:off x="0" y="0"/>
+                      <a:ext cx="3913200" cy="2073600"/>
+                    </a:xfrm>
+                    <a:prstGeom prst="rect">
+                      <a:avLst/>
+                    </a:prstGeom>
+                  </pic:spPr>
+                </pic:pic>
+              </a:graphicData>
+            </a:graphic>
+          </wp:inline>
+        </w:drawing>
+      </w:r>
+    </w:p>
+    <w:p>
+      <w:pPr>
+        <w:rPr>
+          <w:sz w:val="24"/>
+          <w:szCs w:val="24"/>
+        </w:rPr>
+      </w:pPr>
+      <w:r>
+        <w:rPr>
+          <w:sz w:val="24"/>
+          <w:szCs w:val="24"/>
+        </w:rPr>
+        <w:t>Di seguito vediamo l’implementazione dello stateless bean, il quale deve essere annotato da @Stateless.</w:t>
+      </w:r>
+    </w:p>
+    <w:p>
+      <w:pPr>
+        <w:rPr>
+          <w:sz w:val="24"/>
+          <w:szCs w:val="24"/>
+        </w:rPr>
+      </w:pPr>
+      <w:r>
+        <w:rPr>
+          <w:sz w:val="24"/>
+          <w:szCs w:val="24"/>
+        </w:rPr>
+        <w:drawing>
+          <wp:inline distT="0" distB="0" distL="0" distR="0" wp14:anchorId="4542FECB" wp14:editId="3C674BA0">
+            <wp:extent cx="2955600" cy="1692000"/>
+            <wp:effectExtent l="0" t="0" r="0" b="3810"/>
+            <wp:docPr id="490" name="Immagine 490"/>
+            <wp:cNvGraphicFramePr>
+              <a:graphicFrameLocks xmlns:a="http://schemas.openxmlformats.org/drawingml/2006/main" noChangeAspect="1"/>
+            </wp:cNvGraphicFramePr>
+            <a:graphic xmlns:a="http://schemas.openxmlformats.org/drawingml/2006/main">
+              <a:graphicData uri="http://schemas.openxmlformats.org/drawingml/2006/picture">
+                <pic:pic xmlns:pic="http://schemas.openxmlformats.org/drawingml/2006/picture">
+                  <pic:nvPicPr>
+                    <pic:cNvPr id="1" name=""/>
+                    <pic:cNvPicPr/>
+                  </pic:nvPicPr>
+                  <pic:blipFill>
+                    <a:blip r:embed="rId94"/>
+                    <a:stretch>
+                      <a:fillRect/>
+                    </a:stretch>
+                  </pic:blipFill>
+                  <pic:spPr>
+                    <a:xfrm>
+                      <a:off x="0" y="0"/>
+                      <a:ext cx="2955600" cy="1692000"/>
+                    </a:xfrm>
+                    <a:prstGeom prst="rect">
+                      <a:avLst/>
+                    </a:prstGeom>
+                  </pic:spPr>
+                </pic:pic>
+              </a:graphicData>
+            </a:graphic>
+          </wp:inline>
+        </w:drawing>
+      </w:r>
+    </w:p>
+    <w:p>
+      <w:pPr>
+        <w:rPr>
+          <w:sz w:val="24"/>
+          <w:szCs w:val="24"/>
+        </w:rPr>
+      </w:pPr>
+      <w:r>
+        <w:rPr>
+          <w:sz w:val="24"/>
+          <w:szCs w:val="24"/>
+        </w:rPr>
+        <w:t>Il fatto che gli stateless bean siano soggetti al pool del container, si intende che per ogni stateless bean ne vengono conservate un certo numero di istanze in memoria e condivise tra i clients. Proprio per il fatto che gli stateless bean non hanno uno stato, ogni istanza è equivalente. Quando un client necessita dell’invocazione di un metodo su uno stateless bean, il container prende un’istanza dal pool e la assegna al client. Conclusa l’invocazione, l’istanza ritorna nel pool in attesa di essere riutilizzata. Ciò implica che poche istanze di stateless bean possono tranquillamente gestire un bel po’ di clients.</w:t>
+      </w:r>
+    </w:p>
+    <w:p>
+      <w:pPr>
+        <w:jc w:val="center"/>
+        <w:rPr>
+          <w:sz w:val="24"/>
+          <w:szCs w:val="24"/>
+        </w:rPr>
+      </w:pPr>
+      <w:r>
+        <w:rPr>
+          <w:sz w:val="24"/>
+          <w:szCs w:val="24"/>
+        </w:rPr>
+        <w:lastRenderedPageBreak/>
+        <w:drawing>
+          <wp:inline distT="0" distB="0" distL="0" distR="0" wp14:anchorId="4CD6A135" wp14:editId="56C4C83F">
+            <wp:extent cx="4192859" cy="2029434"/>
+            <wp:effectExtent l="0" t="0" r="0" b="9525"/>
+            <wp:docPr id="489" name="Immagine 489"/>
+            <wp:cNvGraphicFramePr>
+              <a:graphicFrameLocks xmlns:a="http://schemas.openxmlformats.org/drawingml/2006/main" noChangeAspect="1"/>
+            </wp:cNvGraphicFramePr>
+            <a:graphic xmlns:a="http://schemas.openxmlformats.org/drawingml/2006/main">
+              <a:graphicData uri="http://schemas.openxmlformats.org/drawingml/2006/picture">
+                <pic:pic xmlns:pic="http://schemas.openxmlformats.org/drawingml/2006/picture">
+                  <pic:nvPicPr>
+                    <pic:cNvPr id="1" name=""/>
+                    <pic:cNvPicPr/>
+                  </pic:nvPicPr>
+                  <pic:blipFill>
+                    <a:blip r:embed="rId95"/>
+                    <a:stretch>
+                      <a:fillRect/>
+                    </a:stretch>
+                  </pic:blipFill>
+                  <pic:spPr>
+                    <a:xfrm>
+                      <a:off x="0" y="0"/>
+                      <a:ext cx="4238840" cy="2051690"/>
+                    </a:xfrm>
+                    <a:prstGeom prst="rect">
+                      <a:avLst/>
+                    </a:prstGeom>
+                  </pic:spPr>
+                </pic:pic>
+              </a:graphicData>
+            </a:graphic>
+          </wp:inline>
+        </w:drawing>
+      </w:r>
+    </w:p>
+    <w:p>
+      <w:pPr>
+        <w:pStyle w:val="Titolo3"/>
+      </w:pPr>
+      <w:bookmarkStart w:id="100" w:name="_Toc30876350"/>
+      <w:r>
+        <w:t>5.</w:t>
+      </w:r>
+      <w:r>
+        <w:t>4.2</w:t>
+      </w:r>
+      <w:r>
+        <w:t>: Stateful Bean</w:t>
+      </w:r>
+      <w:bookmarkEnd w:id="100"/>
+    </w:p>
+    <w:p>
+      <w:pPr>
+        <w:rPr>
+          <w:sz w:val="24"/>
+          <w:szCs w:val="24"/>
+        </w:rPr>
+      </w:pPr>
+      <w:r>
+        <w:rPr>
+          <w:sz w:val="24"/>
+          <w:szCs w:val="24"/>
+        </w:rPr>
+        <w:t>Se in una mano abbiamo gli</w:t>
+      </w:r>
+      <w:r>
+        <w:rPr>
+          <w:sz w:val="24"/>
+          <w:szCs w:val="24"/>
+        </w:rPr>
+        <w:t xml:space="preserve"> sta</w:t>
+      </w:r>
+      <w:r>
+        <w:rPr>
+          <w:sz w:val="24"/>
+          <w:szCs w:val="24"/>
+        </w:rPr>
+        <w:t xml:space="preserve">teless bean </w:t>
+      </w:r>
+      <w:r>
+        <w:rPr>
+          <w:sz w:val="24"/>
+          <w:szCs w:val="24"/>
+        </w:rPr>
+        <w:t xml:space="preserve">che sono EJB senza stato, allora nell’altra mano abbiamo gli stateful bean che sono EJB che conservano lo stato. Gli stateful bean sono una tipologia di session bean in grado, quindi, di mantenere lo stato; sono estremamente utili nel caso si debba eseguire una serie di compiti di cui se ne deve mantenere lo stato. Un esempio perfetto è il carrello in un sistema di acquisto online: l’utente sceglie un oggetto da comprare e quest’ultimo viene salvato nel carrello, il quale è lo stateful bean che memorizza tutti gli oggetti a cui associati. </w:t>
+      </w:r>
+      <w:r>
+        <w:rPr>
+          <w:sz w:val="24"/>
+          <w:szCs w:val="24"/>
+        </w:rPr>
+        <w:t xml:space="preserve">Nel seguente esempio, BookEJB </w:t>
+      </w:r>
+      <w:r>
+        <w:rPr>
+          <w:sz w:val="24"/>
+          <w:szCs w:val="24"/>
+        </w:rPr>
+        <w:t>è uno stateful bean</w:t>
+      </w:r>
+      <w:r>
+        <w:rPr>
+          <w:sz w:val="24"/>
+          <w:szCs w:val="24"/>
+        </w:rPr>
+        <w:t>.</w:t>
+      </w:r>
+    </w:p>
+    <w:p>
+      <w:pPr>
+        <w:rPr>
+          <w:sz w:val="24"/>
+          <w:szCs w:val="24"/>
+        </w:rPr>
+      </w:pPr>
+      <w:r>
+        <w:rPr>
+          <w:sz w:val="24"/>
+          <w:szCs w:val="24"/>
+        </w:rPr>
+        <w:drawing>
+          <wp:inline distT="0" distB="0" distL="0" distR="0" wp14:anchorId="3D4F2D3B" wp14:editId="77FD54D1">
+            <wp:extent cx="3909600" cy="3315600"/>
+            <wp:effectExtent l="0" t="0" r="0" b="0"/>
+            <wp:docPr id="493" name="Immagine 493"/>
+            <wp:cNvGraphicFramePr>
+              <a:graphicFrameLocks xmlns:a="http://schemas.openxmlformats.org/drawingml/2006/main" noChangeAspect="1"/>
+            </wp:cNvGraphicFramePr>
+            <a:graphic xmlns:a="http://schemas.openxmlformats.org/drawingml/2006/main">
+              <a:graphicData uri="http://schemas.openxmlformats.org/drawingml/2006/picture">
+                <pic:pic xmlns:pic="http://schemas.openxmlformats.org/drawingml/2006/picture">
+                  <pic:nvPicPr>
+                    <pic:cNvPr id="1" name=""/>
+                    <pic:cNvPicPr/>
+                  </pic:nvPicPr>
+                  <pic:blipFill>
+                    <a:blip r:embed="rId96"/>
+                    <a:stretch>
+                      <a:fillRect/>
+                    </a:stretch>
+                  </pic:blipFill>
+                  <pic:spPr>
+                    <a:xfrm>
+                      <a:off x="0" y="0"/>
+                      <a:ext cx="3909600" cy="3315600"/>
+                    </a:xfrm>
+                    <a:prstGeom prst="rect">
+                      <a:avLst/>
+                    </a:prstGeom>
+                  </pic:spPr>
+                </pic:pic>
+              </a:graphicData>
+            </a:graphic>
+          </wp:inline>
+        </w:drawing>
+      </w:r>
+    </w:p>
+    <w:p>
+      <w:pPr>
+        <w:rPr>
+          <w:sz w:val="24"/>
+          <w:szCs w:val="24"/>
+        </w:rPr>
+      </w:pPr>
+      <w:r>
+        <w:rPr>
+          <w:sz w:val="24"/>
+          <w:szCs w:val="24"/>
+        </w:rPr>
+        <w:t xml:space="preserve">Di seguito vediamo l’implementazione dello </w:t>
+      </w:r>
+      <w:r>
+        <w:rPr>
+          <w:sz w:val="24"/>
+          <w:szCs w:val="24"/>
+        </w:rPr>
+        <w:t>stateful</w:t>
+      </w:r>
+      <w:r>
+        <w:rPr>
+          <w:sz w:val="24"/>
+          <w:szCs w:val="24"/>
+        </w:rPr>
+        <w:t xml:space="preserve"> bean, il quale deve essere annotato da @</w:t>
+      </w:r>
+      <w:r>
+        <w:rPr>
+          <w:sz w:val="24"/>
+          <w:szCs w:val="24"/>
+        </w:rPr>
+        <w:t>Stateful.</w:t>
+      </w:r>
+    </w:p>
+    <w:p>
+      <w:pPr>
+        <w:rPr>
+          <w:sz w:val="24"/>
+          <w:szCs w:val="24"/>
+        </w:rPr>
+      </w:pPr>
+      <w:r>
+        <w:rPr>
+          <w:sz w:val="24"/>
+          <w:szCs w:val="24"/>
+        </w:rPr>
+        <w:lastRenderedPageBreak/>
+        <w:drawing>
+          <wp:inline distT="0" distB="0" distL="0" distR="0" wp14:anchorId="544B1056" wp14:editId="4CB3F5B9">
+            <wp:extent cx="3283200" cy="3466800"/>
+            <wp:effectExtent l="0" t="0" r="0" b="635"/>
+            <wp:docPr id="492" name="Immagine 492"/>
+            <wp:cNvGraphicFramePr>
+              <a:graphicFrameLocks xmlns:a="http://schemas.openxmlformats.org/drawingml/2006/main" noChangeAspect="1"/>
+            </wp:cNvGraphicFramePr>
+            <a:graphic xmlns:a="http://schemas.openxmlformats.org/drawingml/2006/main">
+              <a:graphicData uri="http://schemas.openxmlformats.org/drawingml/2006/picture">
+                <pic:pic xmlns:pic="http://schemas.openxmlformats.org/drawingml/2006/picture">
+                  <pic:nvPicPr>
+                    <pic:cNvPr id="1" name=""/>
+                    <pic:cNvPicPr/>
+                  </pic:nvPicPr>
+                  <pic:blipFill>
+                    <a:blip r:embed="rId97"/>
+                    <a:stretch>
+                      <a:fillRect/>
+                    </a:stretch>
+                  </pic:blipFill>
+                  <pic:spPr>
+                    <a:xfrm>
+                      <a:off x="0" y="0"/>
+                      <a:ext cx="3283200" cy="3466800"/>
+                    </a:xfrm>
+                    <a:prstGeom prst="rect">
+                      <a:avLst/>
+                    </a:prstGeom>
+                  </pic:spPr>
+                </pic:pic>
+              </a:graphicData>
+            </a:graphic>
+          </wp:inline>
+        </w:drawing>
+      </w:r>
+    </w:p>
+    <w:p>
+      <w:pPr>
+        <w:rPr>
+          <w:sz w:val="24"/>
+          <w:szCs w:val="24"/>
+        </w:rPr>
+      </w:pPr>
+      <w:r>
+        <w:rPr>
+          <w:sz w:val="24"/>
+          <w:szCs w:val="24"/>
+        </w:rPr>
+        <w:t xml:space="preserve">Oltre all’utilizzo di @Stateful, notiamo l’utilizzo di altre due annotazioni, entrambe opzionali: @StatefulTimeout e @Remove. L’annotazione @StatefulTimeout stabilisce quanto tempo è permesso rimanere in idle al bean, specificando un valore numerico e un valore che indica l’unità di tempo utilizzando java.util.concurrent.TimeUnit; l’annotazione @Remove va posta su un metodo e permette di rimuovere permanentemente </w:t>
+      </w:r>
+      <w:r>
+        <w:rPr>
+          <w:sz w:val="24"/>
+          <w:szCs w:val="24"/>
+        </w:rPr>
+        <w:t>il bean una volta conclusa l’esecuzione del metodo. Ribadendo, sono annotazioni alternative: ciò viene già gestito dal container, quindi già quest’ultimo provvederebbe alla rimozione di tali bean se necessario. Risulta, però, conveniente utilizzare comunque tali annotazioni: in sistemi di grande calibro, lasciare completa gestione al container potrebbe portare problemi di performance.</w:t>
+      </w:r>
+    </w:p>
+    <w:p>
+      <w:pPr>
+        <w:rPr>
+          <w:sz w:val="24"/>
+          <w:szCs w:val="24"/>
+        </w:rPr>
+      </w:pPr>
+      <w:r>
+        <w:rPr>
+          <w:sz w:val="24"/>
+          <w:szCs w:val="24"/>
+        </w:rPr>
+        <w:t>Inoltre, c</w:t>
+      </w:r>
+      <w:r>
+        <w:rPr>
+          <w:sz w:val="24"/>
+          <w:szCs w:val="24"/>
+        </w:rPr>
+        <w:t>ome magari già intuito, per gli stateful bean non è presente un pool: il riutilizzo di tali bean per altri clients sarebbe in possibile siccome mantengono uno stato. Di conseguenza, quindi, ad ogni client corrisponde uno stateful bean.</w:t>
+      </w:r>
+    </w:p>
+    <w:p>
+      <w:pPr>
+        <w:jc w:val="center"/>
+        <w:rPr>
+          <w:sz w:val="24"/>
+          <w:szCs w:val="24"/>
+        </w:rPr>
+      </w:pPr>
+      <w:r>
+        <w:rPr>
+          <w:sz w:val="24"/>
+          <w:szCs w:val="24"/>
+        </w:rPr>
+        <w:drawing>
+          <wp:inline distT="0" distB="0" distL="0" distR="0" wp14:anchorId="263E2239" wp14:editId="0D312BB6">
+            <wp:extent cx="3880625" cy="1579246"/>
+            <wp:effectExtent l="0" t="0" r="5715" b="1905"/>
+            <wp:docPr id="495" name="Immagine 495"/>
+            <wp:cNvGraphicFramePr>
+              <a:graphicFrameLocks xmlns:a="http://schemas.openxmlformats.org/drawingml/2006/main" noChangeAspect="1"/>
+            </wp:cNvGraphicFramePr>
+            <a:graphic xmlns:a="http://schemas.openxmlformats.org/drawingml/2006/main">
+              <a:graphicData uri="http://schemas.openxmlformats.org/drawingml/2006/picture">
+                <pic:pic xmlns:pic="http://schemas.openxmlformats.org/drawingml/2006/picture">
+                  <pic:nvPicPr>
+                    <pic:cNvPr id="1" name=""/>
+                    <pic:cNvPicPr/>
+                  </pic:nvPicPr>
+                  <pic:blipFill>
+                    <a:blip r:embed="rId98"/>
+                    <a:stretch>
+                      <a:fillRect/>
+                    </a:stretch>
+                  </pic:blipFill>
+                  <pic:spPr>
+                    <a:xfrm>
+                      <a:off x="0" y="0"/>
+                      <a:ext cx="3896317" cy="1585632"/>
+                    </a:xfrm>
+                    <a:prstGeom prst="rect">
+                      <a:avLst/>
+                    </a:prstGeom>
+                  </pic:spPr>
+                </pic:pic>
+              </a:graphicData>
+            </a:graphic>
+          </wp:inline>
+        </w:drawing>
+      </w:r>
+    </w:p>
+    <w:p>
+      <w:pPr>
+        <w:pStyle w:val="Titolo3"/>
+      </w:pPr>
+      <w:bookmarkStart w:id="101" w:name="_Toc30876351"/>
+      <w:r>
+        <w:t>5.</w:t>
+      </w:r>
+      <w:r>
+        <w:t>4.3</w:t>
+      </w:r>
+      <w:r>
+        <w:t>: Singleton Bean</w:t>
+      </w:r>
+      <w:bookmarkEnd w:id="101"/>
+    </w:p>
+    <w:p>
+      <w:pPr>
+        <w:rPr>
+          <w:sz w:val="24"/>
+          <w:szCs w:val="24"/>
+        </w:rPr>
+      </w:pPr>
+      <w:r>
+        <w:rPr>
+          <w:sz w:val="24"/>
+          <w:szCs w:val="24"/>
+        </w:rPr>
+        <w:t>Il singleton bean è u</w:t>
+      </w:r>
+      <w:r>
+        <w:rPr>
+          <w:sz w:val="24"/>
+          <w:szCs w:val="24"/>
+        </w:rPr>
+        <w:t>na tipologia di session bean istanziato un’unica volta per applicazione: sostanzialmente, è un bean che implementa il Singleton Pattern della Gang of Four. Tale bean assicura che esista un’unica istanza di una classe in tutta l’applicazione e provvede l’accesso globale a quest’ultima.</w:t>
+      </w:r>
+      <w:r>
+        <w:rPr>
+          <w:sz w:val="24"/>
+          <w:szCs w:val="24"/>
+        </w:rPr>
+        <w:t xml:space="preserve"> </w:t>
+      </w:r>
+      <w:r>
+        <w:rPr>
+          <w:sz w:val="24"/>
+          <w:szCs w:val="24"/>
+        </w:rPr>
+        <w:t xml:space="preserve">Nel seguente esempio, </w:t>
+      </w:r>
+      <w:r>
+        <w:rPr>
+          <w:sz w:val="24"/>
+          <w:szCs w:val="24"/>
+        </w:rPr>
+        <w:t>DatabasePopulator</w:t>
+      </w:r>
+      <w:r>
+        <w:rPr>
+          <w:sz w:val="24"/>
+          <w:szCs w:val="24"/>
+        </w:rPr>
+        <w:t xml:space="preserve"> è u</w:t>
+      </w:r>
+      <w:r>
+        <w:rPr>
+          <w:sz w:val="24"/>
+          <w:szCs w:val="24"/>
+        </w:rPr>
+        <w:t>n singleton bean</w:t>
+      </w:r>
+      <w:r>
+        <w:rPr>
+          <w:sz w:val="24"/>
+          <w:szCs w:val="24"/>
+        </w:rPr>
+        <w:t xml:space="preserve">, di cui </w:t>
+      </w:r>
+      <w:r>
+        <w:rPr>
+          <w:sz w:val="24"/>
+          <w:szCs w:val="24"/>
+        </w:rPr>
+        <w:lastRenderedPageBreak/>
+        <w:t xml:space="preserve">vediamo </w:t>
+      </w:r>
+      <w:r>
+        <w:rPr>
+          <w:sz w:val="24"/>
+          <w:szCs w:val="24"/>
+        </w:rPr>
+        <w:t xml:space="preserve">direttamente </w:t>
+      </w:r>
+      <w:r>
+        <w:rPr>
+          <w:sz w:val="24"/>
+          <w:szCs w:val="24"/>
+        </w:rPr>
+        <w:t>l’implementazione</w:t>
+      </w:r>
+      <w:r>
+        <w:rPr>
+          <w:sz w:val="24"/>
+          <w:szCs w:val="24"/>
+        </w:rPr>
+        <w:t>. Ricordiamo che tale bean</w:t>
+      </w:r>
+      <w:r>
+        <w:rPr>
+          <w:sz w:val="24"/>
+          <w:szCs w:val="24"/>
+        </w:rPr>
+        <w:t xml:space="preserve"> deve essere annotato da @Singleton.</w:t>
+      </w:r>
+    </w:p>
+    <w:p>
+      <w:pPr>
+        <w:rPr>
+          <w:sz w:val="24"/>
+          <w:szCs w:val="24"/>
+        </w:rPr>
+      </w:pPr>
+      <w:r>
+        <w:rPr>
+          <w:sz w:val="24"/>
+          <w:szCs w:val="24"/>
+        </w:rPr>
+        <w:drawing>
+          <wp:inline distT="0" distB="0" distL="0" distR="0" wp14:anchorId="243E0A83" wp14:editId="1DA46354">
+            <wp:extent cx="4586400" cy="4838400"/>
+            <wp:effectExtent l="0" t="0" r="5080" b="635"/>
+            <wp:docPr id="496" name="Immagine 496"/>
+            <wp:cNvGraphicFramePr>
+              <a:graphicFrameLocks xmlns:a="http://schemas.openxmlformats.org/drawingml/2006/main" noChangeAspect="1"/>
+            </wp:cNvGraphicFramePr>
+            <a:graphic xmlns:a="http://schemas.openxmlformats.org/drawingml/2006/main">
+              <a:graphicData uri="http://schemas.openxmlformats.org/drawingml/2006/picture">
+                <pic:pic xmlns:pic="http://schemas.openxmlformats.org/drawingml/2006/picture">
+                  <pic:nvPicPr>
+                    <pic:cNvPr id="1" name=""/>
+                    <pic:cNvPicPr/>
+                  </pic:nvPicPr>
+                  <pic:blipFill>
+                    <a:blip r:embed="rId99"/>
+                    <a:stretch>
+                      <a:fillRect/>
+                    </a:stretch>
+                  </pic:blipFill>
+                  <pic:spPr>
+                    <a:xfrm>
+                      <a:off x="0" y="0"/>
+                      <a:ext cx="4586400" cy="4838400"/>
+                    </a:xfrm>
+                    <a:prstGeom prst="rect">
+                      <a:avLst/>
+                    </a:prstGeom>
+                  </pic:spPr>
+                </pic:pic>
+              </a:graphicData>
+            </a:graphic>
+          </wp:inline>
+        </w:drawing>
+      </w:r>
+    </w:p>
+    <w:p>
+      <w:pPr>
+        <w:rPr>
+          <w:sz w:val="24"/>
+          <w:szCs w:val="24"/>
+        </w:rPr>
+      </w:pPr>
+      <w:r>
+        <w:rPr>
+          <w:sz w:val="24"/>
+          <w:szCs w:val="24"/>
+        </w:rPr>
+        <w:t>Sia chiaro: le annotazioni @Startup e @DataSourceDefinition non sono obbligatorie: @Startup permette di inizializzare il bean quando si avvia il sistema; @DataSourceDefinition specifica alcuni parametri riguardanti la connessione con il database, ma vedremo tale annotazione più avanti. Inoltre, tale classe fa uso di annotazioni pre e post che rendono i metodi sottostanti dei callback (vedi capitolo 2.3).</w:t>
+      </w:r>
+    </w:p>
+    <w:p>
+      <w:pPr>
+        <w:rPr>
+          <w:sz w:val="24"/>
+          <w:szCs w:val="24"/>
+        </w:rPr>
+      </w:pPr>
+      <w:r>
+        <w:rPr>
+          <w:sz w:val="24"/>
+          <w:szCs w:val="24"/>
+        </w:rPr>
+        <w:t>Ritornando al singleton, l’istanza</w:t>
+      </w:r>
+      <w:r>
+        <w:rPr>
+          <w:sz w:val="24"/>
+          <w:szCs w:val="24"/>
+        </w:rPr>
+        <w:t xml:space="preserve"> è contesa tra tutti i client e mantiene un proprio stato tra le invocazioni. Ergo, può necessitare di attenzione sull’aspetto concorrenza.</w:t>
+      </w:r>
+    </w:p>
+    <w:p>
+      <w:pPr>
+        <w:jc w:val="center"/>
+        <w:rPr>
+          <w:sz w:val="24"/>
+          <w:szCs w:val="24"/>
+        </w:rPr>
+      </w:pPr>
+      <w:r>
+        <w:rPr>
+          <w:sz w:val="24"/>
+          <w:szCs w:val="24"/>
+        </w:rPr>
+        <w:drawing>
+          <wp:inline distT="0" distB="0" distL="0" distR="0" wp14:anchorId="62FB54A8" wp14:editId="4F89E2A6">
+            <wp:extent cx="4088781" cy="1308410"/>
+            <wp:effectExtent l="0" t="0" r="6985" b="6350"/>
+            <wp:docPr id="494" name="Immagine 494"/>
+            <wp:cNvGraphicFramePr>
+              <a:graphicFrameLocks xmlns:a="http://schemas.openxmlformats.org/drawingml/2006/main" noChangeAspect="1"/>
+            </wp:cNvGraphicFramePr>
+            <a:graphic xmlns:a="http://schemas.openxmlformats.org/drawingml/2006/main">
+              <a:graphicData uri="http://schemas.openxmlformats.org/drawingml/2006/picture">
+                <pic:pic xmlns:pic="http://schemas.openxmlformats.org/drawingml/2006/picture">
+                  <pic:nvPicPr>
+                    <pic:cNvPr id="1" name=""/>
+                    <pic:cNvPicPr/>
+                  </pic:nvPicPr>
+                  <pic:blipFill>
+                    <a:blip r:embed="rId100"/>
+                    <a:stretch>
+                      <a:fillRect/>
+                    </a:stretch>
+                  </pic:blipFill>
+                  <pic:spPr>
+                    <a:xfrm>
+                      <a:off x="0" y="0"/>
+                      <a:ext cx="4138327" cy="1324265"/>
+                    </a:xfrm>
+                    <a:prstGeom prst="rect">
+                      <a:avLst/>
+                    </a:prstGeom>
+                  </pic:spPr>
+                </pic:pic>
+              </a:graphicData>
+            </a:graphic>
+          </wp:inline>
+        </w:drawing>
+      </w:r>
+    </w:p>
+    <w:p>
+      <w:pPr>
+        <w:pStyle w:val="Titolo2"/>
+      </w:pPr>
+      <w:bookmarkStart w:id="102" w:name="_Toc30876352"/>
+      <w:r>
+        <w:t>5.5: Dependency Injection</w:t>
+      </w:r>
+      <w:bookmarkEnd w:id="102"/>
+    </w:p>
+    <w:p>
+      <w:pPr>
+        <w:rPr>
+          <w:sz w:val="24"/>
+          <w:szCs w:val="24"/>
+        </w:rPr>
+      </w:pPr>
+      <w:r>
+        <w:rPr>
+          <w:sz w:val="24"/>
+          <w:szCs w:val="24"/>
+        </w:rPr>
+        <w:t>Abbiamo già speso tante parole per la DI, ma la riprendiamo qui siccome è bene sapere che nell’ambito dei container EJB esistono molteplici annotazioni che permettono l’iniezione di risorse.</w:t>
+      </w:r>
+    </w:p>
+    <w:p>
+      <w:pPr>
+        <w:pStyle w:val="Paragrafoelenco"/>
+        <w:numPr>
+          <w:ilvl w:val="0"/>
+          <w:numId w:val="19"/>
+        </w:numPr>
+        <w:rPr>
+          <w:sz w:val="24"/>
+          <w:szCs w:val="24"/>
+        </w:rPr>
+      </w:pPr>
+      <w:r>
+        <w:rPr>
+          <w:sz w:val="24"/>
+          <w:szCs w:val="24"/>
+        </w:rPr>
+        <w:lastRenderedPageBreak/>
+        <w:t>@EJB inietta un EJB;</w:t>
+      </w:r>
+    </w:p>
+    <w:p>
+      <w:pPr>
+        <w:pStyle w:val="Paragrafoelenco"/>
+        <w:numPr>
+          <w:ilvl w:val="0"/>
+          <w:numId w:val="19"/>
+        </w:numPr>
+        <w:rPr>
+          <w:sz w:val="24"/>
+          <w:szCs w:val="24"/>
+        </w:rPr>
+      </w:pPr>
+      <w:r>
+        <w:rPr>
+          <w:sz w:val="24"/>
+          <w:szCs w:val="24"/>
+        </w:rPr>
+        <w:t>@PersistenceContext inietta un EntityManager (vedi capitolo 4.1.1);</w:t>
+      </w:r>
+    </w:p>
+    <w:p>
+      <w:pPr>
+        <w:pStyle w:val="Paragrafoelenco"/>
+        <w:numPr>
+          <w:ilvl w:val="0"/>
+          <w:numId w:val="19"/>
+        </w:numPr>
+        <w:rPr>
+          <w:sz w:val="24"/>
+          <w:szCs w:val="24"/>
+        </w:rPr>
+      </w:pPr>
+      <w:r>
+        <w:rPr>
+          <w:sz w:val="24"/>
+          <w:szCs w:val="24"/>
+        </w:rPr>
+        <w:t>@WebServiceRef inietta un riferimento ad un web service;</w:t>
+      </w:r>
+    </w:p>
+    <w:p>
+      <w:pPr>
+        <w:pStyle w:val="Paragrafoelenco"/>
+        <w:numPr>
+          <w:ilvl w:val="0"/>
+          <w:numId w:val="19"/>
+        </w:numPr>
+        <w:rPr>
+          <w:sz w:val="24"/>
+          <w:szCs w:val="24"/>
+        </w:rPr>
+      </w:pPr>
+      <w:r>
+        <w:rPr>
+          <w:sz w:val="24"/>
+          <w:szCs w:val="24"/>
+        </w:rPr>
+        <w:t>@Resource inietta diversi tipi di risorse;</w:t>
+      </w:r>
+    </w:p>
+    <w:p>
+      <w:pPr>
+        <w:pStyle w:val="Paragrafoelenco"/>
+        <w:numPr>
+          <w:ilvl w:val="0"/>
+          <w:numId w:val="19"/>
+        </w:numPr>
+        <w:rPr>
+          <w:sz w:val="24"/>
+          <w:szCs w:val="24"/>
+        </w:rPr>
+      </w:pPr>
+      <w:r>
+        <w:rPr>
+          <w:sz w:val="24"/>
+          <w:szCs w:val="24"/>
+        </w:rPr>
+        <w:t>@Inject</w:t>
+      </w:r>
+      <w:r>
+        <w:rPr>
+          <w:sz w:val="24"/>
+          <w:szCs w:val="24"/>
+        </w:rPr>
+        <w:t xml:space="preserve"> inietta determinate implementazioni di interfacce (vedi capitolo 2.9.1).</w:t>
+      </w:r>
+    </w:p>
+    <w:p>
+      <w:pPr>
+        <w:rPr>
+          <w:sz w:val="24"/>
+          <w:szCs w:val="24"/>
+        </w:rPr>
+      </w:pPr>
+    </w:p>
+    <w:p>
+      <w:pPr>
+        <w:rPr>
+          <w:sz w:val="24"/>
+          <w:szCs w:val="24"/>
+        </w:rPr>
+      </w:pPr>
+    </w:p>
+    <w:p>
+      <w:pPr>
+        <w:rPr>
+          <w:sz w:val="24"/>
+          <w:szCs w:val="24"/>
+        </w:rPr>
+      </w:pPr>
+    </w:p>
+    <w:p>
+      <w:pPr>
+        <w:rPr>
+          <w:sz w:val="24"/>
+          <w:szCs w:val="24"/>
+        </w:rPr>
+      </w:pPr>
+    </w:p>
+    <w:p>
+      <w:pPr>
+        <w:rPr>
+          <w:sz w:val="24"/>
+          <w:szCs w:val="24"/>
+        </w:rPr>
+      </w:pPr>
+    </w:p>
+    <w:p>
+      <w:pPr>
+        <w:rPr>
+          <w:sz w:val="24"/>
+          <w:szCs w:val="24"/>
+        </w:rPr>
+        <w:sectPr>
+          <w:pgSz w:w="11906" w:h="16838"/>
+          <w:pgMar w:top="1417" w:right="1134" w:bottom="567" w:left="1134" w:header="708" w:footer="708" w:gutter="0"/>
+          <w:cols w:space="708"/>
+          <w:docGrid w:linePitch="360"/>
+        </w:sectPr>
+      </w:pPr>
+    </w:p>
+    <w:p>
+      <w:pPr>
+        <w:pStyle w:val="Titolo1"/>
+        <w:rPr>
+          <w:lang w:val="en-US"/>
+        </w:rPr>
+      </w:pPr>
+      <w:bookmarkStart w:id="103" w:name="_Toc30876353"/>
+      <w:r>
+        <w:rPr>
+          <w:lang w:val="en-US"/>
+        </w:rPr>
+        <w:lastRenderedPageBreak/>
+        <w:t xml:space="preserve">Extra: </w:t>
+      </w:r>
+      <w:r>
+        <w:rPr>
+          <w:lang w:val="en-US"/>
+        </w:rPr>
+        <w:t>Setup Client Server con EJB</w:t>
+      </w:r>
+      <w:bookmarkEnd w:id="103"/>
+    </w:p>
+    <w:p>
+      <w:pPr>
+        <w:rPr>
+          <w:sz w:val="24"/>
+          <w:szCs w:val="24"/>
+        </w:rPr>
+      </w:pPr>
+      <w:r>
+        <w:rPr>
+          <w:sz w:val="24"/>
+          <w:szCs w:val="24"/>
+        </w:rPr>
+        <w:t>Passi da seguire:</w:t>
+      </w:r>
+    </w:p>
+    <w:p>
+      <w:pPr>
+        <w:pStyle w:val="Paragrafoelenco"/>
+        <w:numPr>
+          <w:ilvl w:val="0"/>
+          <w:numId w:val="17"/>
+        </w:numPr>
+        <w:rPr>
+          <w:sz w:val="24"/>
+          <w:szCs w:val="24"/>
+          <w:lang w:val="en-US"/>
+        </w:rPr>
+      </w:pPr>
+      <w:r>
+        <w:rPr>
+          <w:sz w:val="24"/>
+          <w:szCs w:val="24"/>
+          <w:lang w:val="en-US"/>
+        </w:rPr>
+        <w:t>Creare un progetto per l’EJB</w:t>
+      </w:r>
+    </w:p>
+    <w:p>
+      <w:pPr>
+        <w:pStyle w:val="Paragrafoelenco"/>
+        <w:numPr>
+          <w:ilvl w:val="0"/>
+          <w:numId w:val="17"/>
+        </w:numPr>
+        <w:rPr>
+          <w:sz w:val="24"/>
+          <w:szCs w:val="24"/>
+        </w:rPr>
+      </w:pPr>
+      <w:r>
+        <w:rPr>
+          <w:sz w:val="24"/>
+          <w:szCs w:val="24"/>
+        </w:rPr>
+        <w:t xml:space="preserve">Creare un progetto per il </w:t>
+      </w:r>
+      <w:r>
+        <w:rPr>
+          <w:sz w:val="24"/>
+          <w:szCs w:val="24"/>
+        </w:rPr>
+        <w:t>client</w:t>
+      </w:r>
+    </w:p>
+    <w:p>
+      <w:pPr>
+        <w:pStyle w:val="Paragrafoelenco"/>
+        <w:numPr>
+          <w:ilvl w:val="0"/>
+          <w:numId w:val="17"/>
+        </w:numPr>
+        <w:rPr>
+          <w:sz w:val="24"/>
+          <w:szCs w:val="24"/>
+        </w:rPr>
+      </w:pPr>
+      <w:r>
+        <w:rPr>
+          <w:sz w:val="24"/>
+          <w:szCs w:val="24"/>
+        </w:rPr>
+        <w:t>Includere le librerie</w:t>
+      </w:r>
+    </w:p>
+    <w:p>
+      <w:pPr>
+        <w:pStyle w:val="Paragrafoelenco"/>
+        <w:numPr>
+          <w:ilvl w:val="0"/>
+          <w:numId w:val="17"/>
+        </w:numPr>
+        <w:rPr>
+          <w:sz w:val="24"/>
+          <w:szCs w:val="24"/>
+        </w:rPr>
+      </w:pPr>
+      <w:r>
+        <w:rPr>
+          <w:sz w:val="24"/>
+          <w:szCs w:val="24"/>
+        </w:rPr>
+        <w:t>Scrivere del codice</w:t>
+      </w:r>
+    </w:p>
+    <w:p>
+      <w:pPr>
+        <w:pStyle w:val="Paragrafoelenco"/>
+        <w:numPr>
+          <w:ilvl w:val="0"/>
+          <w:numId w:val="17"/>
+        </w:numPr>
+        <w:rPr>
+          <w:sz w:val="24"/>
+          <w:szCs w:val="24"/>
+        </w:rPr>
+      </w:pPr>
+      <w:r>
+        <w:rPr>
+          <w:sz w:val="24"/>
+          <w:szCs w:val="24"/>
+        </w:rPr>
+        <w:t>Effettuare il deployment</w:t>
+      </w:r>
+    </w:p>
+    <w:p>
+      <w:pPr>
+        <w:pStyle w:val="Titolo2"/>
+      </w:pPr>
+      <w:bookmarkStart w:id="104" w:name="_Toc30876354"/>
+      <w:r>
+        <w:t>Creare un progetto per l’EJB</w:t>
+      </w:r>
+      <w:bookmarkEnd w:id="104"/>
+    </w:p>
+    <w:p>
+      <w:pPr>
+        <w:rPr>
+          <w:sz w:val="24"/>
+          <w:szCs w:val="24"/>
+        </w:rPr>
+      </w:pPr>
+      <w:r>
+        <w:rPr>
+          <w:sz w:val="24"/>
+          <w:szCs w:val="24"/>
+        </w:rPr>
+        <w:drawing>
+          <wp:inline distT="0" distB="0" distL="0" distR="0" wp14:anchorId="6EE9FBAB" wp14:editId="5E7762EA">
+            <wp:extent cx="6120130" cy="4242435"/>
+            <wp:effectExtent l="0" t="0" r="0" b="5715"/>
+            <wp:docPr id="470" name="Immagine 470"/>
+            <wp:cNvGraphicFramePr>
+              <a:graphicFrameLocks xmlns:a="http://schemas.openxmlformats.org/drawingml/2006/main" noChangeAspect="1"/>
+            </wp:cNvGraphicFramePr>
+            <a:graphic xmlns:a="http://schemas.openxmlformats.org/drawingml/2006/main">
+              <a:graphicData uri="http://schemas.openxmlformats.org/drawingml/2006/picture">
+                <pic:pic xmlns:pic="http://schemas.openxmlformats.org/drawingml/2006/picture">
+                  <pic:nvPicPr>
+                    <pic:cNvPr id="1" name=""/>
+                    <pic:cNvPicPr/>
+                  </pic:nvPicPr>
+                  <pic:blipFill>
+                    <a:blip r:embed="rId101"/>
+                    <a:stretch>
+                      <a:fillRect/>
+                    </a:stretch>
+                  </pic:blipFill>
+                  <pic:spPr>
+                    <a:xfrm>
+                      <a:off x="0" y="0"/>
+                      <a:ext cx="6120130" cy="4242435"/>
+                    </a:xfrm>
+                    <a:prstGeom prst="rect">
+                      <a:avLst/>
+                    </a:prstGeom>
+                  </pic:spPr>
+                </pic:pic>
+              </a:graphicData>
+            </a:graphic>
+          </wp:inline>
+        </w:drawing>
+      </w:r>
+    </w:p>
+    <w:p>
+      <w:pPr>
+        <w:jc w:val="center"/>
+        <w:rPr>
+          <w:sz w:val="24"/>
+          <w:szCs w:val="24"/>
+        </w:rPr>
+      </w:pPr>
+      <w:r>
+        <w:rPr>
+          <w:sz w:val="24"/>
+          <w:szCs w:val="24"/>
+        </w:rPr>
+        <w:drawing>
+          <wp:inline distT="0" distB="0" distL="0" distR="0" wp14:anchorId="4ECC632D" wp14:editId="12058ED1">
+            <wp:extent cx="4982270" cy="2343477"/>
+            <wp:effectExtent l="0" t="0" r="8890" b="0"/>
+            <wp:docPr id="471" name="Immagine 471"/>
+            <wp:cNvGraphicFramePr>
+              <a:graphicFrameLocks xmlns:a="http://schemas.openxmlformats.org/drawingml/2006/main" noChangeAspect="1"/>
+            </wp:cNvGraphicFramePr>
+            <a:graphic xmlns:a="http://schemas.openxmlformats.org/drawingml/2006/main">
+              <a:graphicData uri="http://schemas.openxmlformats.org/drawingml/2006/picture">
+                <pic:pic xmlns:pic="http://schemas.openxmlformats.org/drawingml/2006/picture">
+                  <pic:nvPicPr>
+                    <pic:cNvPr id="1" name=""/>
+                    <pic:cNvPicPr/>
+                  </pic:nvPicPr>
+                  <pic:blipFill>
+                    <a:blip r:embed="rId102"/>
+                    <a:stretch>
+                      <a:fillRect/>
+                    </a:stretch>
+                  </pic:blipFill>
+                  <pic:spPr>
+                    <a:xfrm>
+                      <a:off x="0" y="0"/>
+                      <a:ext cx="4982270" cy="2343477"/>
+                    </a:xfrm>
+                    <a:prstGeom prst="rect">
+                      <a:avLst/>
+                    </a:prstGeom>
+                  </pic:spPr>
+                </pic:pic>
+              </a:graphicData>
+            </a:graphic>
+          </wp:inline>
+        </w:drawing>
+      </w:r>
+    </w:p>
+    <w:p>
+      <w:pPr>
+        <w:jc w:val="center"/>
+        <w:rPr>
+          <w:sz w:val="24"/>
+          <w:szCs w:val="24"/>
+        </w:rPr>
+      </w:pPr>
+      <w:r>
+        <w:rPr>
+          <w:sz w:val="24"/>
+          <w:szCs w:val="24"/>
+        </w:rPr>
+        <w:lastRenderedPageBreak/>
+        <w:drawing>
+          <wp:inline distT="0" distB="0" distL="0" distR="0" wp14:anchorId="58A72A28" wp14:editId="20091880">
+            <wp:extent cx="4991797" cy="1276528"/>
+            <wp:effectExtent l="0" t="0" r="0" b="0"/>
+            <wp:docPr id="472" name="Immagine 472"/>
+            <wp:cNvGraphicFramePr>
+              <a:graphicFrameLocks xmlns:a="http://schemas.openxmlformats.org/drawingml/2006/main" noChangeAspect="1"/>
+            </wp:cNvGraphicFramePr>
+            <a:graphic xmlns:a="http://schemas.openxmlformats.org/drawingml/2006/main">
+              <a:graphicData uri="http://schemas.openxmlformats.org/drawingml/2006/picture">
+                <pic:pic xmlns:pic="http://schemas.openxmlformats.org/drawingml/2006/picture">
+                  <pic:nvPicPr>
+                    <pic:cNvPr id="1" name=""/>
+                    <pic:cNvPicPr/>
+                  </pic:nvPicPr>
+                  <pic:blipFill>
+                    <a:blip r:embed="rId103"/>
+                    <a:stretch>
+                      <a:fillRect/>
+                    </a:stretch>
+                  </pic:blipFill>
+                  <pic:spPr>
+                    <a:xfrm>
+                      <a:off x="0" y="0"/>
+                      <a:ext cx="4991797" cy="1276528"/>
+                    </a:xfrm>
+                    <a:prstGeom prst="rect">
+                      <a:avLst/>
+                    </a:prstGeom>
+                  </pic:spPr>
+                </pic:pic>
+              </a:graphicData>
+            </a:graphic>
+          </wp:inline>
+        </w:drawing>
+      </w:r>
+    </w:p>
+    <w:p>
+      <w:pPr>
+        <w:pStyle w:val="Titolo2"/>
+      </w:pPr>
+      <w:bookmarkStart w:id="105" w:name="_Toc30876355"/>
+      <w:r>
+        <w:t>Creare un progetto per il client</w:t>
+      </w:r>
+      <w:bookmarkEnd w:id="105"/>
+    </w:p>
+    <w:p>
+      <w:pPr>
+        <w:jc w:val="center"/>
+        <w:rPr>
+          <w:sz w:val="24"/>
+          <w:szCs w:val="24"/>
+        </w:rPr>
+      </w:pPr>
+      <w:r>
+        <w:rPr>
+          <w:sz w:val="24"/>
+          <w:szCs w:val="24"/>
+        </w:rPr>
+        <w:drawing>
+          <wp:inline distT="0" distB="0" distL="0" distR="0" wp14:anchorId="066E3BE6" wp14:editId="56F192E1">
+            <wp:extent cx="6120130" cy="4227830"/>
+            <wp:effectExtent l="0" t="0" r="0" b="1270"/>
+            <wp:docPr id="473" name="Immagine 473"/>
+            <wp:cNvGraphicFramePr>
+              <a:graphicFrameLocks xmlns:a="http://schemas.openxmlformats.org/drawingml/2006/main" noChangeAspect="1"/>
+            </wp:cNvGraphicFramePr>
+            <a:graphic xmlns:a="http://schemas.openxmlformats.org/drawingml/2006/main">
+              <a:graphicData uri="http://schemas.openxmlformats.org/drawingml/2006/picture">
+                <pic:pic xmlns:pic="http://schemas.openxmlformats.org/drawingml/2006/picture">
+                  <pic:nvPicPr>
+                    <pic:cNvPr id="1" name=""/>
+                    <pic:cNvPicPr/>
+                  </pic:nvPicPr>
+                  <pic:blipFill>
+                    <a:blip r:embed="rId104"/>
+                    <a:stretch>
+                      <a:fillRect/>
+                    </a:stretch>
+                  </pic:blipFill>
+                  <pic:spPr>
+                    <a:xfrm>
+                      <a:off x="0" y="0"/>
+                      <a:ext cx="6120130" cy="4227830"/>
+                    </a:xfrm>
+                    <a:prstGeom prst="rect">
+                      <a:avLst/>
+                    </a:prstGeom>
+                  </pic:spPr>
+                </pic:pic>
+              </a:graphicData>
+            </a:graphic>
+          </wp:inline>
+        </w:drawing>
+      </w:r>
+    </w:p>
+    <w:p>
+      <w:pPr>
+        <w:jc w:val="center"/>
+        <w:rPr>
+          <w:sz w:val="24"/>
+          <w:szCs w:val="24"/>
+        </w:rPr>
+      </w:pPr>
+      <w:r>
+        <w:rPr>
+          <w:sz w:val="24"/>
+          <w:szCs w:val="24"/>
+        </w:rPr>
+        <w:drawing>
+          <wp:inline distT="0" distB="0" distL="0" distR="0" wp14:anchorId="643D321C" wp14:editId="1AB83BB5">
+            <wp:extent cx="4858428" cy="2848373"/>
+            <wp:effectExtent l="0" t="0" r="0" b="9525"/>
+            <wp:docPr id="474" name="Immagine 474"/>
+            <wp:cNvGraphicFramePr>
+              <a:graphicFrameLocks xmlns:a="http://schemas.openxmlformats.org/drawingml/2006/main" noChangeAspect="1"/>
+            </wp:cNvGraphicFramePr>
+            <a:graphic xmlns:a="http://schemas.openxmlformats.org/drawingml/2006/main">
+              <a:graphicData uri="http://schemas.openxmlformats.org/drawingml/2006/picture">
+                <pic:pic xmlns:pic="http://schemas.openxmlformats.org/drawingml/2006/picture">
+                  <pic:nvPicPr>
+                    <pic:cNvPr id="1" name=""/>
+                    <pic:cNvPicPr/>
+                  </pic:nvPicPr>
+                  <pic:blipFill>
+                    <a:blip r:embed="rId105"/>
+                    <a:stretch>
+                      <a:fillRect/>
+                    </a:stretch>
+                  </pic:blipFill>
+                  <pic:spPr>
+                    <a:xfrm>
+                      <a:off x="0" y="0"/>
+                      <a:ext cx="4858428" cy="2848373"/>
+                    </a:xfrm>
+                    <a:prstGeom prst="rect">
+                      <a:avLst/>
+                    </a:prstGeom>
+                  </pic:spPr>
+                </pic:pic>
+              </a:graphicData>
+            </a:graphic>
+          </wp:inline>
+        </w:drawing>
+      </w:r>
+    </w:p>
+    <w:p>
+      <w:pPr>
+        <w:pStyle w:val="Titolo2"/>
+      </w:pPr>
+      <w:bookmarkStart w:id="106" w:name="_Toc30876356"/>
+      <w:r>
+        <w:lastRenderedPageBreak/>
+        <w:t>Includere le librerie</w:t>
+      </w:r>
+      <w:bookmarkEnd w:id="106"/>
+    </w:p>
+    <w:p>
+      <w:pPr>
+        <w:pStyle w:val="Titolo3"/>
+      </w:pPr>
+      <w:bookmarkStart w:id="107" w:name="_Toc30876357"/>
+      <w:r>
+        <w:t>Includere le librerie del client</w:t>
+      </w:r>
+      <w:bookmarkEnd w:id="107"/>
+    </w:p>
+    <w:p>
+      <w:pPr>
+        <w:jc w:val="center"/>
+        <w:rPr>
+          <w:sz w:val="24"/>
+          <w:szCs w:val="24"/>
+        </w:rPr>
+      </w:pPr>
+      <w:r>
+        <w:rPr>
+          <w:sz w:val="24"/>
+          <w:szCs w:val="24"/>
+        </w:rPr>
+        <w:drawing>
+          <wp:inline distT="0" distB="0" distL="0" distR="0" wp14:anchorId="4E25E9C6" wp14:editId="021F951A">
+            <wp:extent cx="6120130" cy="4426585"/>
+            <wp:effectExtent l="0" t="0" r="0" b="0"/>
+            <wp:docPr id="475" name="Immagine 475"/>
+            <wp:cNvGraphicFramePr>
+              <a:graphicFrameLocks xmlns:a="http://schemas.openxmlformats.org/drawingml/2006/main" noChangeAspect="1"/>
+            </wp:cNvGraphicFramePr>
+            <a:graphic xmlns:a="http://schemas.openxmlformats.org/drawingml/2006/main">
+              <a:graphicData uri="http://schemas.openxmlformats.org/drawingml/2006/picture">
+                <pic:pic xmlns:pic="http://schemas.openxmlformats.org/drawingml/2006/picture">
+                  <pic:nvPicPr>
+                    <pic:cNvPr id="1" name=""/>
+                    <pic:cNvPicPr/>
+                  </pic:nvPicPr>
+                  <pic:blipFill>
+                    <a:blip r:embed="rId106"/>
+                    <a:stretch>
+                      <a:fillRect/>
+                    </a:stretch>
+                  </pic:blipFill>
+                  <pic:spPr>
+                    <a:xfrm>
+                      <a:off x="0" y="0"/>
+                      <a:ext cx="6120130" cy="4426585"/>
+                    </a:xfrm>
+                    <a:prstGeom prst="rect">
+                      <a:avLst/>
+                    </a:prstGeom>
+                  </pic:spPr>
+                </pic:pic>
+              </a:graphicData>
+            </a:graphic>
+          </wp:inline>
+        </w:drawing>
+      </w:r>
+    </w:p>
+    <w:p>
+      <w:pPr>
+        <w:jc w:val="center"/>
+        <w:rPr>
+          <w:sz w:val="24"/>
+          <w:szCs w:val="24"/>
+        </w:rPr>
+      </w:pPr>
+      <w:r>
+        <w:rPr>
+          <w:sz w:val="24"/>
+          <w:szCs w:val="24"/>
+        </w:rPr>
+        <w:drawing>
+          <wp:inline distT="0" distB="0" distL="0" distR="0" wp14:anchorId="74738C8B" wp14:editId="0FE3A649">
+            <wp:extent cx="3181794" cy="3753374"/>
+            <wp:effectExtent l="0" t="0" r="0" b="0"/>
+            <wp:docPr id="476" name="Immagine 476"/>
+            <wp:cNvGraphicFramePr>
+              <a:graphicFrameLocks xmlns:a="http://schemas.openxmlformats.org/drawingml/2006/main" noChangeAspect="1"/>
+            </wp:cNvGraphicFramePr>
+            <a:graphic xmlns:a="http://schemas.openxmlformats.org/drawingml/2006/main">
+              <a:graphicData uri="http://schemas.openxmlformats.org/drawingml/2006/picture">
+                <pic:pic xmlns:pic="http://schemas.openxmlformats.org/drawingml/2006/picture">
+                  <pic:nvPicPr>
+                    <pic:cNvPr id="1" name=""/>
+                    <pic:cNvPicPr/>
+                  </pic:nvPicPr>
+                  <pic:blipFill>
+                    <a:blip r:embed="rId107"/>
+                    <a:stretch>
+                      <a:fillRect/>
+                    </a:stretch>
+                  </pic:blipFill>
+                  <pic:spPr>
+                    <a:xfrm>
+                      <a:off x="0" y="0"/>
+                      <a:ext cx="3181794" cy="3753374"/>
+                    </a:xfrm>
+                    <a:prstGeom prst="rect">
+                      <a:avLst/>
+                    </a:prstGeom>
+                  </pic:spPr>
+                </pic:pic>
+              </a:graphicData>
+            </a:graphic>
+          </wp:inline>
+        </w:drawing>
+      </w:r>
+    </w:p>
+    <w:p>
+      <w:pPr>
+        <w:rPr>
+          <w:sz w:val="24"/>
+          <w:szCs w:val="24"/>
+        </w:rPr>
+      </w:pPr>
+      <w:r>
+        <w:rPr>
+          <w:sz w:val="24"/>
+          <w:szCs w:val="24"/>
+        </w:rPr>
+        <w:lastRenderedPageBreak/>
+        <w:t>Di seguito è necessario aggiungere la libreria per Glassfish. Tale libreria non</w:t>
+      </w:r>
+      <w:r>
+        <w:rPr>
+          <w:sz w:val="24"/>
+          <w:szCs w:val="24"/>
+        </w:rPr>
+        <w:t xml:space="preserve"> è presente, bisogna crearla (nell’immagine precedente risulta già creata). Per crearla, è necessario premere il pulsante Create, dare un nome alla libreria lasciando come tipo “Class Libraries”, scegliere un JAR, selezionare gf-client.jar dalla directory del server Glassfish/lib.</w:t>
+      </w:r>
+    </w:p>
+    <w:p>
+      <w:pPr>
+        <w:rPr>
+          <w:sz w:val="24"/>
+          <w:szCs w:val="24"/>
+        </w:rPr>
+      </w:pPr>
+      <w:r>
+        <w:rPr>
+          <w:sz w:val="24"/>
+          <w:szCs w:val="24"/>
+        </w:rPr>
+        <w:t>Aggiungiamo, quindi, anche la nuova libreria creata.</w:t>
+      </w:r>
+    </w:p>
+    <w:p>
+      <w:pPr>
+        <w:jc w:val="center"/>
+        <w:rPr>
+          <w:sz w:val="24"/>
+          <w:szCs w:val="24"/>
+        </w:rPr>
+      </w:pPr>
+      <w:r>
+        <w:rPr>
+          <w:sz w:val="24"/>
+          <w:szCs w:val="24"/>
+        </w:rPr>
+        <w:drawing>
+          <wp:inline distT="0" distB="0" distL="0" distR="0" wp14:anchorId="6360FBF1" wp14:editId="1AAE3B4C">
+            <wp:extent cx="3191320" cy="3781953"/>
+            <wp:effectExtent l="0" t="0" r="0" b="9525"/>
+            <wp:docPr id="477" name="Immagine 477"/>
+            <wp:cNvGraphicFramePr>
+              <a:graphicFrameLocks xmlns:a="http://schemas.openxmlformats.org/drawingml/2006/main" noChangeAspect="1"/>
+            </wp:cNvGraphicFramePr>
+            <a:graphic xmlns:a="http://schemas.openxmlformats.org/drawingml/2006/main">
+              <a:graphicData uri="http://schemas.openxmlformats.org/drawingml/2006/picture">
+                <pic:pic xmlns:pic="http://schemas.openxmlformats.org/drawingml/2006/picture">
+                  <pic:nvPicPr>
+                    <pic:cNvPr id="1" name=""/>
+                    <pic:cNvPicPr/>
+                  </pic:nvPicPr>
+                  <pic:blipFill>
+                    <a:blip r:embed="rId108"/>
+                    <a:stretch>
+                      <a:fillRect/>
+                    </a:stretch>
+                  </pic:blipFill>
+                  <pic:spPr>
+                    <a:xfrm>
+                      <a:off x="0" y="0"/>
+                      <a:ext cx="3191320" cy="3781953"/>
+                    </a:xfrm>
+                    <a:prstGeom prst="rect">
+                      <a:avLst/>
+                    </a:prstGeom>
+                  </pic:spPr>
+                </pic:pic>
+              </a:graphicData>
+            </a:graphic>
+          </wp:inline>
+        </w:drawing>
+      </w:r>
+    </w:p>
+    <w:p>
+      <w:pPr>
+        <w:pStyle w:val="Titolo3"/>
+      </w:pPr>
+      <w:bookmarkStart w:id="108" w:name="_Toc30876358"/>
+      <w:r>
+        <w:t>Includere le librerie del server</w:t>
+      </w:r>
+      <w:bookmarkEnd w:id="108"/>
+    </w:p>
+    <w:p>
+      <w:pPr>
+        <w:rPr>
+          <w:sz w:val="24"/>
+          <w:szCs w:val="24"/>
+        </w:rPr>
+      </w:pPr>
+      <w:r>
+        <w:rPr>
+          <w:sz w:val="24"/>
+          <w:szCs w:val="24"/>
+        </w:rPr>
+        <w:t>Non è necessario includere librerie per il server. Nel caso ci fossero problemi nel sorgente di librerie non trovate, includere Java EE 7 API Library come fatto con il client.</w:t>
+      </w:r>
+    </w:p>
+    <w:p>
+      <w:pPr>
+        <w:pStyle w:val="Titolo2"/>
+      </w:pPr>
+      <w:bookmarkStart w:id="109" w:name="_Toc30876359"/>
+      <w:r>
+        <w:t>Codice e deployment</w:t>
+      </w:r>
+      <w:bookmarkEnd w:id="109"/>
+    </w:p>
+    <w:p>
+      <w:pPr>
+        <w:jc w:val="center"/>
+        <w:rPr>
+          <w:sz w:val="24"/>
+          <w:szCs w:val="24"/>
+        </w:rPr>
+      </w:pPr>
+      <w:r>
+        <w:rPr>
+          <w:sz w:val="24"/>
+          <w:szCs w:val="24"/>
+        </w:rPr>
+        <w:drawing>
+          <wp:inline distT="0" distB="0" distL="0" distR="0" wp14:anchorId="5D25FE95" wp14:editId="15A47BD7">
+            <wp:extent cx="2029108" cy="2829320"/>
+            <wp:effectExtent l="0" t="0" r="9525" b="9525"/>
+            <wp:docPr id="479" name="Immagine 479"/>
+            <wp:cNvGraphicFramePr>
+              <a:graphicFrameLocks xmlns:a="http://schemas.openxmlformats.org/drawingml/2006/main" noChangeAspect="1"/>
+            </wp:cNvGraphicFramePr>
+            <a:graphic xmlns:a="http://schemas.openxmlformats.org/drawingml/2006/main">
+              <a:graphicData uri="http://schemas.openxmlformats.org/drawingml/2006/picture">
+                <pic:pic xmlns:pic="http://schemas.openxmlformats.org/drawingml/2006/picture">
+                  <pic:nvPicPr>
+                    <pic:cNvPr id="1" name=""/>
+                    <pic:cNvPicPr/>
+                  </pic:nvPicPr>
+                  <pic:blipFill>
+                    <a:blip r:embed="rId109"/>
+                    <a:stretch>
+                      <a:fillRect/>
+                    </a:stretch>
+                  </pic:blipFill>
+                  <pic:spPr>
+                    <a:xfrm>
+                      <a:off x="0" y="0"/>
+                      <a:ext cx="2029108" cy="2829320"/>
+                    </a:xfrm>
+                    <a:prstGeom prst="rect">
+                      <a:avLst/>
+                    </a:prstGeom>
+                  </pic:spPr>
+                </pic:pic>
+              </a:graphicData>
+            </a:graphic>
+          </wp:inline>
+        </w:drawing>
+      </w:r>
+    </w:p>
+    <w:p>
+      <w:pPr>
+        <w:rPr>
+          <w:sz w:val="24"/>
+          <w:szCs w:val="24"/>
+        </w:rPr>
+      </w:pPr>
+      <w:r>
+        <w:rPr>
+          <w:sz w:val="24"/>
+          <w:szCs w:val="24"/>
+        </w:rPr>
+        <w:lastRenderedPageBreak/>
+        <w:t>Scriviamo del codice per testare il deployment</w:t>
+      </w:r>
+      <w:r>
+        <w:rPr>
+          <w:sz w:val="24"/>
+          <w:szCs w:val="24"/>
+        </w:rPr>
+        <w:t>.</w:t>
+      </w:r>
+    </w:p>
+    <w:p>
+      <w:pPr>
+        <w:rPr>
+          <w:sz w:val="24"/>
+          <w:szCs w:val="24"/>
+        </w:rPr>
+      </w:pPr>
+      <w:r>
+        <w:rPr>
+          <w:sz w:val="24"/>
+          <w:szCs w:val="24"/>
+        </w:rPr>
+        <w:t>Iniziamo creando un EJB stateless</w:t>
+      </w:r>
+      <w:r>
+        <w:rPr>
+          <w:sz w:val="24"/>
+          <w:szCs w:val="24"/>
+        </w:rPr>
+        <w:t xml:space="preserve"> che restituisca un semplice saluto.</w:t>
+      </w:r>
+    </w:p>
+    <w:p>
+      <w:pPr>
+        <w:jc w:val="center"/>
+        <w:rPr>
+          <w:sz w:val="24"/>
+          <w:szCs w:val="24"/>
+        </w:rPr>
+      </w:pPr>
+      <w:r>
+        <w:rPr>
+          <w:sz w:val="24"/>
+          <w:szCs w:val="24"/>
+        </w:rPr>
+        <w:drawing>
+          <wp:inline distT="0" distB="0" distL="0" distR="0" wp14:anchorId="258CEC41" wp14:editId="780D3252">
+            <wp:extent cx="6120130" cy="4308475"/>
+            <wp:effectExtent l="0" t="0" r="0" b="0"/>
+            <wp:docPr id="480" name="Immagine 480"/>
+            <wp:cNvGraphicFramePr>
+              <a:graphicFrameLocks xmlns:a="http://schemas.openxmlformats.org/drawingml/2006/main" noChangeAspect="1"/>
+            </wp:cNvGraphicFramePr>
+            <a:graphic xmlns:a="http://schemas.openxmlformats.org/drawingml/2006/main">
+              <a:graphicData uri="http://schemas.openxmlformats.org/drawingml/2006/picture">
+                <pic:pic xmlns:pic="http://schemas.openxmlformats.org/drawingml/2006/picture">
+                  <pic:nvPicPr>
+                    <pic:cNvPr id="1" name=""/>
+                    <pic:cNvPicPr/>
+                  </pic:nvPicPr>
+                  <pic:blipFill>
+                    <a:blip r:embed="rId110"/>
+                    <a:stretch>
+                      <a:fillRect/>
+                    </a:stretch>
+                  </pic:blipFill>
+                  <pic:spPr>
+                    <a:xfrm>
+                      <a:off x="0" y="0"/>
+                      <a:ext cx="6120130" cy="4308475"/>
+                    </a:xfrm>
+                    <a:prstGeom prst="rect">
+                      <a:avLst/>
+                    </a:prstGeom>
+                  </pic:spPr>
+                </pic:pic>
+              </a:graphicData>
+            </a:graphic>
+          </wp:inline>
+        </w:drawing>
+      </w:r>
+    </w:p>
+    <w:p>
+      <w:pPr>
+        <w:jc w:val="center"/>
+        <w:rPr>
+          <w:sz w:val="24"/>
+          <w:szCs w:val="24"/>
+        </w:rPr>
+      </w:pPr>
+      <w:r>
+        <w:rPr>
+          <w:sz w:val="24"/>
+          <w:szCs w:val="24"/>
+        </w:rPr>
+        <w:drawing>
+          <wp:inline distT="0" distB="0" distL="0" distR="0" wp14:anchorId="48E6C753" wp14:editId="6DC9E0B0">
+            <wp:extent cx="3826800" cy="1166400"/>
+            <wp:effectExtent l="0" t="0" r="2540" b="0"/>
+            <wp:docPr id="481" name="Immagine 481"/>
+            <wp:cNvGraphicFramePr>
+              <a:graphicFrameLocks xmlns:a="http://schemas.openxmlformats.org/drawingml/2006/main" noChangeAspect="1"/>
+            </wp:cNvGraphicFramePr>
+            <a:graphic xmlns:a="http://schemas.openxmlformats.org/drawingml/2006/main">
+              <a:graphicData uri="http://schemas.openxmlformats.org/drawingml/2006/picture">
+                <pic:pic xmlns:pic="http://schemas.openxmlformats.org/drawingml/2006/picture">
+                  <pic:nvPicPr>
+                    <pic:cNvPr id="1" name=""/>
+                    <pic:cNvPicPr/>
+                  </pic:nvPicPr>
+                  <pic:blipFill>
+                    <a:blip r:embed="rId111"/>
+                    <a:stretch>
+                      <a:fillRect/>
+                    </a:stretch>
+                  </pic:blipFill>
+                  <pic:spPr>
+                    <a:xfrm>
+                      <a:off x="0" y="0"/>
+                      <a:ext cx="3826800" cy="1166400"/>
+                    </a:xfrm>
+                    <a:prstGeom prst="rect">
+                      <a:avLst/>
+                    </a:prstGeom>
+                  </pic:spPr>
+                </pic:pic>
+              </a:graphicData>
+            </a:graphic>
+          </wp:inline>
+        </w:drawing>
+      </w:r>
+    </w:p>
+    <w:p>
+      <w:pPr>
+        <w:rPr>
+          <w:sz w:val="24"/>
+          <w:szCs w:val="24"/>
+        </w:rPr>
+      </w:pPr>
+      <w:r>
+        <w:rPr>
+          <w:sz w:val="24"/>
+          <w:szCs w:val="24"/>
+        </w:rPr>
+        <w:t>L’interfaccia remota generata automaticamente nel client deve dichiarare il metodo implementato dal bean.</w:t>
+      </w:r>
+    </w:p>
+    <w:p>
+      <w:pPr>
+        <w:jc w:val="center"/>
+        <w:rPr>
+          <w:sz w:val="24"/>
+          <w:szCs w:val="24"/>
+        </w:rPr>
+      </w:pPr>
+      <w:r>
+        <w:rPr>
+          <w:sz w:val="24"/>
+          <w:szCs w:val="24"/>
+        </w:rPr>
+        <w:drawing>
+          <wp:inline distT="0" distB="0" distL="0" distR="0" wp14:anchorId="160F4ED5" wp14:editId="74BDBF3D">
+            <wp:extent cx="2505600" cy="860400"/>
+            <wp:effectExtent l="0" t="0" r="0" b="0"/>
+            <wp:docPr id="482" name="Immagine 482"/>
+            <wp:cNvGraphicFramePr>
+              <a:graphicFrameLocks xmlns:a="http://schemas.openxmlformats.org/drawingml/2006/main" noChangeAspect="1"/>
+            </wp:cNvGraphicFramePr>
+            <a:graphic xmlns:a="http://schemas.openxmlformats.org/drawingml/2006/main">
+              <a:graphicData uri="http://schemas.openxmlformats.org/drawingml/2006/picture">
+                <pic:pic xmlns:pic="http://schemas.openxmlformats.org/drawingml/2006/picture">
+                  <pic:nvPicPr>
+                    <pic:cNvPr id="1" name=""/>
+                    <pic:cNvPicPr/>
+                  </pic:nvPicPr>
+                  <pic:blipFill>
+                    <a:blip r:embed="rId112"/>
+                    <a:stretch>
+                      <a:fillRect/>
+                    </a:stretch>
+                  </pic:blipFill>
+                  <pic:spPr>
+                    <a:xfrm>
+                      <a:off x="0" y="0"/>
+                      <a:ext cx="2505600" cy="860400"/>
+                    </a:xfrm>
+                    <a:prstGeom prst="rect">
+                      <a:avLst/>
+                    </a:prstGeom>
+                  </pic:spPr>
+                </pic:pic>
+              </a:graphicData>
+            </a:graphic>
+          </wp:inline>
+        </w:drawing>
+      </w:r>
+    </w:p>
+    <w:p>
+      <w:pPr>
+        <w:rPr>
+          <w:sz w:val="24"/>
+          <w:szCs w:val="24"/>
+        </w:rPr>
+      </w:pPr>
+      <w:r>
+        <w:rPr>
+          <w:sz w:val="24"/>
+          <w:szCs w:val="24"/>
+        </w:rPr>
+        <w:t>Fatto ciò, provvediamo con lo scrivere il main nel client. Il main dovrà ricorrere ad un’operazione di lookup per ottenere l’EJB. Siccome nel client non è presente l’EJB, verrà trattata la sua interfaccia remota.</w:t>
+      </w:r>
+    </w:p>
+    <w:p>
+      <w:pPr>
+        <w:rPr>
+          <w:sz w:val="24"/>
+          <w:szCs w:val="24"/>
+        </w:rPr>
+      </w:pPr>
+      <w:r>
+        <w:rPr>
+          <w:sz w:val="24"/>
+          <w:szCs w:val="24"/>
+        </w:rPr>
+        <w:t>Fatto ciò, creiamo anche il file beans.xml facendo click destro sulla folder dei sorgenti del server, nuovo beans.xml. Cambiamo poi discovery mode in all. Fatto ciò, è possibile effettuare il deployment per poi testare il tutto.</w:t>
+      </w:r>
+    </w:p>
+    <w:p>
+      <w:pPr>
+        <w:jc w:val="center"/>
+        <w:rPr>
+          <w:sz w:val="24"/>
+          <w:szCs w:val="24"/>
+        </w:rPr>
+      </w:pPr>
+      <w:r>
+        <w:rPr>
+          <w:sz w:val="24"/>
+          <w:szCs w:val="24"/>
+        </w:rPr>
+        <w:lastRenderedPageBreak/>
+        <w:drawing>
+          <wp:inline distT="0" distB="0" distL="0" distR="0" wp14:anchorId="7B9E0A77" wp14:editId="38A94EA1">
+            <wp:extent cx="4417200" cy="2102400"/>
+            <wp:effectExtent l="0" t="0" r="2540" b="0"/>
+            <wp:docPr id="483" name="Immagine 483"/>
+            <wp:cNvGraphicFramePr>
+              <a:graphicFrameLocks xmlns:a="http://schemas.openxmlformats.org/drawingml/2006/main" noChangeAspect="1"/>
+            </wp:cNvGraphicFramePr>
+            <a:graphic xmlns:a="http://schemas.openxmlformats.org/drawingml/2006/main">
+              <a:graphicData uri="http://schemas.openxmlformats.org/drawingml/2006/picture">
+                <pic:pic xmlns:pic="http://schemas.openxmlformats.org/drawingml/2006/picture">
+                  <pic:nvPicPr>
+                    <pic:cNvPr id="1" name=""/>
+                    <pic:cNvPicPr/>
+                  </pic:nvPicPr>
+                  <pic:blipFill>
+                    <a:blip r:embed="rId92"/>
+                    <a:stretch>
+                      <a:fillRect/>
+                    </a:stretch>
+                  </pic:blipFill>
+                  <pic:spPr>
+                    <a:xfrm>
+                      <a:off x="0" y="0"/>
+                      <a:ext cx="4417200" cy="2102400"/>
+                    </a:xfrm>
+                    <a:prstGeom prst="rect">
+                      <a:avLst/>
+                    </a:prstGeom>
+                  </pic:spPr>
+                </pic:pic>
+              </a:graphicData>
+            </a:graphic>
+          </wp:inline>
+        </w:drawing>
+      </w:r>
+    </w:p>
+    <w:p>
+      <w:pPr>
+        <w:jc w:val="center"/>
+        <w:rPr>
+          <w:sz w:val="24"/>
+          <w:szCs w:val="24"/>
+        </w:rPr>
+      </w:pPr>
+      <w:r>
+        <w:rPr>
+          <w:sz w:val="24"/>
+          <w:szCs w:val="24"/>
+        </w:rPr>
+        <w:drawing>
+          <wp:inline distT="0" distB="0" distL="0" distR="0" wp14:anchorId="0E398727" wp14:editId="500298AB">
+            <wp:extent cx="2791215" cy="352474"/>
+            <wp:effectExtent l="0" t="0" r="9525" b="9525"/>
+            <wp:docPr id="484" name="Immagine 484"/>
+            <wp:cNvGraphicFramePr>
+              <a:graphicFrameLocks xmlns:a="http://schemas.openxmlformats.org/drawingml/2006/main" noChangeAspect="1"/>
+            </wp:cNvGraphicFramePr>
+            <a:graphic xmlns:a="http://schemas.openxmlformats.org/drawingml/2006/main">
+              <a:graphicData uri="http://schemas.openxmlformats.org/drawingml/2006/picture">
+                <pic:pic xmlns:pic="http://schemas.openxmlformats.org/drawingml/2006/picture">
+                  <pic:nvPicPr>
+                    <pic:cNvPr id="1" name=""/>
+                    <pic:cNvPicPr/>
+                  </pic:nvPicPr>
+                  <pic:blipFill>
+                    <a:blip r:embed="rId113"/>
+                    <a:stretch>
+                      <a:fillRect/>
+                    </a:stretch>
+                  </pic:blipFill>
+                  <pic:spPr>
+                    <a:xfrm>
+                      <a:off x="0" y="0"/>
+                      <a:ext cx="2791215" cy="352474"/>
+                    </a:xfrm>
+                    <a:prstGeom prst="rect">
+                      <a:avLst/>
+                    </a:prstGeom>
+                  </pic:spPr>
+                </pic:pic>
+              </a:graphicData>
+            </a:graphic>
+          </wp:inline>
+        </w:drawing>
+      </w:r>
     </w:p>
     <w:sectPr>
       <w:pgSz w:w="11906" w:h="16838"/>
@@ -16045,6 +20612,119 @@
 <file path=word/numbering.xml><?xml version="1.0" encoding="utf-8"?>
 <w:numbering xmlns:wpc="http://schemas.microsoft.com/office/word/2010/wordprocessingCanvas" xmlns:cx="http://schemas.microsoft.com/office/drawing/2014/chartex" xmlns:cx1="http://schemas.microsoft.com/office/drawing/2015/9/8/chartex" xmlns:cx2="http://schemas.microsoft.com/office/drawing/2015/10/21/chartex" xmlns:cx3="http://schemas.microsoft.com/office/drawing/2016/5/9/chartex" xmlns:cx4="http://schemas.microsoft.com/office/drawing/2016/5/10/chartex" xmlns:cx5="http://schemas.microsoft.com/office/drawing/2016/5/11/chartex" xmlns:cx6="http://schemas.microsoft.com/office/drawing/2016/5/12/chartex" xmlns:cx7="http://schemas.microsoft.com/office/drawing/2016/5/13/chartex" xmlns:cx8="http://schemas.microsoft.com/office/drawing/2016/5/14/chartex" xmlns:mc="http://schemas.openxmlformats.org/markup-compatibility/2006" xmlns:aink="http://schemas.microsoft.com/office/drawing/2016/ink" xmlns:am3d="http://schemas.microsoft.com/office/drawing/2017/model3d" xmlns:o="urn:schemas-microsoft-com:office:office" xmlns:r="http://schemas.openxmlformats.org/officeDocument/2006/relationships" xmlns:m="http://schemas.openxmlformats.org/officeDocument/2006/math" xmlns:v="urn:schemas-microsoft-com:vml" xmlns:wp14="http://schemas.microsoft.com/office/word/2010/wordprocessingDrawing" xmlns:wp="http://schemas.openxmlformats.org/drawingml/2006/wordprocessingDrawing" xmlns:w10="urn:schemas-microsoft-com:office:word" xmlns:w="http://schemas.openxmlformats.org/wordprocessingml/2006/main" xmlns:w14="http://schemas.microsoft.com/office/word/2010/wordml" xmlns:w15="http://schemas.microsoft.com/office/word/2012/wordml" xmlns:w16cid="http://schemas.microsoft.com/office/word/2016/wordml/cid" xmlns:w16se="http://schemas.microsoft.com/office/word/2015/wordml/symex" xmlns:wpg="http://schemas.microsoft.com/office/word/2010/wordprocessingGroup" xmlns:wpi="http://schemas.microsoft.com/office/word/2010/wordprocessingInk" xmlns:wne="http://schemas.microsoft.com/office/word/2006/wordml" xmlns:wps="http://schemas.microsoft.com/office/word/2010/wordprocessingShape" mc:Ignorable="w14 w15 w16se w16cid wp14">
   <w:abstractNum w:abstractNumId="0" w15:restartNumberingAfterBreak="0">
+    <w:nsid w:val="04573619"/>
+    <w:multiLevelType w:val="hybridMultilevel"/>
+    <w:tmpl w:val="7D7EE766"/>
+    <w:lvl w:ilvl="0" w:tplc="04100005">
+      <w:start w:val="1"/>
+      <w:numFmt w:val="bullet"/>
+      <w:lvlText w:val=""/>
+      <w:lvlJc w:val="left"/>
+      <w:pPr>
+        <w:ind w:left="720" w:hanging="360"/>
+      </w:pPr>
+      <w:rPr>
+        <w:rFonts w:ascii="Wingdings" w:hAnsi="Wingdings" w:hint="default"/>
+      </w:rPr>
+    </w:lvl>
+    <w:lvl w:ilvl="1" w:tplc="04100001">
+      <w:start w:val="1"/>
+      <w:numFmt w:val="bullet"/>
+      <w:lvlText w:val=""/>
+      <w:lvlJc w:val="left"/>
+      <w:pPr>
+        <w:ind w:left="1440" w:hanging="360"/>
+      </w:pPr>
+      <w:rPr>
+        <w:rFonts w:ascii="Symbol" w:hAnsi="Symbol" w:hint="default"/>
+      </w:rPr>
+    </w:lvl>
+    <w:lvl w:ilvl="2" w:tplc="04100005" w:tentative="1">
+      <w:start w:val="1"/>
+      <w:numFmt w:val="bullet"/>
+      <w:lvlText w:val=""/>
+      <w:lvlJc w:val="left"/>
+      <w:pPr>
+        <w:ind w:left="2160" w:hanging="360"/>
+      </w:pPr>
+      <w:rPr>
+        <w:rFonts w:ascii="Wingdings" w:hAnsi="Wingdings" w:hint="default"/>
+      </w:rPr>
+    </w:lvl>
+    <w:lvl w:ilvl="3" w:tplc="04100001" w:tentative="1">
+      <w:start w:val="1"/>
+      <w:numFmt w:val="bullet"/>
+      <w:lvlText w:val=""/>
+      <w:lvlJc w:val="left"/>
+      <w:pPr>
+        <w:ind w:left="2880" w:hanging="360"/>
+      </w:pPr>
+      <w:rPr>
+        <w:rFonts w:ascii="Symbol" w:hAnsi="Symbol" w:hint="default"/>
+      </w:rPr>
+    </w:lvl>
+    <w:lvl w:ilvl="4" w:tplc="04100003" w:tentative="1">
+      <w:start w:val="1"/>
+      <w:numFmt w:val="bullet"/>
+      <w:lvlText w:val="o"/>
+      <w:lvlJc w:val="left"/>
+      <w:pPr>
+        <w:ind w:left="3600" w:hanging="360"/>
+      </w:pPr>
+      <w:rPr>
+        <w:rFonts w:ascii="Courier New" w:hAnsi="Courier New" w:cs="Courier New" w:hint="default"/>
+      </w:rPr>
+    </w:lvl>
+    <w:lvl w:ilvl="5" w:tplc="04100005" w:tentative="1">
+      <w:start w:val="1"/>
+      <w:numFmt w:val="bullet"/>
+      <w:lvlText w:val=""/>
+      <w:lvlJc w:val="left"/>
+      <w:pPr>
+        <w:ind w:left="4320" w:hanging="360"/>
+      </w:pPr>
+      <w:rPr>
+        <w:rFonts w:ascii="Wingdings" w:hAnsi="Wingdings" w:hint="default"/>
+      </w:rPr>
+    </w:lvl>
+    <w:lvl w:ilvl="6" w:tplc="04100001" w:tentative="1">
+      <w:start w:val="1"/>
+      <w:numFmt w:val="bullet"/>
+      <w:lvlText w:val=""/>
+      <w:lvlJc w:val="left"/>
+      <w:pPr>
+        <w:ind w:left="5040" w:hanging="360"/>
+      </w:pPr>
+      <w:rPr>
+        <w:rFonts w:ascii="Symbol" w:hAnsi="Symbol" w:hint="default"/>
+      </w:rPr>
+    </w:lvl>
+    <w:lvl w:ilvl="7" w:tplc="04100003" w:tentative="1">
+      <w:start w:val="1"/>
+      <w:numFmt w:val="bullet"/>
+      <w:lvlText w:val="o"/>
+      <w:lvlJc w:val="left"/>
+      <w:pPr>
+        <w:ind w:left="5760" w:hanging="360"/>
+      </w:pPr>
+      <w:rPr>
+        <w:rFonts w:ascii="Courier New" w:hAnsi="Courier New" w:cs="Courier New" w:hint="default"/>
+      </w:rPr>
+    </w:lvl>
+    <w:lvl w:ilvl="8" w:tplc="04100005" w:tentative="1">
+      <w:start w:val="1"/>
+      <w:numFmt w:val="bullet"/>
+      <w:lvlText w:val=""/>
+      <w:lvlJc w:val="left"/>
+      <w:pPr>
+        <w:ind w:left="6480" w:hanging="360"/>
+      </w:pPr>
+      <w:rPr>
+        <w:rFonts w:ascii="Wingdings" w:hAnsi="Wingdings" w:hint="default"/>
+      </w:rPr>
+    </w:lvl>
+  </w:abstractNum>
+  <w:abstractNum w:abstractNumId="1" w15:restartNumberingAfterBreak="0">
     <w:nsid w:val="18342EC9"/>
     <w:multiLevelType w:val="hybridMultilevel"/>
     <w:tmpl w:val="2BA262BE"/>
@@ -16157,7 +20837,7 @@
       </w:rPr>
     </w:lvl>
   </w:abstractNum>
-  <w:abstractNum w:abstractNumId="1" w15:restartNumberingAfterBreak="0">
+  <w:abstractNum w:abstractNumId="2" w15:restartNumberingAfterBreak="0">
     <w:nsid w:val="1C9A70AA"/>
     <w:multiLevelType w:val="hybridMultilevel"/>
     <w:tmpl w:val="D7A20BEE"/>
@@ -16270,7 +20950,7 @@
       </w:rPr>
     </w:lvl>
   </w:abstractNum>
-  <w:abstractNum w:abstractNumId="2" w15:restartNumberingAfterBreak="0">
+  <w:abstractNum w:abstractNumId="3" w15:restartNumberingAfterBreak="0">
     <w:nsid w:val="1CF178CC"/>
     <w:multiLevelType w:val="hybridMultilevel"/>
     <w:tmpl w:val="1D2803BE"/>
@@ -16383,7 +21063,7 @@
       </w:rPr>
     </w:lvl>
   </w:abstractNum>
-  <w:abstractNum w:abstractNumId="3" w15:restartNumberingAfterBreak="0">
+  <w:abstractNum w:abstractNumId="4" w15:restartNumberingAfterBreak="0">
     <w:nsid w:val="2140544E"/>
     <w:multiLevelType w:val="hybridMultilevel"/>
     <w:tmpl w:val="173EFC2A"/>
@@ -16496,7 +21176,7 @@
       </w:rPr>
     </w:lvl>
   </w:abstractNum>
-  <w:abstractNum w:abstractNumId="4" w15:restartNumberingAfterBreak="0">
+  <w:abstractNum w:abstractNumId="5" w15:restartNumberingAfterBreak="0">
     <w:nsid w:val="23831980"/>
     <w:multiLevelType w:val="hybridMultilevel"/>
     <w:tmpl w:val="8AA43342"/>
@@ -16609,7 +21289,7 @@
       </w:rPr>
     </w:lvl>
   </w:abstractNum>
-  <w:abstractNum w:abstractNumId="5" w15:restartNumberingAfterBreak="0">
+  <w:abstractNum w:abstractNumId="6" w15:restartNumberingAfterBreak="0">
     <w:nsid w:val="258A4CD7"/>
     <w:multiLevelType w:val="hybridMultilevel"/>
     <w:tmpl w:val="0F58E50C"/>
@@ -16722,7 +21402,7 @@
       </w:rPr>
     </w:lvl>
   </w:abstractNum>
-  <w:abstractNum w:abstractNumId="6" w15:restartNumberingAfterBreak="0">
+  <w:abstractNum w:abstractNumId="7" w15:restartNumberingAfterBreak="0">
     <w:nsid w:val="2E0B1B14"/>
     <w:multiLevelType w:val="hybridMultilevel"/>
     <w:tmpl w:val="2CFABC12"/>
@@ -16835,7 +21515,7 @@
       </w:rPr>
     </w:lvl>
   </w:abstractNum>
-  <w:abstractNum w:abstractNumId="7" w15:restartNumberingAfterBreak="0">
+  <w:abstractNum w:abstractNumId="8" w15:restartNumberingAfterBreak="0">
     <w:nsid w:val="2F963984"/>
     <w:multiLevelType w:val="hybridMultilevel"/>
     <w:tmpl w:val="78ACF6AA"/>
@@ -16948,7 +21628,7 @@
       </w:rPr>
     </w:lvl>
   </w:abstractNum>
-  <w:abstractNum w:abstractNumId="8" w15:restartNumberingAfterBreak="0">
+  <w:abstractNum w:abstractNumId="9" w15:restartNumberingAfterBreak="0">
     <w:nsid w:val="321F04E0"/>
     <w:multiLevelType w:val="hybridMultilevel"/>
     <w:tmpl w:val="76029C32"/>
@@ -17061,7 +21741,7 @@
       </w:rPr>
     </w:lvl>
   </w:abstractNum>
-  <w:abstractNum w:abstractNumId="9" w15:restartNumberingAfterBreak="0">
+  <w:abstractNum w:abstractNumId="10" w15:restartNumberingAfterBreak="0">
     <w:nsid w:val="3B0614DD"/>
     <w:multiLevelType w:val="hybridMultilevel"/>
     <w:tmpl w:val="3E74676C"/>
@@ -17174,10 +21854,10 @@
       </w:rPr>
     </w:lvl>
   </w:abstractNum>
-  <w:abstractNum w:abstractNumId="10" w15:restartNumberingAfterBreak="0">
-    <w:nsid w:val="552D5605"/>
+  <w:abstractNum w:abstractNumId="11" w15:restartNumberingAfterBreak="0">
+    <w:nsid w:val="48774692"/>
     <w:multiLevelType w:val="hybridMultilevel"/>
-    <w:tmpl w:val="ACB08B8E"/>
+    <w:tmpl w:val="222EA9A4"/>
     <w:lvl w:ilvl="0" w:tplc="04100001">
       <w:start w:val="1"/>
       <w:numFmt w:val="bullet"/>
@@ -17287,10 +21967,10 @@
       </w:rPr>
     </w:lvl>
   </w:abstractNum>
-  <w:abstractNum w:abstractNumId="11" w15:restartNumberingAfterBreak="0">
-    <w:nsid w:val="6A5E76C9"/>
+  <w:abstractNum w:abstractNumId="12" w15:restartNumberingAfterBreak="0">
+    <w:nsid w:val="536C2A89"/>
     <w:multiLevelType w:val="hybridMultilevel"/>
-    <w:tmpl w:val="86E48142"/>
+    <w:tmpl w:val="05C6F224"/>
     <w:lvl w:ilvl="0" w:tplc="04100001">
       <w:start w:val="1"/>
       <w:numFmt w:val="bullet"/>
@@ -17400,10 +22080,123 @@
       </w:rPr>
     </w:lvl>
   </w:abstractNum>
-  <w:abstractNum w:abstractNumId="12" w15:restartNumberingAfterBreak="0">
-    <w:nsid w:val="6D466D46"/>
+  <w:abstractNum w:abstractNumId="13" w15:restartNumberingAfterBreak="0">
+    <w:nsid w:val="53744EE9"/>
     <w:multiLevelType w:val="hybridMultilevel"/>
-    <w:tmpl w:val="B7E416C4"/>
+    <w:tmpl w:val="1346A5EA"/>
+    <w:lvl w:ilvl="0" w:tplc="04100005">
+      <w:start w:val="1"/>
+      <w:numFmt w:val="bullet"/>
+      <w:lvlText w:val=""/>
+      <w:lvlJc w:val="left"/>
+      <w:pPr>
+        <w:ind w:left="720" w:hanging="360"/>
+      </w:pPr>
+      <w:rPr>
+        <w:rFonts w:ascii="Wingdings" w:hAnsi="Wingdings" w:hint="default"/>
+      </w:rPr>
+    </w:lvl>
+    <w:lvl w:ilvl="1" w:tplc="04100003" w:tentative="1">
+      <w:start w:val="1"/>
+      <w:numFmt w:val="bullet"/>
+      <w:lvlText w:val="o"/>
+      <w:lvlJc w:val="left"/>
+      <w:pPr>
+        <w:ind w:left="1440" w:hanging="360"/>
+      </w:pPr>
+      <w:rPr>
+        <w:rFonts w:ascii="Courier New" w:hAnsi="Courier New" w:cs="Courier New" w:hint="default"/>
+      </w:rPr>
+    </w:lvl>
+    <w:lvl w:ilvl="2" w:tplc="04100005" w:tentative="1">
+      <w:start w:val="1"/>
+      <w:numFmt w:val="bullet"/>
+      <w:lvlText w:val=""/>
+      <w:lvlJc w:val="left"/>
+      <w:pPr>
+        <w:ind w:left="2160" w:hanging="360"/>
+      </w:pPr>
+      <w:rPr>
+        <w:rFonts w:ascii="Wingdings" w:hAnsi="Wingdings" w:hint="default"/>
+      </w:rPr>
+    </w:lvl>
+    <w:lvl w:ilvl="3" w:tplc="04100001" w:tentative="1">
+      <w:start w:val="1"/>
+      <w:numFmt w:val="bullet"/>
+      <w:lvlText w:val=""/>
+      <w:lvlJc w:val="left"/>
+      <w:pPr>
+        <w:ind w:left="2880" w:hanging="360"/>
+      </w:pPr>
+      <w:rPr>
+        <w:rFonts w:ascii="Symbol" w:hAnsi="Symbol" w:hint="default"/>
+      </w:rPr>
+    </w:lvl>
+    <w:lvl w:ilvl="4" w:tplc="04100003" w:tentative="1">
+      <w:start w:val="1"/>
+      <w:numFmt w:val="bullet"/>
+      <w:lvlText w:val="o"/>
+      <w:lvlJc w:val="left"/>
+      <w:pPr>
+        <w:ind w:left="3600" w:hanging="360"/>
+      </w:pPr>
+      <w:rPr>
+        <w:rFonts w:ascii="Courier New" w:hAnsi="Courier New" w:cs="Courier New" w:hint="default"/>
+      </w:rPr>
+    </w:lvl>
+    <w:lvl w:ilvl="5" w:tplc="04100005" w:tentative="1">
+      <w:start w:val="1"/>
+      <w:numFmt w:val="bullet"/>
+      <w:lvlText w:val=""/>
+      <w:lvlJc w:val="left"/>
+      <w:pPr>
+        <w:ind w:left="4320" w:hanging="360"/>
+      </w:pPr>
+      <w:rPr>
+        <w:rFonts w:ascii="Wingdings" w:hAnsi="Wingdings" w:hint="default"/>
+      </w:rPr>
+    </w:lvl>
+    <w:lvl w:ilvl="6" w:tplc="04100001" w:tentative="1">
+      <w:start w:val="1"/>
+      <w:numFmt w:val="bullet"/>
+      <w:lvlText w:val=""/>
+      <w:lvlJc w:val="left"/>
+      <w:pPr>
+        <w:ind w:left="5040" w:hanging="360"/>
+      </w:pPr>
+      <w:rPr>
+        <w:rFonts w:ascii="Symbol" w:hAnsi="Symbol" w:hint="default"/>
+      </w:rPr>
+    </w:lvl>
+    <w:lvl w:ilvl="7" w:tplc="04100003" w:tentative="1">
+      <w:start w:val="1"/>
+      <w:numFmt w:val="bullet"/>
+      <w:lvlText w:val="o"/>
+      <w:lvlJc w:val="left"/>
+      <w:pPr>
+        <w:ind w:left="5760" w:hanging="360"/>
+      </w:pPr>
+      <w:rPr>
+        <w:rFonts w:ascii="Courier New" w:hAnsi="Courier New" w:cs="Courier New" w:hint="default"/>
+      </w:rPr>
+    </w:lvl>
+    <w:lvl w:ilvl="8" w:tplc="04100005" w:tentative="1">
+      <w:start w:val="1"/>
+      <w:numFmt w:val="bullet"/>
+      <w:lvlText w:val=""/>
+      <w:lvlJc w:val="left"/>
+      <w:pPr>
+        <w:ind w:left="6480" w:hanging="360"/>
+      </w:pPr>
+      <w:rPr>
+        <w:rFonts w:ascii="Wingdings" w:hAnsi="Wingdings" w:hint="default"/>
+      </w:rPr>
+    </w:lvl>
+  </w:abstractNum>
+  <w:abstractNum w:abstractNumId="14" w15:restartNumberingAfterBreak="0">
+    <w:nsid w:val="552D5605"/>
+    <w:multiLevelType w:val="hybridMultilevel"/>
+    <w:tmpl w:val="ACB08B8E"/>
     <w:lvl w:ilvl="0" w:tplc="04100001">
       <w:start w:val="1"/>
       <w:numFmt w:val="bullet"/>
@@ -17513,10 +22306,10 @@
       </w:rPr>
     </w:lvl>
   </w:abstractNum>
-  <w:abstractNum w:abstractNumId="13" w15:restartNumberingAfterBreak="0">
-    <w:nsid w:val="79AC17F6"/>
+  <w:abstractNum w:abstractNumId="15" w15:restartNumberingAfterBreak="0">
+    <w:nsid w:val="6A5E76C9"/>
     <w:multiLevelType w:val="hybridMultilevel"/>
-    <w:tmpl w:val="EE5CED16"/>
+    <w:tmpl w:val="86E48142"/>
     <w:lvl w:ilvl="0" w:tplc="04100001">
       <w:start w:val="1"/>
       <w:numFmt w:val="bullet"/>
@@ -17626,47 +22419,374 @@
       </w:rPr>
     </w:lvl>
   </w:abstractNum>
+  <w:abstractNum w:abstractNumId="16" w15:restartNumberingAfterBreak="0">
+    <w:nsid w:val="6BF26137"/>
+    <w:multiLevelType w:val="hybridMultilevel"/>
+    <w:tmpl w:val="94E827B4"/>
+    <w:lvl w:ilvl="0" w:tplc="04100011">
+      <w:start w:val="1"/>
+      <w:numFmt w:val="decimal"/>
+      <w:lvlText w:val="%1)"/>
+      <w:lvlJc w:val="left"/>
+      <w:pPr>
+        <w:ind w:left="720" w:hanging="360"/>
+      </w:pPr>
+    </w:lvl>
+    <w:lvl w:ilvl="1" w:tplc="04100019" w:tentative="1">
+      <w:start w:val="1"/>
+      <w:numFmt w:val="lowerLetter"/>
+      <w:lvlText w:val="%2."/>
+      <w:lvlJc w:val="left"/>
+      <w:pPr>
+        <w:ind w:left="1440" w:hanging="360"/>
+      </w:pPr>
+    </w:lvl>
+    <w:lvl w:ilvl="2" w:tplc="0410001B" w:tentative="1">
+      <w:start w:val="1"/>
+      <w:numFmt w:val="lowerRoman"/>
+      <w:lvlText w:val="%3."/>
+      <w:lvlJc w:val="right"/>
+      <w:pPr>
+        <w:ind w:left="2160" w:hanging="180"/>
+      </w:pPr>
+    </w:lvl>
+    <w:lvl w:ilvl="3" w:tplc="0410000F" w:tentative="1">
+      <w:start w:val="1"/>
+      <w:numFmt w:val="decimal"/>
+      <w:lvlText w:val="%4."/>
+      <w:lvlJc w:val="left"/>
+      <w:pPr>
+        <w:ind w:left="2880" w:hanging="360"/>
+      </w:pPr>
+    </w:lvl>
+    <w:lvl w:ilvl="4" w:tplc="04100019" w:tentative="1">
+      <w:start w:val="1"/>
+      <w:numFmt w:val="lowerLetter"/>
+      <w:lvlText w:val="%5."/>
+      <w:lvlJc w:val="left"/>
+      <w:pPr>
+        <w:ind w:left="3600" w:hanging="360"/>
+      </w:pPr>
+    </w:lvl>
+    <w:lvl w:ilvl="5" w:tplc="0410001B" w:tentative="1">
+      <w:start w:val="1"/>
+      <w:numFmt w:val="lowerRoman"/>
+      <w:lvlText w:val="%6."/>
+      <w:lvlJc w:val="right"/>
+      <w:pPr>
+        <w:ind w:left="4320" w:hanging="180"/>
+      </w:pPr>
+    </w:lvl>
+    <w:lvl w:ilvl="6" w:tplc="0410000F" w:tentative="1">
+      <w:start w:val="1"/>
+      <w:numFmt w:val="decimal"/>
+      <w:lvlText w:val="%7."/>
+      <w:lvlJc w:val="left"/>
+      <w:pPr>
+        <w:ind w:left="5040" w:hanging="360"/>
+      </w:pPr>
+    </w:lvl>
+    <w:lvl w:ilvl="7" w:tplc="04100019" w:tentative="1">
+      <w:start w:val="1"/>
+      <w:numFmt w:val="lowerLetter"/>
+      <w:lvlText w:val="%8."/>
+      <w:lvlJc w:val="left"/>
+      <w:pPr>
+        <w:ind w:left="5760" w:hanging="360"/>
+      </w:pPr>
+    </w:lvl>
+    <w:lvl w:ilvl="8" w:tplc="0410001B" w:tentative="1">
+      <w:start w:val="1"/>
+      <w:numFmt w:val="lowerRoman"/>
+      <w:lvlText w:val="%9."/>
+      <w:lvlJc w:val="right"/>
+      <w:pPr>
+        <w:ind w:left="6480" w:hanging="180"/>
+      </w:pPr>
+    </w:lvl>
+  </w:abstractNum>
+  <w:abstractNum w:abstractNumId="17" w15:restartNumberingAfterBreak="0">
+    <w:nsid w:val="6D466D46"/>
+    <w:multiLevelType w:val="hybridMultilevel"/>
+    <w:tmpl w:val="B7E416C4"/>
+    <w:lvl w:ilvl="0" w:tplc="04100001">
+      <w:start w:val="1"/>
+      <w:numFmt w:val="bullet"/>
+      <w:lvlText w:val=""/>
+      <w:lvlJc w:val="left"/>
+      <w:pPr>
+        <w:ind w:left="720" w:hanging="360"/>
+      </w:pPr>
+      <w:rPr>
+        <w:rFonts w:ascii="Symbol" w:hAnsi="Symbol" w:hint="default"/>
+      </w:rPr>
+    </w:lvl>
+    <w:lvl w:ilvl="1" w:tplc="04100003" w:tentative="1">
+      <w:start w:val="1"/>
+      <w:numFmt w:val="bullet"/>
+      <w:lvlText w:val="o"/>
+      <w:lvlJc w:val="left"/>
+      <w:pPr>
+        <w:ind w:left="1440" w:hanging="360"/>
+      </w:pPr>
+      <w:rPr>
+        <w:rFonts w:ascii="Courier New" w:hAnsi="Courier New" w:cs="Courier New" w:hint="default"/>
+      </w:rPr>
+    </w:lvl>
+    <w:lvl w:ilvl="2" w:tplc="04100005" w:tentative="1">
+      <w:start w:val="1"/>
+      <w:numFmt w:val="bullet"/>
+      <w:lvlText w:val=""/>
+      <w:lvlJc w:val="left"/>
+      <w:pPr>
+        <w:ind w:left="2160" w:hanging="360"/>
+      </w:pPr>
+      <w:rPr>
+        <w:rFonts w:ascii="Wingdings" w:hAnsi="Wingdings" w:hint="default"/>
+      </w:rPr>
+    </w:lvl>
+    <w:lvl w:ilvl="3" w:tplc="04100001" w:tentative="1">
+      <w:start w:val="1"/>
+      <w:numFmt w:val="bullet"/>
+      <w:lvlText w:val=""/>
+      <w:lvlJc w:val="left"/>
+      <w:pPr>
+        <w:ind w:left="2880" w:hanging="360"/>
+      </w:pPr>
+      <w:rPr>
+        <w:rFonts w:ascii="Symbol" w:hAnsi="Symbol" w:hint="default"/>
+      </w:rPr>
+    </w:lvl>
+    <w:lvl w:ilvl="4" w:tplc="04100003" w:tentative="1">
+      <w:start w:val="1"/>
+      <w:numFmt w:val="bullet"/>
+      <w:lvlText w:val="o"/>
+      <w:lvlJc w:val="left"/>
+      <w:pPr>
+        <w:ind w:left="3600" w:hanging="360"/>
+      </w:pPr>
+      <w:rPr>
+        <w:rFonts w:ascii="Courier New" w:hAnsi="Courier New" w:cs="Courier New" w:hint="default"/>
+      </w:rPr>
+    </w:lvl>
+    <w:lvl w:ilvl="5" w:tplc="04100005" w:tentative="1">
+      <w:start w:val="1"/>
+      <w:numFmt w:val="bullet"/>
+      <w:lvlText w:val=""/>
+      <w:lvlJc w:val="left"/>
+      <w:pPr>
+        <w:ind w:left="4320" w:hanging="360"/>
+      </w:pPr>
+      <w:rPr>
+        <w:rFonts w:ascii="Wingdings" w:hAnsi="Wingdings" w:hint="default"/>
+      </w:rPr>
+    </w:lvl>
+    <w:lvl w:ilvl="6" w:tplc="04100001" w:tentative="1">
+      <w:start w:val="1"/>
+      <w:numFmt w:val="bullet"/>
+      <w:lvlText w:val=""/>
+      <w:lvlJc w:val="left"/>
+      <w:pPr>
+        <w:ind w:left="5040" w:hanging="360"/>
+      </w:pPr>
+      <w:rPr>
+        <w:rFonts w:ascii="Symbol" w:hAnsi="Symbol" w:hint="default"/>
+      </w:rPr>
+    </w:lvl>
+    <w:lvl w:ilvl="7" w:tplc="04100003" w:tentative="1">
+      <w:start w:val="1"/>
+      <w:numFmt w:val="bullet"/>
+      <w:lvlText w:val="o"/>
+      <w:lvlJc w:val="left"/>
+      <w:pPr>
+        <w:ind w:left="5760" w:hanging="360"/>
+      </w:pPr>
+      <w:rPr>
+        <w:rFonts w:ascii="Courier New" w:hAnsi="Courier New" w:cs="Courier New" w:hint="default"/>
+      </w:rPr>
+    </w:lvl>
+    <w:lvl w:ilvl="8" w:tplc="04100005" w:tentative="1">
+      <w:start w:val="1"/>
+      <w:numFmt w:val="bullet"/>
+      <w:lvlText w:val=""/>
+      <w:lvlJc w:val="left"/>
+      <w:pPr>
+        <w:ind w:left="6480" w:hanging="360"/>
+      </w:pPr>
+      <w:rPr>
+        <w:rFonts w:ascii="Wingdings" w:hAnsi="Wingdings" w:hint="default"/>
+      </w:rPr>
+    </w:lvl>
+  </w:abstractNum>
+  <w:abstractNum w:abstractNumId="18" w15:restartNumberingAfterBreak="0">
+    <w:nsid w:val="79AC17F6"/>
+    <w:multiLevelType w:val="hybridMultilevel"/>
+    <w:tmpl w:val="EE5CED16"/>
+    <w:lvl w:ilvl="0" w:tplc="04100001">
+      <w:start w:val="1"/>
+      <w:numFmt w:val="bullet"/>
+      <w:lvlText w:val=""/>
+      <w:lvlJc w:val="left"/>
+      <w:pPr>
+        <w:ind w:left="720" w:hanging="360"/>
+      </w:pPr>
+      <w:rPr>
+        <w:rFonts w:ascii="Symbol" w:hAnsi="Symbol" w:hint="default"/>
+      </w:rPr>
+    </w:lvl>
+    <w:lvl w:ilvl="1" w:tplc="04100003" w:tentative="1">
+      <w:start w:val="1"/>
+      <w:numFmt w:val="bullet"/>
+      <w:lvlText w:val="o"/>
+      <w:lvlJc w:val="left"/>
+      <w:pPr>
+        <w:ind w:left="1440" w:hanging="360"/>
+      </w:pPr>
+      <w:rPr>
+        <w:rFonts w:ascii="Courier New" w:hAnsi="Courier New" w:cs="Courier New" w:hint="default"/>
+      </w:rPr>
+    </w:lvl>
+    <w:lvl w:ilvl="2" w:tplc="04100005" w:tentative="1">
+      <w:start w:val="1"/>
+      <w:numFmt w:val="bullet"/>
+      <w:lvlText w:val=""/>
+      <w:lvlJc w:val="left"/>
+      <w:pPr>
+        <w:ind w:left="2160" w:hanging="360"/>
+      </w:pPr>
+      <w:rPr>
+        <w:rFonts w:ascii="Wingdings" w:hAnsi="Wingdings" w:hint="default"/>
+      </w:rPr>
+    </w:lvl>
+    <w:lvl w:ilvl="3" w:tplc="04100001" w:tentative="1">
+      <w:start w:val="1"/>
+      <w:numFmt w:val="bullet"/>
+      <w:lvlText w:val=""/>
+      <w:lvlJc w:val="left"/>
+      <w:pPr>
+        <w:ind w:left="2880" w:hanging="360"/>
+      </w:pPr>
+      <w:rPr>
+        <w:rFonts w:ascii="Symbol" w:hAnsi="Symbol" w:hint="default"/>
+      </w:rPr>
+    </w:lvl>
+    <w:lvl w:ilvl="4" w:tplc="04100003" w:tentative="1">
+      <w:start w:val="1"/>
+      <w:numFmt w:val="bullet"/>
+      <w:lvlText w:val="o"/>
+      <w:lvlJc w:val="left"/>
+      <w:pPr>
+        <w:ind w:left="3600" w:hanging="360"/>
+      </w:pPr>
+      <w:rPr>
+        <w:rFonts w:ascii="Courier New" w:hAnsi="Courier New" w:cs="Courier New" w:hint="default"/>
+      </w:rPr>
+    </w:lvl>
+    <w:lvl w:ilvl="5" w:tplc="04100005" w:tentative="1">
+      <w:start w:val="1"/>
+      <w:numFmt w:val="bullet"/>
+      <w:lvlText w:val=""/>
+      <w:lvlJc w:val="left"/>
+      <w:pPr>
+        <w:ind w:left="4320" w:hanging="360"/>
+      </w:pPr>
+      <w:rPr>
+        <w:rFonts w:ascii="Wingdings" w:hAnsi="Wingdings" w:hint="default"/>
+      </w:rPr>
+    </w:lvl>
+    <w:lvl w:ilvl="6" w:tplc="04100001" w:tentative="1">
+      <w:start w:val="1"/>
+      <w:numFmt w:val="bullet"/>
+      <w:lvlText w:val=""/>
+      <w:lvlJc w:val="left"/>
+      <w:pPr>
+        <w:ind w:left="5040" w:hanging="360"/>
+      </w:pPr>
+      <w:rPr>
+        <w:rFonts w:ascii="Symbol" w:hAnsi="Symbol" w:hint="default"/>
+      </w:rPr>
+    </w:lvl>
+    <w:lvl w:ilvl="7" w:tplc="04100003" w:tentative="1">
+      <w:start w:val="1"/>
+      <w:numFmt w:val="bullet"/>
+      <w:lvlText w:val="o"/>
+      <w:lvlJc w:val="left"/>
+      <w:pPr>
+        <w:ind w:left="5760" w:hanging="360"/>
+      </w:pPr>
+      <w:rPr>
+        <w:rFonts w:ascii="Courier New" w:hAnsi="Courier New" w:cs="Courier New" w:hint="default"/>
+      </w:rPr>
+    </w:lvl>
+    <w:lvl w:ilvl="8" w:tplc="04100005" w:tentative="1">
+      <w:start w:val="1"/>
+      <w:numFmt w:val="bullet"/>
+      <w:lvlText w:val=""/>
+      <w:lvlJc w:val="left"/>
+      <w:pPr>
+        <w:ind w:left="6480" w:hanging="360"/>
+      </w:pPr>
+      <w:rPr>
+        <w:rFonts w:ascii="Wingdings" w:hAnsi="Wingdings" w:hint="default"/>
+      </w:rPr>
+    </w:lvl>
+  </w:abstractNum>
   <w:num w:numId="1">
+    <w:abstractNumId w:val="8"/>
+  </w:num>
+  <w:num w:numId="2">
+    <w:abstractNumId w:val="15"/>
+  </w:num>
+  <w:num w:numId="3">
+    <w:abstractNumId w:val="1"/>
+  </w:num>
+  <w:num w:numId="4">
+    <w:abstractNumId w:val="6"/>
+  </w:num>
+  <w:num w:numId="5">
+    <w:abstractNumId w:val="14"/>
+  </w:num>
+  <w:num w:numId="6">
+    <w:abstractNumId w:val="17"/>
+  </w:num>
+  <w:num w:numId="7">
+    <w:abstractNumId w:val="4"/>
+  </w:num>
+  <w:num w:numId="8">
+    <w:abstractNumId w:val="10"/>
+  </w:num>
+  <w:num w:numId="9">
+    <w:abstractNumId w:val="9"/>
+  </w:num>
+  <w:num w:numId="10">
+    <w:abstractNumId w:val="2"/>
+  </w:num>
+  <w:num w:numId="11">
+    <w:abstractNumId w:val="18"/>
+  </w:num>
+  <w:num w:numId="12">
     <w:abstractNumId w:val="7"/>
   </w:num>
-  <w:num w:numId="2">
+  <w:num w:numId="13">
+    <w:abstractNumId w:val="3"/>
+  </w:num>
+  <w:num w:numId="14">
+    <w:abstractNumId w:val="5"/>
+  </w:num>
+  <w:num w:numId="15">
     <w:abstractNumId w:val="11"/>
   </w:num>
-  <w:num w:numId="3">
+  <w:num w:numId="16">
+    <w:abstractNumId w:val="12"/>
+  </w:num>
+  <w:num w:numId="17">
+    <w:abstractNumId w:val="16"/>
+  </w:num>
+  <w:num w:numId="18">
     <w:abstractNumId w:val="0"/>
   </w:num>
-  <w:num w:numId="4">
-    <w:abstractNumId w:val="5"/>
-  </w:num>
-  <w:num w:numId="5">
-    <w:abstractNumId w:val="10"/>
-  </w:num>
-  <w:num w:numId="6">
-    <w:abstractNumId w:val="12"/>
-  </w:num>
-  <w:num w:numId="7">
-    <w:abstractNumId w:val="3"/>
-  </w:num>
-  <w:num w:numId="8">
-    <w:abstractNumId w:val="9"/>
-  </w:num>
-  <w:num w:numId="9">
-    <w:abstractNumId w:val="8"/>
-  </w:num>
-  <w:num w:numId="10">
-    <w:abstractNumId w:val="1"/>
-  </w:num>
-  <w:num w:numId="11">
+  <w:num w:numId="19">
     <w:abstractNumId w:val="13"/>
-  </w:num>
-  <w:num w:numId="12">
-    <w:abstractNumId w:val="6"/>
-  </w:num>
-  <w:num w:numId="13">
-    <w:abstractNumId w:val="2"/>
-  </w:num>
-  <w:num w:numId="14">
-    <w:abstractNumId w:val="4"/>
   </w:num>
 </w:numbering>
 </file>
@@ -18678,7 +23798,7 @@
 </file>
 
 <file path=customXml/itemProps1.xml><?xml version="1.0" encoding="utf-8"?>
-<ds:datastoreItem xmlns:ds="http://schemas.openxmlformats.org/officeDocument/2006/customXml" ds:itemID="{BA32F443-9E9C-4FBA-9A4E-CF9894E727CC}">
+<ds:datastoreItem xmlns:ds="http://schemas.openxmlformats.org/officeDocument/2006/customXml" ds:itemID="{A5EDCD6D-B87C-47FE-8E0E-C79FE744109C}">
   <ds:schemaRefs>
     <ds:schemaRef ds:uri="http://schemas.openxmlformats.org/officeDocument/2006/bibliography"/>
   </ds:schemaRefs>

--- a/--- Documentation ---/Java EE Guide - Francesco Abate.docx
+++ b/--- Documentation ---/Java EE Guide - Francesco Abate.docx
@@ -88,8 +88,6 @@
           <w:r>
             <w:t>Sommario</w:t>
           </w:r>
-          <w:bookmarkStart w:id="0" w:name="_GoBack"/>
-          <w:bookmarkEnd w:id="0"/>
         </w:p>
         <w:p>
           <w:pPr>
@@ -112,7 +110,7 @@
           <w:r>
             <w:fldChar w:fldCharType="separate"/>
           </w:r>
-          <w:hyperlink w:anchor="_Toc30876285" w:history="1">
+          <w:hyperlink w:anchor="_Toc30877593" w:history="1">
             <w:r>
               <w:rPr>
                 <w:rStyle w:val="Collegamentoipertestuale"/>
@@ -139,7 +137,7 @@
                 <w:noProof/>
                 <w:webHidden/>
               </w:rPr>
-              <w:instrText xml:space="preserve"> PAGEREF _Toc30876285 \h </w:instrText>
+              <w:instrText xml:space="preserve"> PAGEREF _Toc30877593 \h </w:instrText>
             </w:r>
             <w:r>
               <w:rPr>
@@ -182,7 +180,7 @@
               <w:lang w:eastAsia="it-IT"/>
             </w:rPr>
           </w:pPr>
-          <w:hyperlink w:anchor="_Toc30876286" w:history="1">
+          <w:hyperlink w:anchor="_Toc30877594" w:history="1">
             <w:r>
               <w:rPr>
                 <w:rStyle w:val="Collegamentoipertestuale"/>
@@ -209,7 +207,7 @@
                 <w:noProof/>
                 <w:webHidden/>
               </w:rPr>
-              <w:instrText xml:space="preserve"> PAGEREF _Toc30876286 \h </w:instrText>
+              <w:instrText xml:space="preserve"> PAGEREF _Toc30877594 \h </w:instrText>
             </w:r>
             <w:r>
               <w:rPr>
@@ -252,7 +250,7 @@
               <w:lang w:eastAsia="it-IT"/>
             </w:rPr>
           </w:pPr>
-          <w:hyperlink w:anchor="_Toc30876287" w:history="1">
+          <w:hyperlink w:anchor="_Toc30877595" w:history="1">
             <w:r>
               <w:rPr>
                 <w:rStyle w:val="Collegamentoipertestuale"/>
@@ -279,7 +277,7 @@
                 <w:noProof/>
                 <w:webHidden/>
               </w:rPr>
-              <w:instrText xml:space="preserve"> PAGEREF _Toc30876287 \h </w:instrText>
+              <w:instrText xml:space="preserve"> PAGEREF _Toc30877595 \h </w:instrText>
             </w:r>
             <w:r>
               <w:rPr>
@@ -322,7 +320,7 @@
               <w:lang w:eastAsia="it-IT"/>
             </w:rPr>
           </w:pPr>
-          <w:hyperlink w:anchor="_Toc30876288" w:history="1">
+          <w:hyperlink w:anchor="_Toc30877596" w:history="1">
             <w:r>
               <w:rPr>
                 <w:rStyle w:val="Collegamentoipertestuale"/>
@@ -349,7 +347,7 @@
                 <w:noProof/>
                 <w:webHidden/>
               </w:rPr>
-              <w:instrText xml:space="preserve"> PAGEREF _Toc30876288 \h </w:instrText>
+              <w:instrText xml:space="preserve"> PAGEREF _Toc30877596 \h </w:instrText>
             </w:r>
             <w:r>
               <w:rPr>
@@ -392,7 +390,7 @@
               <w:lang w:eastAsia="it-IT"/>
             </w:rPr>
           </w:pPr>
-          <w:hyperlink w:anchor="_Toc30876289" w:history="1">
+          <w:hyperlink w:anchor="_Toc30877597" w:history="1">
             <w:r>
               <w:rPr>
                 <w:rStyle w:val="Collegamentoipertestuale"/>
@@ -419,7 +417,7 @@
                 <w:noProof/>
                 <w:webHidden/>
               </w:rPr>
-              <w:instrText xml:space="preserve"> PAGEREF _Toc30876289 \h </w:instrText>
+              <w:instrText xml:space="preserve"> PAGEREF _Toc30877597 \h </w:instrText>
             </w:r>
             <w:r>
               <w:rPr>
@@ -462,7 +460,7 @@
               <w:lang w:eastAsia="it-IT"/>
             </w:rPr>
           </w:pPr>
-          <w:hyperlink w:anchor="_Toc30876290" w:history="1">
+          <w:hyperlink w:anchor="_Toc30877598" w:history="1">
             <w:r>
               <w:rPr>
                 <w:rStyle w:val="Collegamentoipertestuale"/>
@@ -489,7 +487,7 @@
                 <w:noProof/>
                 <w:webHidden/>
               </w:rPr>
-              <w:instrText xml:space="preserve"> PAGEREF _Toc30876290 \h </w:instrText>
+              <w:instrText xml:space="preserve"> PAGEREF _Toc30877598 \h </w:instrText>
             </w:r>
             <w:r>
               <w:rPr>
@@ -532,7 +530,7 @@
               <w:lang w:eastAsia="it-IT"/>
             </w:rPr>
           </w:pPr>
-          <w:hyperlink w:anchor="_Toc30876291" w:history="1">
+          <w:hyperlink w:anchor="_Toc30877599" w:history="1">
             <w:r>
               <w:rPr>
                 <w:rStyle w:val="Collegamentoipertestuale"/>
@@ -559,7 +557,7 @@
                 <w:noProof/>
                 <w:webHidden/>
               </w:rPr>
-              <w:instrText xml:space="preserve"> PAGEREF _Toc30876291 \h </w:instrText>
+              <w:instrText xml:space="preserve"> PAGEREF _Toc30877599 \h </w:instrText>
             </w:r>
             <w:r>
               <w:rPr>
@@ -602,7 +600,7 @@
               <w:lang w:eastAsia="it-IT"/>
             </w:rPr>
           </w:pPr>
-          <w:hyperlink w:anchor="_Toc30876292" w:history="1">
+          <w:hyperlink w:anchor="_Toc30877600" w:history="1">
             <w:r>
               <w:rPr>
                 <w:rStyle w:val="Collegamentoipertestuale"/>
@@ -630,7 +628,7 @@
                 <w:noProof/>
                 <w:webHidden/>
               </w:rPr>
-              <w:instrText xml:space="preserve"> PAGEREF _Toc30876292 \h </w:instrText>
+              <w:instrText xml:space="preserve"> PAGEREF _Toc30877600 \h </w:instrText>
             </w:r>
             <w:r>
               <w:rPr>
@@ -673,7 +671,7 @@
               <w:lang w:eastAsia="it-IT"/>
             </w:rPr>
           </w:pPr>
-          <w:hyperlink w:anchor="_Toc30876293" w:history="1">
+          <w:hyperlink w:anchor="_Toc30877601" w:history="1">
             <w:r>
               <w:rPr>
                 <w:rStyle w:val="Collegamentoipertestuale"/>
@@ -700,7 +698,7 @@
                 <w:noProof/>
                 <w:webHidden/>
               </w:rPr>
-              <w:instrText xml:space="preserve"> PAGEREF _Toc30876293 \h </w:instrText>
+              <w:instrText xml:space="preserve"> PAGEREF _Toc30877601 \h </w:instrText>
             </w:r>
             <w:r>
               <w:rPr>
@@ -743,7 +741,7 @@
               <w:lang w:eastAsia="it-IT"/>
             </w:rPr>
           </w:pPr>
-          <w:hyperlink w:anchor="_Toc30876294" w:history="1">
+          <w:hyperlink w:anchor="_Toc30877602" w:history="1">
             <w:r>
               <w:rPr>
                 <w:rStyle w:val="Collegamentoipertestuale"/>
@@ -770,7 +768,7 @@
                 <w:noProof/>
                 <w:webHidden/>
               </w:rPr>
-              <w:instrText xml:space="preserve"> PAGEREF _Toc30876294 \h </w:instrText>
+              <w:instrText xml:space="preserve"> PAGEREF _Toc30877602 \h </w:instrText>
             </w:r>
             <w:r>
               <w:rPr>
@@ -813,7 +811,7 @@
               <w:lang w:eastAsia="it-IT"/>
             </w:rPr>
           </w:pPr>
-          <w:hyperlink w:anchor="_Toc30876295" w:history="1">
+          <w:hyperlink w:anchor="_Toc30877603" w:history="1">
             <w:r>
               <w:rPr>
                 <w:rStyle w:val="Collegamentoipertestuale"/>
@@ -840,7 +838,7 @@
                 <w:noProof/>
                 <w:webHidden/>
               </w:rPr>
-              <w:instrText xml:space="preserve"> PAGEREF _Toc30876295 \h </w:instrText>
+              <w:instrText xml:space="preserve"> PAGEREF _Toc30877603 \h </w:instrText>
             </w:r>
             <w:r>
               <w:rPr>
@@ -883,7 +881,7 @@
               <w:lang w:eastAsia="it-IT"/>
             </w:rPr>
           </w:pPr>
-          <w:hyperlink w:anchor="_Toc30876296" w:history="1">
+          <w:hyperlink w:anchor="_Toc30877604" w:history="1">
             <w:r>
               <w:rPr>
                 <w:rStyle w:val="Collegamentoipertestuale"/>
@@ -910,7 +908,7 @@
                 <w:noProof/>
                 <w:webHidden/>
               </w:rPr>
-              <w:instrText xml:space="preserve"> PAGEREF _Toc30876296 \h </w:instrText>
+              <w:instrText xml:space="preserve"> PAGEREF _Toc30877604 \h </w:instrText>
             </w:r>
             <w:r>
               <w:rPr>
@@ -953,7 +951,7 @@
               <w:lang w:eastAsia="it-IT"/>
             </w:rPr>
           </w:pPr>
-          <w:hyperlink w:anchor="_Toc30876297" w:history="1">
+          <w:hyperlink w:anchor="_Toc30877605" w:history="1">
             <w:r>
               <w:rPr>
                 <w:rStyle w:val="Collegamentoipertestuale"/>
@@ -980,7 +978,7 @@
                 <w:noProof/>
                 <w:webHidden/>
               </w:rPr>
-              <w:instrText xml:space="preserve"> PAGEREF _Toc30876297 \h </w:instrText>
+              <w:instrText xml:space="preserve"> PAGEREF _Toc30877605 \h </w:instrText>
             </w:r>
             <w:r>
               <w:rPr>
@@ -1023,7 +1021,7 @@
               <w:lang w:eastAsia="it-IT"/>
             </w:rPr>
           </w:pPr>
-          <w:hyperlink w:anchor="_Toc30876298" w:history="1">
+          <w:hyperlink w:anchor="_Toc30877606" w:history="1">
             <w:r>
               <w:rPr>
                 <w:rStyle w:val="Collegamentoipertestuale"/>
@@ -1050,7 +1048,7 @@
                 <w:noProof/>
                 <w:webHidden/>
               </w:rPr>
-              <w:instrText xml:space="preserve"> PAGEREF _Toc30876298 \h </w:instrText>
+              <w:instrText xml:space="preserve"> PAGEREF _Toc30877606 \h </w:instrText>
             </w:r>
             <w:r>
               <w:rPr>
@@ -1093,7 +1091,7 @@
               <w:lang w:eastAsia="it-IT"/>
             </w:rPr>
           </w:pPr>
-          <w:hyperlink w:anchor="_Toc30876299" w:history="1">
+          <w:hyperlink w:anchor="_Toc30877607" w:history="1">
             <w:r>
               <w:rPr>
                 <w:rStyle w:val="Collegamentoipertestuale"/>
@@ -1120,7 +1118,7 @@
                 <w:noProof/>
                 <w:webHidden/>
               </w:rPr>
-              <w:instrText xml:space="preserve"> PAGEREF _Toc30876299 \h </w:instrText>
+              <w:instrText xml:space="preserve"> PAGEREF _Toc30877607 \h </w:instrText>
             </w:r>
             <w:r>
               <w:rPr>
@@ -1163,7 +1161,7 @@
               <w:lang w:eastAsia="it-IT"/>
             </w:rPr>
           </w:pPr>
-          <w:hyperlink w:anchor="_Toc30876300" w:history="1">
+          <w:hyperlink w:anchor="_Toc30877608" w:history="1">
             <w:r>
               <w:rPr>
                 <w:rStyle w:val="Collegamentoipertestuale"/>
@@ -1190,7 +1188,7 @@
                 <w:noProof/>
                 <w:webHidden/>
               </w:rPr>
-              <w:instrText xml:space="preserve"> PAGEREF _Toc30876300 \h </w:instrText>
+              <w:instrText xml:space="preserve"> PAGEREF _Toc30877608 \h </w:instrText>
             </w:r>
             <w:r>
               <w:rPr>
@@ -1233,7 +1231,7 @@
               <w:lang w:eastAsia="it-IT"/>
             </w:rPr>
           </w:pPr>
-          <w:hyperlink w:anchor="_Toc30876301" w:history="1">
+          <w:hyperlink w:anchor="_Toc30877609" w:history="1">
             <w:r>
               <w:rPr>
                 <w:rStyle w:val="Collegamentoipertestuale"/>
@@ -1261,7 +1259,7 @@
                 <w:noProof/>
                 <w:webHidden/>
               </w:rPr>
-              <w:instrText xml:space="preserve"> PAGEREF _Toc30876301 \h </w:instrText>
+              <w:instrText xml:space="preserve"> PAGEREF _Toc30877609 \h </w:instrText>
             </w:r>
             <w:r>
               <w:rPr>
@@ -1304,7 +1302,7 @@
               <w:lang w:eastAsia="it-IT"/>
             </w:rPr>
           </w:pPr>
-          <w:hyperlink w:anchor="_Toc30876302" w:history="1">
+          <w:hyperlink w:anchor="_Toc30877610" w:history="1">
             <w:r>
               <w:rPr>
                 <w:rStyle w:val="Collegamentoipertestuale"/>
@@ -1331,7 +1329,7 @@
                 <w:noProof/>
                 <w:webHidden/>
               </w:rPr>
-              <w:instrText xml:space="preserve"> PAGEREF _Toc30876302 \h </w:instrText>
+              <w:instrText xml:space="preserve"> PAGEREF _Toc30877610 \h </w:instrText>
             </w:r>
             <w:r>
               <w:rPr>
@@ -1374,7 +1372,7 @@
               <w:lang w:eastAsia="it-IT"/>
             </w:rPr>
           </w:pPr>
-          <w:hyperlink w:anchor="_Toc30876303" w:history="1">
+          <w:hyperlink w:anchor="_Toc30877611" w:history="1">
             <w:r>
               <w:rPr>
                 <w:rStyle w:val="Collegamentoipertestuale"/>
@@ -1401,7 +1399,7 @@
                 <w:noProof/>
                 <w:webHidden/>
               </w:rPr>
-              <w:instrText xml:space="preserve"> PAGEREF _Toc30876303 \h </w:instrText>
+              <w:instrText xml:space="preserve"> PAGEREF _Toc30877611 \h </w:instrText>
             </w:r>
             <w:r>
               <w:rPr>
@@ -1444,7 +1442,7 @@
               <w:lang w:eastAsia="it-IT"/>
             </w:rPr>
           </w:pPr>
-          <w:hyperlink w:anchor="_Toc30876304" w:history="1">
+          <w:hyperlink w:anchor="_Toc30877612" w:history="1">
             <w:r>
               <w:rPr>
                 <w:rStyle w:val="Collegamentoipertestuale"/>
@@ -1471,7 +1469,7 @@
                 <w:noProof/>
                 <w:webHidden/>
               </w:rPr>
-              <w:instrText xml:space="preserve"> PAGEREF _Toc30876304 \h </w:instrText>
+              <w:instrText xml:space="preserve"> PAGEREF _Toc30877612 \h </w:instrText>
             </w:r>
             <w:r>
               <w:rPr>
@@ -1514,7 +1512,7 @@
               <w:lang w:eastAsia="it-IT"/>
             </w:rPr>
           </w:pPr>
-          <w:hyperlink w:anchor="_Toc30876305" w:history="1">
+          <w:hyperlink w:anchor="_Toc30877613" w:history="1">
             <w:r>
               <w:rPr>
                 <w:rStyle w:val="Collegamentoipertestuale"/>
@@ -1541,7 +1539,7 @@
                 <w:noProof/>
                 <w:webHidden/>
               </w:rPr>
-              <w:instrText xml:space="preserve"> PAGEREF _Toc30876305 \h </w:instrText>
+              <w:instrText xml:space="preserve"> PAGEREF _Toc30877613 \h </w:instrText>
             </w:r>
             <w:r>
               <w:rPr>
@@ -1584,7 +1582,7 @@
               <w:lang w:eastAsia="it-IT"/>
             </w:rPr>
           </w:pPr>
-          <w:hyperlink w:anchor="_Toc30876306" w:history="1">
+          <w:hyperlink w:anchor="_Toc30877614" w:history="1">
             <w:r>
               <w:rPr>
                 <w:rStyle w:val="Collegamentoipertestuale"/>
@@ -1611,7 +1609,7 @@
                 <w:noProof/>
                 <w:webHidden/>
               </w:rPr>
-              <w:instrText xml:space="preserve"> PAGEREF _Toc30876306 \h </w:instrText>
+              <w:instrText xml:space="preserve"> PAGEREF _Toc30877614 \h </w:instrText>
             </w:r>
             <w:r>
               <w:rPr>
@@ -1654,7 +1652,7 @@
               <w:lang w:eastAsia="it-IT"/>
             </w:rPr>
           </w:pPr>
-          <w:hyperlink w:anchor="_Toc30876307" w:history="1">
+          <w:hyperlink w:anchor="_Toc30877615" w:history="1">
             <w:r>
               <w:rPr>
                 <w:rStyle w:val="Collegamentoipertestuale"/>
@@ -1681,7 +1679,7 @@
                 <w:noProof/>
                 <w:webHidden/>
               </w:rPr>
-              <w:instrText xml:space="preserve"> PAGEREF _Toc30876307 \h </w:instrText>
+              <w:instrText xml:space="preserve"> PAGEREF _Toc30877615 \h </w:instrText>
             </w:r>
             <w:r>
               <w:rPr>
@@ -1724,7 +1722,7 @@
               <w:lang w:eastAsia="it-IT"/>
             </w:rPr>
           </w:pPr>
-          <w:hyperlink w:anchor="_Toc30876308" w:history="1">
+          <w:hyperlink w:anchor="_Toc30877616" w:history="1">
             <w:r>
               <w:rPr>
                 <w:rStyle w:val="Collegamentoipertestuale"/>
@@ -1751,7 +1749,7 @@
                 <w:noProof/>
                 <w:webHidden/>
               </w:rPr>
-              <w:instrText xml:space="preserve"> PAGEREF _Toc30876308 \h </w:instrText>
+              <w:instrText xml:space="preserve"> PAGEREF _Toc30877616 \h </w:instrText>
             </w:r>
             <w:r>
               <w:rPr>
@@ -1794,7 +1792,7 @@
               <w:lang w:eastAsia="it-IT"/>
             </w:rPr>
           </w:pPr>
-          <w:hyperlink w:anchor="_Toc30876309" w:history="1">
+          <w:hyperlink w:anchor="_Toc30877617" w:history="1">
             <w:r>
               <w:rPr>
                 <w:rStyle w:val="Collegamentoipertestuale"/>
@@ -1821,7 +1819,7 @@
                 <w:noProof/>
                 <w:webHidden/>
               </w:rPr>
-              <w:instrText xml:space="preserve"> PAGEREF _Toc30876309 \h </w:instrText>
+              <w:instrText xml:space="preserve"> PAGEREF _Toc30877617 \h </w:instrText>
             </w:r>
             <w:r>
               <w:rPr>
@@ -1864,13 +1862,27 @@
               <w:lang w:eastAsia="it-IT"/>
             </w:rPr>
           </w:pPr>
-          <w:hyperlink w:anchor="_Toc30876310" w:history="1">
+          <w:hyperlink w:anchor="_Toc30877618" w:history="1">
             <w:r>
               <w:rPr>
                 <w:rStyle w:val="Collegamentoipertestuale"/>
                 <w:noProof/>
               </w:rPr>
-              <w:t>2.13: Esercizio riepilogativo</w:t>
+              <w:t>2.13: Esercizio riepilogat</w:t>
+            </w:r>
+            <w:r>
+              <w:rPr>
+                <w:rStyle w:val="Collegamentoipertestuale"/>
+                <w:noProof/>
+              </w:rPr>
+              <w:t>i</w:t>
+            </w:r>
+            <w:r>
+              <w:rPr>
+                <w:rStyle w:val="Collegamentoipertestuale"/>
+                <w:noProof/>
+              </w:rPr>
+              <w:t>vo</w:t>
             </w:r>
             <w:r>
               <w:rPr>
@@ -1891,7 +1903,7 @@
                 <w:noProof/>
                 <w:webHidden/>
               </w:rPr>
-              <w:instrText xml:space="preserve"> PAGEREF _Toc30876310 \h </w:instrText>
+              <w:instrText xml:space="preserve"> PAGEREF _Toc30877618 \h </w:instrText>
             </w:r>
             <w:r>
               <w:rPr>
@@ -1934,7 +1946,7 @@
               <w:lang w:eastAsia="it-IT"/>
             </w:rPr>
           </w:pPr>
-          <w:hyperlink w:anchor="_Toc30876311" w:history="1">
+          <w:hyperlink w:anchor="_Toc30877619" w:history="1">
             <w:r>
               <w:rPr>
                 <w:rStyle w:val="Collegamentoipertestuale"/>
@@ -1961,7 +1973,7 @@
                 <w:noProof/>
                 <w:webHidden/>
               </w:rPr>
-              <w:instrText xml:space="preserve"> PAGEREF _Toc30876311 \h </w:instrText>
+              <w:instrText xml:space="preserve"> PAGEREF _Toc30877619 \h </w:instrText>
             </w:r>
             <w:r>
               <w:rPr>
@@ -2004,7 +2016,7 @@
               <w:lang w:eastAsia="it-IT"/>
             </w:rPr>
           </w:pPr>
-          <w:hyperlink w:anchor="_Toc30876312" w:history="1">
+          <w:hyperlink w:anchor="_Toc30877620" w:history="1">
             <w:r>
               <w:rPr>
                 <w:rStyle w:val="Collegamentoipertestuale"/>
@@ -2031,7 +2043,7 @@
                 <w:noProof/>
                 <w:webHidden/>
               </w:rPr>
-              <w:instrText xml:space="preserve"> PAGEREF _Toc30876312 \h </w:instrText>
+              <w:instrText xml:space="preserve"> PAGEREF _Toc30877620 \h </w:instrText>
             </w:r>
             <w:r>
               <w:rPr>
@@ -2074,7 +2086,7 @@
               <w:lang w:eastAsia="it-IT"/>
             </w:rPr>
           </w:pPr>
-          <w:hyperlink w:anchor="_Toc30876313" w:history="1">
+          <w:hyperlink w:anchor="_Toc30877621" w:history="1">
             <w:r>
               <w:rPr>
                 <w:rStyle w:val="Collegamentoipertestuale"/>
@@ -2101,7 +2113,7 @@
                 <w:noProof/>
                 <w:webHidden/>
               </w:rPr>
-              <w:instrText xml:space="preserve"> PAGEREF _Toc30876313 \h </w:instrText>
+              <w:instrText xml:space="preserve"> PAGEREF _Toc30877621 \h </w:instrText>
             </w:r>
             <w:r>
               <w:rPr>
@@ -2144,7 +2156,7 @@
               <w:lang w:eastAsia="it-IT"/>
             </w:rPr>
           </w:pPr>
-          <w:hyperlink w:anchor="_Toc30876314" w:history="1">
+          <w:hyperlink w:anchor="_Toc30877622" w:history="1">
             <w:r>
               <w:rPr>
                 <w:rStyle w:val="Collegamentoipertestuale"/>
@@ -2171,7 +2183,7 @@
                 <w:noProof/>
                 <w:webHidden/>
               </w:rPr>
-              <w:instrText xml:space="preserve"> PAGEREF _Toc30876314 \h </w:instrText>
+              <w:instrText xml:space="preserve"> PAGEREF _Toc30877622 \h </w:instrText>
             </w:r>
             <w:r>
               <w:rPr>
@@ -2214,7 +2226,7 @@
               <w:lang w:eastAsia="it-IT"/>
             </w:rPr>
           </w:pPr>
-          <w:hyperlink w:anchor="_Toc30876315" w:history="1">
+          <w:hyperlink w:anchor="_Toc30877623" w:history="1">
             <w:r>
               <w:rPr>
                 <w:rStyle w:val="Collegamentoipertestuale"/>
@@ -2241,7 +2253,7 @@
                 <w:noProof/>
                 <w:webHidden/>
               </w:rPr>
-              <w:instrText xml:space="preserve"> PAGEREF _Toc30876315 \h </w:instrText>
+              <w:instrText xml:space="preserve"> PAGEREF _Toc30877623 \h </w:instrText>
             </w:r>
             <w:r>
               <w:rPr>
@@ -2284,7 +2296,7 @@
               <w:lang w:eastAsia="it-IT"/>
             </w:rPr>
           </w:pPr>
-          <w:hyperlink w:anchor="_Toc30876316" w:history="1">
+          <w:hyperlink w:anchor="_Toc30877624" w:history="1">
             <w:r>
               <w:rPr>
                 <w:rStyle w:val="Collegamentoipertestuale"/>
@@ -2311,7 +2323,7 @@
                 <w:noProof/>
                 <w:webHidden/>
               </w:rPr>
-              <w:instrText xml:space="preserve"> PAGEREF _Toc30876316 \h </w:instrText>
+              <w:instrText xml:space="preserve"> PAGEREF _Toc30877624 \h </w:instrText>
             </w:r>
             <w:r>
               <w:rPr>
@@ -2354,7 +2366,7 @@
               <w:lang w:eastAsia="it-IT"/>
             </w:rPr>
           </w:pPr>
-          <w:hyperlink w:anchor="_Toc30876317" w:history="1">
+          <w:hyperlink w:anchor="_Toc30877625" w:history="1">
             <w:r>
               <w:rPr>
                 <w:rStyle w:val="Collegamentoipertestuale"/>
@@ -2381,7 +2393,7 @@
                 <w:noProof/>
                 <w:webHidden/>
               </w:rPr>
-              <w:instrText xml:space="preserve"> PAGEREF _Toc30876317 \h </w:instrText>
+              <w:instrText xml:space="preserve"> PAGEREF _Toc30877625 \h </w:instrText>
             </w:r>
             <w:r>
               <w:rPr>
@@ -2424,7 +2436,7 @@
               <w:lang w:eastAsia="it-IT"/>
             </w:rPr>
           </w:pPr>
-          <w:hyperlink w:anchor="_Toc30876318" w:history="1">
+          <w:hyperlink w:anchor="_Toc30877626" w:history="1">
             <w:r>
               <w:rPr>
                 <w:rStyle w:val="Collegamentoipertestuale"/>
@@ -2451,7 +2463,7 @@
                 <w:noProof/>
                 <w:webHidden/>
               </w:rPr>
-              <w:instrText xml:space="preserve"> PAGEREF _Toc30876318 \h </w:instrText>
+              <w:instrText xml:space="preserve"> PAGEREF _Toc30877626 \h </w:instrText>
             </w:r>
             <w:r>
               <w:rPr>
@@ -2494,7 +2506,7 @@
               <w:lang w:eastAsia="it-IT"/>
             </w:rPr>
           </w:pPr>
-          <w:hyperlink w:anchor="_Toc30876319" w:history="1">
+          <w:hyperlink w:anchor="_Toc30877627" w:history="1">
             <w:r>
               <w:rPr>
                 <w:rStyle w:val="Collegamentoipertestuale"/>
@@ -2521,7 +2533,7 @@
                 <w:noProof/>
                 <w:webHidden/>
               </w:rPr>
-              <w:instrText xml:space="preserve"> PAGEREF _Toc30876319 \h </w:instrText>
+              <w:instrText xml:space="preserve"> PAGEREF _Toc30877627 \h </w:instrText>
             </w:r>
             <w:r>
               <w:rPr>
@@ -2564,7 +2576,7 @@
               <w:lang w:eastAsia="it-IT"/>
             </w:rPr>
           </w:pPr>
-          <w:hyperlink w:anchor="_Toc30876320" w:history="1">
+          <w:hyperlink w:anchor="_Toc30877628" w:history="1">
             <w:r>
               <w:rPr>
                 <w:rStyle w:val="Collegamentoipertestuale"/>
@@ -2592,7 +2604,7 @@
                 <w:noProof/>
                 <w:webHidden/>
               </w:rPr>
-              <w:instrText xml:space="preserve"> PAGEREF _Toc30876320 \h </w:instrText>
+              <w:instrText xml:space="preserve"> PAGEREF _Toc30877628 \h </w:instrText>
             </w:r>
             <w:r>
               <w:rPr>
@@ -2635,7 +2647,7 @@
               <w:lang w:eastAsia="it-IT"/>
             </w:rPr>
           </w:pPr>
-          <w:hyperlink w:anchor="_Toc30876321" w:history="1">
+          <w:hyperlink w:anchor="_Toc30877629" w:history="1">
             <w:r>
               <w:rPr>
                 <w:rStyle w:val="Collegamentoipertestuale"/>
@@ -2662,7 +2674,7 @@
                 <w:noProof/>
                 <w:webHidden/>
               </w:rPr>
-              <w:instrText xml:space="preserve"> PAGEREF _Toc30876321 \h </w:instrText>
+              <w:instrText xml:space="preserve"> PAGEREF _Toc30877629 \h </w:instrText>
             </w:r>
             <w:r>
               <w:rPr>
@@ -2705,7 +2717,7 @@
               <w:lang w:eastAsia="it-IT"/>
             </w:rPr>
           </w:pPr>
-          <w:hyperlink w:anchor="_Toc30876322" w:history="1">
+          <w:hyperlink w:anchor="_Toc30877630" w:history="1">
             <w:r>
               <w:rPr>
                 <w:rStyle w:val="Collegamentoipertestuale"/>
@@ -2732,7 +2744,7 @@
                 <w:noProof/>
                 <w:webHidden/>
               </w:rPr>
-              <w:instrText xml:space="preserve"> PAGEREF _Toc30876322 \h </w:instrText>
+              <w:instrText xml:space="preserve"> PAGEREF _Toc30877630 \h </w:instrText>
             </w:r>
             <w:r>
               <w:rPr>
@@ -2775,7 +2787,7 @@
               <w:lang w:eastAsia="it-IT"/>
             </w:rPr>
           </w:pPr>
-          <w:hyperlink w:anchor="_Toc30876323" w:history="1">
+          <w:hyperlink w:anchor="_Toc30877631" w:history="1">
             <w:r>
               <w:rPr>
                 <w:rStyle w:val="Collegamentoipertestuale"/>
@@ -2802,7 +2814,7 @@
                 <w:noProof/>
                 <w:webHidden/>
               </w:rPr>
-              <w:instrText xml:space="preserve"> PAGEREF _Toc30876323 \h </w:instrText>
+              <w:instrText xml:space="preserve"> PAGEREF _Toc30877631 \h </w:instrText>
             </w:r>
             <w:r>
               <w:rPr>
@@ -2845,7 +2857,7 @@
               <w:lang w:eastAsia="it-IT"/>
             </w:rPr>
           </w:pPr>
-          <w:hyperlink w:anchor="_Toc30876324" w:history="1">
+          <w:hyperlink w:anchor="_Toc30877632" w:history="1">
             <w:r>
               <w:rPr>
                 <w:rStyle w:val="Collegamentoipertestuale"/>
@@ -2872,7 +2884,7 @@
                 <w:noProof/>
                 <w:webHidden/>
               </w:rPr>
-              <w:instrText xml:space="preserve"> PAGEREF _Toc30876324 \h </w:instrText>
+              <w:instrText xml:space="preserve"> PAGEREF _Toc30877632 \h </w:instrText>
             </w:r>
             <w:r>
               <w:rPr>
@@ -2915,7 +2927,7 @@
               <w:lang w:eastAsia="it-IT"/>
             </w:rPr>
           </w:pPr>
-          <w:hyperlink w:anchor="_Toc30876325" w:history="1">
+          <w:hyperlink w:anchor="_Toc30877633" w:history="1">
             <w:r>
               <w:rPr>
                 <w:rStyle w:val="Collegamentoipertestuale"/>
@@ -2942,7 +2954,7 @@
                 <w:noProof/>
                 <w:webHidden/>
               </w:rPr>
-              <w:instrText xml:space="preserve"> PAGEREF _Toc30876325 \h </w:instrText>
+              <w:instrText xml:space="preserve"> PAGEREF _Toc30877633 \h </w:instrText>
             </w:r>
             <w:r>
               <w:rPr>
@@ -2985,7 +2997,7 @@
               <w:lang w:eastAsia="it-IT"/>
             </w:rPr>
           </w:pPr>
-          <w:hyperlink w:anchor="_Toc30876326" w:history="1">
+          <w:hyperlink w:anchor="_Toc30877634" w:history="1">
             <w:r>
               <w:rPr>
                 <w:rStyle w:val="Collegamentoipertestuale"/>
@@ -3012,7 +3024,7 @@
                 <w:noProof/>
                 <w:webHidden/>
               </w:rPr>
-              <w:instrText xml:space="preserve"> PAGEREF _Toc30876326 \h </w:instrText>
+              <w:instrText xml:space="preserve"> PAGEREF _Toc30877634 \h </w:instrText>
             </w:r>
             <w:r>
               <w:rPr>
@@ -3055,7 +3067,7 @@
               <w:lang w:eastAsia="it-IT"/>
             </w:rPr>
           </w:pPr>
-          <w:hyperlink w:anchor="_Toc30876327" w:history="1">
+          <w:hyperlink w:anchor="_Toc30877635" w:history="1">
             <w:r>
               <w:rPr>
                 <w:rStyle w:val="Collegamentoipertestuale"/>
@@ -3082,7 +3094,7 @@
                 <w:noProof/>
                 <w:webHidden/>
               </w:rPr>
-              <w:instrText xml:space="preserve"> PAGEREF _Toc30876327 \h </w:instrText>
+              <w:instrText xml:space="preserve"> PAGEREF _Toc30877635 \h </w:instrText>
             </w:r>
             <w:r>
               <w:rPr>
@@ -3125,7 +3137,7 @@
               <w:lang w:eastAsia="it-IT"/>
             </w:rPr>
           </w:pPr>
-          <w:hyperlink w:anchor="_Toc30876328" w:history="1">
+          <w:hyperlink w:anchor="_Toc30877636" w:history="1">
             <w:r>
               <w:rPr>
                 <w:rStyle w:val="Collegamentoipertestuale"/>
@@ -3152,7 +3164,7 @@
                 <w:noProof/>
                 <w:webHidden/>
               </w:rPr>
-              <w:instrText xml:space="preserve"> PAGEREF _Toc30876328 \h </w:instrText>
+              <w:instrText xml:space="preserve"> PAGEREF _Toc30877636 \h </w:instrText>
             </w:r>
             <w:r>
               <w:rPr>
@@ -3195,7 +3207,7 @@
               <w:lang w:eastAsia="it-IT"/>
             </w:rPr>
           </w:pPr>
-          <w:hyperlink w:anchor="_Toc30876329" w:history="1">
+          <w:hyperlink w:anchor="_Toc30877637" w:history="1">
             <w:r>
               <w:rPr>
                 <w:rStyle w:val="Collegamentoipertestuale"/>
@@ -3222,7 +3234,7 @@
                 <w:noProof/>
                 <w:webHidden/>
               </w:rPr>
-              <w:instrText xml:space="preserve"> PAGEREF _Toc30876329 \h </w:instrText>
+              <w:instrText xml:space="preserve"> PAGEREF _Toc30877637 \h </w:instrText>
             </w:r>
             <w:r>
               <w:rPr>
@@ -3265,7 +3277,7 @@
               <w:lang w:eastAsia="it-IT"/>
             </w:rPr>
           </w:pPr>
-          <w:hyperlink w:anchor="_Toc30876330" w:history="1">
+          <w:hyperlink w:anchor="_Toc30877638" w:history="1">
             <w:r>
               <w:rPr>
                 <w:rStyle w:val="Collegamentoipertestuale"/>
@@ -3292,7 +3304,7 @@
                 <w:noProof/>
                 <w:webHidden/>
               </w:rPr>
-              <w:instrText xml:space="preserve"> PAGEREF _Toc30876330 \h </w:instrText>
+              <w:instrText xml:space="preserve"> PAGEREF _Toc30877638 \h </w:instrText>
             </w:r>
             <w:r>
               <w:rPr>
@@ -3335,7 +3347,7 @@
               <w:lang w:eastAsia="it-IT"/>
             </w:rPr>
           </w:pPr>
-          <w:hyperlink w:anchor="_Toc30876331" w:history="1">
+          <w:hyperlink w:anchor="_Toc30877639" w:history="1">
             <w:r>
               <w:rPr>
                 <w:rStyle w:val="Collegamentoipertestuale"/>
@@ -3362,7 +3374,7 @@
                 <w:noProof/>
                 <w:webHidden/>
               </w:rPr>
-              <w:instrText xml:space="preserve"> PAGEREF _Toc30876331 \h </w:instrText>
+              <w:instrText xml:space="preserve"> PAGEREF _Toc30877639 \h </w:instrText>
             </w:r>
             <w:r>
               <w:rPr>
@@ -3405,7 +3417,7 @@
               <w:lang w:eastAsia="it-IT"/>
             </w:rPr>
           </w:pPr>
-          <w:hyperlink w:anchor="_Toc30876332" w:history="1">
+          <w:hyperlink w:anchor="_Toc30877640" w:history="1">
             <w:r>
               <w:rPr>
                 <w:rStyle w:val="Collegamentoipertestuale"/>
@@ -3432,7 +3444,7 @@
                 <w:noProof/>
                 <w:webHidden/>
               </w:rPr>
-              <w:instrText xml:space="preserve"> PAGEREF _Toc30876332 \h </w:instrText>
+              <w:instrText xml:space="preserve"> PAGEREF _Toc30877640 \h </w:instrText>
             </w:r>
             <w:r>
               <w:rPr>
@@ -3475,7 +3487,7 @@
               <w:lang w:eastAsia="it-IT"/>
             </w:rPr>
           </w:pPr>
-          <w:hyperlink w:anchor="_Toc30876333" w:history="1">
+          <w:hyperlink w:anchor="_Toc30877641" w:history="1">
             <w:r>
               <w:rPr>
                 <w:rStyle w:val="Collegamentoipertestuale"/>
@@ -3502,7 +3514,7 @@
                 <w:noProof/>
                 <w:webHidden/>
               </w:rPr>
-              <w:instrText xml:space="preserve"> PAGEREF _Toc30876333 \h </w:instrText>
+              <w:instrText xml:space="preserve"> PAGEREF _Toc30877641 \h </w:instrText>
             </w:r>
             <w:r>
               <w:rPr>
@@ -3545,7 +3557,7 @@
               <w:lang w:eastAsia="it-IT"/>
             </w:rPr>
           </w:pPr>
-          <w:hyperlink w:anchor="_Toc30876334" w:history="1">
+          <w:hyperlink w:anchor="_Toc30877642" w:history="1">
             <w:r>
               <w:rPr>
                 <w:rStyle w:val="Collegamentoipertestuale"/>
@@ -3572,7 +3584,7 @@
                 <w:noProof/>
                 <w:webHidden/>
               </w:rPr>
-              <w:instrText xml:space="preserve"> PAGEREF _Toc30876334 \h </w:instrText>
+              <w:instrText xml:space="preserve"> PAGEREF _Toc30877642 \h </w:instrText>
             </w:r>
             <w:r>
               <w:rPr>
@@ -3615,13 +3627,27 @@
               <w:lang w:eastAsia="it-IT"/>
             </w:rPr>
           </w:pPr>
-          <w:hyperlink w:anchor="_Toc30876335" w:history="1">
+          <w:hyperlink w:anchor="_Toc30877643" w:history="1">
             <w:r>
               <w:rPr>
                 <w:rStyle w:val="Collegamentoipertestuale"/>
                 <w:noProof/>
               </w:rPr>
-              <w:t>4.1.10: Aggiornare un’entità nel database</w:t>
+              <w:t xml:space="preserve">4.1.10: Aggiornare un’entità </w:t>
+            </w:r>
+            <w:r>
+              <w:rPr>
+                <w:rStyle w:val="Collegamentoipertestuale"/>
+                <w:noProof/>
+              </w:rPr>
+              <w:t>n</w:t>
+            </w:r>
+            <w:r>
+              <w:rPr>
+                <w:rStyle w:val="Collegamentoipertestuale"/>
+                <w:noProof/>
+              </w:rPr>
+              <w:t>el database</w:t>
             </w:r>
             <w:r>
               <w:rPr>
@@ -3642,7 +3668,7 @@
                 <w:noProof/>
                 <w:webHidden/>
               </w:rPr>
-              <w:instrText xml:space="preserve"> PAGEREF _Toc30876335 \h </w:instrText>
+              <w:instrText xml:space="preserve"> PAGEREF _Toc30877643 \h </w:instrText>
             </w:r>
             <w:r>
               <w:rPr>
@@ -3685,7 +3711,7 @@
               <w:lang w:eastAsia="it-IT"/>
             </w:rPr>
           </w:pPr>
-          <w:hyperlink w:anchor="_Toc30876336" w:history="1">
+          <w:hyperlink w:anchor="_Toc30877644" w:history="1">
             <w:r>
               <w:rPr>
                 <w:rStyle w:val="Collegamentoipertestuale"/>
@@ -3712,7 +3738,7 @@
                 <w:noProof/>
                 <w:webHidden/>
               </w:rPr>
-              <w:instrText xml:space="preserve"> PAGEREF _Toc30876336 \h </w:instrText>
+              <w:instrText xml:space="preserve"> PAGEREF _Toc30877644 \h </w:instrText>
             </w:r>
             <w:r>
               <w:rPr>
@@ -3755,13 +3781,27 @@
               <w:lang w:eastAsia="it-IT"/>
             </w:rPr>
           </w:pPr>
-          <w:hyperlink w:anchor="_Toc30876337" w:history="1">
+          <w:hyperlink w:anchor="_Toc30877645" w:history="1">
             <w:r>
               <w:rPr>
                 <w:rStyle w:val="Collegamentoipertestuale"/>
                 <w:noProof/>
               </w:rPr>
-              <w:t>4.2.1: Callbacks</w:t>
+              <w:t>4.2.1: C</w:t>
+            </w:r>
+            <w:r>
+              <w:rPr>
+                <w:rStyle w:val="Collegamentoipertestuale"/>
+                <w:noProof/>
+              </w:rPr>
+              <w:t>a</w:t>
+            </w:r>
+            <w:r>
+              <w:rPr>
+                <w:rStyle w:val="Collegamentoipertestuale"/>
+                <w:noProof/>
+              </w:rPr>
+              <w:t>llbacks</w:t>
             </w:r>
             <w:r>
               <w:rPr>
@@ -3782,7 +3822,7 @@
                 <w:noProof/>
                 <w:webHidden/>
               </w:rPr>
-              <w:instrText xml:space="preserve"> PAGEREF _Toc30876337 \h </w:instrText>
+              <w:instrText xml:space="preserve"> PAGEREF _Toc30877645 \h </w:instrText>
             </w:r>
             <w:r>
               <w:rPr>
@@ -3825,7 +3865,7 @@
               <w:lang w:eastAsia="it-IT"/>
             </w:rPr>
           </w:pPr>
-          <w:hyperlink w:anchor="_Toc30876338" w:history="1">
+          <w:hyperlink w:anchor="_Toc30877646" w:history="1">
             <w:r>
               <w:rPr>
                 <w:rStyle w:val="Collegamentoipertestuale"/>
@@ -3852,7 +3892,7 @@
                 <w:noProof/>
                 <w:webHidden/>
               </w:rPr>
-              <w:instrText xml:space="preserve"> PAGEREF _Toc30876338 \h </w:instrText>
+              <w:instrText xml:space="preserve"> PAGEREF _Toc30877646 \h </w:instrText>
             </w:r>
             <w:r>
               <w:rPr>
@@ -3895,7 +3935,7 @@
               <w:lang w:eastAsia="it-IT"/>
             </w:rPr>
           </w:pPr>
-          <w:hyperlink w:anchor="_Toc30876339" w:history="1">
+          <w:hyperlink w:anchor="_Toc30877647" w:history="1">
             <w:r>
               <w:rPr>
                 <w:rStyle w:val="Collegamentoipertestuale"/>
@@ -3922,7 +3962,7 @@
                 <w:noProof/>
                 <w:webHidden/>
               </w:rPr>
-              <w:instrText xml:space="preserve"> PAGEREF _Toc30876339 \h </w:instrText>
+              <w:instrText xml:space="preserve"> PAGEREF _Toc30877647 \h </w:instrText>
             </w:r>
             <w:r>
               <w:rPr>
@@ -3965,7 +4005,7 @@
               <w:lang w:eastAsia="it-IT"/>
             </w:rPr>
           </w:pPr>
-          <w:hyperlink w:anchor="_Toc30876340" w:history="1">
+          <w:hyperlink w:anchor="_Toc30877648" w:history="1">
             <w:r>
               <w:rPr>
                 <w:rStyle w:val="Collegamentoipertestuale"/>
@@ -3992,7 +4032,7 @@
                 <w:noProof/>
                 <w:webHidden/>
               </w:rPr>
-              <w:instrText xml:space="preserve"> PAGEREF _Toc30876340 \h </w:instrText>
+              <w:instrText xml:space="preserve"> PAGEREF _Toc30877648 \h </w:instrText>
             </w:r>
             <w:r>
               <w:rPr>
@@ -4035,7 +4075,7 @@
               <w:lang w:eastAsia="it-IT"/>
             </w:rPr>
           </w:pPr>
-          <w:hyperlink w:anchor="_Toc30876341" w:history="1">
+          <w:hyperlink w:anchor="_Toc30877649" w:history="1">
             <w:r>
               <w:rPr>
                 <w:rStyle w:val="Collegamentoipertestuale"/>
@@ -4062,7 +4102,7 @@
                 <w:noProof/>
                 <w:webHidden/>
               </w:rPr>
-              <w:instrText xml:space="preserve"> PAGEREF _Toc30876341 \h </w:instrText>
+              <w:instrText xml:space="preserve"> PAGEREF _Toc30877649 \h </w:instrText>
             </w:r>
             <w:r>
               <w:rPr>
@@ -4105,7 +4145,7 @@
               <w:lang w:eastAsia="it-IT"/>
             </w:rPr>
           </w:pPr>
-          <w:hyperlink w:anchor="_Toc30876342" w:history="1">
+          <w:hyperlink w:anchor="_Toc30877650" w:history="1">
             <w:r>
               <w:rPr>
                 <w:rStyle w:val="Collegamentoipertestuale"/>
@@ -4132,7 +4172,7 @@
                 <w:noProof/>
                 <w:webHidden/>
               </w:rPr>
-              <w:instrText xml:space="preserve"> PAGEREF _Toc30876342 \h </w:instrText>
+              <w:instrText xml:space="preserve"> PAGEREF _Toc30877650 \h </w:instrText>
             </w:r>
             <w:r>
               <w:rPr>
@@ -4175,7 +4215,7 @@
               <w:lang w:eastAsia="it-IT"/>
             </w:rPr>
           </w:pPr>
-          <w:hyperlink w:anchor="_Toc30876343" w:history="1">
+          <w:hyperlink w:anchor="_Toc30877651" w:history="1">
             <w:r>
               <w:rPr>
                 <w:rStyle w:val="Collegamentoipertestuale"/>
@@ -4202,7 +4242,7 @@
                 <w:noProof/>
                 <w:webHidden/>
               </w:rPr>
-              <w:instrText xml:space="preserve"> PAGEREF _Toc30876343 \h </w:instrText>
+              <w:instrText xml:space="preserve"> PAGEREF _Toc30877651 \h </w:instrText>
             </w:r>
             <w:r>
               <w:rPr>
@@ -4245,7 +4285,7 @@
               <w:lang w:eastAsia="it-IT"/>
             </w:rPr>
           </w:pPr>
-          <w:hyperlink w:anchor="_Toc30876344" w:history="1">
+          <w:hyperlink w:anchor="_Toc30877652" w:history="1">
             <w:r>
               <w:rPr>
                 <w:rStyle w:val="Collegamentoipertestuale"/>
@@ -4272,7 +4312,7 @@
                 <w:noProof/>
                 <w:webHidden/>
               </w:rPr>
-              <w:instrText xml:space="preserve"> PAGEREF _Toc30876344 \h </w:instrText>
+              <w:instrText xml:space="preserve"> PAGEREF _Toc30877652 \h </w:instrText>
             </w:r>
             <w:r>
               <w:rPr>
@@ -4315,7 +4355,7 @@
               <w:lang w:eastAsia="it-IT"/>
             </w:rPr>
           </w:pPr>
-          <w:hyperlink w:anchor="_Toc30876345" w:history="1">
+          <w:hyperlink w:anchor="_Toc30877653" w:history="1">
             <w:r>
               <w:rPr>
                 <w:rStyle w:val="Collegamentoipertestuale"/>
@@ -4342,7 +4382,7 @@
                 <w:noProof/>
                 <w:webHidden/>
               </w:rPr>
-              <w:instrText xml:space="preserve"> PAGEREF _Toc30876345 \h </w:instrText>
+              <w:instrText xml:space="preserve"> PAGEREF _Toc30877653 \h </w:instrText>
             </w:r>
             <w:r>
               <w:rPr>
@@ -4385,7 +4425,7 @@
               <w:lang w:eastAsia="it-IT"/>
             </w:rPr>
           </w:pPr>
-          <w:hyperlink w:anchor="_Toc30876346" w:history="1">
+          <w:hyperlink w:anchor="_Toc30877654" w:history="1">
             <w:r>
               <w:rPr>
                 <w:rStyle w:val="Collegamentoipertestuale"/>
@@ -4412,7 +4452,7 @@
                 <w:noProof/>
                 <w:webHidden/>
               </w:rPr>
-              <w:instrText xml:space="preserve"> PAGEREF _Toc30876346 \h </w:instrText>
+              <w:instrText xml:space="preserve"> PAGEREF _Toc30877654 \h </w:instrText>
             </w:r>
             <w:r>
               <w:rPr>
@@ -4455,7 +4495,7 @@
               <w:lang w:eastAsia="it-IT"/>
             </w:rPr>
           </w:pPr>
-          <w:hyperlink w:anchor="_Toc30876347" w:history="1">
+          <w:hyperlink w:anchor="_Toc30877655" w:history="1">
             <w:r>
               <w:rPr>
                 <w:rStyle w:val="Collegamentoipertestuale"/>
@@ -4482,7 +4522,7 @@
                 <w:noProof/>
                 <w:webHidden/>
               </w:rPr>
-              <w:instrText xml:space="preserve"> PAGEREF _Toc30876347 \h </w:instrText>
+              <w:instrText xml:space="preserve"> PAGEREF _Toc30877655 \h </w:instrText>
             </w:r>
             <w:r>
               <w:rPr>
@@ -4525,7 +4565,7 @@
               <w:lang w:eastAsia="it-IT"/>
             </w:rPr>
           </w:pPr>
-          <w:hyperlink w:anchor="_Toc30876348" w:history="1">
+          <w:hyperlink w:anchor="_Toc30877656" w:history="1">
             <w:r>
               <w:rPr>
                 <w:rStyle w:val="Collegamentoipertestuale"/>
@@ -4552,7 +4592,7 @@
                 <w:noProof/>
                 <w:webHidden/>
               </w:rPr>
-              <w:instrText xml:space="preserve"> PAGEREF _Toc30876348 \h </w:instrText>
+              <w:instrText xml:space="preserve"> PAGEREF _Toc30877656 \h </w:instrText>
             </w:r>
             <w:r>
               <w:rPr>
@@ -4595,7 +4635,7 @@
               <w:lang w:eastAsia="it-IT"/>
             </w:rPr>
           </w:pPr>
-          <w:hyperlink w:anchor="_Toc30876349" w:history="1">
+          <w:hyperlink w:anchor="_Toc30877657" w:history="1">
             <w:r>
               <w:rPr>
                 <w:rStyle w:val="Collegamentoipertestuale"/>
@@ -4622,7 +4662,7 @@
                 <w:noProof/>
                 <w:webHidden/>
               </w:rPr>
-              <w:instrText xml:space="preserve"> PAGEREF _Toc30876349 \h </w:instrText>
+              <w:instrText xml:space="preserve"> PAGEREF _Toc30877657 \h </w:instrText>
             </w:r>
             <w:r>
               <w:rPr>
@@ -4665,7 +4705,7 @@
               <w:lang w:eastAsia="it-IT"/>
             </w:rPr>
           </w:pPr>
-          <w:hyperlink w:anchor="_Toc30876350" w:history="1">
+          <w:hyperlink w:anchor="_Toc30877658" w:history="1">
             <w:r>
               <w:rPr>
                 <w:rStyle w:val="Collegamentoipertestuale"/>
@@ -4692,7 +4732,7 @@
                 <w:noProof/>
                 <w:webHidden/>
               </w:rPr>
-              <w:instrText xml:space="preserve"> PAGEREF _Toc30876350 \h </w:instrText>
+              <w:instrText xml:space="preserve"> PAGEREF _Toc30877658 \h </w:instrText>
             </w:r>
             <w:r>
               <w:rPr>
@@ -4735,7 +4775,7 @@
               <w:lang w:eastAsia="it-IT"/>
             </w:rPr>
           </w:pPr>
-          <w:hyperlink w:anchor="_Toc30876351" w:history="1">
+          <w:hyperlink w:anchor="_Toc30877659" w:history="1">
             <w:r>
               <w:rPr>
                 <w:rStyle w:val="Collegamentoipertestuale"/>
@@ -4762,7 +4802,7 @@
                 <w:noProof/>
                 <w:webHidden/>
               </w:rPr>
-              <w:instrText xml:space="preserve"> PAGEREF _Toc30876351 \h </w:instrText>
+              <w:instrText xml:space="preserve"> PAGEREF _Toc30877659 \h </w:instrText>
             </w:r>
             <w:r>
               <w:rPr>
@@ -4805,7 +4845,7 @@
               <w:lang w:eastAsia="it-IT"/>
             </w:rPr>
           </w:pPr>
-          <w:hyperlink w:anchor="_Toc30876352" w:history="1">
+          <w:hyperlink w:anchor="_Toc30877660" w:history="1">
             <w:r>
               <w:rPr>
                 <w:rStyle w:val="Collegamentoipertestuale"/>
@@ -4832,7 +4872,7 @@
                 <w:noProof/>
                 <w:webHidden/>
               </w:rPr>
-              <w:instrText xml:space="preserve"> PAGEREF _Toc30876352 \h </w:instrText>
+              <w:instrText xml:space="preserve"> PAGEREF _Toc30877660 \h </w:instrText>
             </w:r>
             <w:r>
               <w:rPr>
@@ -4853,6 +4893,356 @@
                 <w:webHidden/>
               </w:rPr>
               <w:t>51</w:t>
+            </w:r>
+            <w:r>
+              <w:rPr>
+                <w:noProof/>
+                <w:webHidden/>
+              </w:rPr>
+              <w:fldChar w:fldCharType="end"/>
+            </w:r>
+          </w:hyperlink>
+        </w:p>
+        <w:p>
+          <w:pPr>
+            <w:pStyle w:val="Sommario2"/>
+            <w:tabs>
+              <w:tab w:val="right" w:leader="dot" w:pos="9628"/>
+            </w:tabs>
+            <w:rPr>
+              <w:rFonts w:eastAsiaTheme="minorEastAsia"/>
+              <w:noProof/>
+              <w:lang w:eastAsia="it-IT"/>
+            </w:rPr>
+          </w:pPr>
+          <w:hyperlink w:anchor="_Toc30877661" w:history="1">
+            <w:r>
+              <w:rPr>
+                <w:rStyle w:val="Collegamentoipertestuale"/>
+                <w:noProof/>
+              </w:rPr>
+              <w:t>5.6: Ciclo di vita di un Session Bean</w:t>
+            </w:r>
+            <w:r>
+              <w:rPr>
+                <w:noProof/>
+                <w:webHidden/>
+              </w:rPr>
+              <w:tab/>
+            </w:r>
+            <w:r>
+              <w:rPr>
+                <w:noProof/>
+                <w:webHidden/>
+              </w:rPr>
+              <w:fldChar w:fldCharType="begin"/>
+            </w:r>
+            <w:r>
+              <w:rPr>
+                <w:noProof/>
+                <w:webHidden/>
+              </w:rPr>
+              <w:instrText xml:space="preserve"> PAGEREF _Toc30877661 \h </w:instrText>
+            </w:r>
+            <w:r>
+              <w:rPr>
+                <w:noProof/>
+                <w:webHidden/>
+              </w:rPr>
+            </w:r>
+            <w:r>
+              <w:rPr>
+                <w:noProof/>
+                <w:webHidden/>
+              </w:rPr>
+              <w:fldChar w:fldCharType="separate"/>
+            </w:r>
+            <w:r>
+              <w:rPr>
+                <w:noProof/>
+                <w:webHidden/>
+              </w:rPr>
+              <w:t>52</w:t>
+            </w:r>
+            <w:r>
+              <w:rPr>
+                <w:noProof/>
+                <w:webHidden/>
+              </w:rPr>
+              <w:fldChar w:fldCharType="end"/>
+            </w:r>
+          </w:hyperlink>
+        </w:p>
+        <w:p>
+          <w:pPr>
+            <w:pStyle w:val="Sommario3"/>
+            <w:tabs>
+              <w:tab w:val="right" w:leader="dot" w:pos="9628"/>
+            </w:tabs>
+            <w:rPr>
+              <w:rFonts w:eastAsiaTheme="minorEastAsia"/>
+              <w:noProof/>
+              <w:lang w:eastAsia="it-IT"/>
+            </w:rPr>
+          </w:pPr>
+          <w:hyperlink w:anchor="_Toc30877662" w:history="1">
+            <w:r>
+              <w:rPr>
+                <w:rStyle w:val="Collegamentoipertestuale"/>
+                <w:noProof/>
+              </w:rPr>
+              <w:t>5.6.1: Ciclo di vita per Stateless e Singleton Bean</w:t>
+            </w:r>
+            <w:r>
+              <w:rPr>
+                <w:noProof/>
+                <w:webHidden/>
+              </w:rPr>
+              <w:tab/>
+            </w:r>
+            <w:r>
+              <w:rPr>
+                <w:noProof/>
+                <w:webHidden/>
+              </w:rPr>
+              <w:fldChar w:fldCharType="begin"/>
+            </w:r>
+            <w:r>
+              <w:rPr>
+                <w:noProof/>
+                <w:webHidden/>
+              </w:rPr>
+              <w:instrText xml:space="preserve"> PAGEREF _Toc30877662 \h </w:instrText>
+            </w:r>
+            <w:r>
+              <w:rPr>
+                <w:noProof/>
+                <w:webHidden/>
+              </w:rPr>
+            </w:r>
+            <w:r>
+              <w:rPr>
+                <w:noProof/>
+                <w:webHidden/>
+              </w:rPr>
+              <w:fldChar w:fldCharType="separate"/>
+            </w:r>
+            <w:r>
+              <w:rPr>
+                <w:noProof/>
+                <w:webHidden/>
+              </w:rPr>
+              <w:t>52</w:t>
+            </w:r>
+            <w:r>
+              <w:rPr>
+                <w:noProof/>
+                <w:webHidden/>
+              </w:rPr>
+              <w:fldChar w:fldCharType="end"/>
+            </w:r>
+          </w:hyperlink>
+        </w:p>
+        <w:p>
+          <w:pPr>
+            <w:pStyle w:val="Sommario3"/>
+            <w:tabs>
+              <w:tab w:val="right" w:leader="dot" w:pos="9628"/>
+            </w:tabs>
+            <w:rPr>
+              <w:rFonts w:eastAsiaTheme="minorEastAsia"/>
+              <w:noProof/>
+              <w:lang w:eastAsia="it-IT"/>
+            </w:rPr>
+          </w:pPr>
+          <w:hyperlink w:anchor="_Toc30877663" w:history="1">
+            <w:r>
+              <w:rPr>
+                <w:rStyle w:val="Collegamentoipertestuale"/>
+                <w:noProof/>
+              </w:rPr>
+              <w:t>5.6.2: Ciclo di vita per Stateful Bean</w:t>
+            </w:r>
+            <w:r>
+              <w:rPr>
+                <w:noProof/>
+                <w:webHidden/>
+              </w:rPr>
+              <w:tab/>
+            </w:r>
+            <w:r>
+              <w:rPr>
+                <w:noProof/>
+                <w:webHidden/>
+              </w:rPr>
+              <w:fldChar w:fldCharType="begin"/>
+            </w:r>
+            <w:r>
+              <w:rPr>
+                <w:noProof/>
+                <w:webHidden/>
+              </w:rPr>
+              <w:instrText xml:space="preserve"> PAGEREF _Toc30877663 \h </w:instrText>
+            </w:r>
+            <w:r>
+              <w:rPr>
+                <w:noProof/>
+                <w:webHidden/>
+              </w:rPr>
+            </w:r>
+            <w:r>
+              <w:rPr>
+                <w:noProof/>
+                <w:webHidden/>
+              </w:rPr>
+              <w:fldChar w:fldCharType="separate"/>
+            </w:r>
+            <w:r>
+              <w:rPr>
+                <w:noProof/>
+                <w:webHidden/>
+              </w:rPr>
+              <w:t>52</w:t>
+            </w:r>
+            <w:r>
+              <w:rPr>
+                <w:noProof/>
+                <w:webHidden/>
+              </w:rPr>
+              <w:fldChar w:fldCharType="end"/>
+            </w:r>
+          </w:hyperlink>
+        </w:p>
+        <w:p>
+          <w:pPr>
+            <w:pStyle w:val="Sommario3"/>
+            <w:tabs>
+              <w:tab w:val="right" w:leader="dot" w:pos="9628"/>
+            </w:tabs>
+            <w:rPr>
+              <w:rFonts w:eastAsiaTheme="minorEastAsia"/>
+              <w:noProof/>
+              <w:lang w:eastAsia="it-IT"/>
+            </w:rPr>
+          </w:pPr>
+          <w:hyperlink w:anchor="_Toc30877664" w:history="1">
+            <w:r>
+              <w:rPr>
+                <w:rStyle w:val="Collegamentoipertestuale"/>
+                <w:noProof/>
+              </w:rPr>
+              <w:t>5.6.3: Callbacks</w:t>
+            </w:r>
+            <w:r>
+              <w:rPr>
+                <w:noProof/>
+                <w:webHidden/>
+              </w:rPr>
+              <w:tab/>
+            </w:r>
+            <w:r>
+              <w:rPr>
+                <w:noProof/>
+                <w:webHidden/>
+              </w:rPr>
+              <w:fldChar w:fldCharType="begin"/>
+            </w:r>
+            <w:r>
+              <w:rPr>
+                <w:noProof/>
+                <w:webHidden/>
+              </w:rPr>
+              <w:instrText xml:space="preserve"> PAGEREF _Toc30877664 \h </w:instrText>
+            </w:r>
+            <w:r>
+              <w:rPr>
+                <w:noProof/>
+                <w:webHidden/>
+              </w:rPr>
+            </w:r>
+            <w:r>
+              <w:rPr>
+                <w:noProof/>
+                <w:webHidden/>
+              </w:rPr>
+              <w:fldChar w:fldCharType="separate"/>
+            </w:r>
+            <w:r>
+              <w:rPr>
+                <w:noProof/>
+                <w:webHidden/>
+              </w:rPr>
+              <w:t>52</w:t>
+            </w:r>
+            <w:r>
+              <w:rPr>
+                <w:noProof/>
+                <w:webHidden/>
+              </w:rPr>
+              <w:fldChar w:fldCharType="end"/>
+            </w:r>
+          </w:hyperlink>
+        </w:p>
+        <w:p>
+          <w:pPr>
+            <w:pStyle w:val="Sommario2"/>
+            <w:tabs>
+              <w:tab w:val="right" w:leader="dot" w:pos="9628"/>
+            </w:tabs>
+            <w:rPr>
+              <w:rFonts w:eastAsiaTheme="minorEastAsia"/>
+              <w:noProof/>
+              <w:lang w:eastAsia="it-IT"/>
+            </w:rPr>
+          </w:pPr>
+          <w:hyperlink w:anchor="_Toc30877665" w:history="1">
+            <w:r>
+              <w:rPr>
+                <w:rStyle w:val="Collegamentoipertestuale"/>
+                <w:noProof/>
+              </w:rPr>
+              <w:t>5.7: Esercizio riepilogativo</w:t>
+            </w:r>
+            <w:r>
+              <w:rPr>
+                <w:noProof/>
+                <w:webHidden/>
+              </w:rPr>
+              <w:tab/>
+            </w:r>
+            <w:r>
+              <w:rPr>
+                <w:noProof/>
+                <w:webHidden/>
+              </w:rPr>
+              <w:fldChar w:fldCharType="begin"/>
+            </w:r>
+            <w:r>
+              <w:rPr>
+                <w:noProof/>
+                <w:webHidden/>
+              </w:rPr>
+              <w:instrText xml:space="preserve"> PAGEREF _Toc30877665 \h </w:instrText>
+            </w:r>
+            <w:r>
+              <w:rPr>
+                <w:noProof/>
+                <w:webHidden/>
+              </w:rPr>
+            </w:r>
+            <w:r>
+              <w:rPr>
+                <w:noProof/>
+                <w:webHidden/>
+              </w:rPr>
+              <w:fldChar w:fldCharType="separate"/>
+            </w:r>
+            <w:r>
+              <w:rPr>
+                <w:noProof/>
+                <w:webHidden/>
+              </w:rPr>
+              <w:t>52</w:t>
             </w:r>
             <w:r>
               <w:rPr>
@@ -4875,11 +5265,81 @@
               <w:lang w:eastAsia="it-IT"/>
             </w:rPr>
           </w:pPr>
-          <w:hyperlink w:anchor="_Toc30876353" w:history="1">
+          <w:hyperlink w:anchor="_Toc30877666" w:history="1">
             <w:r>
               <w:rPr>
                 <w:rStyle w:val="Collegamentoipertestuale"/>
                 <w:noProof/>
+              </w:rPr>
+              <w:t>Capitolo 6: Transazioni</w:t>
+            </w:r>
+            <w:r>
+              <w:rPr>
+                <w:noProof/>
+                <w:webHidden/>
+              </w:rPr>
+              <w:tab/>
+            </w:r>
+            <w:r>
+              <w:rPr>
+                <w:noProof/>
+                <w:webHidden/>
+              </w:rPr>
+              <w:fldChar w:fldCharType="begin"/>
+            </w:r>
+            <w:r>
+              <w:rPr>
+                <w:noProof/>
+                <w:webHidden/>
+              </w:rPr>
+              <w:instrText xml:space="preserve"> PAGEREF _Toc30877666 \h </w:instrText>
+            </w:r>
+            <w:r>
+              <w:rPr>
+                <w:noProof/>
+                <w:webHidden/>
+              </w:rPr>
+            </w:r>
+            <w:r>
+              <w:rPr>
+                <w:noProof/>
+                <w:webHidden/>
+              </w:rPr>
+              <w:fldChar w:fldCharType="separate"/>
+            </w:r>
+            <w:r>
+              <w:rPr>
+                <w:noProof/>
+                <w:webHidden/>
+              </w:rPr>
+              <w:t>52</w:t>
+            </w:r>
+            <w:r>
+              <w:rPr>
+                <w:noProof/>
+                <w:webHidden/>
+              </w:rPr>
+              <w:fldChar w:fldCharType="end"/>
+            </w:r>
+          </w:hyperlink>
+        </w:p>
+        <w:p>
+          <w:pPr>
+            <w:pStyle w:val="Sommario1"/>
+            <w:tabs>
+              <w:tab w:val="right" w:leader="dot" w:pos="9628"/>
+            </w:tabs>
+            <w:rPr>
+              <w:rFonts w:eastAsiaTheme="minorEastAsia"/>
+              <w:noProof/>
+              <w:lang w:eastAsia="it-IT"/>
+            </w:rPr>
+          </w:pPr>
+          <w:hyperlink w:anchor="_Toc30877667" w:history="1">
+            <w:r>
+              <w:rPr>
+                <w:rStyle w:val="Collegamentoipertestuale"/>
+                <w:noProof/>
                 <w:lang w:val="en-US"/>
               </w:rPr>
               <w:t>Extra: Setup Client Server con EJB</w:t>
@@ -4903,7 +5363,7 @@
                 <w:noProof/>
                 <w:webHidden/>
               </w:rPr>
-              <w:instrText xml:space="preserve"> PAGEREF _Toc30876353 \h </w:instrText>
+              <w:instrText xml:space="preserve"> PAGEREF _Toc30877667 \h </w:instrText>
             </w:r>
             <w:r>
               <w:rPr>
@@ -4946,7 +5406,7 @@
               <w:lang w:eastAsia="it-IT"/>
             </w:rPr>
           </w:pPr>
-          <w:hyperlink w:anchor="_Toc30876354" w:history="1">
+          <w:hyperlink w:anchor="_Toc30877668" w:history="1">
             <w:r>
               <w:rPr>
                 <w:rStyle w:val="Collegamentoipertestuale"/>
@@ -4973,7 +5433,7 @@
                 <w:noProof/>
                 <w:webHidden/>
               </w:rPr>
-              <w:instrText xml:space="preserve"> PAGEREF _Toc30876354 \h </w:instrText>
+              <w:instrText xml:space="preserve"> PAGEREF _Toc30877668 \h </w:instrText>
             </w:r>
             <w:r>
               <w:rPr>
@@ -5016,7 +5476,7 @@
               <w:lang w:eastAsia="it-IT"/>
             </w:rPr>
           </w:pPr>
-          <w:hyperlink w:anchor="_Toc30876355" w:history="1">
+          <w:hyperlink w:anchor="_Toc30877669" w:history="1">
             <w:r>
               <w:rPr>
                 <w:rStyle w:val="Collegamentoipertestuale"/>
@@ -5043,7 +5503,7 @@
                 <w:noProof/>
                 <w:webHidden/>
               </w:rPr>
-              <w:instrText xml:space="preserve"> PAGEREF _Toc30876355 \h </w:instrText>
+              <w:instrText xml:space="preserve"> PAGEREF _Toc30877669 \h </w:instrText>
             </w:r>
             <w:r>
               <w:rPr>
@@ -5086,7 +5546,7 @@
               <w:lang w:eastAsia="it-IT"/>
             </w:rPr>
           </w:pPr>
-          <w:hyperlink w:anchor="_Toc30876356" w:history="1">
+          <w:hyperlink w:anchor="_Toc30877670" w:history="1">
             <w:r>
               <w:rPr>
                 <w:rStyle w:val="Collegamentoipertestuale"/>
@@ -5113,7 +5573,7 @@
                 <w:noProof/>
                 <w:webHidden/>
               </w:rPr>
-              <w:instrText xml:space="preserve"> PAGEREF _Toc30876356 \h </w:instrText>
+              <w:instrText xml:space="preserve"> PAGEREF _Toc30877670 \h </w:instrText>
             </w:r>
             <w:r>
               <w:rPr>
@@ -5156,7 +5616,7 @@
               <w:lang w:eastAsia="it-IT"/>
             </w:rPr>
           </w:pPr>
-          <w:hyperlink w:anchor="_Toc30876357" w:history="1">
+          <w:hyperlink w:anchor="_Toc30877671" w:history="1">
             <w:r>
               <w:rPr>
                 <w:rStyle w:val="Collegamentoipertestuale"/>
@@ -5183,7 +5643,7 @@
                 <w:noProof/>
                 <w:webHidden/>
               </w:rPr>
-              <w:instrText xml:space="preserve"> PAGEREF _Toc30876357 \h </w:instrText>
+              <w:instrText xml:space="preserve"> PAGEREF _Toc30877671 \h </w:instrText>
             </w:r>
             <w:r>
               <w:rPr>
@@ -5226,7 +5686,7 @@
               <w:lang w:eastAsia="it-IT"/>
             </w:rPr>
           </w:pPr>
-          <w:hyperlink w:anchor="_Toc30876358" w:history="1">
+          <w:hyperlink w:anchor="_Toc30877672" w:history="1">
             <w:r>
               <w:rPr>
                 <w:rStyle w:val="Collegamentoipertestuale"/>
@@ -5253,7 +5713,7 @@
                 <w:noProof/>
                 <w:webHidden/>
               </w:rPr>
-              <w:instrText xml:space="preserve"> PAGEREF _Toc30876358 \h </w:instrText>
+              <w:instrText xml:space="preserve"> PAGEREF _Toc30877672 \h </w:instrText>
             </w:r>
             <w:r>
               <w:rPr>
@@ -5296,7 +5756,7 @@
               <w:lang w:eastAsia="it-IT"/>
             </w:rPr>
           </w:pPr>
-          <w:hyperlink w:anchor="_Toc30876359" w:history="1">
+          <w:hyperlink w:anchor="_Toc30877673" w:history="1">
             <w:r>
               <w:rPr>
                 <w:rStyle w:val="Collegamentoipertestuale"/>
@@ -5323,7 +5783,7 @@
                 <w:noProof/>
                 <w:webHidden/>
               </w:rPr>
-              <w:instrText xml:space="preserve"> PAGEREF _Toc30876359 \h </w:instrText>
+              <w:instrText xml:space="preserve"> PAGEREF _Toc30877673 \h </w:instrText>
             </w:r>
             <w:r>
               <w:rPr>
@@ -5384,9 +5844,9 @@
       <w:pPr>
         <w:pStyle w:val="Titolo1"/>
       </w:pPr>
-      <w:bookmarkStart w:id="1" w:name="_Toc28097081"/>
-      <w:bookmarkStart w:id="2" w:name="_Toc28097143"/>
-      <w:bookmarkStart w:id="3" w:name="_Toc30876285"/>
+      <w:bookmarkStart w:id="0" w:name="_Toc28097081"/>
+      <w:bookmarkStart w:id="1" w:name="_Toc28097143"/>
+      <w:bookmarkStart w:id="2" w:name="_Toc30877593"/>
       <w:r>
         <w:lastRenderedPageBreak/>
         <w:t xml:space="preserve">Capitolo 1: </w:t>
@@ -5394,99 +5854,99 @@
       <w:r>
         <w:t>Introduzione a Java EE 7</w:t>
       </w:r>
+      <w:bookmarkEnd w:id="0"/>
       <w:bookmarkEnd w:id="1"/>
       <w:bookmarkEnd w:id="2"/>
+    </w:p>
+    <w:p>
+      <w:pPr>
+        <w:rPr>
+          <w:sz w:val="24"/>
+          <w:szCs w:val="24"/>
+        </w:rPr>
+      </w:pPr>
+      <w:r>
+        <w:rPr>
+          <w:sz w:val="24"/>
+          <w:szCs w:val="24"/>
+        </w:rPr>
+        <w:t>Oggigiorno le aziende operano a livello globale, distribuendo i propri sistemi in tutto il mondo e permettendone il funzionamento ogni giorno ad ogni orario. Si cerca, quindi, di offrire un sistema distribuito, portabile, affidabile, sicuro ed efficiente spendendo il meno possibile, garantendo le caratteristiche appena elencate. Java Enterprise Edition cerca di rispondere a queste esigenze</w:t>
+      </w:r>
+      <w:r>
+        <w:rPr>
+          <w:sz w:val="24"/>
+          <w:szCs w:val="24"/>
+        </w:rPr>
+        <w:t>.</w:t>
+      </w:r>
+    </w:p>
+    <w:p>
+      <w:pPr>
+        <w:rPr>
+          <w:sz w:val="24"/>
+          <w:szCs w:val="24"/>
+        </w:rPr>
+      </w:pPr>
+      <w:r>
+        <w:rPr>
+          <w:sz w:val="24"/>
+          <w:szCs w:val="24"/>
+        </w:rPr>
+        <w:t>Java Enterprise Edition (Java EE) è un insieme di tecnologie integrate, con l’obiettivo di ridurre il costo e la complessità di sviluppare e gestire applicazioni basate su un’architettura multi-tier, dove tra i client (front end) e i dati (back end) vengono posti alcuni livelli. Java EE introduce la logica a componenti, quali sono unità di software categorizzabili come componenti client, web e business.</w:t>
+      </w:r>
+    </w:p>
+    <w:p>
+      <w:pPr>
+        <w:rPr>
+          <w:sz w:val="24"/>
+          <w:szCs w:val="24"/>
+        </w:rPr>
+      </w:pPr>
+      <w:r>
+        <w:rPr>
+          <w:sz w:val="24"/>
+          <w:szCs w:val="24"/>
+        </w:rPr>
+        <w:t>Java EE introduce una serie di nuove funzioni,</w:t>
+      </w:r>
+      <w:r>
+        <w:rPr>
+          <w:sz w:val="24"/>
+          <w:szCs w:val="24"/>
+        </w:rPr>
+        <w:t xml:space="preserve"> tra le quali la Context and Dependency Injection (CDI)</w:t>
+      </w:r>
+      <w:r>
+        <w:rPr>
+          <w:sz w:val="24"/>
+          <w:szCs w:val="24"/>
+        </w:rPr>
+        <w:t>, la quale permette, in poche parole, l’iniezione automatica di risorse.</w:t>
+      </w:r>
+      <w:r>
+        <w:rPr>
+          <w:sz w:val="24"/>
+          <w:szCs w:val="24"/>
+        </w:rPr>
+        <w:t xml:space="preserve"> Vengono inoltre introdotti i containers, i quali provvedono determinati servizi ai componenti del sistema, come la gestione del ciclo di vita, dependency injection, concorrenza ed altro.</w:t>
+      </w:r>
+    </w:p>
+    <w:p>
+      <w:pPr>
+        <w:pStyle w:val="Titolo2"/>
+      </w:pPr>
+      <w:bookmarkStart w:id="3" w:name="_Toc28097082"/>
+      <w:bookmarkStart w:id="4" w:name="_Toc28097144"/>
+      <w:bookmarkStart w:id="5" w:name="_Toc30877594"/>
+      <w:r>
+        <w:t xml:space="preserve">1.1: </w:t>
+      </w:r>
+      <w:r>
+        <w:t>I livelli di Java EE</w:t>
+      </w:r>
       <w:bookmarkEnd w:id="3"/>
-    </w:p>
-    <w:p>
-      <w:pPr>
-        <w:rPr>
-          <w:sz w:val="24"/>
-          <w:szCs w:val="24"/>
-        </w:rPr>
-      </w:pPr>
-      <w:r>
-        <w:rPr>
-          <w:sz w:val="24"/>
-          <w:szCs w:val="24"/>
-        </w:rPr>
-        <w:t>Oggigiorno le aziende operano a livello globale, distribuendo i propri sistemi in tutto il mondo e permettendone il funzionamento ogni giorno ad ogni orario. Si cerca, quindi, di offrire un sistema distribuito, portabile, affidabile, sicuro ed efficiente spendendo il meno possibile, garantendo le caratteristiche appena elencate. Java Enterprise Edition cerca di rispondere a queste esigenze</w:t>
-      </w:r>
-      <w:r>
-        <w:rPr>
-          <w:sz w:val="24"/>
-          <w:szCs w:val="24"/>
-        </w:rPr>
-        <w:t>.</w:t>
-      </w:r>
-    </w:p>
-    <w:p>
-      <w:pPr>
-        <w:rPr>
-          <w:sz w:val="24"/>
-          <w:szCs w:val="24"/>
-        </w:rPr>
-      </w:pPr>
-      <w:r>
-        <w:rPr>
-          <w:sz w:val="24"/>
-          <w:szCs w:val="24"/>
-        </w:rPr>
-        <w:t>Java Enterprise Edition (Java EE) è un insieme di tecnologie integrate, con l’obiettivo di ridurre il costo e la complessità di sviluppare e gestire applicazioni basate su un’architettura multi-tier, dove tra i client (front end) e i dati (back end) vengono posti alcuni livelli. Java EE introduce la logica a componenti, quali sono unità di software categorizzabili come componenti client, web e business.</w:t>
-      </w:r>
-    </w:p>
-    <w:p>
-      <w:pPr>
-        <w:rPr>
-          <w:sz w:val="24"/>
-          <w:szCs w:val="24"/>
-        </w:rPr>
-      </w:pPr>
-      <w:r>
-        <w:rPr>
-          <w:sz w:val="24"/>
-          <w:szCs w:val="24"/>
-        </w:rPr>
-        <w:t>Java EE introduce una serie di nuove funzioni,</w:t>
-      </w:r>
-      <w:r>
-        <w:rPr>
-          <w:sz w:val="24"/>
-          <w:szCs w:val="24"/>
-        </w:rPr>
-        <w:t xml:space="preserve"> tra le quali la Context and Dependency Injection (CDI)</w:t>
-      </w:r>
-      <w:r>
-        <w:rPr>
-          <w:sz w:val="24"/>
-          <w:szCs w:val="24"/>
-        </w:rPr>
-        <w:t>, la quale permette, in poche parole, l’iniezione automatica di risorse.</w:t>
-      </w:r>
-      <w:r>
-        <w:rPr>
-          <w:sz w:val="24"/>
-          <w:szCs w:val="24"/>
-        </w:rPr>
-        <w:t xml:space="preserve"> Vengono inoltre introdotti i containers, i quali provvedono determinati servizi ai componenti del sistema, come la gestione del ciclo di vita, dependency injection, concorrenza ed altro.</w:t>
-      </w:r>
-    </w:p>
-    <w:p>
-      <w:pPr>
-        <w:pStyle w:val="Titolo2"/>
-      </w:pPr>
-      <w:bookmarkStart w:id="4" w:name="_Toc28097082"/>
-      <w:bookmarkStart w:id="5" w:name="_Toc28097144"/>
-      <w:bookmarkStart w:id="6" w:name="_Toc30876286"/>
-      <w:r>
-        <w:t xml:space="preserve">1.1: </w:t>
-      </w:r>
-      <w:r>
-        <w:t>I livelli di Java EE</w:t>
-      </w:r>
       <w:bookmarkEnd w:id="4"/>
       <w:bookmarkEnd w:id="5"/>
-      <w:bookmarkEnd w:id="6"/>
     </w:p>
     <w:p>
       <w:pPr>
@@ -5659,18 +6119,18 @@
       <w:pPr>
         <w:pStyle w:val="Titolo2"/>
       </w:pPr>
-      <w:bookmarkStart w:id="7" w:name="_Toc28097083"/>
-      <w:bookmarkStart w:id="8" w:name="_Toc28097145"/>
-      <w:bookmarkStart w:id="9" w:name="_Toc30876287"/>
+      <w:bookmarkStart w:id="6" w:name="_Toc28097083"/>
+      <w:bookmarkStart w:id="7" w:name="_Toc28097145"/>
+      <w:bookmarkStart w:id="8" w:name="_Toc30877595"/>
       <w:r>
         <w:t xml:space="preserve">1.2: </w:t>
       </w:r>
       <w:r>
         <w:t>Componenti</w:t>
       </w:r>
+      <w:bookmarkEnd w:id="6"/>
       <w:bookmarkEnd w:id="7"/>
       <w:bookmarkEnd w:id="8"/>
-      <w:bookmarkEnd w:id="9"/>
     </w:p>
     <w:p>
       <w:pPr>
@@ -5825,18 +6285,18 @@
       <w:pPr>
         <w:pStyle w:val="Titolo2"/>
       </w:pPr>
-      <w:bookmarkStart w:id="10" w:name="_Toc28097084"/>
-      <w:bookmarkStart w:id="11" w:name="_Toc28097146"/>
-      <w:bookmarkStart w:id="12" w:name="_Toc30876288"/>
+      <w:bookmarkStart w:id="9" w:name="_Toc28097084"/>
+      <w:bookmarkStart w:id="10" w:name="_Toc28097146"/>
+      <w:bookmarkStart w:id="11" w:name="_Toc30877596"/>
       <w:r>
         <w:t xml:space="preserve">1.3: </w:t>
       </w:r>
       <w:r>
         <w:t>Container</w:t>
       </w:r>
+      <w:bookmarkEnd w:id="9"/>
       <w:bookmarkEnd w:id="10"/>
       <w:bookmarkEnd w:id="11"/>
-      <w:bookmarkEnd w:id="12"/>
     </w:p>
     <w:p>
       <w:pPr>
@@ -6083,18 +6543,18 @@
       <w:pPr>
         <w:pStyle w:val="Titolo2"/>
       </w:pPr>
-      <w:bookmarkStart w:id="13" w:name="_Toc28097085"/>
-      <w:bookmarkStart w:id="14" w:name="_Toc28097147"/>
-      <w:bookmarkStart w:id="15" w:name="_Toc30876289"/>
+      <w:bookmarkStart w:id="12" w:name="_Toc28097085"/>
+      <w:bookmarkStart w:id="13" w:name="_Toc28097147"/>
+      <w:bookmarkStart w:id="14" w:name="_Toc30877597"/>
       <w:r>
         <w:t xml:space="preserve">1.4: </w:t>
       </w:r>
       <w:r>
         <w:t>Servizi</w:t>
       </w:r>
+      <w:bookmarkEnd w:id="12"/>
       <w:bookmarkEnd w:id="13"/>
       <w:bookmarkEnd w:id="14"/>
-      <w:bookmarkEnd w:id="15"/>
     </w:p>
     <w:p>
       <w:pPr>
@@ -6570,71 +7030,71 @@
       <w:pPr>
         <w:pStyle w:val="Titolo2"/>
       </w:pPr>
-      <w:bookmarkStart w:id="16" w:name="_Toc28097086"/>
-      <w:bookmarkStart w:id="17" w:name="_Toc28097148"/>
-      <w:bookmarkStart w:id="18" w:name="_Toc30876290"/>
+      <w:bookmarkStart w:id="15" w:name="_Toc28097086"/>
+      <w:bookmarkStart w:id="16" w:name="_Toc28097148"/>
+      <w:bookmarkStart w:id="17" w:name="_Toc30877598"/>
       <w:r>
         <w:t xml:space="preserve">1.5: </w:t>
       </w:r>
       <w:r>
         <w:t>Packaging</w:t>
       </w:r>
+      <w:bookmarkEnd w:id="15"/>
       <w:bookmarkEnd w:id="16"/>
       <w:bookmarkEnd w:id="17"/>
+    </w:p>
+    <w:p>
+      <w:pPr>
+        <w:rPr>
+          <w:sz w:val="24"/>
+          <w:szCs w:val="24"/>
+        </w:rPr>
+      </w:pPr>
+      <w:r>
+        <w:rPr>
+          <w:sz w:val="24"/>
+          <w:szCs w:val="24"/>
+        </w:rPr>
+        <w:t>Per esser deployati in un container, i componenti devono essere impacchettati</w:t>
+      </w:r>
+      <w:r>
+        <w:rPr>
+          <w:sz w:val="24"/>
+          <w:szCs w:val="24"/>
+        </w:rPr>
+        <w:t xml:space="preserve"> in determinati archivi, il cui formato dipenderà dal container che gestisce quel determinato tipo di </w:t>
+      </w:r>
+      <w:r>
+        <w:rPr>
+          <w:sz w:val="24"/>
+          <w:szCs w:val="24"/>
+        </w:rPr>
+        <w:t>compo</w:t>
+      </w:r>
+      <w:r>
+        <w:rPr>
+          <w:sz w:val="24"/>
+          <w:szCs w:val="24"/>
+        </w:rPr>
+        <w:t>nente.</w:t>
+      </w:r>
+    </w:p>
+    <w:p>
+      <w:pPr>
+        <w:pStyle w:val="Titolo2"/>
+      </w:pPr>
+      <w:bookmarkStart w:id="18" w:name="_Toc28097087"/>
+      <w:bookmarkStart w:id="19" w:name="_Toc28097149"/>
+      <w:bookmarkStart w:id="20" w:name="_Toc30877599"/>
+      <w:r>
+        <w:t xml:space="preserve">1.6: </w:t>
+      </w:r>
+      <w:r>
+        <w:t>Annotazioni</w:t>
+      </w:r>
       <w:bookmarkEnd w:id="18"/>
-    </w:p>
-    <w:p>
-      <w:pPr>
-        <w:rPr>
-          <w:sz w:val="24"/>
-          <w:szCs w:val="24"/>
-        </w:rPr>
-      </w:pPr>
-      <w:r>
-        <w:rPr>
-          <w:sz w:val="24"/>
-          <w:szCs w:val="24"/>
-        </w:rPr>
-        <w:t>Per esser deployati in un container, i componenti devono essere impacchettati</w:t>
-      </w:r>
-      <w:r>
-        <w:rPr>
-          <w:sz w:val="24"/>
-          <w:szCs w:val="24"/>
-        </w:rPr>
-        <w:t xml:space="preserve"> in determinati archivi, il cui formato dipenderà dal container che gestisce quel determinato tipo di </w:t>
-      </w:r>
-      <w:r>
-        <w:rPr>
-          <w:sz w:val="24"/>
-          <w:szCs w:val="24"/>
-        </w:rPr>
-        <w:t>compo</w:t>
-      </w:r>
-      <w:r>
-        <w:rPr>
-          <w:sz w:val="24"/>
-          <w:szCs w:val="24"/>
-        </w:rPr>
-        <w:t>nente.</w:t>
-      </w:r>
-    </w:p>
-    <w:p>
-      <w:pPr>
-        <w:pStyle w:val="Titolo2"/>
-      </w:pPr>
-      <w:bookmarkStart w:id="19" w:name="_Toc28097087"/>
-      <w:bookmarkStart w:id="20" w:name="_Toc28097149"/>
-      <w:bookmarkStart w:id="21" w:name="_Toc30876291"/>
-      <w:r>
-        <w:t xml:space="preserve">1.6: </w:t>
-      </w:r>
-      <w:r>
-        <w:t>Annotazioni</w:t>
-      </w:r>
       <w:bookmarkEnd w:id="19"/>
       <w:bookmarkEnd w:id="20"/>
-      <w:bookmarkEnd w:id="21"/>
     </w:p>
     <w:p>
       <w:pPr>
@@ -6707,9 +7167,9 @@
           <w:lang w:val="en-US"/>
         </w:rPr>
       </w:pPr>
-      <w:bookmarkStart w:id="22" w:name="_Toc28097088"/>
-      <w:bookmarkStart w:id="23" w:name="_Toc28097150"/>
-      <w:bookmarkStart w:id="24" w:name="_Toc30876292"/>
+      <w:bookmarkStart w:id="21" w:name="_Toc28097088"/>
+      <w:bookmarkStart w:id="22" w:name="_Toc28097150"/>
+      <w:bookmarkStart w:id="23" w:name="_Toc30877600"/>
       <w:r>
         <w:rPr>
           <w:lang w:val="en-US"/>
@@ -6729,9 +7189,9 @@
         </w:rPr>
         <w:t>)</w:t>
       </w:r>
+      <w:bookmarkEnd w:id="21"/>
       <w:bookmarkEnd w:id="22"/>
       <w:bookmarkEnd w:id="23"/>
-      <w:bookmarkEnd w:id="24"/>
     </w:p>
     <w:p>
       <w:pPr>
@@ -6854,9 +7314,9 @@
           <w:szCs w:val="32"/>
         </w:rPr>
       </w:pPr>
-      <w:bookmarkStart w:id="25" w:name="_Toc28097089"/>
-      <w:bookmarkStart w:id="26" w:name="_Toc28097151"/>
-      <w:bookmarkStart w:id="27" w:name="_Toc30876293"/>
+      <w:bookmarkStart w:id="24" w:name="_Toc28097089"/>
+      <w:bookmarkStart w:id="25" w:name="_Toc28097151"/>
+      <w:bookmarkStart w:id="26" w:name="_Toc30877601"/>
       <w:r>
         <w:rPr>
           <w:sz w:val="32"/>
@@ -6864,8 +7324,8 @@
         </w:rPr>
         <w:t xml:space="preserve">2.1: </w:t>
       </w:r>
+      <w:bookmarkEnd w:id="24"/>
       <w:bookmarkEnd w:id="25"/>
-      <w:bookmarkEnd w:id="26"/>
       <w:r>
         <w:rPr>
           <w:sz w:val="32"/>
@@ -6873,326 +7333,326 @@
         </w:rPr>
         <w:t>Panoramica sui bean</w:t>
       </w:r>
+      <w:bookmarkEnd w:id="26"/>
+    </w:p>
+    <w:p>
+      <w:pPr>
+        <w:rPr>
+          <w:sz w:val="24"/>
+          <w:szCs w:val="24"/>
+        </w:rPr>
+      </w:pPr>
+      <w:r>
+        <w:rPr>
+          <w:sz w:val="24"/>
+          <w:szCs w:val="24"/>
+        </w:rPr>
+        <w:t xml:space="preserve">Mentre Java SE possiede solamente i Java </w:t>
+      </w:r>
+      <w:r>
+        <w:rPr>
+          <w:sz w:val="24"/>
+          <w:szCs w:val="24"/>
+        </w:rPr>
+        <w:t>B</w:t>
+      </w:r>
+      <w:r>
+        <w:rPr>
+          <w:sz w:val="24"/>
+          <w:szCs w:val="24"/>
+        </w:rPr>
+        <w:t>ean, Java EE possiede gli Enterprise Java Bean (EJB)</w:t>
+      </w:r>
+      <w:r>
+        <w:rPr>
+          <w:sz w:val="24"/>
+          <w:szCs w:val="24"/>
+        </w:rPr>
+        <w:t>. Gli EJB non sono gli unici componenti offerti da Java EE, difatti si hanno altri componenti come le servlet, web services, entità e managed bean.</w:t>
+      </w:r>
+      <w:r>
+        <w:rPr>
+          <w:sz w:val="24"/>
+          <w:szCs w:val="24"/>
+        </w:rPr>
+        <w:t xml:space="preserve"> È bene sapere che i normali Java Bean offerti da Java SE sono detti POJO in Java EE (Plain Old Java Object)</w:t>
+      </w:r>
+      <w:r>
+        <w:rPr>
+          <w:sz w:val="24"/>
+          <w:szCs w:val="24"/>
+        </w:rPr>
+        <w:t xml:space="preserve"> e seguono un determinato pattern che </w:t>
+      </w:r>
+      <w:r>
+        <w:rPr>
+          <w:sz w:val="24"/>
+          <w:szCs w:val="24"/>
+        </w:rPr>
+        <w:t>consiste in convenzioni per proprietà e costruttori.</w:t>
+      </w:r>
+      <w:r>
+        <w:rPr>
+          <w:sz w:val="24"/>
+          <w:szCs w:val="24"/>
+        </w:rPr>
+        <w:t xml:space="preserve"> </w:t>
+      </w:r>
+      <w:r>
+        <w:rPr>
+          <w:sz w:val="24"/>
+          <w:szCs w:val="24"/>
+        </w:rPr>
+        <w:t>Anche altri</w:t>
+      </w:r>
+      <w:r>
+        <w:rPr>
+          <w:sz w:val="24"/>
+          <w:szCs w:val="24"/>
+        </w:rPr>
+        <w:t xml:space="preserve"> componenti di Java EE seguono precisi pattern, ma con la differenza che vengono eseguiti in un container e usufruiscono di determinati serviz</w:t>
+      </w:r>
+      <w:r>
+        <w:rPr>
+          <w:sz w:val="24"/>
+          <w:szCs w:val="24"/>
+        </w:rPr>
+        <w:t>i: tali componenti vengono detti managed bean</w:t>
+      </w:r>
+      <w:r>
+        <w:rPr>
+          <w:sz w:val="24"/>
+          <w:szCs w:val="24"/>
+        </w:rPr>
+        <w:t>.</w:t>
+      </w:r>
+    </w:p>
+    <w:p>
+      <w:pPr>
+        <w:rPr>
+          <w:sz w:val="24"/>
+          <w:szCs w:val="24"/>
+        </w:rPr>
+      </w:pPr>
+      <w:r>
+        <w:rPr>
+          <w:sz w:val="24"/>
+          <w:szCs w:val="24"/>
+        </w:rPr>
+        <w:t xml:space="preserve">I managed bean sono </w:t>
+      </w:r>
+      <w:r>
+        <w:rPr>
+          <w:sz w:val="24"/>
+          <w:szCs w:val="24"/>
+        </w:rPr>
+        <w:t>bean gestiti dal container</w:t>
+      </w:r>
+      <w:r>
+        <w:rPr>
+          <w:sz w:val="24"/>
+          <w:szCs w:val="24"/>
+        </w:rPr>
+        <w:t xml:space="preserve"> che supportano solo determinati servizi, quali sono la resource injection, la gestione del ciclo di vita e l’intercezione.</w:t>
+      </w:r>
+      <w:r>
+        <w:rPr>
+          <w:sz w:val="24"/>
+          <w:szCs w:val="24"/>
+        </w:rPr>
+        <w:t xml:space="preserve"> Tali bean possono essere visti come una generalizzazione delle diverse componenti di Java EE</w:t>
+      </w:r>
+      <w:r>
+        <w:rPr>
+          <w:sz w:val="24"/>
+          <w:szCs w:val="24"/>
+        </w:rPr>
+        <w:t>, ad esempio un EJB può esser visto come un managed bean con servizi aggiuntivi, come una servlet può esser vista come un managed bean con altri servizi aggiuntivi.</w:t>
+      </w:r>
+    </w:p>
+    <w:p>
+      <w:pPr>
+        <w:rPr>
+          <w:sz w:val="24"/>
+          <w:szCs w:val="24"/>
+        </w:rPr>
+      </w:pPr>
+      <w:r>
+        <w:rPr>
+          <w:sz w:val="24"/>
+          <w:szCs w:val="24"/>
+        </w:rPr>
+        <w:t xml:space="preserve">I CDI bean sono </w:t>
+      </w:r>
+      <w:r>
+        <w:rPr>
+          <w:sz w:val="24"/>
+          <w:szCs w:val="24"/>
+        </w:rPr>
+        <w:t xml:space="preserve">una categoria di managed bean con un ciclo di vita migliorato per oggetti </w:t>
+      </w:r>
+      <w:r>
+        <w:rPr>
+          <w:sz w:val="24"/>
+          <w:szCs w:val="24"/>
+        </w:rPr>
+        <w:t xml:space="preserve">con uno </w:t>
+      </w:r>
+      <w:r>
+        <w:rPr>
+          <w:sz w:val="24"/>
+          <w:szCs w:val="24"/>
+        </w:rPr>
+        <w:t>stato (stateful objects)</w:t>
+      </w:r>
+      <w:r>
+        <w:rPr>
+          <w:sz w:val="24"/>
+          <w:szCs w:val="24"/>
+        </w:rPr>
+        <w:t xml:space="preserve">; sono legati ad un contesto ben definito; </w:t>
+      </w:r>
+      <w:r>
+        <w:rPr>
+          <w:sz w:val="24"/>
+          <w:szCs w:val="24"/>
+        </w:rPr>
+        <w:t xml:space="preserve">permettono la DI ben tipizzata, l’intercezione </w:t>
+      </w:r>
+      <w:r>
+        <w:rPr>
+          <w:sz w:val="24"/>
+          <w:szCs w:val="24"/>
+        </w:rPr>
+        <w:t xml:space="preserve">e l’uso delle annotazioni. Precisamente, tranne in alcune eccezioni, </w:t>
+      </w:r>
+      <w:r>
+        <w:rPr>
+          <w:sz w:val="24"/>
+          <w:szCs w:val="24"/>
+        </w:rPr>
+        <w:t>ogni classe Java con un costruttore di default ed eseguita in un container viene considerata come bean.</w:t>
+      </w:r>
+    </w:p>
+    <w:p>
+      <w:pPr>
+        <w:pStyle w:val="Titolo2"/>
+      </w:pPr>
+      <w:bookmarkStart w:id="27" w:name="_Toc28097090"/>
+      <w:bookmarkStart w:id="28" w:name="_Toc28097152"/>
+      <w:bookmarkStart w:id="29" w:name="_Toc30877602"/>
+      <w:r>
+        <w:t>2.</w:t>
+      </w:r>
+      <w:r>
+        <w:t>2</w:t>
+      </w:r>
+      <w:r>
+        <w:t xml:space="preserve">: </w:t>
+      </w:r>
+      <w:r>
+        <w:t xml:space="preserve">Cos’è la </w:t>
+      </w:r>
+      <w:r>
+        <w:t>Dependency Injection (DI)</w:t>
+      </w:r>
       <w:bookmarkEnd w:id="27"/>
-    </w:p>
-    <w:p>
-      <w:pPr>
-        <w:rPr>
-          <w:sz w:val="24"/>
-          <w:szCs w:val="24"/>
-        </w:rPr>
-      </w:pPr>
-      <w:r>
-        <w:rPr>
-          <w:sz w:val="24"/>
-          <w:szCs w:val="24"/>
-        </w:rPr>
-        <w:t xml:space="preserve">Mentre Java SE possiede solamente i Java </w:t>
-      </w:r>
-      <w:r>
-        <w:rPr>
-          <w:sz w:val="24"/>
-          <w:szCs w:val="24"/>
-        </w:rPr>
-        <w:t>B</w:t>
-      </w:r>
-      <w:r>
-        <w:rPr>
-          <w:sz w:val="24"/>
-          <w:szCs w:val="24"/>
-        </w:rPr>
-        <w:t>ean, Java EE possiede gli Enterprise Java Bean (EJB)</w:t>
-      </w:r>
-      <w:r>
-        <w:rPr>
-          <w:sz w:val="24"/>
-          <w:szCs w:val="24"/>
-        </w:rPr>
-        <w:t>. Gli EJB non sono gli unici componenti offerti da Java EE, difatti si hanno altri componenti come le servlet, web services, entità e managed bean.</w:t>
-      </w:r>
-      <w:r>
-        <w:rPr>
-          <w:sz w:val="24"/>
-          <w:szCs w:val="24"/>
-        </w:rPr>
-        <w:t xml:space="preserve"> È bene sapere che i normali Java Bean offerti da Java SE sono detti POJO in Java EE (Plain Old Java Object)</w:t>
-      </w:r>
-      <w:r>
-        <w:rPr>
-          <w:sz w:val="24"/>
-          <w:szCs w:val="24"/>
-        </w:rPr>
-        <w:t xml:space="preserve"> e seguono un determinato pattern che </w:t>
-      </w:r>
-      <w:r>
-        <w:rPr>
-          <w:sz w:val="24"/>
-          <w:szCs w:val="24"/>
-        </w:rPr>
-        <w:t>consiste in convenzioni per proprietà e costruttori.</w:t>
-      </w:r>
-      <w:r>
-        <w:rPr>
-          <w:sz w:val="24"/>
-          <w:szCs w:val="24"/>
-        </w:rPr>
-        <w:t xml:space="preserve"> </w:t>
-      </w:r>
-      <w:r>
-        <w:rPr>
-          <w:sz w:val="24"/>
-          <w:szCs w:val="24"/>
-        </w:rPr>
-        <w:t>Anche altri</w:t>
-      </w:r>
-      <w:r>
-        <w:rPr>
-          <w:sz w:val="24"/>
-          <w:szCs w:val="24"/>
-        </w:rPr>
-        <w:t xml:space="preserve"> componenti di Java EE seguono precisi pattern, ma con la differenza che vengono eseguiti in un container e usufruiscono di determinati serviz</w:t>
-      </w:r>
-      <w:r>
-        <w:rPr>
-          <w:sz w:val="24"/>
-          <w:szCs w:val="24"/>
-        </w:rPr>
-        <w:t>i: tali componenti vengono detti managed bean</w:t>
-      </w:r>
-      <w:r>
-        <w:rPr>
-          <w:sz w:val="24"/>
-          <w:szCs w:val="24"/>
-        </w:rPr>
-        <w:t>.</w:t>
-      </w:r>
-    </w:p>
-    <w:p>
-      <w:pPr>
-        <w:rPr>
-          <w:sz w:val="24"/>
-          <w:szCs w:val="24"/>
-        </w:rPr>
-      </w:pPr>
-      <w:r>
-        <w:rPr>
-          <w:sz w:val="24"/>
-          <w:szCs w:val="24"/>
-        </w:rPr>
-        <w:t xml:space="preserve">I managed bean sono </w:t>
-      </w:r>
-      <w:r>
-        <w:rPr>
-          <w:sz w:val="24"/>
-          <w:szCs w:val="24"/>
-        </w:rPr>
-        <w:t>bean gestiti dal container</w:t>
-      </w:r>
-      <w:r>
-        <w:rPr>
-          <w:sz w:val="24"/>
-          <w:szCs w:val="24"/>
-        </w:rPr>
-        <w:t xml:space="preserve"> che supportano solo determinati servizi, quali sono la resource injection, la gestione del ciclo di vita e l’intercezione.</w:t>
-      </w:r>
-      <w:r>
-        <w:rPr>
-          <w:sz w:val="24"/>
-          <w:szCs w:val="24"/>
-        </w:rPr>
-        <w:t xml:space="preserve"> Tali bean possono essere visti come una generalizzazione delle diverse componenti di Java EE</w:t>
-      </w:r>
-      <w:r>
-        <w:rPr>
-          <w:sz w:val="24"/>
-          <w:szCs w:val="24"/>
-        </w:rPr>
-        <w:t>, ad esempio un EJB può esser visto come un managed bean con servizi aggiuntivi, come una servlet può esser vista come un managed bean con altri servizi aggiuntivi.</w:t>
-      </w:r>
-    </w:p>
-    <w:p>
-      <w:pPr>
-        <w:rPr>
-          <w:sz w:val="24"/>
-          <w:szCs w:val="24"/>
-        </w:rPr>
-      </w:pPr>
-      <w:r>
-        <w:rPr>
-          <w:sz w:val="24"/>
-          <w:szCs w:val="24"/>
-        </w:rPr>
-        <w:t xml:space="preserve">I CDI bean sono </w:t>
-      </w:r>
-      <w:r>
-        <w:rPr>
-          <w:sz w:val="24"/>
-          <w:szCs w:val="24"/>
-        </w:rPr>
-        <w:t xml:space="preserve">una categoria di managed bean con un ciclo di vita migliorato per oggetti </w:t>
-      </w:r>
-      <w:r>
-        <w:rPr>
-          <w:sz w:val="24"/>
-          <w:szCs w:val="24"/>
-        </w:rPr>
-        <w:t xml:space="preserve">con uno </w:t>
-      </w:r>
-      <w:r>
-        <w:rPr>
-          <w:sz w:val="24"/>
-          <w:szCs w:val="24"/>
-        </w:rPr>
-        <w:t>stato (stateful objects)</w:t>
-      </w:r>
-      <w:r>
-        <w:rPr>
-          <w:sz w:val="24"/>
-          <w:szCs w:val="24"/>
-        </w:rPr>
-        <w:t xml:space="preserve">; sono legati ad un contesto ben definito; </w:t>
-      </w:r>
-      <w:r>
-        <w:rPr>
-          <w:sz w:val="24"/>
-          <w:szCs w:val="24"/>
-        </w:rPr>
-        <w:t xml:space="preserve">permettono la DI ben tipizzata, l’intercezione </w:t>
-      </w:r>
-      <w:r>
-        <w:rPr>
-          <w:sz w:val="24"/>
-          <w:szCs w:val="24"/>
-        </w:rPr>
-        <w:t xml:space="preserve">e l’uso delle annotazioni. Precisamente, tranne in alcune eccezioni, </w:t>
-      </w:r>
-      <w:r>
-        <w:rPr>
-          <w:sz w:val="24"/>
-          <w:szCs w:val="24"/>
-        </w:rPr>
-        <w:t>ogni classe Java con un costruttore di default ed eseguita in un container viene considerata come bean.</w:t>
-      </w:r>
-    </w:p>
-    <w:p>
-      <w:pPr>
-        <w:pStyle w:val="Titolo2"/>
-      </w:pPr>
-      <w:bookmarkStart w:id="28" w:name="_Toc28097090"/>
-      <w:bookmarkStart w:id="29" w:name="_Toc28097152"/>
-      <w:bookmarkStart w:id="30" w:name="_Toc30876294"/>
-      <w:r>
-        <w:t>2.</w:t>
-      </w:r>
-      <w:r>
-        <w:t>2</w:t>
-      </w:r>
-      <w:r>
-        <w:t xml:space="preserve">: </w:t>
-      </w:r>
-      <w:r>
-        <w:t xml:space="preserve">Cos’è la </w:t>
-      </w:r>
-      <w:r>
-        <w:t>Dependency Injection (DI)</w:t>
-      </w:r>
       <w:bookmarkEnd w:id="28"/>
       <w:bookmarkEnd w:id="29"/>
+    </w:p>
+    <w:p>
+      <w:pPr>
+        <w:rPr>
+          <w:sz w:val="24"/>
+          <w:szCs w:val="24"/>
+        </w:rPr>
+      </w:pPr>
+      <w:r>
+        <w:rPr>
+          <w:sz w:val="24"/>
+          <w:szCs w:val="24"/>
+        </w:rPr>
+        <w:t xml:space="preserve">La Dependency Injection (DI) è un design pattern che permette di disaccoppiare </w:t>
+      </w:r>
+      <w:r>
+        <w:rPr>
+          <w:sz w:val="24"/>
+          <w:szCs w:val="24"/>
+        </w:rPr>
+        <w:t>componenti dipendenti tra loro.</w:t>
+      </w:r>
+      <w:r>
+        <w:rPr>
+          <w:sz w:val="24"/>
+          <w:szCs w:val="24"/>
+        </w:rPr>
+        <w:t xml:space="preserve"> Si utilizza la DI in un ambiente gestito</w:t>
+      </w:r>
+      <w:r>
+        <w:rPr>
+          <w:sz w:val="24"/>
+          <w:szCs w:val="24"/>
+        </w:rPr>
+        <w:t xml:space="preserve">, quindi invece di cercare oggetti tramite servizi di lookup, il container inietta gli oggetti dipendenti in maniera del tutto automatica. </w:t>
+      </w:r>
+      <w:r>
+        <w:rPr>
+          <w:sz w:val="24"/>
+          <w:szCs w:val="24"/>
+        </w:rPr>
+        <w:t>Sostanzialmente, quindi, il container effettua in automatico il lookup dell’oggetto per poi iniettarlo.</w:t>
+      </w:r>
+      <w:r>
+        <w:rPr>
+          <w:sz w:val="24"/>
+          <w:szCs w:val="24"/>
+        </w:rPr>
+        <w:t xml:space="preserve"> È bene sapere che è possibile utilizzare JNDI per cercare ed ottenere risorse</w:t>
+      </w:r>
+      <w:r>
+        <w:rPr>
+          <w:sz w:val="24"/>
+          <w:szCs w:val="24"/>
+        </w:rPr>
+        <w:t xml:space="preserve"> gestite (vedremo JNDI più avanti, ma sostanzialmente è un servizio che permette di effettuare il lookup di oggetti)</w:t>
+      </w:r>
+      <w:r>
+        <w:rPr>
+          <w:sz w:val="24"/>
+          <w:szCs w:val="24"/>
+        </w:rPr>
+        <w:t>, ma il container semplifica ciò nascondendo tali operazioni al programmatore.</w:t>
+      </w:r>
+      <w:r>
+        <w:rPr>
+          <w:sz w:val="24"/>
+          <w:szCs w:val="24"/>
+        </w:rPr>
+        <w:t xml:space="preserve"> Ciò ha permetto ai programmatori di iniettare determinate risorse in determinati componenti.</w:t>
+      </w:r>
+    </w:p>
+    <w:p>
+      <w:pPr>
+        <w:pStyle w:val="Titolo2"/>
+      </w:pPr>
+      <w:bookmarkStart w:id="30" w:name="_Toc28097091"/>
+      <w:bookmarkStart w:id="31" w:name="_Toc28097153"/>
+      <w:bookmarkStart w:id="32" w:name="_Toc30877603"/>
+      <w:r>
+        <w:t>2.</w:t>
+      </w:r>
+      <w:r>
+        <w:t>3</w:t>
+      </w:r>
+      <w:r>
+        <w:t xml:space="preserve">: </w:t>
+      </w:r>
       <w:bookmarkEnd w:id="30"/>
-    </w:p>
-    <w:p>
-      <w:pPr>
-        <w:rPr>
-          <w:sz w:val="24"/>
-          <w:szCs w:val="24"/>
-        </w:rPr>
-      </w:pPr>
-      <w:r>
-        <w:rPr>
-          <w:sz w:val="24"/>
-          <w:szCs w:val="24"/>
-        </w:rPr>
-        <w:t xml:space="preserve">La Dependency Injection (DI) è un design pattern che permette di disaccoppiare </w:t>
-      </w:r>
-      <w:r>
-        <w:rPr>
-          <w:sz w:val="24"/>
-          <w:szCs w:val="24"/>
-        </w:rPr>
-        <w:t>componenti dipendenti tra loro.</w:t>
-      </w:r>
-      <w:r>
-        <w:rPr>
-          <w:sz w:val="24"/>
-          <w:szCs w:val="24"/>
-        </w:rPr>
-        <w:t xml:space="preserve"> Si utilizza la DI in un ambiente gestito</w:t>
-      </w:r>
-      <w:r>
-        <w:rPr>
-          <w:sz w:val="24"/>
-          <w:szCs w:val="24"/>
-        </w:rPr>
-        <w:t xml:space="preserve">, quindi invece di cercare oggetti tramite servizi di lookup, il container inietta gli oggetti dipendenti in maniera del tutto automatica. </w:t>
-      </w:r>
-      <w:r>
-        <w:rPr>
-          <w:sz w:val="24"/>
-          <w:szCs w:val="24"/>
-        </w:rPr>
-        <w:t>Sostanzialmente, quindi, il container effettua in automatico il lookup dell’oggetto per poi iniettarlo.</w:t>
-      </w:r>
-      <w:r>
-        <w:rPr>
-          <w:sz w:val="24"/>
-          <w:szCs w:val="24"/>
-        </w:rPr>
-        <w:t xml:space="preserve"> È bene sapere che è possibile utilizzare JNDI per cercare ed ottenere risorse</w:t>
-      </w:r>
-      <w:r>
-        <w:rPr>
-          <w:sz w:val="24"/>
-          <w:szCs w:val="24"/>
-        </w:rPr>
-        <w:t xml:space="preserve"> gestite (vedremo JNDI più avanti, ma sostanzialmente è un servizio che permette di effettuare il lookup di oggetti)</w:t>
-      </w:r>
-      <w:r>
-        <w:rPr>
-          <w:sz w:val="24"/>
-          <w:szCs w:val="24"/>
-        </w:rPr>
-        <w:t>, ma il container semplifica ciò nascondendo tali operazioni al programmatore.</w:t>
-      </w:r>
-      <w:r>
-        <w:rPr>
-          <w:sz w:val="24"/>
-          <w:szCs w:val="24"/>
-        </w:rPr>
-        <w:t xml:space="preserve"> Ciò ha permetto ai programmatori di iniettare determinate risorse in determinati componenti.</w:t>
-      </w:r>
-    </w:p>
-    <w:p>
-      <w:pPr>
-        <w:pStyle w:val="Titolo2"/>
-      </w:pPr>
-      <w:bookmarkStart w:id="31" w:name="_Toc28097091"/>
-      <w:bookmarkStart w:id="32" w:name="_Toc28097153"/>
-      <w:bookmarkStart w:id="33" w:name="_Toc30876295"/>
-      <w:r>
-        <w:t>2.</w:t>
-      </w:r>
-      <w:r>
-        <w:t>3</w:t>
-      </w:r>
-      <w:r>
-        <w:t xml:space="preserve">: </w:t>
-      </w:r>
       <w:bookmarkEnd w:id="31"/>
+      <w:r>
+        <w:t>Ciclo di vita di un CDI bean</w:t>
+      </w:r>
       <w:bookmarkEnd w:id="32"/>
-      <w:r>
-        <w:t>Ciclo di vita di un CDI bean</w:t>
-      </w:r>
-      <w:bookmarkEnd w:id="33"/>
     </w:p>
     <w:p>
       <w:pPr>
@@ -7328,9 +7788,9 @@
       <w:pPr>
         <w:pStyle w:val="Titolo2"/>
       </w:pPr>
-      <w:bookmarkStart w:id="34" w:name="_Toc28097092"/>
-      <w:bookmarkStart w:id="35" w:name="_Toc28097154"/>
-      <w:bookmarkStart w:id="36" w:name="_Toc30876296"/>
+      <w:bookmarkStart w:id="33" w:name="_Toc28097092"/>
+      <w:bookmarkStart w:id="34" w:name="_Toc28097154"/>
+      <w:bookmarkStart w:id="35" w:name="_Toc30877604"/>
       <w:r>
         <w:t>2.</w:t>
       </w:r>
@@ -7343,68 +7803,68 @@
       <w:r>
         <w:t>Scope e contesto</w:t>
       </w:r>
+      <w:bookmarkEnd w:id="33"/>
       <w:bookmarkEnd w:id="34"/>
       <w:bookmarkEnd w:id="35"/>
+    </w:p>
+    <w:p>
+      <w:pPr>
+        <w:rPr>
+          <w:sz w:val="24"/>
+          <w:szCs w:val="24"/>
+        </w:rPr>
+      </w:pPr>
+      <w:r>
+        <w:rPr>
+          <w:sz w:val="24"/>
+          <w:szCs w:val="24"/>
+        </w:rPr>
+        <w:t xml:space="preserve">I CDI bean sono contestuali, quindi hanno uno scope ben definito: sostanzialmente, </w:t>
+      </w:r>
+      <w:r>
+        <w:rPr>
+          <w:sz w:val="24"/>
+          <w:szCs w:val="24"/>
+        </w:rPr>
+        <w:t>il bean opera entro determinati limiti quali possono essere una request, una sessione, l’intera applicazione, ecc.</w:t>
+      </w:r>
+      <w:r>
+        <w:rPr>
+          <w:sz w:val="24"/>
+          <w:szCs w:val="24"/>
+        </w:rPr>
+        <w:t xml:space="preserve"> Il container gestisce tutti i bean </w:t>
+      </w:r>
+      <w:r>
+        <w:rPr>
+          <w:sz w:val="24"/>
+          <w:szCs w:val="24"/>
+        </w:rPr>
+        <w:t>posti nel proprio scope e, alla fine della sessione, li distrugge tutti.</w:t>
+      </w:r>
+    </w:p>
+    <w:p>
+      <w:pPr>
+        <w:pStyle w:val="Titolo2"/>
+      </w:pPr>
+      <w:bookmarkStart w:id="36" w:name="_Toc28097093"/>
+      <w:bookmarkStart w:id="37" w:name="_Toc28097155"/>
+      <w:bookmarkStart w:id="38" w:name="_Toc30877605"/>
+      <w:r>
+        <w:t>2.</w:t>
+      </w:r>
+      <w:r>
+        <w:t>5</w:t>
+      </w:r>
+      <w:r>
+        <w:t xml:space="preserve">: </w:t>
+      </w:r>
       <w:bookmarkEnd w:id="36"/>
-    </w:p>
-    <w:p>
-      <w:pPr>
-        <w:rPr>
-          <w:sz w:val="24"/>
-          <w:szCs w:val="24"/>
-        </w:rPr>
-      </w:pPr>
-      <w:r>
-        <w:rPr>
-          <w:sz w:val="24"/>
-          <w:szCs w:val="24"/>
-        </w:rPr>
-        <w:t xml:space="preserve">I CDI bean sono contestuali, quindi hanno uno scope ben definito: sostanzialmente, </w:t>
-      </w:r>
-      <w:r>
-        <w:rPr>
-          <w:sz w:val="24"/>
-          <w:szCs w:val="24"/>
-        </w:rPr>
-        <w:t>il bean opera entro determinati limiti quali possono essere una request, una sessione, l’intera applicazione, ecc.</w:t>
-      </w:r>
-      <w:r>
-        <w:rPr>
-          <w:sz w:val="24"/>
-          <w:szCs w:val="24"/>
-        </w:rPr>
-        <w:t xml:space="preserve"> Il container gestisce tutti i bean </w:t>
-      </w:r>
-      <w:r>
-        <w:rPr>
-          <w:sz w:val="24"/>
-          <w:szCs w:val="24"/>
-        </w:rPr>
-        <w:t>posti nel proprio scope e, alla fine della sessione, li distrugge tutti.</w:t>
-      </w:r>
-    </w:p>
-    <w:p>
-      <w:pPr>
-        <w:pStyle w:val="Titolo2"/>
-      </w:pPr>
-      <w:bookmarkStart w:id="37" w:name="_Toc28097093"/>
-      <w:bookmarkStart w:id="38" w:name="_Toc28097155"/>
-      <w:bookmarkStart w:id="39" w:name="_Toc30876297"/>
-      <w:r>
-        <w:t>2.</w:t>
-      </w:r>
-      <w:r>
-        <w:t>5</w:t>
-      </w:r>
-      <w:r>
-        <w:t xml:space="preserve">: </w:t>
-      </w:r>
       <w:bookmarkEnd w:id="37"/>
+      <w:r>
+        <w:t>Introduzione agli interceptors</w:t>
+      </w:r>
       <w:bookmarkEnd w:id="38"/>
-      <w:r>
-        <w:t>Introduzione agli interceptors</w:t>
-      </w:r>
-      <w:bookmarkEnd w:id="39"/>
     </w:p>
     <w:p>
       <w:pPr>
@@ -7508,9 +7968,9 @@
       <w:pPr>
         <w:pStyle w:val="Titolo2"/>
       </w:pPr>
-      <w:bookmarkStart w:id="40" w:name="_Toc28097094"/>
-      <w:bookmarkStart w:id="41" w:name="_Toc28097156"/>
-      <w:bookmarkStart w:id="42" w:name="_Toc30876298"/>
+      <w:bookmarkStart w:id="39" w:name="_Toc28097094"/>
+      <w:bookmarkStart w:id="40" w:name="_Toc28097156"/>
+      <w:bookmarkStart w:id="41" w:name="_Toc30877606"/>
       <w:r>
         <w:t>2.</w:t>
       </w:r>
@@ -7526,78 +7986,78 @@
       <w:r>
         <w:t>Deployment Descriptor</w:t>
       </w:r>
+      <w:bookmarkEnd w:id="39"/>
       <w:bookmarkEnd w:id="40"/>
       <w:bookmarkEnd w:id="41"/>
+    </w:p>
+    <w:p>
+      <w:pPr>
+        <w:rPr>
+          <w:sz w:val="24"/>
+          <w:szCs w:val="24"/>
+        </w:rPr>
+      </w:pPr>
+      <w:r>
+        <w:rPr>
+          <w:sz w:val="24"/>
+          <w:szCs w:val="24"/>
+        </w:rPr>
+        <w:t>La specifica di Java EE ha un deployment descriptor in XML opzionale</w:t>
+      </w:r>
+      <w:r>
+        <w:rPr>
+          <w:sz w:val="24"/>
+          <w:szCs w:val="24"/>
+        </w:rPr>
+        <w:t>: descrive come un componente, un modulo o un’applicazione</w:t>
+      </w:r>
+      <w:r>
+        <w:rPr>
+          <w:sz w:val="24"/>
+          <w:szCs w:val="24"/>
+        </w:rPr>
+        <w:t xml:space="preserve"> dovrebbe essere configurata.</w:t>
+      </w:r>
+      <w:r>
+        <w:rPr>
+          <w:sz w:val="24"/>
+          <w:szCs w:val="24"/>
+        </w:rPr>
+        <w:t xml:space="preserve"> Con CDI, il deployment descriptor viene chiamato beans.xml ed è obbligatorio il suo utilizzo</w:t>
+      </w:r>
+      <w:r>
+        <w:rPr>
+          <w:sz w:val="24"/>
+          <w:szCs w:val="24"/>
+        </w:rPr>
+        <w:t>: tale file non fa altro che attivare CDI.</w:t>
+      </w:r>
+    </w:p>
+    <w:p>
+      <w:pPr>
+        <w:pStyle w:val="Titolo2"/>
+      </w:pPr>
+      <w:bookmarkStart w:id="42" w:name="_Toc28097095"/>
+      <w:bookmarkStart w:id="43" w:name="_Toc28097157"/>
+      <w:bookmarkStart w:id="44" w:name="_Toc30877607"/>
+      <w:r>
+        <w:t>2.</w:t>
+      </w:r>
+      <w:r>
+        <w:t>7</w:t>
+      </w:r>
+      <w:r>
+        <w:t xml:space="preserve">: </w:t>
+      </w:r>
       <w:bookmarkEnd w:id="42"/>
-    </w:p>
-    <w:p>
-      <w:pPr>
-        <w:rPr>
-          <w:sz w:val="24"/>
-          <w:szCs w:val="24"/>
-        </w:rPr>
-      </w:pPr>
-      <w:r>
-        <w:rPr>
-          <w:sz w:val="24"/>
-          <w:szCs w:val="24"/>
-        </w:rPr>
-        <w:t>La specifica di Java EE ha un deployment descriptor in XML opzionale</w:t>
-      </w:r>
-      <w:r>
-        <w:rPr>
-          <w:sz w:val="24"/>
-          <w:szCs w:val="24"/>
-        </w:rPr>
-        <w:t>: descrive come un componente, un modulo o un’applicazione</w:t>
-      </w:r>
-      <w:r>
-        <w:rPr>
-          <w:sz w:val="24"/>
-          <w:szCs w:val="24"/>
-        </w:rPr>
-        <w:t xml:space="preserve"> dovrebbe essere configurata.</w:t>
-      </w:r>
-      <w:r>
-        <w:rPr>
-          <w:sz w:val="24"/>
-          <w:szCs w:val="24"/>
-        </w:rPr>
-        <w:t xml:space="preserve"> Con CDI, il deployment descriptor viene chiamato beans.xml ed è obbligatorio il suo utilizzo</w:t>
-      </w:r>
-      <w:r>
-        <w:rPr>
-          <w:sz w:val="24"/>
-          <w:szCs w:val="24"/>
-        </w:rPr>
-        <w:t>: tale file non fa altro che attivare CDI.</w:t>
-      </w:r>
-    </w:p>
-    <w:p>
-      <w:pPr>
-        <w:pStyle w:val="Titolo2"/>
-      </w:pPr>
-      <w:bookmarkStart w:id="43" w:name="_Toc28097095"/>
-      <w:bookmarkStart w:id="44" w:name="_Toc28097157"/>
-      <w:bookmarkStart w:id="45" w:name="_Toc30876299"/>
-      <w:r>
-        <w:t>2.</w:t>
-      </w:r>
-      <w:r>
-        <w:t>7</w:t>
-      </w:r>
-      <w:r>
-        <w:t xml:space="preserve">: </w:t>
-      </w:r>
       <w:bookmarkEnd w:id="43"/>
+      <w:r>
+        <w:t>Introduzione alla</w:t>
+      </w:r>
+      <w:r>
+        <w:t xml:space="preserve"> pratica sui CDI bean</w:t>
+      </w:r>
       <w:bookmarkEnd w:id="44"/>
-      <w:r>
-        <w:t>Introduzione alla</w:t>
-      </w:r>
-      <w:r>
-        <w:t xml:space="preserve"> pratica sui CDI bean</w:t>
-      </w:r>
-      <w:bookmarkEnd w:id="45"/>
     </w:p>
     <w:p>
       <w:pPr>
@@ -7669,9 +8129,9 @@
       <w:pPr>
         <w:pStyle w:val="Titolo2"/>
       </w:pPr>
-      <w:bookmarkStart w:id="46" w:name="_Toc28097096"/>
-      <w:bookmarkStart w:id="47" w:name="_Toc28097158"/>
-      <w:bookmarkStart w:id="48" w:name="_Toc30876300"/>
+      <w:bookmarkStart w:id="45" w:name="_Toc28097096"/>
+      <w:bookmarkStart w:id="46" w:name="_Toc28097158"/>
+      <w:bookmarkStart w:id="47" w:name="_Toc30877608"/>
       <w:r>
         <w:t>2.</w:t>
       </w:r>
@@ -7684,9 +8144,9 @@
       <w:r>
         <w:t>Anatomia di un CDI bean</w:t>
       </w:r>
+      <w:bookmarkEnd w:id="45"/>
       <w:bookmarkEnd w:id="46"/>
       <w:bookmarkEnd w:id="47"/>
-      <w:bookmarkEnd w:id="48"/>
     </w:p>
     <w:p>
       <w:pPr>
@@ -7770,9 +8230,9 @@
           <w:lang w:val="en-US"/>
         </w:rPr>
       </w:pPr>
-      <w:bookmarkStart w:id="49" w:name="_Toc28097097"/>
-      <w:bookmarkStart w:id="50" w:name="_Toc28097159"/>
-      <w:bookmarkStart w:id="51" w:name="_Toc30876301"/>
+      <w:bookmarkStart w:id="48" w:name="_Toc28097097"/>
+      <w:bookmarkStart w:id="49" w:name="_Toc28097159"/>
+      <w:bookmarkStart w:id="50" w:name="_Toc30877609"/>
       <w:r>
         <w:rPr>
           <w:lang w:val="en-US"/>
@@ -7791,9 +8251,9 @@
         </w:rPr>
         <w:t>DI bean</w:t>
       </w:r>
+      <w:bookmarkEnd w:id="48"/>
       <w:bookmarkEnd w:id="49"/>
       <w:bookmarkEnd w:id="50"/>
-      <w:bookmarkEnd w:id="51"/>
     </w:p>
     <w:p>
       <w:pPr>
@@ -7879,7 +8339,7 @@
       <w:pPr>
         <w:pStyle w:val="Titolo3"/>
       </w:pPr>
-      <w:bookmarkStart w:id="52" w:name="_Toc30876302"/>
+      <w:bookmarkStart w:id="51" w:name="_Toc30877610"/>
       <w:r>
         <w:t>2.9.1</w:t>
       </w:r>
@@ -7892,7 +8352,7 @@
       <w:r>
         <w:t xml:space="preserve"> @Inject</w:t>
       </w:r>
-      <w:bookmarkEnd w:id="52"/>
+      <w:bookmarkEnd w:id="51"/>
     </w:p>
     <w:p>
       <w:pPr>
@@ -8393,7 +8853,7 @@
       <w:pPr>
         <w:pStyle w:val="Titolo3"/>
       </w:pPr>
-      <w:bookmarkStart w:id="53" w:name="_Toc30876303"/>
+      <w:bookmarkStart w:id="52" w:name="_Toc30877611"/>
       <w:r>
         <w:t>2</w:t>
       </w:r>
@@ -8415,7 +8875,7 @@
       <w:r>
         <w:t xml:space="preserve"> specificare l’implementazione</w:t>
       </w:r>
-      <w:bookmarkEnd w:id="53"/>
+      <w:bookmarkEnd w:id="52"/>
     </w:p>
     <w:p>
       <w:pPr>
@@ -8838,12 +9298,12 @@
       <w:pPr>
         <w:pStyle w:val="Titolo3"/>
       </w:pPr>
-      <w:bookmarkStart w:id="54" w:name="_Toc30876304"/>
+      <w:bookmarkStart w:id="53" w:name="_Toc30877612"/>
       <w:r>
         <w:lastRenderedPageBreak/>
         <w:t>2.9.3: Qualificatori con membri</w:t>
       </w:r>
-      <w:bookmarkEnd w:id="54"/>
+      <w:bookmarkEnd w:id="53"/>
     </w:p>
     <w:p>
       <w:pPr>
@@ -9125,7 +9585,7 @@
       <w:pPr>
         <w:pStyle w:val="Titolo3"/>
       </w:pPr>
-      <w:bookmarkStart w:id="55" w:name="_Toc30876305"/>
+      <w:bookmarkStart w:id="54" w:name="_Toc30877613"/>
       <w:r>
         <w:t xml:space="preserve">2.9.4: </w:t>
       </w:r>
@@ -9141,7 +9601,7 @@
       <w:r>
         <w:t>niezione di tipi primitivi e POJO</w:t>
       </w:r>
-      <w:bookmarkEnd w:id="55"/>
+      <w:bookmarkEnd w:id="54"/>
     </w:p>
     <w:p>
       <w:pPr>
@@ -9392,7 +9852,7 @@
       <w:pPr>
         <w:pStyle w:val="Titolo2"/>
       </w:pPr>
-      <w:bookmarkStart w:id="56" w:name="_Toc30876306"/>
+      <w:bookmarkStart w:id="55" w:name="_Toc30877614"/>
       <w:r>
         <w:t>2.</w:t>
       </w:r>
@@ -9405,7 +9865,7 @@
       <w:r>
         <w:t xml:space="preserve"> e annotazioni</w:t>
       </w:r>
-      <w:bookmarkEnd w:id="56"/>
+      <w:bookmarkEnd w:id="55"/>
     </w:p>
     <w:p>
       <w:pPr>
@@ -9772,7 +10232,7 @@
       <w:pPr>
         <w:pStyle w:val="Titolo2"/>
       </w:pPr>
-      <w:bookmarkStart w:id="57" w:name="_Toc30876307"/>
+      <w:bookmarkStart w:id="56" w:name="_Toc30877615"/>
       <w:r>
         <w:t>2.</w:t>
       </w:r>
@@ -9788,7 +10248,7 @@
       <w:r>
         <w:t>nterceptor</w:t>
       </w:r>
-      <w:bookmarkEnd w:id="57"/>
+      <w:bookmarkEnd w:id="56"/>
     </w:p>
     <w:p>
       <w:pPr>
@@ -10876,12 +11336,12 @@
       <w:pPr>
         <w:pStyle w:val="Titolo3"/>
       </w:pPr>
-      <w:bookmarkStart w:id="58" w:name="_Toc30876308"/>
+      <w:bookmarkStart w:id="57" w:name="_Toc30877616"/>
       <w:r>
         <w:lastRenderedPageBreak/>
         <w:t>2.11.1: Interceptor Binding</w:t>
       </w:r>
-      <w:bookmarkEnd w:id="58"/>
+      <w:bookmarkEnd w:id="57"/>
     </w:p>
     <w:p>
       <w:pPr>
@@ -11154,11 +11614,11 @@
       <w:pPr>
         <w:pStyle w:val="Titolo2"/>
       </w:pPr>
-      <w:bookmarkStart w:id="59" w:name="_Toc30876309"/>
+      <w:bookmarkStart w:id="58" w:name="_Toc30877617"/>
       <w:r>
         <w:t>2.12: Eventi</w:t>
       </w:r>
-      <w:bookmarkEnd w:id="59"/>
+      <w:bookmarkEnd w:id="58"/>
     </w:p>
     <w:p>
       <w:pPr>
@@ -11477,14 +11937,14 @@
       <w:pPr>
         <w:pStyle w:val="Titolo2"/>
       </w:pPr>
-      <w:bookmarkStart w:id="60" w:name="_Toc30876310"/>
+      <w:bookmarkStart w:id="59" w:name="_Toc30877618"/>
       <w:r>
         <w:t xml:space="preserve">2.13: </w:t>
       </w:r>
       <w:r>
         <w:t>Esercizio riepilogativo</w:t>
       </w:r>
-      <w:bookmarkEnd w:id="60"/>
+      <w:bookmarkEnd w:id="59"/>
     </w:p>
     <w:p>
       <w:pPr>
@@ -11786,11 +12246,11 @@
       <w:pPr>
         <w:pStyle w:val="Titolo3"/>
       </w:pPr>
-      <w:bookmarkStart w:id="61" w:name="_Toc30876311"/>
+      <w:bookmarkStart w:id="60" w:name="_Toc30877619"/>
       <w:r>
         <w:t>2.13.1: Scrivere il POJO Book</w:t>
       </w:r>
-      <w:bookmarkEnd w:id="61"/>
+      <w:bookmarkEnd w:id="60"/>
     </w:p>
     <w:p>
       <w:pPr>
@@ -11861,12 +12321,12 @@
       <w:pPr>
         <w:pStyle w:val="Titolo3"/>
       </w:pPr>
-      <w:bookmarkStart w:id="62" w:name="_Toc30876312"/>
+      <w:bookmarkStart w:id="61" w:name="_Toc30877620"/>
       <w:r>
         <w:lastRenderedPageBreak/>
         <w:t>2.13.2: Scrivere NumberGenerator, implementazioni e qualificatori</w:t>
       </w:r>
-      <w:bookmarkEnd w:id="62"/>
+      <w:bookmarkEnd w:id="61"/>
     </w:p>
     <w:p>
       <w:pPr>
@@ -12227,11 +12687,11 @@
       <w:pPr>
         <w:pStyle w:val="Titolo3"/>
       </w:pPr>
-      <w:bookmarkStart w:id="63" w:name="_Toc30876313"/>
+      <w:bookmarkStart w:id="62" w:name="_Toc30877621"/>
       <w:r>
         <w:t>2.13.3: Scrivere il gestore dei libri BookService</w:t>
       </w:r>
-      <w:bookmarkEnd w:id="63"/>
+      <w:bookmarkEnd w:id="62"/>
     </w:p>
     <w:p>
       <w:pPr>
@@ -12317,11 +12777,11 @@
       <w:pPr>
         <w:pStyle w:val="Titolo3"/>
       </w:pPr>
-      <w:bookmarkStart w:id="64" w:name="_Toc30876314"/>
+      <w:bookmarkStart w:id="63" w:name="_Toc30877622"/>
       <w:r>
         <w:t>2.13.4: Rendere iniettabile la classe Logger</w:t>
       </w:r>
-      <w:bookmarkEnd w:id="64"/>
+      <w:bookmarkEnd w:id="63"/>
     </w:p>
     <w:p>
       <w:pPr>
@@ -12422,12 +12882,12 @@
       <w:pPr>
         <w:pStyle w:val="Titolo3"/>
       </w:pPr>
-      <w:bookmarkStart w:id="65" w:name="_Toc30876315"/>
+      <w:bookmarkStart w:id="64" w:name="_Toc30877623"/>
       <w:r>
         <w:lastRenderedPageBreak/>
         <w:t>2.13.5: Creare l’interceptor che utilizza il Logger</w:t>
       </w:r>
-      <w:bookmarkEnd w:id="65"/>
+      <w:bookmarkEnd w:id="64"/>
     </w:p>
     <w:p>
       <w:pPr>
@@ -12614,11 +13074,11 @@
       <w:pPr>
         <w:pStyle w:val="Titolo3"/>
       </w:pPr>
-      <w:bookmarkStart w:id="66" w:name="_Toc30876316"/>
+      <w:bookmarkStart w:id="65" w:name="_Toc30877624"/>
       <w:r>
         <w:t>2.13.6: Applicare l’interceptor @LoggableInterceptor</w:t>
       </w:r>
-      <w:bookmarkEnd w:id="66"/>
+      <w:bookmarkEnd w:id="65"/>
     </w:p>
     <w:p>
       <w:pPr>
@@ -12820,11 +13280,11 @@
       <w:pPr>
         <w:pStyle w:val="Titolo1"/>
       </w:pPr>
-      <w:bookmarkStart w:id="67" w:name="_Toc30876317"/>
+      <w:bookmarkStart w:id="66" w:name="_Toc30877625"/>
       <w:r>
         <w:t>Capitolo 3: Java Persistence API (JPA)</w:t>
       </w:r>
-      <w:bookmarkEnd w:id="67"/>
+      <w:bookmarkEnd w:id="66"/>
     </w:p>
     <w:p>
       <w:pPr>
@@ -12926,58 +13386,58 @@
       <w:pPr>
         <w:pStyle w:val="Titolo2"/>
       </w:pPr>
-      <w:bookmarkStart w:id="68" w:name="_Toc30876318"/>
+      <w:bookmarkStart w:id="67" w:name="_Toc30877626"/>
       <w:r>
         <w:t>3.1: Introduzione alle entità</w:t>
       </w:r>
+      <w:bookmarkEnd w:id="67"/>
+    </w:p>
+    <w:p>
+      <w:pPr>
+        <w:rPr>
+          <w:sz w:val="24"/>
+          <w:szCs w:val="24"/>
+        </w:rPr>
+      </w:pPr>
+      <w:r>
+        <w:rPr>
+          <w:sz w:val="24"/>
+          <w:szCs w:val="24"/>
+        </w:rPr>
+        <w:t>Quando si parla di oggetti in relazione ai database, sarebbe più corretto utilizzare il termine “entità” anziché “oggetto”. Gli oggetti sono istanze che vivono temporaneamente in memoria, mentre le entità sono istanze che possono essere rese persistenti nel database. È possibile rendere persistente un’entità, è possibile rimuoverla dal database o effettuare una query su di essa utilizzando il linguaggio JPQL (Java Persistence Query Language).</w:t>
+      </w:r>
+    </w:p>
+    <w:p>
+      <w:pPr>
+        <w:rPr>
+          <w:sz w:val="24"/>
+          <w:szCs w:val="24"/>
+        </w:rPr>
+      </w:pPr>
+      <w:r>
+        <w:rPr>
+          <w:sz w:val="24"/>
+          <w:szCs w:val="24"/>
+        </w:rPr>
+        <w:t xml:space="preserve">Un’entità, sostanzialmente, è </w:t>
+      </w:r>
+      <w:r>
+        <w:rPr>
+          <w:sz w:val="24"/>
+          <w:szCs w:val="24"/>
+        </w:rPr>
+        <w:t>un normalissimo POJO: quindi dovrà essere dichiarata, istanziata e utilizzata come qualsiasi altra classe Java. Ovviamente l’entità, come qualsiasi altra classe Java, avrà un suo stato e le sue caratteristiche saranno manipolabili tramite getter e setter.</w:t>
+      </w:r>
+    </w:p>
+    <w:p>
+      <w:pPr>
+        <w:pStyle w:val="Titolo2"/>
+      </w:pPr>
+      <w:bookmarkStart w:id="68" w:name="_Toc30877627"/>
+      <w:r>
+        <w:t>3.2: Anatomia di un’entità</w:t>
+      </w:r>
       <w:bookmarkEnd w:id="68"/>
-    </w:p>
-    <w:p>
-      <w:pPr>
-        <w:rPr>
-          <w:sz w:val="24"/>
-          <w:szCs w:val="24"/>
-        </w:rPr>
-      </w:pPr>
-      <w:r>
-        <w:rPr>
-          <w:sz w:val="24"/>
-          <w:szCs w:val="24"/>
-        </w:rPr>
-        <w:t>Quando si parla di oggetti in relazione ai database, sarebbe più corretto utilizzare il termine “entità” anziché “oggetto”. Gli oggetti sono istanze che vivono temporaneamente in memoria, mentre le entità sono istanze che possono essere rese persistenti nel database. È possibile rendere persistente un’entità, è possibile rimuoverla dal database o effettuare una query su di essa utilizzando il linguaggio JPQL (Java Persistence Query Language).</w:t>
-      </w:r>
-    </w:p>
-    <w:p>
-      <w:pPr>
-        <w:rPr>
-          <w:sz w:val="24"/>
-          <w:szCs w:val="24"/>
-        </w:rPr>
-      </w:pPr>
-      <w:r>
-        <w:rPr>
-          <w:sz w:val="24"/>
-          <w:szCs w:val="24"/>
-        </w:rPr>
-        <w:t xml:space="preserve">Un’entità, sostanzialmente, è </w:t>
-      </w:r>
-      <w:r>
-        <w:rPr>
-          <w:sz w:val="24"/>
-          <w:szCs w:val="24"/>
-        </w:rPr>
-        <w:t>un normalissimo POJO: quindi dovrà essere dichiarata, istanziata e utilizzata come qualsiasi altra classe Java. Ovviamente l’entità, come qualsiasi altra classe Java, avrà un suo stato e le sue caratteristiche saranno manipolabili tramite getter e setter.</w:t>
-      </w:r>
-    </w:p>
-    <w:p>
-      <w:pPr>
-        <w:pStyle w:val="Titolo2"/>
-      </w:pPr>
-      <w:bookmarkStart w:id="69" w:name="_Toc30876319"/>
-      <w:r>
-        <w:t>3.2: Anatomia di un’entità</w:t>
-      </w:r>
-      <w:bookmarkEnd w:id="69"/>
     </w:p>
     <w:p>
       <w:pPr>
@@ -13201,7 +13661,7 @@
           <w:lang w:val="en-US"/>
         </w:rPr>
       </w:pPr>
-      <w:bookmarkStart w:id="70" w:name="_Toc30876320"/>
+      <w:bookmarkStart w:id="69" w:name="_Toc30877628"/>
       <w:r>
         <w:rPr>
           <w:lang w:val="en-US"/>
@@ -13226,7 +13686,7 @@
         </w:rPr>
         <w:t>M)</w:t>
       </w:r>
-      <w:bookmarkEnd w:id="70"/>
+      <w:bookmarkEnd w:id="69"/>
     </w:p>
     <w:p>
       <w:pPr>
@@ -13353,14 +13813,14 @@
       <w:pPr>
         <w:pStyle w:val="Titolo2"/>
       </w:pPr>
-      <w:bookmarkStart w:id="71" w:name="_Toc30876321"/>
+      <w:bookmarkStart w:id="70" w:name="_Toc30877629"/>
       <w:r>
         <w:t>3.4: Introduzione alle query</w:t>
       </w:r>
       <w:r>
         <w:t xml:space="preserve"> e all’Entity Manager</w:t>
       </w:r>
-      <w:bookmarkEnd w:id="71"/>
+      <w:bookmarkEnd w:id="70"/>
     </w:p>
     <w:p>
       <w:pPr>
@@ -13802,11 +14262,11 @@
       <w:pPr>
         <w:pStyle w:val="Titolo2"/>
       </w:pPr>
-      <w:bookmarkStart w:id="72" w:name="_Toc30876322"/>
+      <w:bookmarkStart w:id="71" w:name="_Toc30877630"/>
       <w:r>
         <w:t>3.5: Persistence Unit</w:t>
       </w:r>
-      <w:bookmarkEnd w:id="72"/>
+      <w:bookmarkEnd w:id="71"/>
     </w:p>
     <w:p>
       <w:pPr>
@@ -13979,7 +14439,7 @@
       <w:pPr>
         <w:pStyle w:val="Titolo2"/>
       </w:pPr>
-      <w:bookmarkStart w:id="73" w:name="_Toc30876323"/>
+      <w:bookmarkStart w:id="72" w:name="_Toc30877631"/>
       <w:r>
         <w:t xml:space="preserve">3.6: </w:t>
       </w:r>
@@ -13992,6 +14452,119 @@
       <w:r>
         <w:t>entità e le callbacks</w:t>
       </w:r>
+      <w:bookmarkEnd w:id="72"/>
+    </w:p>
+    <w:p>
+      <w:pPr>
+        <w:rPr>
+          <w:sz w:val="24"/>
+          <w:szCs w:val="24"/>
+        </w:rPr>
+      </w:pPr>
+      <w:r>
+        <w:rPr>
+          <w:sz w:val="24"/>
+          <w:szCs w:val="24"/>
+        </w:rPr>
+        <w:t>Come già anticipato, le entità non sono altro che POJO gestiti dall’Entity Manager, il quale permette di assegnare identificativi alle entità e permette al database di salvarne il loro stato. Nel caso le entità non siano gestite dall’Entity Manager,</w:t>
+      </w:r>
+      <w:r>
+        <w:rPr>
+          <w:sz w:val="24"/>
+          <w:szCs w:val="24"/>
+        </w:rPr>
+        <w:t xml:space="preserve"> allora saranno considerate come normalissimi oggetti Java, quindi saranno POJO, e non avranno nulla a che fare con il database.</w:t>
+      </w:r>
+    </w:p>
+    <w:p>
+      <w:pPr>
+        <w:rPr>
+          <w:sz w:val="24"/>
+          <w:szCs w:val="24"/>
+        </w:rPr>
+      </w:pPr>
+      <w:r>
+        <w:rPr>
+          <w:sz w:val="24"/>
+          <w:szCs w:val="24"/>
+        </w:rPr>
+        <w:t>Quando si crea un’istanza di una determinata classe con l’operatore new, essa esisterà in memoria e JPA non saprà nulla riguardo la sua esistenza. Dal momento in cui l’Entity Manager inizia a gestire l’istanza creata, essa verrà mappata nel database e ne verrà sincronizzato il suo stato.</w:t>
+      </w:r>
+    </w:p>
+    <w:p>
+      <w:pPr>
+        <w:rPr>
+          <w:sz w:val="24"/>
+          <w:szCs w:val="24"/>
+        </w:rPr>
+      </w:pPr>
+      <w:r>
+        <w:rPr>
+          <w:sz w:val="24"/>
+          <w:szCs w:val="24"/>
+        </w:rPr>
+        <w:t>Un’entità</w:t>
+      </w:r>
+      <w:r>
+        <w:rPr>
+          <w:sz w:val="24"/>
+          <w:szCs w:val="24"/>
+        </w:rPr>
+        <w:t xml:space="preserve"> può essere resa</w:t>
+      </w:r>
+      <w:r>
+        <w:rPr>
+          <w:sz w:val="24"/>
+          <w:szCs w:val="24"/>
+        </w:rPr>
+        <w:t xml:space="preserve"> dall’Entity Manager</w:t>
+      </w:r>
+      <w:r>
+        <w:rPr>
+          <w:sz w:val="24"/>
+          <w:szCs w:val="24"/>
+        </w:rPr>
+        <w:t xml:space="preserve"> persistente, aggiornata, rimossa e caricata: tali operazioni corrispondono alle operazioni database di inserimento, aggiornamento, rimozione e selezionamento.</w:t>
+      </w:r>
+    </w:p>
+    <w:p>
+      <w:pPr>
+        <w:rPr>
+          <w:sz w:val="24"/>
+          <w:szCs w:val="24"/>
+        </w:rPr>
+      </w:pPr>
+      <w:r>
+        <w:rPr>
+          <w:sz w:val="24"/>
+          <w:szCs w:val="24"/>
+        </w:rPr>
+        <w:t>Ogni operazione è caratterizzata da due eventi “pre” e “post” (tranne per il caricamento, il quale possiede solamente l’evento “post”): l’evento “pre” si manifesta prima dell’operazione; l’evento “post” si manifesta dopo l’operazione. L’evento manifestante può essere intercettato dall’Entity Manager in modo da poter invocare metodi di business annotati da determinate annotazioni, in base al tipo di operazione che si sta eseguendo: ad esempio, per la resa persistente vengono utilizzate le annotazioni @PrePersist e @PostPersist.</w:t>
+      </w:r>
+    </w:p>
+    <w:p>
+      <w:pPr>
+        <w:rPr>
+          <w:sz w:val="24"/>
+          <w:szCs w:val="24"/>
+        </w:rPr>
+      </w:pPr>
+      <w:r>
+        <w:rPr>
+          <w:sz w:val="24"/>
+          <w:szCs w:val="24"/>
+        </w:rPr>
+        <w:t>Maggiori dettagli nel capitolo 4.2.</w:t>
+      </w:r>
+    </w:p>
+    <w:p>
+      <w:pPr>
+        <w:pStyle w:val="Titolo1"/>
+      </w:pPr>
+      <w:bookmarkStart w:id="73" w:name="_Toc30877632"/>
+      <w:r>
+        <w:t>Capitolo 4: Gestione degli Oggetti Persistenti</w:t>
+      </w:r>
       <w:bookmarkEnd w:id="73"/>
     </w:p>
     <w:p>
@@ -14006,119 +14579,6 @@
           <w:sz w:val="24"/>
           <w:szCs w:val="24"/>
         </w:rPr>
-        <w:t>Come già anticipato, le entità non sono altro che POJO gestiti dall’Entity Manager, il quale permette di assegnare identificativi alle entità e permette al database di salvarne il loro stato. Nel caso le entità non siano gestite dall’Entity Manager,</w:t>
-      </w:r>
-      <w:r>
-        <w:rPr>
-          <w:sz w:val="24"/>
-          <w:szCs w:val="24"/>
-        </w:rPr>
-        <w:t xml:space="preserve"> allora saranno considerate come normalissimi oggetti Java, quindi saranno POJO, e non avranno nulla a che fare con il database.</w:t>
-      </w:r>
-    </w:p>
-    <w:p>
-      <w:pPr>
-        <w:rPr>
-          <w:sz w:val="24"/>
-          <w:szCs w:val="24"/>
-        </w:rPr>
-      </w:pPr>
-      <w:r>
-        <w:rPr>
-          <w:sz w:val="24"/>
-          <w:szCs w:val="24"/>
-        </w:rPr>
-        <w:t>Quando si crea un’istanza di una determinata classe con l’operatore new, essa esisterà in memoria e JPA non saprà nulla riguardo la sua esistenza. Dal momento in cui l’Entity Manager inizia a gestire l’istanza creata, essa verrà mappata nel database e ne verrà sincronizzato il suo stato.</w:t>
-      </w:r>
-    </w:p>
-    <w:p>
-      <w:pPr>
-        <w:rPr>
-          <w:sz w:val="24"/>
-          <w:szCs w:val="24"/>
-        </w:rPr>
-      </w:pPr>
-      <w:r>
-        <w:rPr>
-          <w:sz w:val="24"/>
-          <w:szCs w:val="24"/>
-        </w:rPr>
-        <w:t>Un’entità</w:t>
-      </w:r>
-      <w:r>
-        <w:rPr>
-          <w:sz w:val="24"/>
-          <w:szCs w:val="24"/>
-        </w:rPr>
-        <w:t xml:space="preserve"> può essere resa</w:t>
-      </w:r>
-      <w:r>
-        <w:rPr>
-          <w:sz w:val="24"/>
-          <w:szCs w:val="24"/>
-        </w:rPr>
-        <w:t xml:space="preserve"> dall’Entity Manager</w:t>
-      </w:r>
-      <w:r>
-        <w:rPr>
-          <w:sz w:val="24"/>
-          <w:szCs w:val="24"/>
-        </w:rPr>
-        <w:t xml:space="preserve"> persistente, aggiornata, rimossa e caricata: tali operazioni corrispondono alle operazioni database di inserimento, aggiornamento, rimozione e selezionamento.</w:t>
-      </w:r>
-    </w:p>
-    <w:p>
-      <w:pPr>
-        <w:rPr>
-          <w:sz w:val="24"/>
-          <w:szCs w:val="24"/>
-        </w:rPr>
-      </w:pPr>
-      <w:r>
-        <w:rPr>
-          <w:sz w:val="24"/>
-          <w:szCs w:val="24"/>
-        </w:rPr>
-        <w:t>Ogni operazione è caratterizzata da due eventi “pre” e “post” (tranne per il caricamento, il quale possiede solamente l’evento “post”): l’evento “pre” si manifesta prima dell’operazione; l’evento “post” si manifesta dopo l’operazione. L’evento manifestante può essere intercettato dall’Entity Manager in modo da poter invocare metodi di business annotati da determinate annotazioni, in base al tipo di operazione che si sta eseguendo: ad esempio, per la resa persistente vengono utilizzate le annotazioni @PrePersist e @PostPersist.</w:t>
-      </w:r>
-    </w:p>
-    <w:p>
-      <w:pPr>
-        <w:rPr>
-          <w:sz w:val="24"/>
-          <w:szCs w:val="24"/>
-        </w:rPr>
-      </w:pPr>
-      <w:r>
-        <w:rPr>
-          <w:sz w:val="24"/>
-          <w:szCs w:val="24"/>
-        </w:rPr>
-        <w:t>Maggiori dettagli nel capitolo 4.2.</w:t>
-      </w:r>
-    </w:p>
-    <w:p>
-      <w:pPr>
-        <w:pStyle w:val="Titolo1"/>
-      </w:pPr>
-      <w:bookmarkStart w:id="74" w:name="_Toc30876324"/>
-      <w:r>
-        <w:t>Capitolo 4: Gestione degli Oggetti Persistenti</w:t>
-      </w:r>
-      <w:bookmarkEnd w:id="74"/>
-    </w:p>
-    <w:p>
-      <w:pPr>
-        <w:rPr>
-          <w:sz w:val="24"/>
-          <w:szCs w:val="24"/>
-        </w:rPr>
-      </w:pPr>
-      <w:r>
-        <w:rPr>
-          <w:sz w:val="24"/>
-          <w:szCs w:val="24"/>
-        </w:rPr>
         <w:t>In JPA, il servizio che manipola le entità è l’Entity Manager, il quale crea, trova, rimuove e sincronizza oggetti con il database.</w:t>
       </w:r>
       <w:r>
@@ -14133,59 +14593,59 @@
       <w:pPr>
         <w:pStyle w:val="Titolo2"/>
       </w:pPr>
-      <w:bookmarkStart w:id="75" w:name="_Toc30876325"/>
+      <w:bookmarkStart w:id="74" w:name="_Toc30877633"/>
       <w:r>
         <w:lastRenderedPageBreak/>
         <w:t>4.1: Entity Manager</w:t>
       </w:r>
+      <w:bookmarkEnd w:id="74"/>
+    </w:p>
+    <w:p>
+      <w:pPr>
+        <w:rPr>
+          <w:sz w:val="24"/>
+          <w:szCs w:val="24"/>
+        </w:rPr>
+      </w:pPr>
+      <w:r>
+        <w:rPr>
+          <w:sz w:val="24"/>
+          <w:szCs w:val="24"/>
+        </w:rPr>
+        <w:t>L’Entity Manager è il pezzo centrale di JPA: gestisce il ciclo di vita delle entità ed esegue le query, trattando le entità nel database. Tale componente di JPA è responsabile riguardo la creazione e la rimozione di entità persistenti (ricordiamo che un’entità è detta persistente se si trova nel database) e riguardo la loro ricerca in base alla loro chiave primaria (ID). Quando un Entity Manager gestisce un’entità, quindi ne ottiene un riferimento ad essa, quest’ultima viene detta “managed”</w:t>
+      </w:r>
+      <w:r>
+        <w:rPr>
+          <w:sz w:val="24"/>
+          <w:szCs w:val="24"/>
+        </w:rPr>
+        <w:t>; se un’entità non risulta managed, viene detta “detached”. La differenza tra un’entità managed ed una detached consiste nella sincronizzazione con il database, la quale avviene solo per le entità managed.</w:t>
+      </w:r>
+    </w:p>
+    <w:p>
+      <w:pPr>
+        <w:rPr>
+          <w:sz w:val="24"/>
+          <w:szCs w:val="24"/>
+        </w:rPr>
+      </w:pPr>
+      <w:r>
+        <w:rPr>
+          <w:sz w:val="24"/>
+          <w:szCs w:val="24"/>
+        </w:rPr>
+        <w:t>L’Entity Manager è un’interfaccia implementata da un persistence provider, il quale genera ed esegue statements in SQL. Non ne vedremo tutti i metodi, bensì vedremo direttamente i suoi utilizzi e i metodi che usa in determinate occasioni.</w:t>
+      </w:r>
+    </w:p>
+    <w:p>
+      <w:pPr>
+        <w:pStyle w:val="Titolo3"/>
+      </w:pPr>
+      <w:bookmarkStart w:id="75" w:name="_Toc30877634"/>
+      <w:r>
+        <w:t>4.1.1: Ottenere un Entity Manager</w:t>
+      </w:r>
       <w:bookmarkEnd w:id="75"/>
-    </w:p>
-    <w:p>
-      <w:pPr>
-        <w:rPr>
-          <w:sz w:val="24"/>
-          <w:szCs w:val="24"/>
-        </w:rPr>
-      </w:pPr>
-      <w:r>
-        <w:rPr>
-          <w:sz w:val="24"/>
-          <w:szCs w:val="24"/>
-        </w:rPr>
-        <w:t>L’Entity Manager è il pezzo centrale di JPA: gestisce il ciclo di vita delle entità ed esegue le query, trattando le entità nel database. Tale componente di JPA è responsabile riguardo la creazione e la rimozione di entità persistenti (ricordiamo che un’entità è detta persistente se si trova nel database) e riguardo la loro ricerca in base alla loro chiave primaria (ID). Quando un Entity Manager gestisce un’entità, quindi ne ottiene un riferimento ad essa, quest’ultima viene detta “managed”</w:t>
-      </w:r>
-      <w:r>
-        <w:rPr>
-          <w:sz w:val="24"/>
-          <w:szCs w:val="24"/>
-        </w:rPr>
-        <w:t>; se un’entità non risulta managed, viene detta “detached”. La differenza tra un’entità managed ed una detached consiste nella sincronizzazione con il database, la quale avviene solo per le entità managed.</w:t>
-      </w:r>
-    </w:p>
-    <w:p>
-      <w:pPr>
-        <w:rPr>
-          <w:sz w:val="24"/>
-          <w:szCs w:val="24"/>
-        </w:rPr>
-      </w:pPr>
-      <w:r>
-        <w:rPr>
-          <w:sz w:val="24"/>
-          <w:szCs w:val="24"/>
-        </w:rPr>
-        <w:t>L’Entity Manager è un’interfaccia implementata da un persistence provider, il quale genera ed esegue statements in SQL. Non ne vedremo tutti i metodi, bensì vedremo direttamente i suoi utilizzi e i metodi che usa in determinate occasioni.</w:t>
-      </w:r>
-    </w:p>
-    <w:p>
-      <w:pPr>
-        <w:pStyle w:val="Titolo3"/>
-      </w:pPr>
-      <w:bookmarkStart w:id="76" w:name="_Toc30876326"/>
-      <w:r>
-        <w:t>4.1.1: Ottenere un Entity Manager</w:t>
-      </w:r>
-      <w:bookmarkEnd w:id="76"/>
     </w:p>
     <w:p>
       <w:pPr>
@@ -14372,7 +14832,7 @@
       <w:pPr>
         <w:pStyle w:val="Titolo3"/>
       </w:pPr>
-      <w:bookmarkStart w:id="77" w:name="_Toc30876327"/>
+      <w:bookmarkStart w:id="76" w:name="_Toc30877635"/>
       <w:r>
         <w:t>4.1.2: Entità managed, detached e</w:t>
       </w:r>
@@ -14382,7 +14842,7 @@
       <w:r>
         <w:t>appartenenza al database</w:t>
       </w:r>
-      <w:bookmarkEnd w:id="77"/>
+      <w:bookmarkEnd w:id="76"/>
     </w:p>
     <w:p>
       <w:pPr>
@@ -14550,7 +15010,7 @@
       <w:pPr>
         <w:pStyle w:val="Titolo3"/>
       </w:pPr>
-      <w:bookmarkStart w:id="78" w:name="_Toc30876328"/>
+      <w:bookmarkStart w:id="77" w:name="_Toc30877636"/>
       <w:r>
         <w:t>4.1.</w:t>
       </w:r>
@@ -14560,178 +15020,178 @@
       <w:r>
         <w:t>: Persistence Context</w:t>
       </w:r>
+      <w:bookmarkEnd w:id="77"/>
+    </w:p>
+    <w:p>
+      <w:pPr>
+        <w:rPr>
+          <w:sz w:val="24"/>
+          <w:szCs w:val="24"/>
+        </w:rPr>
+      </w:pPr>
+      <w:r>
+        <w:rPr>
+          <w:sz w:val="24"/>
+          <w:szCs w:val="24"/>
+        </w:rPr>
+        <w:t>Il persistence context</w:t>
+      </w:r>
+      <w:r>
+        <w:rPr>
+          <w:sz w:val="24"/>
+          <w:szCs w:val="24"/>
+        </w:rPr>
+        <w:t xml:space="preserve"> (contesto di persistenza)</w:t>
+      </w:r>
+      <w:r>
+        <w:rPr>
+          <w:sz w:val="24"/>
+          <w:szCs w:val="24"/>
+        </w:rPr>
+        <w:t xml:space="preserve"> può essere visto</w:t>
+      </w:r>
+      <w:r>
+        <w:rPr>
+          <w:sz w:val="24"/>
+          <w:szCs w:val="24"/>
+        </w:rPr>
+        <w:t xml:space="preserve"> allo stesso tempo sia come un livello posto tra Entity Manager e database, sia</w:t>
+      </w:r>
+      <w:r>
+        <w:rPr>
+          <w:sz w:val="24"/>
+          <w:szCs w:val="24"/>
+        </w:rPr>
+        <w:t xml:space="preserve"> come un insieme di entità</w:t>
+      </w:r>
+      <w:r>
+        <w:rPr>
+          <w:sz w:val="24"/>
+          <w:szCs w:val="24"/>
+        </w:rPr>
+        <w:t xml:space="preserve"> gestite </w:t>
+      </w:r>
+      <w:r>
+        <w:rPr>
+          <w:sz w:val="24"/>
+          <w:szCs w:val="24"/>
+        </w:rPr>
+        <w:t>dove non compaiono doppioni per identificativi: ad esempio, se esiste un libro con ID pari a 12 nel persistence context, non ne potrà esistere un altro con lo stesso ID.</w:t>
+      </w:r>
+    </w:p>
+    <w:p>
+      <w:pPr>
+        <w:rPr>
+          <w:sz w:val="24"/>
+          <w:szCs w:val="24"/>
+        </w:rPr>
+      </w:pPr>
+      <w:r>
+        <w:rPr>
+          <w:sz w:val="24"/>
+          <w:szCs w:val="24"/>
+        </w:rPr>
+        <w:t>Il persistence context contiene tutte le entità che risultano managed, quindi gestite dall’Entity Manager: i cambiamenti di stato effettuati su tali entità verranno riportati</w:t>
+      </w:r>
+      <w:r>
+        <w:rPr>
+          <w:sz w:val="24"/>
+          <w:szCs w:val="24"/>
+        </w:rPr>
+        <w:t xml:space="preserve"> automaticamente</w:t>
+      </w:r>
+      <w:r>
+        <w:rPr>
+          <w:sz w:val="24"/>
+          <w:szCs w:val="24"/>
+        </w:rPr>
+        <w:t xml:space="preserve"> nel database.</w:t>
+      </w:r>
+    </w:p>
+    <w:p>
+      <w:pPr>
+        <w:rPr>
+          <w:sz w:val="24"/>
+          <w:szCs w:val="24"/>
+        </w:rPr>
+      </w:pPr>
+      <w:r>
+        <w:rPr>
+          <w:sz w:val="24"/>
+          <w:szCs w:val="24"/>
+        </w:rPr>
+        <w:t>L’Entity Manager, all’invocazione di metodi, consulta ed eventualmente aggiorna il persistence context: ad esempio, se viene chiamato il metodo persist, l’entità passata come argomento dovrà essere aggiunta al persistence context se non esista già al suo interno. Tale controllo viene effettuato, ovviamente, in base all’ID dell’entità.</w:t>
+      </w:r>
+    </w:p>
+    <w:p>
+      <w:pPr>
+        <w:rPr>
+          <w:sz w:val="24"/>
+          <w:szCs w:val="24"/>
+        </w:rPr>
+      </w:pPr>
+      <w:r>
+        <w:rPr>
+          <w:sz w:val="24"/>
+          <w:szCs w:val="24"/>
+        </w:rPr>
+        <w:t xml:space="preserve">Il persistence context può essere visto come </w:t>
+      </w:r>
+      <w:r>
+        <w:rPr>
+          <w:sz w:val="24"/>
+          <w:szCs w:val="24"/>
+        </w:rPr>
+        <w:t>una memoria cache che contiene tutte le entità in attesa di essere inserite nel database: sostanzialmente, le entità sono conservate in tale spazio di memoria per la durata di una transazione (tra non molto vedremo cosa sia, ma sostanzialmente è un insieme di operazioni). Conclusa la transazione, viene effettuato un flush sul persistence context e tutte le sue entità vengono riposte nel database.</w:t>
+      </w:r>
+    </w:p>
+    <w:p>
+      <w:pPr>
+        <w:rPr>
+          <w:sz w:val="24"/>
+          <w:szCs w:val="24"/>
+        </w:rPr>
+      </w:pPr>
+      <w:r>
+        <w:rPr>
+          <w:sz w:val="24"/>
+          <w:szCs w:val="24"/>
+        </w:rPr>
+        <w:t xml:space="preserve">L’annotazione @PersistenceContext viene utilizzata per ottenere un Entity Manager </w:t>
+      </w:r>
+      <w:r>
+        <w:rPr>
+          <w:sz w:val="24"/>
+          <w:szCs w:val="24"/>
+        </w:rPr>
+        <w:t>in ambienti container-managed, specificando la Persistence Unit da utilizzare, definita nel file persistence.xml posto nella cartella META-INF.</w:t>
+      </w:r>
+      <w:r>
+        <w:rPr>
+          <w:sz w:val="24"/>
+          <w:szCs w:val="24"/>
+        </w:rPr>
+        <w:t xml:space="preserve"> Abbiamo già visto tale file in un capitolo ad esso dedicato, quindi non ci soffermeremo a vederlo. Piuttosto, ci soffermiamo sul tag class: nel persistence.xml devono essere specificate tutte le entità che possono essere gestite nel persistence context. Inoltre, se si parla di ambienti container-managed, deve essere specificato anche il tipo di transazione come JTA (transaction-type=“JTA”).</w:t>
+      </w:r>
+    </w:p>
+    <w:p>
+      <w:pPr>
+        <w:pStyle w:val="Titolo3"/>
+      </w:pPr>
+      <w:bookmarkStart w:id="78" w:name="_Toc30877637"/>
+      <w:r>
+        <w:t>4.1.</w:t>
+      </w:r>
+      <w:r>
+        <w:t>4</w:t>
+      </w:r>
+      <w:r>
+        <w:t>: Rendere persistente un’entità</w:t>
+      </w:r>
+      <w:r>
+        <w:t xml:space="preserve"> tramite persist</w:t>
+      </w:r>
       <w:bookmarkEnd w:id="78"/>
-    </w:p>
-    <w:p>
-      <w:pPr>
-        <w:rPr>
-          <w:sz w:val="24"/>
-          <w:szCs w:val="24"/>
-        </w:rPr>
-      </w:pPr>
-      <w:r>
-        <w:rPr>
-          <w:sz w:val="24"/>
-          <w:szCs w:val="24"/>
-        </w:rPr>
-        <w:t>Il persistence context</w:t>
-      </w:r>
-      <w:r>
-        <w:rPr>
-          <w:sz w:val="24"/>
-          <w:szCs w:val="24"/>
-        </w:rPr>
-        <w:t xml:space="preserve"> (contesto di persistenza)</w:t>
-      </w:r>
-      <w:r>
-        <w:rPr>
-          <w:sz w:val="24"/>
-          <w:szCs w:val="24"/>
-        </w:rPr>
-        <w:t xml:space="preserve"> può essere visto</w:t>
-      </w:r>
-      <w:r>
-        <w:rPr>
-          <w:sz w:val="24"/>
-          <w:szCs w:val="24"/>
-        </w:rPr>
-        <w:t xml:space="preserve"> allo stesso tempo sia come un livello posto tra Entity Manager e database, sia</w:t>
-      </w:r>
-      <w:r>
-        <w:rPr>
-          <w:sz w:val="24"/>
-          <w:szCs w:val="24"/>
-        </w:rPr>
-        <w:t xml:space="preserve"> come un insieme di entità</w:t>
-      </w:r>
-      <w:r>
-        <w:rPr>
-          <w:sz w:val="24"/>
-          <w:szCs w:val="24"/>
-        </w:rPr>
-        <w:t xml:space="preserve"> gestite </w:t>
-      </w:r>
-      <w:r>
-        <w:rPr>
-          <w:sz w:val="24"/>
-          <w:szCs w:val="24"/>
-        </w:rPr>
-        <w:t>dove non compaiono doppioni per identificativi: ad esempio, se esiste un libro con ID pari a 12 nel persistence context, non ne potrà esistere un altro con lo stesso ID.</w:t>
-      </w:r>
-    </w:p>
-    <w:p>
-      <w:pPr>
-        <w:rPr>
-          <w:sz w:val="24"/>
-          <w:szCs w:val="24"/>
-        </w:rPr>
-      </w:pPr>
-      <w:r>
-        <w:rPr>
-          <w:sz w:val="24"/>
-          <w:szCs w:val="24"/>
-        </w:rPr>
-        <w:t>Il persistence context contiene tutte le entità che risultano managed, quindi gestite dall’Entity Manager: i cambiamenti di stato effettuati su tali entità verranno riportati</w:t>
-      </w:r>
-      <w:r>
-        <w:rPr>
-          <w:sz w:val="24"/>
-          <w:szCs w:val="24"/>
-        </w:rPr>
-        <w:t xml:space="preserve"> automaticamente</w:t>
-      </w:r>
-      <w:r>
-        <w:rPr>
-          <w:sz w:val="24"/>
-          <w:szCs w:val="24"/>
-        </w:rPr>
-        <w:t xml:space="preserve"> nel database.</w:t>
-      </w:r>
-    </w:p>
-    <w:p>
-      <w:pPr>
-        <w:rPr>
-          <w:sz w:val="24"/>
-          <w:szCs w:val="24"/>
-        </w:rPr>
-      </w:pPr>
-      <w:r>
-        <w:rPr>
-          <w:sz w:val="24"/>
-          <w:szCs w:val="24"/>
-        </w:rPr>
-        <w:t>L’Entity Manager, all’invocazione di metodi, consulta ed eventualmente aggiorna il persistence context: ad esempio, se viene chiamato il metodo persist, l’entità passata come argomento dovrà essere aggiunta al persistence context se non esista già al suo interno. Tale controllo viene effettuato, ovviamente, in base all’ID dell’entità.</w:t>
-      </w:r>
-    </w:p>
-    <w:p>
-      <w:pPr>
-        <w:rPr>
-          <w:sz w:val="24"/>
-          <w:szCs w:val="24"/>
-        </w:rPr>
-      </w:pPr>
-      <w:r>
-        <w:rPr>
-          <w:sz w:val="24"/>
-          <w:szCs w:val="24"/>
-        </w:rPr>
-        <w:t xml:space="preserve">Il persistence context può essere visto come </w:t>
-      </w:r>
-      <w:r>
-        <w:rPr>
-          <w:sz w:val="24"/>
-          <w:szCs w:val="24"/>
-        </w:rPr>
-        <w:t>una memoria cache che contiene tutte le entità in attesa di essere inserite nel database: sostanzialmente, le entità sono conservate in tale spazio di memoria per la durata di una transazione (tra non molto vedremo cosa sia, ma sostanzialmente è un insieme di operazioni). Conclusa la transazione, viene effettuato un flush sul persistence context e tutte le sue entità vengono riposte nel database.</w:t>
-      </w:r>
-    </w:p>
-    <w:p>
-      <w:pPr>
-        <w:rPr>
-          <w:sz w:val="24"/>
-          <w:szCs w:val="24"/>
-        </w:rPr>
-      </w:pPr>
-      <w:r>
-        <w:rPr>
-          <w:sz w:val="24"/>
-          <w:szCs w:val="24"/>
-        </w:rPr>
-        <w:t xml:space="preserve">L’annotazione @PersistenceContext viene utilizzata per ottenere un Entity Manager </w:t>
-      </w:r>
-      <w:r>
-        <w:rPr>
-          <w:sz w:val="24"/>
-          <w:szCs w:val="24"/>
-        </w:rPr>
-        <w:t>in ambienti container-managed, specificando la Persistence Unit da utilizzare, definita nel file persistence.xml posto nella cartella META-INF.</w:t>
-      </w:r>
-      <w:r>
-        <w:rPr>
-          <w:sz w:val="24"/>
-          <w:szCs w:val="24"/>
-        </w:rPr>
-        <w:t xml:space="preserve"> Abbiamo già visto tale file in un capitolo ad esso dedicato, quindi non ci soffermeremo a vederlo. Piuttosto, ci soffermiamo sul tag class: nel persistence.xml devono essere specificate tutte le entità che possono essere gestite nel persistence context. Inoltre, se si parla di ambienti container-managed, deve essere specificato anche il tipo di transazione come JTA (transaction-type=“JTA”).</w:t>
-      </w:r>
-    </w:p>
-    <w:p>
-      <w:pPr>
-        <w:pStyle w:val="Titolo3"/>
-      </w:pPr>
-      <w:bookmarkStart w:id="79" w:name="_Toc30876329"/>
-      <w:r>
-        <w:t>4.1.</w:t>
-      </w:r>
-      <w:r>
-        <w:t>4</w:t>
-      </w:r>
-      <w:r>
-        <w:t>: Rendere persistente un’entità</w:t>
-      </w:r>
-      <w:r>
-        <w:t xml:space="preserve"> tramite persist</w:t>
-      </w:r>
-      <w:bookmarkEnd w:id="79"/>
     </w:p>
     <w:p>
       <w:pPr>
@@ -14838,7 +15298,7 @@
       <w:pPr>
         <w:pStyle w:val="Titolo3"/>
       </w:pPr>
-      <w:bookmarkStart w:id="80" w:name="_Toc30876330"/>
+      <w:bookmarkStart w:id="79" w:name="_Toc30877638"/>
       <w:r>
         <w:lastRenderedPageBreak/>
         <w:t>4.1.</w:t>
@@ -14864,7 +15324,7 @@
       <w:r>
         <w:t>tramite find e getReference</w:t>
       </w:r>
-      <w:bookmarkEnd w:id="80"/>
+      <w:bookmarkEnd w:id="79"/>
     </w:p>
     <w:p>
       <w:pPr>
@@ -15043,7 +15503,7 @@
       <w:pPr>
         <w:pStyle w:val="Titolo3"/>
       </w:pPr>
-      <w:bookmarkStart w:id="81" w:name="_Toc30876331"/>
+      <w:bookmarkStart w:id="80" w:name="_Toc30877639"/>
       <w:r>
         <w:t>4.1.</w:t>
       </w:r>
@@ -15062,7 +15522,7 @@
       <w:r>
         <w:t>tramite remove</w:t>
       </w:r>
-      <w:bookmarkEnd w:id="81"/>
+      <w:bookmarkEnd w:id="80"/>
     </w:p>
     <w:p>
       <w:pPr>
@@ -15147,7 +15607,7 @@
       <w:pPr>
         <w:pStyle w:val="Titolo3"/>
       </w:pPr>
-      <w:bookmarkStart w:id="82" w:name="_Toc30876332"/>
+      <w:bookmarkStart w:id="81" w:name="_Toc30877640"/>
       <w:r>
         <w:t>4.1.</w:t>
       </w:r>
@@ -15160,7 +15620,7 @@
       <w:r>
         <w:t xml:space="preserve"> tramite flush e refresh</w:t>
       </w:r>
-      <w:bookmarkEnd w:id="82"/>
+      <w:bookmarkEnd w:id="81"/>
     </w:p>
     <w:p>
       <w:pPr>
@@ -15426,7 +15886,7 @@
       <w:pPr>
         <w:pStyle w:val="Titolo3"/>
       </w:pPr>
-      <w:bookmarkStart w:id="83" w:name="_Toc30876333"/>
+      <w:bookmarkStart w:id="82" w:name="_Toc30877641"/>
       <w:r>
         <w:t>4.1.</w:t>
       </w:r>
@@ -15436,7 +15896,7 @@
       <w:r>
         <w:t>: Contenimento di un’istanza tramite contains</w:t>
       </w:r>
-      <w:bookmarkEnd w:id="83"/>
+      <w:bookmarkEnd w:id="82"/>
     </w:p>
     <w:p>
       <w:pPr>
@@ -15507,7 +15967,7 @@
       <w:pPr>
         <w:pStyle w:val="Titolo3"/>
       </w:pPr>
-      <w:bookmarkStart w:id="84" w:name="_Toc30876334"/>
+      <w:bookmarkStart w:id="83" w:name="_Toc30877642"/>
       <w:r>
         <w:lastRenderedPageBreak/>
         <w:t>4.1.</w:t>
@@ -15521,7 +15981,7 @@
       <w:r>
         <w:t>Rendere detach un’entità</w:t>
       </w:r>
-      <w:bookmarkEnd w:id="84"/>
+      <w:bookmarkEnd w:id="83"/>
     </w:p>
     <w:p>
       <w:pPr>
@@ -15664,11 +16124,14 @@
       <w:pPr>
         <w:pStyle w:val="Titolo3"/>
       </w:pPr>
-      <w:bookmarkStart w:id="85" w:name="_Toc30876335"/>
+      <w:bookmarkStart w:id="84" w:name="_Toc30877643"/>
       <w:r>
         <w:t>4.1.10: Aggiornare un’entità nel database</w:t>
       </w:r>
-      <w:bookmarkEnd w:id="85"/>
+      <w:bookmarkEnd w:id="84"/>
+      <w:r>
+        <w:t xml:space="preserve"> tramite merge</w:t>
+      </w:r>
     </w:p>
     <w:p>
       <w:pPr>
@@ -15754,14 +16217,14 @@
       <w:pPr>
         <w:pStyle w:val="Titolo2"/>
       </w:pPr>
-      <w:bookmarkStart w:id="86" w:name="_Toc30876336"/>
+      <w:bookmarkStart w:id="85" w:name="_Toc30877644"/>
       <w:r>
         <w:t>4.</w:t>
       </w:r>
       <w:r>
         <w:t>2: Ciclo di vita delle entità</w:t>
       </w:r>
-      <w:bookmarkEnd w:id="86"/>
+      <w:bookmarkEnd w:id="85"/>
     </w:p>
     <w:p>
       <w:pPr>
@@ -15847,11 +16310,11 @@
       <w:pPr>
         <w:pStyle w:val="Titolo3"/>
       </w:pPr>
-      <w:bookmarkStart w:id="87" w:name="_Toc30876337"/>
+      <w:bookmarkStart w:id="86" w:name="_Toc30877645"/>
       <w:r>
         <w:t>4.2.1: Callbacks</w:t>
       </w:r>
-      <w:bookmarkEnd w:id="87"/>
+      <w:bookmarkEnd w:id="86"/>
     </w:p>
     <w:p>
       <w:pPr>
@@ -15965,7 +16428,7 @@
       <w:pPr>
         <w:pStyle w:val="Titolo2"/>
       </w:pPr>
-      <w:bookmarkStart w:id="88" w:name="_Toc30876338"/>
+      <w:bookmarkStart w:id="87" w:name="_Toc30877646"/>
       <w:r>
         <w:lastRenderedPageBreak/>
         <w:t>4.</w:t>
@@ -15976,7 +16439,7 @@
       <w:r>
         <w:t>: Query</w:t>
       </w:r>
-      <w:bookmarkEnd w:id="88"/>
+      <w:bookmarkEnd w:id="87"/>
     </w:p>
     <w:p>
       <w:pPr>
@@ -16381,7 +16844,7 @@
       <w:pPr>
         <w:pStyle w:val="Titolo3"/>
       </w:pPr>
-      <w:bookmarkStart w:id="89" w:name="_Toc30876339"/>
+      <w:bookmarkStart w:id="88" w:name="_Toc30877647"/>
       <w:r>
         <w:t>4.</w:t>
       </w:r>
@@ -16394,7 +16857,7 @@
       <w:r>
         <w:t>Dynamic Query</w:t>
       </w:r>
-      <w:bookmarkEnd w:id="89"/>
+      <w:bookmarkEnd w:id="88"/>
     </w:p>
     <w:p>
       <w:pPr>
@@ -16535,7 +16998,7 @@
       <w:pPr>
         <w:pStyle w:val="Titolo3"/>
       </w:pPr>
-      <w:bookmarkStart w:id="90" w:name="_Toc30876340"/>
+      <w:bookmarkStart w:id="89" w:name="_Toc30877648"/>
       <w:r>
         <w:t>4.</w:t>
       </w:r>
@@ -16545,7 +17008,7 @@
       <w:r>
         <w:t>.2: Named Query</w:t>
       </w:r>
-      <w:bookmarkEnd w:id="90"/>
+      <w:bookmarkEnd w:id="89"/>
     </w:p>
     <w:p>
       <w:pPr>
@@ -16805,7 +17268,7 @@
       <w:pPr>
         <w:pStyle w:val="Titolo3"/>
       </w:pPr>
-      <w:bookmarkStart w:id="91" w:name="_Toc30876341"/>
+      <w:bookmarkStart w:id="90" w:name="_Toc30877649"/>
       <w:r>
         <w:t>4.</w:t>
       </w:r>
@@ -16818,7 +17281,7 @@
       <w:r>
         <w:t>Native Query</w:t>
       </w:r>
-      <w:bookmarkEnd w:id="91"/>
+      <w:bookmarkEnd w:id="90"/>
     </w:p>
     <w:p>
       <w:pPr>
@@ -17025,11 +17488,11 @@
           <w:szCs w:val="24"/>
         </w:rPr>
       </w:pPr>
-      <w:bookmarkStart w:id="92" w:name="_Toc30876342"/>
+      <w:bookmarkStart w:id="91" w:name="_Toc30877650"/>
       <w:r>
         <w:t>Capitolo 5: Enterprise JavaBeans</w:t>
       </w:r>
-      <w:bookmarkEnd w:id="92"/>
+      <w:bookmarkEnd w:id="91"/>
     </w:p>
     <w:p>
       <w:pPr>
@@ -17116,7 +17579,7 @@
       <w:pPr>
         <w:pStyle w:val="Titolo2"/>
       </w:pPr>
-      <w:bookmarkStart w:id="93" w:name="_Toc30876343"/>
+      <w:bookmarkStart w:id="92" w:name="_Toc30877651"/>
       <w:r>
         <w:lastRenderedPageBreak/>
         <w:t>5.</w:t>
@@ -17127,7 +17590,7 @@
       <w:r>
         <w:t>: Servizi offerti dal container</w:t>
       </w:r>
-      <w:bookmarkEnd w:id="93"/>
+      <w:bookmarkEnd w:id="92"/>
     </w:p>
     <w:p>
       <w:pPr>
@@ -17379,7 +17842,7 @@
       <w:pPr>
         <w:pStyle w:val="Titolo2"/>
       </w:pPr>
-      <w:bookmarkStart w:id="94" w:name="_Toc30876344"/>
+      <w:bookmarkStart w:id="93" w:name="_Toc30877652"/>
       <w:r>
         <w:t>5.</w:t>
       </w:r>
@@ -17398,7 +17861,7 @@
       <w:r>
         <w:t xml:space="preserve"> un EJB</w:t>
       </w:r>
-      <w:bookmarkEnd w:id="94"/>
+      <w:bookmarkEnd w:id="93"/>
     </w:p>
     <w:p>
       <w:pPr>
@@ -17424,6 +17887,7 @@
       </w:pPr>
       <w:r>
         <w:rPr>
+          <w:noProof/>
           <w:sz w:val="24"/>
           <w:szCs w:val="24"/>
         </w:rPr>
@@ -17490,6 +17954,7 @@
       </w:pPr>
       <w:r>
         <w:rPr>
+          <w:noProof/>
           <w:sz w:val="24"/>
           <w:szCs w:val="24"/>
         </w:rPr>
@@ -17534,11 +17999,11 @@
       <w:pPr>
         <w:pStyle w:val="Titolo3"/>
       </w:pPr>
-      <w:bookmarkStart w:id="95" w:name="_Toc30876345"/>
+      <w:bookmarkStart w:id="94" w:name="_Toc30877653"/>
       <w:r>
         <w:t>5.2.1: La classe Bean dell’EJB</w:t>
       </w:r>
-      <w:bookmarkEnd w:id="95"/>
+      <w:bookmarkEnd w:id="94"/>
     </w:p>
     <w:p>
       <w:pPr>
@@ -17706,7 +18171,7 @@
       <w:pPr>
         <w:pStyle w:val="Titolo3"/>
       </w:pPr>
-      <w:bookmarkStart w:id="96" w:name="_Toc30876346"/>
+      <w:bookmarkStart w:id="95" w:name="_Toc30877654"/>
       <w:r>
         <w:t>5.</w:t>
       </w:r>
@@ -17716,7 +18181,7 @@
       <w:r>
         <w:t>: Local e Remote, interfacce riguardanti gli EJB</w:t>
       </w:r>
-      <w:bookmarkEnd w:id="96"/>
+      <w:bookmarkEnd w:id="95"/>
     </w:p>
     <w:p>
       <w:pPr>
@@ -17743,6 +18208,7 @@
       </w:pPr>
       <w:r>
         <w:rPr>
+          <w:noProof/>
           <w:sz w:val="24"/>
           <w:szCs w:val="24"/>
         </w:rPr>
@@ -17815,6 +18281,7 @@
       </w:pPr>
       <w:r>
         <w:rPr>
+          <w:noProof/>
           <w:sz w:val="24"/>
           <w:szCs w:val="24"/>
         </w:rPr>
@@ -17879,6 +18346,7 @@
       </w:pPr>
       <w:r>
         <w:rPr>
+          <w:noProof/>
           <w:sz w:val="24"/>
           <w:szCs w:val="24"/>
         </w:rPr>
@@ -17938,7 +18406,7 @@
       <w:pPr>
         <w:pStyle w:val="Titolo2"/>
       </w:pPr>
-      <w:bookmarkStart w:id="97" w:name="_Toc30876347"/>
+      <w:bookmarkStart w:id="96" w:name="_Toc30877655"/>
       <w:r>
         <w:t xml:space="preserve">5.3: </w:t>
       </w:r>
@@ -17948,7 +18416,7 @@
       <w:r>
         <w:t>JNDI</w:t>
       </w:r>
-      <w:bookmarkEnd w:id="97"/>
+      <w:bookmarkEnd w:id="96"/>
     </w:p>
     <w:p>
       <w:pPr>
@@ -18273,6 +18741,7 @@
       </w:pPr>
       <w:r>
         <w:rPr>
+          <w:noProof/>
           <w:sz w:val="24"/>
           <w:szCs w:val="24"/>
         </w:rPr>
@@ -18332,11 +18801,11 @@
       <w:pPr>
         <w:pStyle w:val="Titolo2"/>
       </w:pPr>
-      <w:bookmarkStart w:id="98" w:name="_Toc30876348"/>
+      <w:bookmarkStart w:id="97" w:name="_Toc30877656"/>
       <w:r>
         <w:t>5.4: Session Bean</w:t>
       </w:r>
-      <w:bookmarkEnd w:id="98"/>
+      <w:bookmarkEnd w:id="97"/>
     </w:p>
     <w:p>
       <w:pPr>
@@ -18387,7 +18856,7 @@
       <w:pPr>
         <w:pStyle w:val="Titolo3"/>
       </w:pPr>
-      <w:bookmarkStart w:id="99" w:name="_Toc30876349"/>
+      <w:bookmarkStart w:id="98" w:name="_Toc30877657"/>
       <w:r>
         <w:lastRenderedPageBreak/>
         <w:t>5.</w:t>
@@ -18398,7 +18867,7 @@
       <w:r>
         <w:t>: Stateless Bean</w:t>
       </w:r>
-      <w:bookmarkEnd w:id="99"/>
+      <w:bookmarkEnd w:id="98"/>
     </w:p>
     <w:p>
       <w:pPr>
@@ -18438,6 +18907,7 @@
       </w:pPr>
       <w:r>
         <w:rPr>
+          <w:noProof/>
           <w:sz w:val="24"/>
           <w:szCs w:val="24"/>
         </w:rPr>
@@ -18502,6 +18972,7 @@
       </w:pPr>
       <w:r>
         <w:rPr>
+          <w:noProof/>
           <w:sz w:val="24"/>
           <w:szCs w:val="24"/>
         </w:rPr>
@@ -18567,6 +19038,7 @@
       </w:pPr>
       <w:r>
         <w:rPr>
+          <w:noProof/>
           <w:sz w:val="24"/>
           <w:szCs w:val="24"/>
         </w:rPr>
@@ -18612,7 +19084,7 @@
       <w:pPr>
         <w:pStyle w:val="Titolo3"/>
       </w:pPr>
-      <w:bookmarkStart w:id="100" w:name="_Toc30876350"/>
+      <w:bookmarkStart w:id="99" w:name="_Toc30877658"/>
       <w:r>
         <w:t>5.</w:t>
       </w:r>
@@ -18622,7 +19094,7 @@
       <w:r>
         <w:t>: Stateful Bean</w:t>
       </w:r>
-      <w:bookmarkEnd w:id="100"/>
+      <w:bookmarkEnd w:id="99"/>
     </w:p>
     <w:p>
       <w:pPr>
@@ -18657,39 +19129,19 @@
           <w:sz w:val="24"/>
           <w:szCs w:val="24"/>
         </w:rPr>
-        <w:t xml:space="preserve">che sono EJB senza stato, allora nell’altra mano abbiamo gli stateful bean che sono EJB che conservano lo stato. Gli stateful bean sono una tipologia di session bean in grado, quindi, di mantenere lo stato; sono estremamente utili nel caso si debba eseguire una serie di compiti di cui se ne deve mantenere lo stato. Un esempio perfetto è il carrello in un sistema di acquisto online: l’utente sceglie un oggetto da comprare e quest’ultimo viene salvato nel carrello, il quale è lo stateful bean che memorizza tutti gli oggetti a cui associati. </w:t>
-      </w:r>
-      <w:r>
-        <w:rPr>
-          <w:sz w:val="24"/>
-          <w:szCs w:val="24"/>
-        </w:rPr>
-        <w:t xml:space="preserve">Nel seguente esempio, BookEJB </w:t>
-      </w:r>
-      <w:r>
-        <w:rPr>
-          <w:sz w:val="24"/>
-          <w:szCs w:val="24"/>
-        </w:rPr>
-        <w:t>è uno stateful bean</w:t>
-      </w:r>
-      <w:r>
-        <w:rPr>
-          <w:sz w:val="24"/>
-          <w:szCs w:val="24"/>
-        </w:rPr>
-        <w:t>.</w:t>
-      </w:r>
-    </w:p>
-    <w:p>
-      <w:pPr>
-        <w:rPr>
-          <w:sz w:val="24"/>
-          <w:szCs w:val="24"/>
-        </w:rPr>
-      </w:pPr>
-      <w:r>
-        <w:rPr>
+        <w:t>che sono EJB senza stato, allora nell’altra mano abbiamo gli stateful bean che sono EJB che conservano lo stato. Gli stateful bean sono una tipologia di session bean in grado, quindi, di mantenere lo stato; sono estremamente utili nel caso si debba eseguire una serie di compiti di cui se ne deve mantenere lo stato. Un esempio perfetto è il carrello in un sistema di acquisto online: l’utente sceglie un oggetto da comprare e quest’ultimo viene salvato nel carrello, il quale è lo stateful bean che memorizza tutti gli oggetti a cui associati. Nel seguente esempio, BookEJB è uno stateful bean.</w:t>
+      </w:r>
+    </w:p>
+    <w:p>
+      <w:pPr>
+        <w:rPr>
+          <w:sz w:val="24"/>
+          <w:szCs w:val="24"/>
+        </w:rPr>
+      </w:pPr>
+      <w:r>
+        <w:rPr>
+          <w:noProof/>
           <w:sz w:val="24"/>
           <w:szCs w:val="24"/>
         </w:rPr>
@@ -18742,39 +19194,19 @@
           <w:sz w:val="24"/>
           <w:szCs w:val="24"/>
         </w:rPr>
-        <w:t xml:space="preserve">Di seguito vediamo l’implementazione dello </w:t>
-      </w:r>
-      <w:r>
-        <w:rPr>
-          <w:sz w:val="24"/>
-          <w:szCs w:val="24"/>
-        </w:rPr>
-        <w:t>stateful</w:t>
-      </w:r>
-      <w:r>
-        <w:rPr>
-          <w:sz w:val="24"/>
-          <w:szCs w:val="24"/>
-        </w:rPr>
-        <w:t xml:space="preserve"> bean, il quale deve essere annotato da @</w:t>
-      </w:r>
-      <w:r>
-        <w:rPr>
-          <w:sz w:val="24"/>
-          <w:szCs w:val="24"/>
-        </w:rPr>
-        <w:t>Stateful.</w:t>
-      </w:r>
-    </w:p>
-    <w:p>
-      <w:pPr>
-        <w:rPr>
-          <w:sz w:val="24"/>
-          <w:szCs w:val="24"/>
-        </w:rPr>
-      </w:pPr>
-      <w:r>
-        <w:rPr>
+        <w:t>Di seguito vediamo l’implementazione dello stateful bean, il quale deve essere annotato da @Stateful.</w:t>
+      </w:r>
+    </w:p>
+    <w:p>
+      <w:pPr>
+        <w:rPr>
+          <w:sz w:val="24"/>
+          <w:szCs w:val="24"/>
+        </w:rPr>
+      </w:pPr>
+      <w:r>
+        <w:rPr>
+          <w:noProof/>
           <w:sz w:val="24"/>
           <w:szCs w:val="24"/>
         </w:rPr>
@@ -18870,6 +19302,7 @@
       </w:pPr>
       <w:r>
         <w:rPr>
+          <w:noProof/>
           <w:sz w:val="24"/>
           <w:szCs w:val="24"/>
         </w:rPr>
@@ -18914,7 +19347,7 @@
       <w:pPr>
         <w:pStyle w:val="Titolo3"/>
       </w:pPr>
-      <w:bookmarkStart w:id="101" w:name="_Toc30876351"/>
+      <w:bookmarkStart w:id="100" w:name="_Toc30877659"/>
       <w:r>
         <w:t>5.</w:t>
       </w:r>
@@ -18924,7 +19357,7 @@
       <w:r>
         <w:t>: Singleton Bean</w:t>
       </w:r>
-      <w:bookmarkEnd w:id="101"/>
+      <w:bookmarkEnd w:id="100"/>
     </w:p>
     <w:p>
       <w:pPr>
@@ -18952,35 +19385,7 @@
           <w:sz w:val="24"/>
           <w:szCs w:val="24"/>
         </w:rPr>
-        <w:t xml:space="preserve"> </w:t>
-      </w:r>
-      <w:r>
-        <w:rPr>
-          <w:sz w:val="24"/>
-          <w:szCs w:val="24"/>
-        </w:rPr>
-        <w:t xml:space="preserve">Nel seguente esempio, </w:t>
-      </w:r>
-      <w:r>
-        <w:rPr>
-          <w:sz w:val="24"/>
-          <w:szCs w:val="24"/>
-        </w:rPr>
-        <w:t>DatabasePopulator</w:t>
-      </w:r>
-      <w:r>
-        <w:rPr>
-          <w:sz w:val="24"/>
-          <w:szCs w:val="24"/>
-        </w:rPr>
-        <w:t xml:space="preserve"> è u</w:t>
-      </w:r>
-      <w:r>
-        <w:rPr>
-          <w:sz w:val="24"/>
-          <w:szCs w:val="24"/>
-        </w:rPr>
-        <w:t>n singleton bean</w:t>
+        <w:t xml:space="preserve"> Nel seguente esempio, DatabasePopulator è un singleton bean</w:t>
       </w:r>
       <w:r>
         <w:rPr>
@@ -18995,46 +19400,19 @@
           <w:szCs w:val="24"/>
         </w:rPr>
         <w:lastRenderedPageBreak/>
-        <w:t xml:space="preserve">vediamo </w:t>
-      </w:r>
-      <w:r>
-        <w:rPr>
-          <w:sz w:val="24"/>
-          <w:szCs w:val="24"/>
-        </w:rPr>
-        <w:t xml:space="preserve">direttamente </w:t>
-      </w:r>
-      <w:r>
-        <w:rPr>
-          <w:sz w:val="24"/>
-          <w:szCs w:val="24"/>
-        </w:rPr>
-        <w:t>l’implementazione</w:t>
-      </w:r>
-      <w:r>
-        <w:rPr>
-          <w:sz w:val="24"/>
-          <w:szCs w:val="24"/>
-        </w:rPr>
-        <w:t>. Ricordiamo che tale bean</w:t>
-      </w:r>
-      <w:r>
-        <w:rPr>
-          <w:sz w:val="24"/>
-          <w:szCs w:val="24"/>
-        </w:rPr>
-        <w:t xml:space="preserve"> deve essere annotato da @Singleton.</w:t>
-      </w:r>
-    </w:p>
-    <w:p>
-      <w:pPr>
-        <w:rPr>
-          <w:sz w:val="24"/>
-          <w:szCs w:val="24"/>
-        </w:rPr>
-      </w:pPr>
-      <w:r>
-        <w:rPr>
+        <w:t>vediamo direttamente l’implementazione. Ricordiamo che tale bean deve essere annotato da @Singleton.</w:t>
+      </w:r>
+    </w:p>
+    <w:p>
+      <w:pPr>
+        <w:rPr>
+          <w:sz w:val="24"/>
+          <w:szCs w:val="24"/>
+        </w:rPr>
+      </w:pPr>
+      <w:r>
+        <w:rPr>
+          <w:noProof/>
           <w:sz w:val="24"/>
           <w:szCs w:val="24"/>
         </w:rPr>
@@ -19087,7 +19465,7 @@
           <w:sz w:val="24"/>
           <w:szCs w:val="24"/>
         </w:rPr>
-        <w:t>Sia chiaro: le annotazioni @Startup e @DataSourceDefinition non sono obbligatorie: @Startup permette di inizializzare il bean quando si avvia il sistema; @DataSourceDefinition specifica alcuni parametri riguardanti la connessione con il database, ma vedremo tale annotazione più avanti. Inoltre, tale classe fa uso di annotazioni pre e post che rendono i metodi sottostanti dei callback (vedi capitolo 2.3).</w:t>
+        <w:t>Sia chiaro: le annotazioni @Startup e @DataSourceDefinition non sono obbligatorie: @Startup permette di inizializzare il bean quando si avvia il sistema; @DataSourceDefinition specifica alcuni parametri riguardanti la connessione con il database. Inoltre, tale classe fa uso di annotazioni pre e post che rendono i metodi sottostanti dei callback (vedi capitolo 2.3).</w:t>
       </w:r>
     </w:p>
     <w:p>
@@ -19109,7 +19487,21 @@
           <w:sz w:val="24"/>
           <w:szCs w:val="24"/>
         </w:rPr>
-        <w:t xml:space="preserve"> è contesa tra tutti i client e mantiene un proprio stato tra le invocazioni. Ergo, può necessitare di attenzione sull’aspetto concorrenza.</w:t>
+        <w:t xml:space="preserve"> è contesa tra tutti i client e </w:t>
+      </w:r>
+      <w:r>
+        <w:rPr>
+          <w:sz w:val="24"/>
+          <w:szCs w:val="24"/>
+        </w:rPr>
+        <w:t>non mantiene alcuno</w:t>
+      </w:r>
+      <w:r>
+        <w:rPr>
+          <w:sz w:val="24"/>
+          <w:szCs w:val="24"/>
+        </w:rPr>
+        <w:t xml:space="preserve"> stato tra le invocazioni. Ergo, può necessitare di attenzione sull’aspetto concorrenza.</w:t>
       </w:r>
     </w:p>
     <w:p>
@@ -19122,6 +19514,7 @@
       </w:pPr>
       <w:r>
         <w:rPr>
+          <w:noProof/>
           <w:sz w:val="24"/>
           <w:szCs w:val="24"/>
         </w:rPr>
@@ -19166,11 +19559,11 @@
       <w:pPr>
         <w:pStyle w:val="Titolo2"/>
       </w:pPr>
-      <w:bookmarkStart w:id="102" w:name="_Toc30876352"/>
+      <w:bookmarkStart w:id="101" w:name="_Toc30877660"/>
       <w:r>
         <w:t>5.5: Dependency Injection</w:t>
       </w:r>
-      <w:bookmarkEnd w:id="102"/>
+      <w:bookmarkEnd w:id="101"/>
     </w:p>
     <w:p>
       <w:pPr>
@@ -19297,78 +19690,51 @@
     </w:p>
     <w:p>
       <w:pPr>
-        <w:rPr>
-          <w:sz w:val="24"/>
-          <w:szCs w:val="24"/>
-        </w:rPr>
-      </w:pPr>
-    </w:p>
-    <w:p>
-      <w:pPr>
-        <w:rPr>
-          <w:sz w:val="24"/>
-          <w:szCs w:val="24"/>
-        </w:rPr>
-      </w:pPr>
-    </w:p>
-    <w:p>
-      <w:pPr>
-        <w:rPr>
-          <w:sz w:val="24"/>
-          <w:szCs w:val="24"/>
-        </w:rPr>
-      </w:pPr>
-    </w:p>
-    <w:p>
-      <w:pPr>
-        <w:rPr>
-          <w:sz w:val="24"/>
-          <w:szCs w:val="24"/>
-        </w:rPr>
-      </w:pPr>
-    </w:p>
-    <w:p>
-      <w:pPr>
-        <w:rPr>
-          <w:sz w:val="24"/>
-          <w:szCs w:val="24"/>
-        </w:rPr>
-      </w:pPr>
-    </w:p>
-    <w:p>
-      <w:pPr>
-        <w:rPr>
-          <w:sz w:val="24"/>
-          <w:szCs w:val="24"/>
-        </w:rPr>
-        <w:sectPr>
-          <w:pgSz w:w="11906" w:h="16838"/>
-          <w:pgMar w:top="1417" w:right="1134" w:bottom="567" w:left="1134" w:header="708" w:footer="708" w:gutter="0"/>
-          <w:cols w:space="708"/>
-          <w:docGrid w:linePitch="360"/>
-        </w:sectPr>
-      </w:pPr>
-    </w:p>
-    <w:p>
-      <w:pPr>
-        <w:pStyle w:val="Titolo1"/>
-        <w:rPr>
-          <w:lang w:val="en-US"/>
-        </w:rPr>
-      </w:pPr>
-      <w:bookmarkStart w:id="103" w:name="_Toc30876353"/>
-      <w:r>
-        <w:rPr>
-          <w:lang w:val="en-US"/>
-        </w:rPr>
-        <w:lastRenderedPageBreak/>
-        <w:t xml:space="preserve">Extra: </w:t>
-      </w:r>
-      <w:r>
-        <w:rPr>
-          <w:lang w:val="en-US"/>
-        </w:rPr>
-        <w:t>Setup Client Server con EJB</w:t>
+        <w:pStyle w:val="Titolo2"/>
+      </w:pPr>
+      <w:bookmarkStart w:id="102" w:name="_Toc30877661"/>
+      <w:r>
+        <w:t>5.6: Ciclo di vita di un Session Bean</w:t>
+      </w:r>
+      <w:bookmarkEnd w:id="102"/>
+    </w:p>
+    <w:p>
+      <w:pPr>
+        <w:rPr>
+          <w:sz w:val="24"/>
+          <w:szCs w:val="24"/>
+        </w:rPr>
+      </w:pPr>
+      <w:r>
+        <w:rPr>
+          <w:sz w:val="24"/>
+          <w:szCs w:val="24"/>
+        </w:rPr>
+        <w:t>I session bean sono componenti gestiti dal container, quindi vivono in un container EJB che offre determinati servizi. Uno dei tanti servizi che offre è la gestione del ciclo di vita dei bean. In base al tipo di bean che si sta trattando (stateless, stateful, singleton), il ciclo di vita consisterà di diversi stati. Ogni volta che il container cambia il ciclo di vita di un bean, è possibile invocare metodi annotati detti callback.</w:t>
+      </w:r>
+    </w:p>
+    <w:p>
+      <w:pPr>
+        <w:rPr>
+          <w:sz w:val="24"/>
+          <w:szCs w:val="24"/>
+        </w:rPr>
+      </w:pPr>
+      <w:r>
+        <w:rPr>
+          <w:sz w:val="24"/>
+          <w:szCs w:val="24"/>
+        </w:rPr>
+        <w:t>Negli esempi dei precedenti capitoli abbiamo notato che il client non crea mai istanze di session bean utilizzando l’operatore new: ne prende un riferimento tramite JNDI lookup. Sostanzialmente, tramite questa richiesta, il container ne crea un’istanza e ne continua a gestire il ciclo di vita.</w:t>
+      </w:r>
+    </w:p>
+    <w:p>
+      <w:pPr>
+        <w:pStyle w:val="Titolo3"/>
+      </w:pPr>
+      <w:bookmarkStart w:id="103" w:name="_Toc30877662"/>
+      <w:r>
+        <w:t>5.6.1: Ciclo di vita per Stateless e Singleton Bean</w:t>
       </w:r>
       <w:bookmarkEnd w:id="103"/>
     </w:p>
@@ -19384,7 +19750,7 @@
           <w:sz w:val="24"/>
           <w:szCs w:val="24"/>
         </w:rPr>
-        <w:t>Passi da seguire:</w:t>
+        <w:t>Gli stateless ed i singleton bean hanno in comune il fatto che non mantengono uno stato. Entrambi, inoltre, condividono lo stesso ciclo di vita, il quale è il seguente:</w:t>
       </w:r>
     </w:p>
     <w:p>
@@ -19392,21 +19758,19 @@
         <w:pStyle w:val="Paragrafoelenco"/>
         <w:numPr>
           <w:ilvl w:val="0"/>
-          <w:numId w:val="17"/>
+          <w:numId w:val="20"/>
         </w:numPr>
         <w:rPr>
           <w:sz w:val="24"/>
           <w:szCs w:val="24"/>
-          <w:lang w:val="en-US"/>
-        </w:rPr>
-      </w:pPr>
-      <w:r>
-        <w:rPr>
-          <w:sz w:val="24"/>
-          <w:szCs w:val="24"/>
-          <w:lang w:val="en-US"/>
-        </w:rPr>
-        <w:t>Creare un progetto per l’EJB</w:t>
+        </w:rPr>
+      </w:pPr>
+      <w:r>
+        <w:rPr>
+          <w:sz w:val="24"/>
+          <w:szCs w:val="24"/>
+        </w:rPr>
+        <w:t>Il ciclo di vita inizia quando un client richiede un riferimento ad un bean tramite JNDI lookup. Nel caso si tratti di un singleton, il ciclo di vita può iniziare anche tramite l’annotazione @Startup, all’avvio del container.</w:t>
       </w:r>
     </w:p>
     <w:p>
@@ -19414,7 +19778,7 @@
         <w:pStyle w:val="Paragrafoelenco"/>
         <w:numPr>
           <w:ilvl w:val="0"/>
-          <w:numId w:val="17"/>
+          <w:numId w:val="20"/>
         </w:numPr>
         <w:rPr>
           <w:sz w:val="24"/>
@@ -19426,14 +19790,14 @@
           <w:sz w:val="24"/>
           <w:szCs w:val="24"/>
         </w:rPr>
-        <w:t xml:space="preserve">Creare un progetto per il </w:t>
-      </w:r>
-      <w:r>
-        <w:rPr>
-          <w:sz w:val="24"/>
-          <w:szCs w:val="24"/>
-        </w:rPr>
-        <w:t>client</w:t>
+        <w:t>Se i bean creati utilizzano DI o deployment descriptors, il container inietta tutte le risorse richieste</w:t>
+      </w:r>
+      <w:r>
+        <w:rPr>
+          <w:sz w:val="24"/>
+          <w:szCs w:val="24"/>
+        </w:rPr>
+        <w:t>.</w:t>
       </w:r>
     </w:p>
     <w:p>
@@ -19441,7 +19805,7 @@
         <w:pStyle w:val="Paragrafoelenco"/>
         <w:numPr>
           <w:ilvl w:val="0"/>
-          <w:numId w:val="17"/>
+          <w:numId w:val="20"/>
         </w:numPr>
         <w:rPr>
           <w:sz w:val="24"/>
@@ -19453,7 +19817,14 @@
           <w:sz w:val="24"/>
           <w:szCs w:val="24"/>
         </w:rPr>
-        <w:t>Includere le librerie</w:t>
+        <w:t>Se l’istanza ha un metodo annotato con @PostConstruct, il container lo invoca</w:t>
+      </w:r>
+      <w:r>
+        <w:rPr>
+          <w:sz w:val="24"/>
+          <w:szCs w:val="24"/>
+        </w:rPr>
+        <w:t>.</w:t>
       </w:r>
     </w:p>
     <w:p>
@@ -19461,7 +19832,7 @@
         <w:pStyle w:val="Paragrafoelenco"/>
         <w:numPr>
           <w:ilvl w:val="0"/>
-          <w:numId w:val="17"/>
+          <w:numId w:val="20"/>
         </w:numPr>
         <w:rPr>
           <w:sz w:val="24"/>
@@ -19473,7 +19844,7 @@
           <w:sz w:val="24"/>
           <w:szCs w:val="24"/>
         </w:rPr>
-        <w:t>Scrivere del codice</w:t>
+        <w:t>L’istanza del bean processa eventuali chiamate a metodi dal client e resta comunque in attesa per altre chiamate. Lo stateless bean resta in attesa finchè non verrà rimosso dal pool del container; il singleton bean resta in attesa finchè non si chiuderà il container.</w:t>
       </w:r>
     </w:p>
     <w:p>
@@ -19481,7 +19852,7 @@
         <w:pStyle w:val="Paragrafoelenco"/>
         <w:numPr>
           <w:ilvl w:val="0"/>
-          <w:numId w:val="17"/>
+          <w:numId w:val="20"/>
         </w:numPr>
         <w:rPr>
           <w:sz w:val="24"/>
@@ -19493,21 +19864,12 @@
           <w:sz w:val="24"/>
           <w:szCs w:val="24"/>
         </w:rPr>
-        <w:t>Effettuare il deployment</w:t>
-      </w:r>
-    </w:p>
-    <w:p>
-      <w:pPr>
-        <w:pStyle w:val="Titolo2"/>
-      </w:pPr>
-      <w:bookmarkStart w:id="104" w:name="_Toc30876354"/>
-      <w:r>
-        <w:t>Creare un progetto per l’EJB</w:t>
-      </w:r>
-      <w:bookmarkEnd w:id="104"/>
-    </w:p>
-    <w:p>
-      <w:pPr>
+        <w:t>Al container non serve più il bean: invoca i metodi annotati con @PreDestroy e conclude il ciclo di vita del bean.</w:t>
+      </w:r>
+    </w:p>
+    <w:p>
+      <w:pPr>
+        <w:jc w:val="center"/>
         <w:rPr>
           <w:sz w:val="24"/>
           <w:szCs w:val="24"/>
@@ -19519,10 +19881,10 @@
           <w:szCs w:val="24"/>
         </w:rPr>
         <w:drawing>
-          <wp:inline distT="0" distB="0" distL="0" distR="0" wp14:anchorId="6EE9FBAB" wp14:editId="5E7762EA">
-            <wp:extent cx="6120130" cy="4242435"/>
-            <wp:effectExtent l="0" t="0" r="0" b="5715"/>
-            <wp:docPr id="470" name="Immagine 470"/>
+          <wp:inline distT="0" distB="0" distL="0" distR="0" wp14:anchorId="7E334107" wp14:editId="6C119D39">
+            <wp:extent cx="3260034" cy="2502653"/>
+            <wp:effectExtent l="0" t="0" r="0" b="0"/>
+            <wp:docPr id="463" name="Immagine 463"/>
             <wp:cNvGraphicFramePr>
               <a:graphicFrameLocks xmlns:a="http://schemas.openxmlformats.org/drawingml/2006/main" noChangeAspect="1"/>
             </wp:cNvGraphicFramePr>
@@ -19542,7 +19904,7 @@
                   <pic:spPr>
                     <a:xfrm>
                       <a:off x="0" y="0"/>
-                      <a:ext cx="6120130" cy="4242435"/>
+                      <a:ext cx="3324982" cy="2552512"/>
                     </a:xfrm>
                     <a:prstGeom prst="rect">
                       <a:avLst/>
@@ -19557,6 +19919,264 @@
     </w:p>
     <w:p>
       <w:pPr>
+        <w:rPr>
+          <w:sz w:val="24"/>
+          <w:szCs w:val="24"/>
+        </w:rPr>
+      </w:pPr>
+      <w:r>
+        <w:rPr>
+          <w:sz w:val="24"/>
+          <w:szCs w:val="24"/>
+        </w:rPr>
+        <w:lastRenderedPageBreak/>
+        <w:t>Concludendo,</w:t>
+      </w:r>
+      <w:r>
+        <w:rPr>
+          <w:sz w:val="24"/>
+          <w:szCs w:val="24"/>
+        </w:rPr>
+        <w:t xml:space="preserve"> il ciclo di vita dello stateless bean e del singleton bean sono </w:t>
+      </w:r>
+      <w:r>
+        <w:rPr>
+          <w:sz w:val="24"/>
+          <w:szCs w:val="24"/>
+        </w:rPr>
+        <w:t>fondamentalmente uguali, con la differenza che lo stateless bean rimane in vita finchè il container non lo rimuove dal pool, mentre il singleton bean rimane in vita per tutta la durata della vita del container.</w:t>
+      </w:r>
+    </w:p>
+    <w:p>
+      <w:pPr>
+        <w:pStyle w:val="Titolo3"/>
+      </w:pPr>
+      <w:bookmarkStart w:id="104" w:name="_Toc30877663"/>
+      <w:r>
+        <w:t>5.6.2: Ciclo di vita per Stateful Bean</w:t>
+      </w:r>
+      <w:bookmarkEnd w:id="104"/>
+    </w:p>
+    <w:p>
+      <w:pPr>
+        <w:rPr>
+          <w:sz w:val="24"/>
+          <w:szCs w:val="24"/>
+        </w:rPr>
+      </w:pPr>
+      <w:r>
+        <w:rPr>
+          <w:sz w:val="24"/>
+          <w:szCs w:val="24"/>
+        </w:rPr>
+        <w:t>Gli stateful bean mantengono un</w:t>
+      </w:r>
+      <w:r>
+        <w:rPr>
+          <w:sz w:val="24"/>
+          <w:szCs w:val="24"/>
+        </w:rPr>
+        <w:t xml:space="preserve"> proprio stato, vengono generati e vengono assegnati uno ad uno con i client. Se il client non invoca metodi sul bean per diverso tempo, il container lo rimuoverà prima che la JVM finisca la propria memoria, preservando l’attuale stato in uno storage permanente. </w:t>
+      </w:r>
+      <w:r>
+        <w:rPr>
+          <w:sz w:val="24"/>
+          <w:szCs w:val="24"/>
+        </w:rPr>
+        <w:t>Ciò comporta ad avere un ciclo di vita ben diverso dai precedenti bean.</w:t>
+      </w:r>
+    </w:p>
+    <w:p>
+      <w:pPr>
+        <w:rPr>
+          <w:sz w:val="24"/>
+          <w:szCs w:val="24"/>
+        </w:rPr>
+      </w:pPr>
+      <w:r>
+        <w:rPr>
+          <w:sz w:val="24"/>
+          <w:szCs w:val="24"/>
+        </w:rPr>
+        <w:t>Il fatto che lo stato venga salvato in uno storage comporta alla presenza di due condizioni: passivazione e attivazione. La passivazione è quando il container serializza l’istanza del bean in uno storage permanente, mentre l’attivazione è quando di deserializza il bean, cioè dallo storage si recupera il bean e lo si riporta in memoria principale.</w:t>
+      </w:r>
+    </w:p>
+    <w:p>
+      <w:pPr>
+        <w:pStyle w:val="Paragrafoelenco"/>
+        <w:numPr>
+          <w:ilvl w:val="0"/>
+          <w:numId w:val="21"/>
+        </w:numPr>
+        <w:rPr>
+          <w:sz w:val="24"/>
+          <w:szCs w:val="24"/>
+        </w:rPr>
+      </w:pPr>
+      <w:r>
+        <w:rPr>
+          <w:sz w:val="24"/>
+          <w:szCs w:val="24"/>
+        </w:rPr>
+        <w:t>Il ciclo di vita inizia quando un client richiede un riferimento ad un bean tramite JNDI lookup. Il container crea un nuovo session bean e lo conserva in memoria.</w:t>
+      </w:r>
+    </w:p>
+    <w:p>
+      <w:pPr>
+        <w:pStyle w:val="Paragrafoelenco"/>
+        <w:numPr>
+          <w:ilvl w:val="0"/>
+          <w:numId w:val="21"/>
+        </w:numPr>
+        <w:rPr>
+          <w:sz w:val="24"/>
+          <w:szCs w:val="24"/>
+        </w:rPr>
+      </w:pPr>
+      <w:r>
+        <w:rPr>
+          <w:sz w:val="24"/>
+          <w:szCs w:val="24"/>
+        </w:rPr>
+        <w:t>Se i bean creati utilizzano DI o deployment descriptors, il container inietta tutte le risorse richieste</w:t>
+      </w:r>
+      <w:r>
+        <w:rPr>
+          <w:sz w:val="24"/>
+          <w:szCs w:val="24"/>
+        </w:rPr>
+        <w:t>.</w:t>
+      </w:r>
+    </w:p>
+    <w:p>
+      <w:pPr>
+        <w:pStyle w:val="Paragrafoelenco"/>
+        <w:numPr>
+          <w:ilvl w:val="0"/>
+          <w:numId w:val="21"/>
+        </w:numPr>
+        <w:rPr>
+          <w:sz w:val="24"/>
+          <w:szCs w:val="24"/>
+        </w:rPr>
+      </w:pPr>
+      <w:r>
+        <w:rPr>
+          <w:sz w:val="24"/>
+          <w:szCs w:val="24"/>
+        </w:rPr>
+        <w:t>Se l’istanza ha un metodo annotato con @PostConstruct, il container lo invoca</w:t>
+      </w:r>
+      <w:r>
+        <w:rPr>
+          <w:sz w:val="24"/>
+          <w:szCs w:val="24"/>
+        </w:rPr>
+        <w:t>.</w:t>
+      </w:r>
+    </w:p>
+    <w:p>
+      <w:pPr>
+        <w:pStyle w:val="Paragrafoelenco"/>
+        <w:numPr>
+          <w:ilvl w:val="0"/>
+          <w:numId w:val="21"/>
+        </w:numPr>
+        <w:rPr>
+          <w:sz w:val="24"/>
+          <w:szCs w:val="24"/>
+        </w:rPr>
+      </w:pPr>
+      <w:r>
+        <w:rPr>
+          <w:sz w:val="24"/>
+          <w:szCs w:val="24"/>
+        </w:rPr>
+        <w:t>Il bean esegue le chiamate richieste dal client e resta in memoria, in attesa di altre richieste.</w:t>
+      </w:r>
+    </w:p>
+    <w:p>
+      <w:pPr>
+        <w:pStyle w:val="Paragrafoelenco"/>
+        <w:numPr>
+          <w:ilvl w:val="0"/>
+          <w:numId w:val="21"/>
+        </w:numPr>
+        <w:rPr>
+          <w:sz w:val="24"/>
+          <w:szCs w:val="24"/>
+        </w:rPr>
+      </w:pPr>
+      <w:r>
+        <w:rPr>
+          <w:sz w:val="24"/>
+          <w:szCs w:val="24"/>
+        </w:rPr>
+        <w:t>Se il client rimane in idle per un lungo periodo di tempo, il container invoca il metodo annotato con @PrePassivate e passiva il bean in uno storage.</w:t>
+      </w:r>
+    </w:p>
+    <w:p>
+      <w:pPr>
+        <w:pStyle w:val="Paragrafoelenco"/>
+        <w:numPr>
+          <w:ilvl w:val="0"/>
+          <w:numId w:val="21"/>
+        </w:numPr>
+        <w:rPr>
+          <w:sz w:val="24"/>
+          <w:szCs w:val="24"/>
+        </w:rPr>
+      </w:pPr>
+      <w:r>
+        <w:rPr>
+          <w:sz w:val="24"/>
+          <w:szCs w:val="24"/>
+        </w:rPr>
+        <w:t>Se il client invoca un bean passivato, il container lo attiva e invoca il metodo annotato con @PostActivate.</w:t>
+      </w:r>
+    </w:p>
+    <w:p>
+      <w:pPr>
+        <w:pStyle w:val="Paragrafoelenco"/>
+        <w:numPr>
+          <w:ilvl w:val="1"/>
+          <w:numId w:val="21"/>
+        </w:numPr>
+        <w:rPr>
+          <w:sz w:val="24"/>
+          <w:szCs w:val="24"/>
+        </w:rPr>
+      </w:pPr>
+      <w:r>
+        <w:rPr>
+          <w:sz w:val="24"/>
+          <w:szCs w:val="24"/>
+        </w:rPr>
+        <w:t>Se il client non invoca il bean passivato per il tempo di timeout della sessione, allora il container lo distrugge definitivamente.</w:t>
+      </w:r>
+    </w:p>
+    <w:p>
+      <w:pPr>
+        <w:pStyle w:val="Paragrafoelenco"/>
+        <w:numPr>
+          <w:ilvl w:val="1"/>
+          <w:numId w:val="21"/>
+        </w:numPr>
+        <w:rPr>
+          <w:sz w:val="24"/>
+          <w:szCs w:val="24"/>
+        </w:rPr>
+      </w:pPr>
+      <w:r>
+        <w:rPr>
+          <w:sz w:val="24"/>
+          <w:szCs w:val="24"/>
+        </w:rPr>
+        <w:t>Alternativamente, se il client invoca il metodo annotato da @Remote, il container invoca il metodo annotato con @PreDestroy e conclude il ciclo di vita del bean.</w:t>
+      </w:r>
+    </w:p>
+    <w:p>
+      <w:pPr>
         <w:jc w:val="center"/>
         <w:rPr>
           <w:sz w:val="24"/>
@@ -19569,10 +20189,10 @@
           <w:szCs w:val="24"/>
         </w:rPr>
         <w:drawing>
-          <wp:inline distT="0" distB="0" distL="0" distR="0" wp14:anchorId="4ECC632D" wp14:editId="12058ED1">
-            <wp:extent cx="4982270" cy="2343477"/>
-            <wp:effectExtent l="0" t="0" r="8890" b="0"/>
-            <wp:docPr id="471" name="Immagine 471"/>
+          <wp:inline distT="0" distB="0" distL="0" distR="0" wp14:anchorId="07CAA98C" wp14:editId="7F38FCE2">
+            <wp:extent cx="4516341" cy="2826263"/>
+            <wp:effectExtent l="0" t="0" r="0" b="0"/>
+            <wp:docPr id="466" name="Immagine 466"/>
             <wp:cNvGraphicFramePr>
               <a:graphicFrameLocks xmlns:a="http://schemas.openxmlformats.org/drawingml/2006/main" noChangeAspect="1"/>
             </wp:cNvGraphicFramePr>
@@ -19592,7 +20212,7 @@
                   <pic:spPr>
                     <a:xfrm>
                       <a:off x="0" y="0"/>
-                      <a:ext cx="4982270" cy="2343477"/>
+                      <a:ext cx="4563629" cy="2855855"/>
                     </a:xfrm>
                     <a:prstGeom prst="rect">
                       <a:avLst/>
@@ -19607,6 +20227,188 @@
     </w:p>
     <w:p>
       <w:pPr>
+        <w:pStyle w:val="Titolo3"/>
+      </w:pPr>
+      <w:bookmarkStart w:id="105" w:name="_Toc30877664"/>
+      <w:r>
+        <w:lastRenderedPageBreak/>
+        <w:t>5.6.3: Callbacks</w:t>
+      </w:r>
+      <w:bookmarkEnd w:id="105"/>
+    </w:p>
+    <w:p>
+      <w:pPr>
+        <w:rPr>
+          <w:sz w:val="24"/>
+          <w:szCs w:val="24"/>
+        </w:rPr>
+      </w:pPr>
+      <w:r>
+        <w:rPr>
+          <w:sz w:val="24"/>
+          <w:szCs w:val="24"/>
+        </w:rPr>
+        <w:t xml:space="preserve">Abbiamo appena visto che in base al tipo di session bean varia il ciclo di vita gestito dal container. Il container permette di poter eseguire del codice in base all’evento che si presenta riguardo il ciclo di vita: un cambio nel ciclo di vita può essere intercettato dal container, il quale invocherà metodi annotati da determinate annotazioni, le quali dipendono dal tipo di evento verificato. Le annotazioni sono mostrate </w:t>
+      </w:r>
+      <w:r>
+        <w:rPr>
+          <w:sz w:val="24"/>
+          <w:szCs w:val="24"/>
+        </w:rPr>
+        <w:t>nelle illustrazioni dei precedenti due paragrafi.</w:t>
+      </w:r>
+    </w:p>
+    <w:p>
+      <w:pPr>
+        <w:rPr>
+          <w:sz w:val="24"/>
+          <w:szCs w:val="24"/>
+        </w:rPr>
+      </w:pPr>
+      <w:r>
+        <w:rPr>
+          <w:sz w:val="24"/>
+          <w:szCs w:val="24"/>
+        </w:rPr>
+        <w:t>Un metodo, per essere callback, deve rispettare determinate regole:</w:t>
+      </w:r>
+    </w:p>
+    <w:p>
+      <w:pPr>
+        <w:pStyle w:val="Paragrafoelenco"/>
+        <w:numPr>
+          <w:ilvl w:val="0"/>
+          <w:numId w:val="22"/>
+        </w:numPr>
+        <w:rPr>
+          <w:sz w:val="24"/>
+          <w:szCs w:val="24"/>
+        </w:rPr>
+      </w:pPr>
+      <w:r>
+        <w:rPr>
+          <w:sz w:val="24"/>
+          <w:szCs w:val="24"/>
+        </w:rPr>
+        <w:t>Il metodo non deve avere parametri e deve ritornare void;</w:t>
+      </w:r>
+    </w:p>
+    <w:p>
+      <w:pPr>
+        <w:pStyle w:val="Paragrafoelenco"/>
+        <w:numPr>
+          <w:ilvl w:val="0"/>
+          <w:numId w:val="22"/>
+        </w:numPr>
+        <w:rPr>
+          <w:sz w:val="24"/>
+          <w:szCs w:val="24"/>
+        </w:rPr>
+      </w:pPr>
+      <w:r>
+        <w:rPr>
+          <w:sz w:val="24"/>
+          <w:szCs w:val="24"/>
+        </w:rPr>
+        <w:t>Il metodo non deve lanciare eccezioni checked. Se lancia eccezioni runtime, effettuerà il rollback della transazione, se esiste (parleremo delle transazioni nel prossimo capitolo);</w:t>
+      </w:r>
+    </w:p>
+    <w:p>
+      <w:pPr>
+        <w:pStyle w:val="Paragrafoelenco"/>
+        <w:numPr>
+          <w:ilvl w:val="0"/>
+          <w:numId w:val="22"/>
+        </w:numPr>
+        <w:rPr>
+          <w:sz w:val="24"/>
+          <w:szCs w:val="24"/>
+        </w:rPr>
+      </w:pPr>
+      <w:r>
+        <w:rPr>
+          <w:sz w:val="24"/>
+          <w:szCs w:val="24"/>
+        </w:rPr>
+        <w:t>Il metodo non può essere static o final;</w:t>
+      </w:r>
+    </w:p>
+    <w:p>
+      <w:pPr>
+        <w:pStyle w:val="Paragrafoelenco"/>
+        <w:numPr>
+          <w:ilvl w:val="0"/>
+          <w:numId w:val="22"/>
+        </w:numPr>
+        <w:rPr>
+          <w:sz w:val="24"/>
+          <w:szCs w:val="24"/>
+        </w:rPr>
+      </w:pPr>
+      <w:r>
+        <w:rPr>
+          <w:sz w:val="24"/>
+          <w:szCs w:val="24"/>
+        </w:rPr>
+        <w:t>Un metodo può essere annotato da molteplici annotazioni inerenti agli eventi, ma un’annotazione non può essere applicata a molteplici metodi.</w:t>
+      </w:r>
+    </w:p>
+    <w:p>
+      <w:pPr>
+        <w:rPr>
+          <w:sz w:val="24"/>
+          <w:szCs w:val="24"/>
+        </w:rPr>
+      </w:pPr>
+      <w:r>
+        <w:rPr>
+          <w:sz w:val="24"/>
+          <w:szCs w:val="24"/>
+        </w:rPr>
+        <w:t>Di solito, i callback vengono utilizzati per allocare o rilasciare risorse dei bean.</w:t>
+      </w:r>
+    </w:p>
+    <w:p>
+      <w:pPr>
+        <w:pStyle w:val="Titolo2"/>
+      </w:pPr>
+      <w:bookmarkStart w:id="106" w:name="_Toc30877665"/>
+      <w:r>
+        <w:t>5.7: Esercizio riepilogativo</w:t>
+      </w:r>
+      <w:bookmarkEnd w:id="106"/>
+    </w:p>
+    <w:p>
+      <w:pPr>
+        <w:rPr>
+          <w:sz w:val="24"/>
+          <w:szCs w:val="24"/>
+        </w:rPr>
+      </w:pPr>
+      <w:r>
+        <w:rPr>
+          <w:sz w:val="24"/>
+          <w:szCs w:val="24"/>
+        </w:rPr>
+        <w:t>In questo esercizio riepilogativo affronteremo le tematiche viste sin dalla precedente esercitazione: vedremo, quindi, l’interfacciamento al database,</w:t>
+      </w:r>
+      <w:r>
+        <w:rPr>
+          <w:sz w:val="24"/>
+          <w:szCs w:val="24"/>
+        </w:rPr>
+        <w:t xml:space="preserve"> l’uso delle query e dei session bean. </w:t>
+      </w:r>
+      <w:r>
+        <w:rPr>
+          <w:sz w:val="24"/>
+          <w:szCs w:val="24"/>
+        </w:rPr>
+        <w:t>Prima, però, è bene avere una panoramica di quel che faremo tramite un semplice class diagram.</w:t>
+      </w:r>
+    </w:p>
+    <w:p>
+      <w:pPr>
         <w:jc w:val="center"/>
         <w:rPr>
           <w:sz w:val="24"/>
@@ -19618,12 +20420,11 @@
           <w:sz w:val="24"/>
           <w:szCs w:val="24"/>
         </w:rPr>
-        <w:lastRenderedPageBreak/>
         <w:drawing>
-          <wp:inline distT="0" distB="0" distL="0" distR="0" wp14:anchorId="58A72A28" wp14:editId="20091880">
-            <wp:extent cx="4991797" cy="1276528"/>
-            <wp:effectExtent l="0" t="0" r="0" b="0"/>
-            <wp:docPr id="472" name="Immagine 472"/>
+          <wp:inline distT="0" distB="0" distL="0" distR="0" wp14:anchorId="4464FA2B" wp14:editId="342252F6">
+            <wp:extent cx="5693134" cy="2563623"/>
+            <wp:effectExtent l="0" t="0" r="3175" b="8255"/>
+            <wp:docPr id="491" name="Immagine 491"/>
             <wp:cNvGraphicFramePr>
               <a:graphicFrameLocks xmlns:a="http://schemas.openxmlformats.org/drawingml/2006/main" noChangeAspect="1"/>
             </wp:cNvGraphicFramePr>
@@ -19643,7 +20444,7 @@
                   <pic:spPr>
                     <a:xfrm>
                       <a:off x="0" y="0"/>
-                      <a:ext cx="4991797" cy="1276528"/>
+                      <a:ext cx="5734200" cy="2582115"/>
                     </a:xfrm>
                     <a:prstGeom prst="rect">
                       <a:avLst/>
@@ -19658,17 +20459,166 @@
     </w:p>
     <w:p>
       <w:pPr>
+        <w:rPr>
+          <w:sz w:val="24"/>
+          <w:szCs w:val="24"/>
+        </w:rPr>
+      </w:pPr>
+      <w:r>
+        <w:rPr>
+          <w:sz w:val="24"/>
+          <w:szCs w:val="24"/>
+        </w:rPr>
+        <w:t xml:space="preserve">Notiamo che stavolta abbiamo due componenti: la componente JVM rappresenta il client; la componente GlassFish rappresenta il server. Ergo, per iniziare tale esercizio è necessario seguire la guida </w:t>
+      </w:r>
+      <w:r>
+        <w:rPr>
+          <w:sz w:val="24"/>
+          <w:szCs w:val="24"/>
+        </w:rPr>
+        <w:t>“Setup Progetto EJB”, posta negli extra della guida.</w:t>
+      </w:r>
+    </w:p>
+    <w:p>
+      <w:pPr>
+        <w:pStyle w:val="Paragrafoelenco"/>
+        <w:numPr>
+          <w:ilvl w:val="0"/>
+          <w:numId w:val="11"/>
+        </w:numPr>
+        <w:rPr>
+          <w:sz w:val="24"/>
+          <w:szCs w:val="24"/>
+        </w:rPr>
+      </w:pPr>
+      <w:r>
+        <w:rPr>
+          <w:sz w:val="24"/>
+          <w:szCs w:val="24"/>
+        </w:rPr>
+        <w:t>L</w:t>
+      </w:r>
+      <w:r>
+        <w:rPr>
+          <w:sz w:val="24"/>
+          <w:szCs w:val="24"/>
+        </w:rPr>
+        <w:t>a classe Book è un semplicissimo POJO, salvabile nel database, il quale raffigura un libro;</w:t>
+      </w:r>
+    </w:p>
+    <w:p>
+      <w:pPr>
+        <w:pStyle w:val="Paragrafoelenco"/>
+        <w:numPr>
+          <w:ilvl w:val="0"/>
+          <w:numId w:val="11"/>
+        </w:numPr>
+        <w:rPr>
+          <w:sz w:val="24"/>
+          <w:szCs w:val="24"/>
+        </w:rPr>
+      </w:pPr>
+      <w:r>
+        <w:rPr>
+          <w:sz w:val="24"/>
+          <w:szCs w:val="24"/>
+        </w:rPr>
+        <w:t>La classe BookEJB è un session bean che fornisce metodi per la gestione dei libri;</w:t>
+      </w:r>
+    </w:p>
+    <w:p>
+      <w:pPr>
+        <w:pStyle w:val="Paragrafoelenco"/>
+        <w:numPr>
+          <w:ilvl w:val="0"/>
+          <w:numId w:val="11"/>
+        </w:numPr>
+        <w:rPr>
+          <w:sz w:val="24"/>
+          <w:szCs w:val="24"/>
+        </w:rPr>
+      </w:pPr>
+      <w:r>
+        <w:rPr>
+          <w:sz w:val="24"/>
+          <w:szCs w:val="24"/>
+        </w:rPr>
+        <w:t>L’interfaccia BookEJBRemote viene utilizzata dal client e fornisce tutti i metodi necessari per la gestione dei libri (quindi sono i metodi che BookEJB dovrà implementare);</w:t>
+      </w:r>
+    </w:p>
+    <w:p>
+      <w:pPr>
+        <w:pStyle w:val="Paragrafoelenco"/>
+        <w:numPr>
+          <w:ilvl w:val="0"/>
+          <w:numId w:val="11"/>
+        </w:numPr>
+        <w:rPr>
+          <w:sz w:val="24"/>
+          <w:szCs w:val="24"/>
+        </w:rPr>
+      </w:pPr>
+      <w:r>
+        <w:rPr>
+          <w:sz w:val="24"/>
+          <w:szCs w:val="24"/>
+        </w:rPr>
+        <w:t xml:space="preserve">La classe DatabaseProducer fornisce un producer per l’Entity Manager, in modo da poterlo iniettare senza dover utilizzare ogni volta @PersistenceContext. Ciò favorisce la </w:t>
+      </w:r>
+      <w:r>
+        <w:rPr>
+          <w:sz w:val="24"/>
+          <w:szCs w:val="24"/>
+        </w:rPr>
+        <w:lastRenderedPageBreak/>
+        <w:t>modularità, siccome in caso di cambiamenti della persistence unit basterà modificare solamente la classe DatabaseProducer;</w:t>
+      </w:r>
+    </w:p>
+    <w:p>
+      <w:pPr>
+        <w:pStyle w:val="Paragrafoelenco"/>
+        <w:numPr>
+          <w:ilvl w:val="0"/>
+          <w:numId w:val="11"/>
+        </w:numPr>
+        <w:rPr>
+          <w:sz w:val="24"/>
+          <w:szCs w:val="24"/>
+        </w:rPr>
+      </w:pPr>
+      <w:r>
+        <w:rPr>
+          <w:sz w:val="24"/>
+          <w:szCs w:val="24"/>
+        </w:rPr>
+        <w:t>La classe DatabasePopulator gestisce il database.</w:t>
+      </w:r>
+    </w:p>
+    <w:p>
+      <w:pPr>
         <w:pStyle w:val="Titolo2"/>
       </w:pPr>
-      <w:bookmarkStart w:id="105" w:name="_Toc30876355"/>
-      <w:r>
-        <w:t>Creare un progetto per il client</w:t>
-      </w:r>
-      <w:bookmarkEnd w:id="105"/>
-    </w:p>
-    <w:p>
-      <w:pPr>
-        <w:jc w:val="center"/>
+      <w:r>
+        <w:t>5.7.1: Scrivere l’entità Book</w:t>
+      </w:r>
+    </w:p>
+    <w:p>
+      <w:pPr>
+        <w:rPr>
+          <w:sz w:val="24"/>
+          <w:szCs w:val="24"/>
+        </w:rPr>
+      </w:pPr>
+      <w:r>
+        <w:rPr>
+          <w:sz w:val="24"/>
+          <w:szCs w:val="24"/>
+        </w:rPr>
+        <w:t>La classe Book raffigura un libro, descrivendone le sue caratteristiche. Book è annotata da @Entity siccome è salvabile nel database, quindi è un’entità; è annotata da @NamedQueries siccome vengono dichiarate molteplici named query, le quali permettono di ricavare libri.</w:t>
+      </w:r>
+    </w:p>
+    <w:p>
+      <w:pPr>
         <w:rPr>
           <w:sz w:val="24"/>
           <w:szCs w:val="24"/>
@@ -19680,10 +20630,10 @@
           <w:szCs w:val="24"/>
         </w:rPr>
         <w:drawing>
-          <wp:inline distT="0" distB="0" distL="0" distR="0" wp14:anchorId="066E3BE6" wp14:editId="56F192E1">
-            <wp:extent cx="6120130" cy="4227830"/>
-            <wp:effectExtent l="0" t="0" r="0" b="1270"/>
-            <wp:docPr id="473" name="Immagine 473"/>
+          <wp:inline distT="0" distB="0" distL="0" distR="0" wp14:anchorId="58F93EA9" wp14:editId="61F419A1">
+            <wp:extent cx="4305600" cy="4572000"/>
+            <wp:effectExtent l="0" t="0" r="0" b="0"/>
+            <wp:docPr id="497" name="Immagine 497"/>
             <wp:cNvGraphicFramePr>
               <a:graphicFrameLocks xmlns:a="http://schemas.openxmlformats.org/drawingml/2006/main" noChangeAspect="1"/>
             </wp:cNvGraphicFramePr>
@@ -19703,7 +20653,7 @@
                   <pic:spPr>
                     <a:xfrm>
                       <a:off x="0" y="0"/>
-                      <a:ext cx="6120130" cy="4227830"/>
+                      <a:ext cx="4305600" cy="4572000"/>
                     </a:xfrm>
                     <a:prstGeom prst="rect">
                       <a:avLst/>
@@ -19718,7 +20668,42 @@
     </w:p>
     <w:p>
       <w:pPr>
-        <w:jc w:val="center"/>
+        <w:pStyle w:val="Titolo2"/>
+        <w:rPr>
+          <w:lang w:val="en-US"/>
+        </w:rPr>
+      </w:pPr>
+      <w:r>
+        <w:rPr>
+          <w:lang w:val="en-US"/>
+        </w:rPr>
+        <w:t>5.7.2: Scrivere lo Stateless Bean BookEJB</w:t>
+      </w:r>
+    </w:p>
+    <w:p>
+      <w:pPr>
+        <w:rPr>
+          <w:sz w:val="24"/>
+          <w:szCs w:val="24"/>
+        </w:rPr>
+      </w:pPr>
+      <w:r>
+        <w:rPr>
+          <w:sz w:val="24"/>
+          <w:szCs w:val="24"/>
+        </w:rPr>
+        <w:t>BookEJB è uno stateless session bean che implementa le</w:t>
+      </w:r>
+      <w:r>
+        <w:rPr>
+          <w:sz w:val="24"/>
+          <w:szCs w:val="24"/>
+        </w:rPr>
+        <w:t xml:space="preserve"> operazioni CRUD (create, read, update, delete) sull’entità Book. Tale EJB implementa un’interfaccia remota, BookEJBRemote, la quale fornisce al client i metodi richiamabili sull’EJB presente sul server.</w:t>
+      </w:r>
+    </w:p>
+    <w:p>
+      <w:pPr>
         <w:rPr>
           <w:sz w:val="24"/>
           <w:szCs w:val="24"/>
@@ -19730,10 +20715,10 @@
           <w:szCs w:val="24"/>
         </w:rPr>
         <w:drawing>
-          <wp:inline distT="0" distB="0" distL="0" distR="0" wp14:anchorId="643D321C" wp14:editId="1AB83BB5">
-            <wp:extent cx="4858428" cy="2848373"/>
-            <wp:effectExtent l="0" t="0" r="0" b="9525"/>
-            <wp:docPr id="474" name="Immagine 474"/>
+          <wp:inline distT="0" distB="0" distL="0" distR="0" wp14:anchorId="5E7F3CAF" wp14:editId="2E94262B">
+            <wp:extent cx="2149200" cy="975600"/>
+            <wp:effectExtent l="0" t="0" r="3810" b="0"/>
+            <wp:docPr id="499" name="Immagine 499"/>
             <wp:cNvGraphicFramePr>
               <a:graphicFrameLocks xmlns:a="http://schemas.openxmlformats.org/drawingml/2006/main" noChangeAspect="1"/>
             </wp:cNvGraphicFramePr>
@@ -19753,7 +20738,7 @@
                   <pic:spPr>
                     <a:xfrm>
                       <a:off x="0" y="0"/>
-                      <a:ext cx="4858428" cy="2848373"/>
+                      <a:ext cx="2149200" cy="975600"/>
                     </a:xfrm>
                     <a:prstGeom prst="rect">
                       <a:avLst/>
@@ -19768,43 +20753,37 @@
     </w:p>
     <w:p>
       <w:pPr>
-        <w:pStyle w:val="Titolo2"/>
-      </w:pPr>
-      <w:bookmarkStart w:id="106" w:name="_Toc30876356"/>
-      <w:r>
+        <w:rPr>
+          <w:sz w:val="24"/>
+          <w:szCs w:val="24"/>
+        </w:rPr>
+      </w:pPr>
+      <w:r>
+        <w:rPr>
+          <w:sz w:val="24"/>
+          <w:szCs w:val="24"/>
+        </w:rPr>
+        <w:t>L’EJB possiede un riferimento all’EntityManager grazie alla @Inject. Di norma non sarebbe possibile fare ciò, difatti è presente un producer che lo permette (lo vediamo tra poco). Il perché è stato spiegato sia nel paragrafo 5.7 che nel prossimo.</w:t>
+      </w:r>
+    </w:p>
+    <w:p>
+      <w:pPr>
+        <w:rPr>
+          <w:sz w:val="24"/>
+          <w:szCs w:val="24"/>
+        </w:rPr>
+      </w:pPr>
+      <w:r>
+        <w:rPr>
+          <w:sz w:val="24"/>
+          <w:szCs w:val="24"/>
+        </w:rPr>
         <w:lastRenderedPageBreak/>
-        <w:t>Includere le librerie</w:t>
-      </w:r>
-      <w:bookmarkEnd w:id="106"/>
-    </w:p>
-    <w:p>
-      <w:pPr>
-        <w:pStyle w:val="Titolo3"/>
-      </w:pPr>
-      <w:bookmarkStart w:id="107" w:name="_Toc30876357"/>
-      <w:r>
-        <w:t>Includere le librerie del client</w:t>
-      </w:r>
-      <w:bookmarkEnd w:id="107"/>
-    </w:p>
-    <w:p>
-      <w:pPr>
-        <w:jc w:val="center"/>
-        <w:rPr>
-          <w:sz w:val="24"/>
-          <w:szCs w:val="24"/>
-        </w:rPr>
-      </w:pPr>
-      <w:r>
-        <w:rPr>
-          <w:sz w:val="24"/>
-          <w:szCs w:val="24"/>
-        </w:rPr>
         <w:drawing>
-          <wp:inline distT="0" distB="0" distL="0" distR="0" wp14:anchorId="4E25E9C6" wp14:editId="021F951A">
-            <wp:extent cx="6120130" cy="4426585"/>
-            <wp:effectExtent l="0" t="0" r="0" b="0"/>
-            <wp:docPr id="475" name="Immagine 475"/>
+          <wp:inline distT="0" distB="0" distL="0" distR="0" wp14:anchorId="6929DDC2" wp14:editId="12E9CD7E">
+            <wp:extent cx="3895200" cy="5389200"/>
+            <wp:effectExtent l="0" t="0" r="0" b="2540"/>
+            <wp:docPr id="498" name="Immagine 498"/>
             <wp:cNvGraphicFramePr>
               <a:graphicFrameLocks xmlns:a="http://schemas.openxmlformats.org/drawingml/2006/main" noChangeAspect="1"/>
             </wp:cNvGraphicFramePr>
@@ -19824,7 +20803,7 @@
                   <pic:spPr>
                     <a:xfrm>
                       <a:off x="0" y="0"/>
-                      <a:ext cx="6120130" cy="4426585"/>
+                      <a:ext cx="3895200" cy="5389200"/>
                     </a:xfrm>
                     <a:prstGeom prst="rect">
                       <a:avLst/>
@@ -19839,7 +20818,36 @@
     </w:p>
     <w:p>
       <w:pPr>
-        <w:jc w:val="center"/>
+        <w:pStyle w:val="Titolo2"/>
+      </w:pPr>
+      <w:r>
+        <w:t>5.7.3: Scrivere il Database Producer</w:t>
+      </w:r>
+    </w:p>
+    <w:p>
+      <w:pPr>
+        <w:rPr>
+          <w:sz w:val="24"/>
+          <w:szCs w:val="24"/>
+        </w:rPr>
+      </w:pPr>
+      <w:r>
+        <w:rPr>
+          <w:sz w:val="24"/>
+          <w:szCs w:val="24"/>
+        </w:rPr>
+        <w:t xml:space="preserve">Come visto nel precedente paragrafo, </w:t>
+      </w:r>
+      <w:r>
+        <w:rPr>
+          <w:sz w:val="24"/>
+          <w:szCs w:val="24"/>
+        </w:rPr>
+        <w:t>l’EJB possiede un EntityManager iniettato tramite l’annotazione @Inject. Come ben sappiamo, per poter iniettare un Entity Manager in ambienti container managed, in teoria sarebbe stato necessario @PersistenceContext(unitName = …). L’annotazione @Inject non può iniettare un Entity Manager, non potendo specificare il parametro. Abbiamo, però, imparato dal capitolo 2.9.4 che determinati oggetti possono essere resi iniettabili tramite i producers.</w:t>
+      </w:r>
+    </w:p>
+    <w:p>
+      <w:pPr>
         <w:rPr>
           <w:sz w:val="24"/>
           <w:szCs w:val="24"/>
@@ -19851,10 +20859,10 @@
           <w:szCs w:val="24"/>
         </w:rPr>
         <w:drawing>
-          <wp:inline distT="0" distB="0" distL="0" distR="0" wp14:anchorId="74738C8B" wp14:editId="0FE3A649">
-            <wp:extent cx="3181794" cy="3753374"/>
-            <wp:effectExtent l="0" t="0" r="0" b="0"/>
-            <wp:docPr id="476" name="Immagine 476"/>
+          <wp:inline distT="0" distB="0" distL="0" distR="0" wp14:anchorId="6ABE97D5" wp14:editId="53AF9137">
+            <wp:extent cx="2682000" cy="723600"/>
+            <wp:effectExtent l="0" t="0" r="4445" b="635"/>
+            <wp:docPr id="500" name="Immagine 500"/>
             <wp:cNvGraphicFramePr>
               <a:graphicFrameLocks xmlns:a="http://schemas.openxmlformats.org/drawingml/2006/main" noChangeAspect="1"/>
             </wp:cNvGraphicFramePr>
@@ -19874,7 +20882,7 @@
                   <pic:spPr>
                     <a:xfrm>
                       <a:off x="0" y="0"/>
-                      <a:ext cx="3181794" cy="3753374"/>
+                      <a:ext cx="2682000" cy="723600"/>
                     </a:xfrm>
                     <a:prstGeom prst="rect">
                       <a:avLst/>
@@ -19889,45 +20897,15 @@
     </w:p>
     <w:p>
       <w:pPr>
-        <w:rPr>
-          <w:sz w:val="24"/>
-          <w:szCs w:val="24"/>
-        </w:rPr>
-      </w:pPr>
-      <w:r>
-        <w:rPr>
-          <w:sz w:val="24"/>
-          <w:szCs w:val="24"/>
-        </w:rPr>
+        <w:pStyle w:val="Titolo2"/>
+      </w:pPr>
+      <w:r>
         <w:lastRenderedPageBreak/>
-        <w:t>Di seguito è necessario aggiungere la libreria per Glassfish. Tale libreria non</w:t>
-      </w:r>
-      <w:r>
-        <w:rPr>
-          <w:sz w:val="24"/>
-          <w:szCs w:val="24"/>
-        </w:rPr>
-        <w:t xml:space="preserve"> è presente, bisogna crearla (nell’immagine precedente risulta già creata). Per crearla, è necessario premere il pulsante Create, dare un nome alla libreria lasciando come tipo “Class Libraries”, scegliere un JAR, selezionare gf-client.jar dalla directory del server Glassfish/lib.</w:t>
-      </w:r>
-    </w:p>
-    <w:p>
-      <w:pPr>
-        <w:rPr>
-          <w:sz w:val="24"/>
-          <w:szCs w:val="24"/>
-        </w:rPr>
-      </w:pPr>
-      <w:r>
-        <w:rPr>
-          <w:sz w:val="24"/>
-          <w:szCs w:val="24"/>
-        </w:rPr>
-        <w:t>Aggiungiamo, quindi, anche la nuova libreria creata.</w:t>
-      </w:r>
-    </w:p>
-    <w:p>
-      <w:pPr>
-        <w:jc w:val="center"/>
+        <w:t>5.7.4: Persistence Unit</w:t>
+      </w:r>
+    </w:p>
+    <w:p>
+      <w:pPr>
         <w:rPr>
           <w:sz w:val="24"/>
           <w:szCs w:val="24"/>
@@ -19939,10 +20917,10 @@
           <w:szCs w:val="24"/>
         </w:rPr>
         <w:drawing>
-          <wp:inline distT="0" distB="0" distL="0" distR="0" wp14:anchorId="6360FBF1" wp14:editId="1AAE3B4C">
-            <wp:extent cx="3191320" cy="3781953"/>
-            <wp:effectExtent l="0" t="0" r="0" b="9525"/>
-            <wp:docPr id="477" name="Immagine 477"/>
+          <wp:inline distT="0" distB="0" distL="0" distR="0" wp14:anchorId="039BDEEA" wp14:editId="1F2ECDD2">
+            <wp:extent cx="4726800" cy="2088000"/>
+            <wp:effectExtent l="0" t="0" r="0" b="7620"/>
+            <wp:docPr id="501" name="Immagine 501"/>
             <wp:cNvGraphicFramePr>
               <a:graphicFrameLocks xmlns:a="http://schemas.openxmlformats.org/drawingml/2006/main" noChangeAspect="1"/>
             </wp:cNvGraphicFramePr>
@@ -19962,7 +20940,7 @@
                   <pic:spPr>
                     <a:xfrm>
                       <a:off x="0" y="0"/>
-                      <a:ext cx="3191320" cy="3781953"/>
+                      <a:ext cx="4726800" cy="2088000"/>
                     </a:xfrm>
                     <a:prstGeom prst="rect">
                       <a:avLst/>
@@ -19977,42 +20955,29 @@
     </w:p>
     <w:p>
       <w:pPr>
-        <w:pStyle w:val="Titolo3"/>
-      </w:pPr>
-      <w:bookmarkStart w:id="108" w:name="_Toc30876358"/>
-      <w:r>
-        <w:t>Includere le librerie del server</w:t>
-      </w:r>
-      <w:bookmarkEnd w:id="108"/>
-    </w:p>
-    <w:p>
-      <w:pPr>
-        <w:rPr>
-          <w:sz w:val="24"/>
-          <w:szCs w:val="24"/>
-        </w:rPr>
-      </w:pPr>
-      <w:r>
-        <w:rPr>
-          <w:sz w:val="24"/>
-          <w:szCs w:val="24"/>
-        </w:rPr>
-        <w:t>Non è necessario includere librerie per il server. Nel caso ci fossero problemi nel sorgente di librerie non trovate, includere Java EE 7 API Library come fatto con il client.</w:t>
-      </w:r>
-    </w:p>
-    <w:p>
-      <w:pPr>
         <w:pStyle w:val="Titolo2"/>
       </w:pPr>
-      <w:bookmarkStart w:id="109" w:name="_Toc30876359"/>
-      <w:r>
-        <w:t>Codice e deployment</w:t>
-      </w:r>
-      <w:bookmarkEnd w:id="109"/>
-    </w:p>
-    <w:p>
-      <w:pPr>
-        <w:jc w:val="center"/>
+      <w:r>
+        <w:t>5.7.5: Scrivere il DatabasePopulator e definire il Data Source</w:t>
+      </w:r>
+    </w:p>
+    <w:p>
+      <w:pPr>
+        <w:rPr>
+          <w:sz w:val="24"/>
+          <w:szCs w:val="24"/>
+        </w:rPr>
+      </w:pPr>
+      <w:r>
+        <w:rPr>
+          <w:sz w:val="24"/>
+          <w:szCs w:val="24"/>
+        </w:rPr>
+        <w:t>Il data source mostrato nel paragrafo 5.7.4 deve essere creato in un EJB container. Per fare ciò, è possibile utilizzare l’annotazione @DataSourceDefinition: il container effettuerà il deploy del bean e creerà il data source.</w:t>
+      </w:r>
+    </w:p>
+    <w:p>
+      <w:pPr>
         <w:rPr>
           <w:sz w:val="24"/>
           <w:szCs w:val="24"/>
@@ -20024,10 +20989,10 @@
           <w:szCs w:val="24"/>
         </w:rPr>
         <w:drawing>
-          <wp:inline distT="0" distB="0" distL="0" distR="0" wp14:anchorId="5D25FE95" wp14:editId="15A47BD7">
-            <wp:extent cx="2029108" cy="2829320"/>
-            <wp:effectExtent l="0" t="0" r="9525" b="9525"/>
-            <wp:docPr id="479" name="Immagine 479"/>
+          <wp:inline distT="0" distB="0" distL="0" distR="0" wp14:anchorId="223357EB" wp14:editId="408B7B04">
+            <wp:extent cx="4726800" cy="5673600"/>
+            <wp:effectExtent l="0" t="0" r="0" b="3810"/>
+            <wp:docPr id="502" name="Immagine 502"/>
             <wp:cNvGraphicFramePr>
               <a:graphicFrameLocks xmlns:a="http://schemas.openxmlformats.org/drawingml/2006/main" noChangeAspect="1"/>
             </wp:cNvGraphicFramePr>
@@ -20047,7 +21012,7 @@
                   <pic:spPr>
                     <a:xfrm>
                       <a:off x="0" y="0"/>
-                      <a:ext cx="2029108" cy="2829320"/>
+                      <a:ext cx="4726800" cy="5673600"/>
                     </a:xfrm>
                     <a:prstGeom prst="rect">
                       <a:avLst/>
@@ -20062,52 +21027,15 @@
     </w:p>
     <w:p>
       <w:pPr>
-        <w:rPr>
-          <w:sz w:val="24"/>
-          <w:szCs w:val="24"/>
-        </w:rPr>
-      </w:pPr>
-      <w:r>
-        <w:rPr>
-          <w:sz w:val="24"/>
-          <w:szCs w:val="24"/>
-        </w:rPr>
+        <w:pStyle w:val="Titolo2"/>
+      </w:pPr>
+      <w:r>
         <w:lastRenderedPageBreak/>
-        <w:t>Scriviamo del codice per testare il deployment</w:t>
-      </w:r>
-      <w:r>
-        <w:rPr>
-          <w:sz w:val="24"/>
-          <w:szCs w:val="24"/>
-        </w:rPr>
-        <w:t>.</w:t>
-      </w:r>
-    </w:p>
-    <w:p>
-      <w:pPr>
-        <w:rPr>
-          <w:sz w:val="24"/>
-          <w:szCs w:val="24"/>
-        </w:rPr>
-      </w:pPr>
-      <w:r>
-        <w:rPr>
-          <w:sz w:val="24"/>
-          <w:szCs w:val="24"/>
-        </w:rPr>
-        <w:t>Iniziamo creando un EJB stateless</w:t>
-      </w:r>
-      <w:r>
-        <w:rPr>
-          <w:sz w:val="24"/>
-          <w:szCs w:val="24"/>
-        </w:rPr>
-        <w:t xml:space="preserve"> che restituisca un semplice saluto.</w:t>
-      </w:r>
-    </w:p>
-    <w:p>
-      <w:pPr>
-        <w:jc w:val="center"/>
+        <w:t>5.7.6: Scrivere la classe con il main</w:t>
+      </w:r>
+    </w:p>
+    <w:p>
+      <w:pPr>
         <w:rPr>
           <w:sz w:val="24"/>
           <w:szCs w:val="24"/>
@@ -20119,10 +21047,10 @@
           <w:szCs w:val="24"/>
         </w:rPr>
         <w:drawing>
-          <wp:inline distT="0" distB="0" distL="0" distR="0" wp14:anchorId="258CEC41" wp14:editId="780D3252">
-            <wp:extent cx="6120130" cy="4308475"/>
-            <wp:effectExtent l="0" t="0" r="0" b="0"/>
-            <wp:docPr id="480" name="Immagine 480"/>
+          <wp:inline distT="0" distB="0" distL="0" distR="0" wp14:anchorId="47B4ED60" wp14:editId="30A04ECD">
+            <wp:extent cx="4885200" cy="3466800"/>
+            <wp:effectExtent l="0" t="0" r="0" b="635"/>
+            <wp:docPr id="503" name="Immagine 503"/>
             <wp:cNvGraphicFramePr>
               <a:graphicFrameLocks xmlns:a="http://schemas.openxmlformats.org/drawingml/2006/main" noChangeAspect="1"/>
             </wp:cNvGraphicFramePr>
@@ -20142,7 +21070,7 @@
                   <pic:spPr>
                     <a:xfrm>
                       <a:off x="0" y="0"/>
-                      <a:ext cx="6120130" cy="4308475"/>
+                      <a:ext cx="4885200" cy="3466800"/>
                     </a:xfrm>
                     <a:prstGeom prst="rect">
                       <a:avLst/>
@@ -20157,7 +21085,35 @@
     </w:p>
     <w:p>
       <w:pPr>
-        <w:jc w:val="center"/>
+        <w:pStyle w:val="Titolo2"/>
+        <w:sectPr>
+          <w:pgSz w:w="11906" w:h="16838"/>
+          <w:pgMar w:top="1417" w:right="1134" w:bottom="567" w:left="1134" w:header="708" w:footer="708" w:gutter="0"/>
+          <w:cols w:space="708"/>
+          <w:docGrid w:linePitch="360"/>
+        </w:sectPr>
+      </w:pPr>
+      <w:r>
+        <w:t>5.7.7: La situazione per il client e per il server</w:t>
+      </w:r>
+    </w:p>
+    <w:p>
+      <w:pPr>
+        <w:rPr>
+          <w:sz w:val="24"/>
+          <w:szCs w:val="24"/>
+        </w:rPr>
+      </w:pPr>
+      <w:r>
+        <w:rPr>
+          <w:sz w:val="24"/>
+          <w:szCs w:val="24"/>
+        </w:rPr>
+        <w:t>Progetto client</w:t>
+      </w:r>
+    </w:p>
+    <w:p>
+      <w:pPr>
         <w:rPr>
           <w:sz w:val="24"/>
           <w:szCs w:val="24"/>
@@ -20169,10 +21125,10 @@
           <w:szCs w:val="24"/>
         </w:rPr>
         <w:drawing>
-          <wp:inline distT="0" distB="0" distL="0" distR="0" wp14:anchorId="48E6C753" wp14:editId="6DC9E0B0">
-            <wp:extent cx="3826800" cy="1166400"/>
-            <wp:effectExtent l="0" t="0" r="2540" b="0"/>
-            <wp:docPr id="481" name="Immagine 481"/>
+          <wp:inline distT="0" distB="0" distL="0" distR="0" wp14:anchorId="1EA20BA7" wp14:editId="623AC94D">
+            <wp:extent cx="2149200" cy="1929600"/>
+            <wp:effectExtent l="0" t="0" r="3810" b="0"/>
+            <wp:docPr id="505" name="Immagine 505"/>
             <wp:cNvGraphicFramePr>
               <a:graphicFrameLocks xmlns:a="http://schemas.openxmlformats.org/drawingml/2006/main" noChangeAspect="1"/>
             </wp:cNvGraphicFramePr>
@@ -20192,7 +21148,7 @@
                   <pic:spPr>
                     <a:xfrm>
                       <a:off x="0" y="0"/>
-                      <a:ext cx="3826800" cy="1166400"/>
+                      <a:ext cx="2149200" cy="1929600"/>
                     </a:xfrm>
                     <a:prstGeom prst="rect">
                       <a:avLst/>
@@ -20204,29 +21160,34 @@
           </wp:inline>
         </w:drawing>
       </w:r>
-    </w:p>
-    <w:p>
-      <w:pPr>
-        <w:rPr>
-          <w:sz w:val="24"/>
-          <w:szCs w:val="24"/>
-        </w:rPr>
-      </w:pPr>
-      <w:r>
-        <w:rPr>
-          <w:sz w:val="24"/>
-          <w:szCs w:val="24"/>
-        </w:rPr>
-        <w:t>L’interfaccia remota generata automaticamente nel client deve dichiarare il metodo implementato dal bean.</w:t>
-      </w:r>
-    </w:p>
-    <w:p>
-      <w:pPr>
-        <w:jc w:val="center"/>
-        <w:rPr>
-          <w:sz w:val="24"/>
-          <w:szCs w:val="24"/>
-        </w:rPr>
+      <w:r>
+        <w:rPr>
+          <w:sz w:val="24"/>
+          <w:szCs w:val="24"/>
+        </w:rPr>
+        <w:br w:type="column"/>
+      </w:r>
+      <w:r>
+        <w:rPr>
+          <w:sz w:val="24"/>
+          <w:szCs w:val="24"/>
+        </w:rPr>
+        <w:t>Progetto server</w:t>
+      </w:r>
+    </w:p>
+    <w:p>
+      <w:pPr>
+        <w:rPr>
+          <w:sz w:val="24"/>
+          <w:szCs w:val="24"/>
+        </w:rPr>
+        <w:sectPr>
+          <w:type w:val="continuous"/>
+          <w:pgSz w:w="11906" w:h="16838"/>
+          <w:pgMar w:top="1417" w:right="1134" w:bottom="567" w:left="1134" w:header="708" w:footer="708" w:gutter="0"/>
+          <w:cols w:num="2" w:space="708"/>
+          <w:docGrid w:linePitch="360"/>
+        </w:sectPr>
       </w:pPr>
       <w:r>
         <w:rPr>
@@ -20234,10 +21195,10 @@
           <w:szCs w:val="24"/>
         </w:rPr>
         <w:drawing>
-          <wp:inline distT="0" distB="0" distL="0" distR="0" wp14:anchorId="160F4ED5" wp14:editId="74BDBF3D">
-            <wp:extent cx="2505600" cy="860400"/>
-            <wp:effectExtent l="0" t="0" r="0" b="0"/>
-            <wp:docPr id="482" name="Immagine 482"/>
+          <wp:inline distT="0" distB="0" distL="0" distR="0" wp14:anchorId="1AF3A9B4" wp14:editId="004B424A">
+            <wp:extent cx="2034000" cy="3438000"/>
+            <wp:effectExtent l="0" t="0" r="4445" b="0"/>
+            <wp:docPr id="506" name="Immagine 506"/>
             <wp:cNvGraphicFramePr>
               <a:graphicFrameLocks xmlns:a="http://schemas.openxmlformats.org/drawingml/2006/main" noChangeAspect="1"/>
             </wp:cNvGraphicFramePr>
@@ -20257,6 +21218,1068 @@
                   <pic:spPr>
                     <a:xfrm>
                       <a:off x="0" y="0"/>
+                      <a:ext cx="2034000" cy="3438000"/>
+                    </a:xfrm>
+                    <a:prstGeom prst="rect">
+                      <a:avLst/>
+                    </a:prstGeom>
+                  </pic:spPr>
+                </pic:pic>
+              </a:graphicData>
+            </a:graphic>
+          </wp:inline>
+        </w:drawing>
+      </w:r>
+    </w:p>
+    <w:p>
+      <w:pPr>
+        <w:pStyle w:val="Titolo2"/>
+      </w:pPr>
+      <w:r>
+        <w:t>5.7.8: Testare</w:t>
+      </w:r>
+    </w:p>
+    <w:p>
+      <w:pPr>
+        <w:rPr>
+          <w:sz w:val="24"/>
+          <w:szCs w:val="24"/>
+        </w:rPr>
+      </w:pPr>
+      <w:r>
+        <w:rPr>
+          <w:sz w:val="24"/>
+          <w:szCs w:val="24"/>
+        </w:rPr>
+        <w:t>Deployare prima il server per poi mandare in run l’applicazione.</w:t>
+      </w:r>
+    </w:p>
+    <w:p>
+      <w:pPr>
+        <w:rPr>
+          <w:sz w:val="24"/>
+          <w:szCs w:val="24"/>
+        </w:rPr>
+      </w:pPr>
+      <w:r>
+        <w:rPr>
+          <w:sz w:val="24"/>
+          <w:szCs w:val="24"/>
+        </w:rPr>
+        <w:lastRenderedPageBreak/>
+        <w:drawing>
+          <wp:inline distT="0" distB="0" distL="0" distR="0" wp14:anchorId="1D3D199B" wp14:editId="4C0BFF30">
+            <wp:extent cx="2838846" cy="1486107"/>
+            <wp:effectExtent l="0" t="0" r="0" b="0"/>
+            <wp:docPr id="504" name="Immagine 504"/>
+            <wp:cNvGraphicFramePr>
+              <a:graphicFrameLocks xmlns:a="http://schemas.openxmlformats.org/drawingml/2006/main" noChangeAspect="1"/>
+            </wp:cNvGraphicFramePr>
+            <a:graphic xmlns:a="http://schemas.openxmlformats.org/drawingml/2006/main">
+              <a:graphicData uri="http://schemas.openxmlformats.org/drawingml/2006/picture">
+                <pic:pic xmlns:pic="http://schemas.openxmlformats.org/drawingml/2006/picture">
+                  <pic:nvPicPr>
+                    <pic:cNvPr id="1" name=""/>
+                    <pic:cNvPicPr/>
+                  </pic:nvPicPr>
+                  <pic:blipFill>
+                    <a:blip r:embed="rId113"/>
+                    <a:stretch>
+                      <a:fillRect/>
+                    </a:stretch>
+                  </pic:blipFill>
+                  <pic:spPr>
+                    <a:xfrm>
+                      <a:off x="0" y="0"/>
+                      <a:ext cx="2838846" cy="1486107"/>
+                    </a:xfrm>
+                    <a:prstGeom prst="rect">
+                      <a:avLst/>
+                    </a:prstGeom>
+                  </pic:spPr>
+                </pic:pic>
+              </a:graphicData>
+            </a:graphic>
+          </wp:inline>
+        </w:drawing>
+      </w:r>
+      <w:bookmarkStart w:id="107" w:name="_GoBack"/>
+      <w:bookmarkEnd w:id="107"/>
+    </w:p>
+    <w:p>
+      <w:pPr>
+        <w:pStyle w:val="Titolo1"/>
+      </w:pPr>
+      <w:bookmarkStart w:id="108" w:name="_Toc30877666"/>
+      <w:r>
+        <w:t>Capitolo 6: Transazioni</w:t>
+      </w:r>
+      <w:bookmarkEnd w:id="108"/>
+    </w:p>
+    <w:p>
+      <w:pPr>
+        <w:rPr>
+          <w:sz w:val="24"/>
+          <w:szCs w:val="24"/>
+        </w:rPr>
+      </w:pPr>
+    </w:p>
+    <w:p>
+      <w:pPr>
+        <w:rPr>
+          <w:sz w:val="24"/>
+          <w:szCs w:val="24"/>
+        </w:rPr>
+      </w:pPr>
+    </w:p>
+    <w:p>
+      <w:pPr>
+        <w:rPr>
+          <w:sz w:val="24"/>
+          <w:szCs w:val="24"/>
+        </w:rPr>
+      </w:pPr>
+    </w:p>
+    <w:p>
+      <w:pPr>
+        <w:rPr>
+          <w:sz w:val="24"/>
+          <w:szCs w:val="24"/>
+        </w:rPr>
+      </w:pPr>
+    </w:p>
+    <w:p>
+      <w:pPr>
+        <w:rPr>
+          <w:sz w:val="24"/>
+          <w:szCs w:val="24"/>
+        </w:rPr>
+        <w:sectPr>
+          <w:type w:val="continuous"/>
+          <w:pgSz w:w="11906" w:h="16838"/>
+          <w:pgMar w:top="1417" w:right="1134" w:bottom="567" w:left="1134" w:header="708" w:footer="708" w:gutter="0"/>
+          <w:cols w:space="708"/>
+          <w:docGrid w:linePitch="360"/>
+        </w:sectPr>
+      </w:pPr>
+    </w:p>
+    <w:p>
+      <w:pPr>
+        <w:pStyle w:val="Titolo1"/>
+      </w:pPr>
+      <w:bookmarkStart w:id="109" w:name="_Toc30877667"/>
+      <w:r>
+        <w:lastRenderedPageBreak/>
+        <w:t xml:space="preserve">Extra: </w:t>
+      </w:r>
+      <w:r>
+        <w:t xml:space="preserve">Setup </w:t>
+      </w:r>
+      <w:r>
+        <w:t xml:space="preserve">Progetto </w:t>
+      </w:r>
+      <w:r>
+        <w:t>con EJB</w:t>
+      </w:r>
+      <w:bookmarkEnd w:id="109"/>
+    </w:p>
+    <w:p>
+      <w:pPr>
+        <w:rPr>
+          <w:sz w:val="24"/>
+          <w:szCs w:val="24"/>
+        </w:rPr>
+      </w:pPr>
+      <w:r>
+        <w:rPr>
+          <w:sz w:val="24"/>
+          <w:szCs w:val="24"/>
+        </w:rPr>
+        <w:t>Passi da seguire:</w:t>
+      </w:r>
+    </w:p>
+    <w:p>
+      <w:pPr>
+        <w:pStyle w:val="Paragrafoelenco"/>
+        <w:numPr>
+          <w:ilvl w:val="0"/>
+          <w:numId w:val="17"/>
+        </w:numPr>
+        <w:rPr>
+          <w:sz w:val="24"/>
+          <w:szCs w:val="24"/>
+          <w:lang w:val="en-US"/>
+        </w:rPr>
+      </w:pPr>
+      <w:r>
+        <w:rPr>
+          <w:sz w:val="24"/>
+          <w:szCs w:val="24"/>
+          <w:lang w:val="en-US"/>
+        </w:rPr>
+        <w:t>Creare un progetto per l’EJB</w:t>
+      </w:r>
+    </w:p>
+    <w:p>
+      <w:pPr>
+        <w:pStyle w:val="Paragrafoelenco"/>
+        <w:numPr>
+          <w:ilvl w:val="0"/>
+          <w:numId w:val="17"/>
+        </w:numPr>
+        <w:rPr>
+          <w:sz w:val="24"/>
+          <w:szCs w:val="24"/>
+        </w:rPr>
+      </w:pPr>
+      <w:r>
+        <w:rPr>
+          <w:sz w:val="24"/>
+          <w:szCs w:val="24"/>
+        </w:rPr>
+        <w:t xml:space="preserve">Creare un progetto per il </w:t>
+      </w:r>
+      <w:r>
+        <w:rPr>
+          <w:sz w:val="24"/>
+          <w:szCs w:val="24"/>
+        </w:rPr>
+        <w:t>client</w:t>
+      </w:r>
+    </w:p>
+    <w:p>
+      <w:pPr>
+        <w:pStyle w:val="Paragrafoelenco"/>
+        <w:numPr>
+          <w:ilvl w:val="0"/>
+          <w:numId w:val="17"/>
+        </w:numPr>
+        <w:rPr>
+          <w:sz w:val="24"/>
+          <w:szCs w:val="24"/>
+        </w:rPr>
+      </w:pPr>
+      <w:r>
+        <w:rPr>
+          <w:sz w:val="24"/>
+          <w:szCs w:val="24"/>
+        </w:rPr>
+        <w:t>Includere le librerie</w:t>
+      </w:r>
+    </w:p>
+    <w:p>
+      <w:pPr>
+        <w:pStyle w:val="Paragrafoelenco"/>
+        <w:numPr>
+          <w:ilvl w:val="0"/>
+          <w:numId w:val="17"/>
+        </w:numPr>
+        <w:rPr>
+          <w:sz w:val="24"/>
+          <w:szCs w:val="24"/>
+        </w:rPr>
+      </w:pPr>
+      <w:r>
+        <w:rPr>
+          <w:sz w:val="24"/>
+          <w:szCs w:val="24"/>
+        </w:rPr>
+        <w:t>Scrivere del codice</w:t>
+      </w:r>
+    </w:p>
+    <w:p>
+      <w:pPr>
+        <w:pStyle w:val="Paragrafoelenco"/>
+        <w:numPr>
+          <w:ilvl w:val="0"/>
+          <w:numId w:val="17"/>
+        </w:numPr>
+        <w:rPr>
+          <w:sz w:val="24"/>
+          <w:szCs w:val="24"/>
+        </w:rPr>
+      </w:pPr>
+      <w:r>
+        <w:rPr>
+          <w:sz w:val="24"/>
+          <w:szCs w:val="24"/>
+        </w:rPr>
+        <w:t>Effettuare il deployment</w:t>
+      </w:r>
+    </w:p>
+    <w:p>
+      <w:pPr>
+        <w:pStyle w:val="Titolo2"/>
+      </w:pPr>
+      <w:bookmarkStart w:id="110" w:name="_Toc30877668"/>
+      <w:r>
+        <w:t>Creare un progetto per l’EJB</w:t>
+      </w:r>
+      <w:bookmarkEnd w:id="110"/>
+    </w:p>
+    <w:p>
+      <w:pPr>
+        <w:rPr>
+          <w:sz w:val="24"/>
+          <w:szCs w:val="24"/>
+        </w:rPr>
+      </w:pPr>
+      <w:r>
+        <w:rPr>
+          <w:noProof/>
+          <w:sz w:val="24"/>
+          <w:szCs w:val="24"/>
+        </w:rPr>
+        <w:drawing>
+          <wp:inline distT="0" distB="0" distL="0" distR="0" wp14:anchorId="6EE9FBAB" wp14:editId="5E7762EA">
+            <wp:extent cx="6120130" cy="4242435"/>
+            <wp:effectExtent l="0" t="0" r="0" b="5715"/>
+            <wp:docPr id="470" name="Immagine 470"/>
+            <wp:cNvGraphicFramePr>
+              <a:graphicFrameLocks xmlns:a="http://schemas.openxmlformats.org/drawingml/2006/main" noChangeAspect="1"/>
+            </wp:cNvGraphicFramePr>
+            <a:graphic xmlns:a="http://schemas.openxmlformats.org/drawingml/2006/main">
+              <a:graphicData uri="http://schemas.openxmlformats.org/drawingml/2006/picture">
+                <pic:pic xmlns:pic="http://schemas.openxmlformats.org/drawingml/2006/picture">
+                  <pic:nvPicPr>
+                    <pic:cNvPr id="1" name=""/>
+                    <pic:cNvPicPr/>
+                  </pic:nvPicPr>
+                  <pic:blipFill>
+                    <a:blip r:embed="rId114"/>
+                    <a:stretch>
+                      <a:fillRect/>
+                    </a:stretch>
+                  </pic:blipFill>
+                  <pic:spPr>
+                    <a:xfrm>
+                      <a:off x="0" y="0"/>
+                      <a:ext cx="6120130" cy="4242435"/>
+                    </a:xfrm>
+                    <a:prstGeom prst="rect">
+                      <a:avLst/>
+                    </a:prstGeom>
+                  </pic:spPr>
+                </pic:pic>
+              </a:graphicData>
+            </a:graphic>
+          </wp:inline>
+        </w:drawing>
+      </w:r>
+    </w:p>
+    <w:p>
+      <w:pPr>
+        <w:jc w:val="center"/>
+        <w:rPr>
+          <w:sz w:val="24"/>
+          <w:szCs w:val="24"/>
+        </w:rPr>
+      </w:pPr>
+      <w:r>
+        <w:rPr>
+          <w:noProof/>
+          <w:sz w:val="24"/>
+          <w:szCs w:val="24"/>
+        </w:rPr>
+        <w:drawing>
+          <wp:inline distT="0" distB="0" distL="0" distR="0" wp14:anchorId="4ECC632D" wp14:editId="12058ED1">
+            <wp:extent cx="4982270" cy="2343477"/>
+            <wp:effectExtent l="0" t="0" r="8890" b="0"/>
+            <wp:docPr id="471" name="Immagine 471"/>
+            <wp:cNvGraphicFramePr>
+              <a:graphicFrameLocks xmlns:a="http://schemas.openxmlformats.org/drawingml/2006/main" noChangeAspect="1"/>
+            </wp:cNvGraphicFramePr>
+            <a:graphic xmlns:a="http://schemas.openxmlformats.org/drawingml/2006/main">
+              <a:graphicData uri="http://schemas.openxmlformats.org/drawingml/2006/picture">
+                <pic:pic xmlns:pic="http://schemas.openxmlformats.org/drawingml/2006/picture">
+                  <pic:nvPicPr>
+                    <pic:cNvPr id="1" name=""/>
+                    <pic:cNvPicPr/>
+                  </pic:nvPicPr>
+                  <pic:blipFill>
+                    <a:blip r:embed="rId115"/>
+                    <a:stretch>
+                      <a:fillRect/>
+                    </a:stretch>
+                  </pic:blipFill>
+                  <pic:spPr>
+                    <a:xfrm>
+                      <a:off x="0" y="0"/>
+                      <a:ext cx="4982270" cy="2343477"/>
+                    </a:xfrm>
+                    <a:prstGeom prst="rect">
+                      <a:avLst/>
+                    </a:prstGeom>
+                  </pic:spPr>
+                </pic:pic>
+              </a:graphicData>
+            </a:graphic>
+          </wp:inline>
+        </w:drawing>
+      </w:r>
+    </w:p>
+    <w:p>
+      <w:pPr>
+        <w:jc w:val="center"/>
+        <w:rPr>
+          <w:sz w:val="24"/>
+          <w:szCs w:val="24"/>
+        </w:rPr>
+      </w:pPr>
+      <w:r>
+        <w:rPr>
+          <w:noProof/>
+          <w:sz w:val="24"/>
+          <w:szCs w:val="24"/>
+        </w:rPr>
+        <w:lastRenderedPageBreak/>
+        <w:drawing>
+          <wp:inline distT="0" distB="0" distL="0" distR="0" wp14:anchorId="58A72A28" wp14:editId="20091880">
+            <wp:extent cx="4991797" cy="1276528"/>
+            <wp:effectExtent l="0" t="0" r="0" b="0"/>
+            <wp:docPr id="472" name="Immagine 472"/>
+            <wp:cNvGraphicFramePr>
+              <a:graphicFrameLocks xmlns:a="http://schemas.openxmlformats.org/drawingml/2006/main" noChangeAspect="1"/>
+            </wp:cNvGraphicFramePr>
+            <a:graphic xmlns:a="http://schemas.openxmlformats.org/drawingml/2006/main">
+              <a:graphicData uri="http://schemas.openxmlformats.org/drawingml/2006/picture">
+                <pic:pic xmlns:pic="http://schemas.openxmlformats.org/drawingml/2006/picture">
+                  <pic:nvPicPr>
+                    <pic:cNvPr id="1" name=""/>
+                    <pic:cNvPicPr/>
+                  </pic:nvPicPr>
+                  <pic:blipFill>
+                    <a:blip r:embed="rId116"/>
+                    <a:stretch>
+                      <a:fillRect/>
+                    </a:stretch>
+                  </pic:blipFill>
+                  <pic:spPr>
+                    <a:xfrm>
+                      <a:off x="0" y="0"/>
+                      <a:ext cx="4991797" cy="1276528"/>
+                    </a:xfrm>
+                    <a:prstGeom prst="rect">
+                      <a:avLst/>
+                    </a:prstGeom>
+                  </pic:spPr>
+                </pic:pic>
+              </a:graphicData>
+            </a:graphic>
+          </wp:inline>
+        </w:drawing>
+      </w:r>
+    </w:p>
+    <w:p>
+      <w:pPr>
+        <w:pStyle w:val="Titolo2"/>
+      </w:pPr>
+      <w:bookmarkStart w:id="111" w:name="_Toc30877669"/>
+      <w:r>
+        <w:t>Creare un progetto per il client</w:t>
+      </w:r>
+      <w:bookmarkEnd w:id="111"/>
+    </w:p>
+    <w:p>
+      <w:pPr>
+        <w:jc w:val="center"/>
+        <w:rPr>
+          <w:sz w:val="24"/>
+          <w:szCs w:val="24"/>
+        </w:rPr>
+      </w:pPr>
+      <w:r>
+        <w:rPr>
+          <w:noProof/>
+          <w:sz w:val="24"/>
+          <w:szCs w:val="24"/>
+        </w:rPr>
+        <w:drawing>
+          <wp:inline distT="0" distB="0" distL="0" distR="0" wp14:anchorId="066E3BE6" wp14:editId="56F192E1">
+            <wp:extent cx="6120130" cy="4227830"/>
+            <wp:effectExtent l="0" t="0" r="0" b="1270"/>
+            <wp:docPr id="473" name="Immagine 473"/>
+            <wp:cNvGraphicFramePr>
+              <a:graphicFrameLocks xmlns:a="http://schemas.openxmlformats.org/drawingml/2006/main" noChangeAspect="1"/>
+            </wp:cNvGraphicFramePr>
+            <a:graphic xmlns:a="http://schemas.openxmlformats.org/drawingml/2006/main">
+              <a:graphicData uri="http://schemas.openxmlformats.org/drawingml/2006/picture">
+                <pic:pic xmlns:pic="http://schemas.openxmlformats.org/drawingml/2006/picture">
+                  <pic:nvPicPr>
+                    <pic:cNvPr id="1" name=""/>
+                    <pic:cNvPicPr/>
+                  </pic:nvPicPr>
+                  <pic:blipFill>
+                    <a:blip r:embed="rId117"/>
+                    <a:stretch>
+                      <a:fillRect/>
+                    </a:stretch>
+                  </pic:blipFill>
+                  <pic:spPr>
+                    <a:xfrm>
+                      <a:off x="0" y="0"/>
+                      <a:ext cx="6120130" cy="4227830"/>
+                    </a:xfrm>
+                    <a:prstGeom prst="rect">
+                      <a:avLst/>
+                    </a:prstGeom>
+                  </pic:spPr>
+                </pic:pic>
+              </a:graphicData>
+            </a:graphic>
+          </wp:inline>
+        </w:drawing>
+      </w:r>
+    </w:p>
+    <w:p>
+      <w:pPr>
+        <w:jc w:val="center"/>
+        <w:rPr>
+          <w:sz w:val="24"/>
+          <w:szCs w:val="24"/>
+        </w:rPr>
+      </w:pPr>
+      <w:r>
+        <w:rPr>
+          <w:noProof/>
+          <w:sz w:val="24"/>
+          <w:szCs w:val="24"/>
+        </w:rPr>
+        <w:drawing>
+          <wp:inline distT="0" distB="0" distL="0" distR="0" wp14:anchorId="643D321C" wp14:editId="1AB83BB5">
+            <wp:extent cx="4858428" cy="2848373"/>
+            <wp:effectExtent l="0" t="0" r="0" b="9525"/>
+            <wp:docPr id="474" name="Immagine 474"/>
+            <wp:cNvGraphicFramePr>
+              <a:graphicFrameLocks xmlns:a="http://schemas.openxmlformats.org/drawingml/2006/main" noChangeAspect="1"/>
+            </wp:cNvGraphicFramePr>
+            <a:graphic xmlns:a="http://schemas.openxmlformats.org/drawingml/2006/main">
+              <a:graphicData uri="http://schemas.openxmlformats.org/drawingml/2006/picture">
+                <pic:pic xmlns:pic="http://schemas.openxmlformats.org/drawingml/2006/picture">
+                  <pic:nvPicPr>
+                    <pic:cNvPr id="1" name=""/>
+                    <pic:cNvPicPr/>
+                  </pic:nvPicPr>
+                  <pic:blipFill>
+                    <a:blip r:embed="rId118"/>
+                    <a:stretch>
+                      <a:fillRect/>
+                    </a:stretch>
+                  </pic:blipFill>
+                  <pic:spPr>
+                    <a:xfrm>
+                      <a:off x="0" y="0"/>
+                      <a:ext cx="4858428" cy="2848373"/>
+                    </a:xfrm>
+                    <a:prstGeom prst="rect">
+                      <a:avLst/>
+                    </a:prstGeom>
+                  </pic:spPr>
+                </pic:pic>
+              </a:graphicData>
+            </a:graphic>
+          </wp:inline>
+        </w:drawing>
+      </w:r>
+    </w:p>
+    <w:p>
+      <w:pPr>
+        <w:pStyle w:val="Titolo2"/>
+      </w:pPr>
+      <w:bookmarkStart w:id="112" w:name="_Toc30877670"/>
+      <w:r>
+        <w:lastRenderedPageBreak/>
+        <w:t>Includere le librerie</w:t>
+      </w:r>
+      <w:bookmarkEnd w:id="112"/>
+    </w:p>
+    <w:p>
+      <w:pPr>
+        <w:pStyle w:val="Titolo3"/>
+      </w:pPr>
+      <w:bookmarkStart w:id="113" w:name="_Toc30877671"/>
+      <w:r>
+        <w:t>Includere le librerie del client</w:t>
+      </w:r>
+      <w:bookmarkEnd w:id="113"/>
+    </w:p>
+    <w:p>
+      <w:pPr>
+        <w:jc w:val="center"/>
+        <w:rPr>
+          <w:sz w:val="24"/>
+          <w:szCs w:val="24"/>
+        </w:rPr>
+      </w:pPr>
+      <w:r>
+        <w:rPr>
+          <w:noProof/>
+          <w:sz w:val="24"/>
+          <w:szCs w:val="24"/>
+        </w:rPr>
+        <w:drawing>
+          <wp:inline distT="0" distB="0" distL="0" distR="0" wp14:anchorId="4E25E9C6" wp14:editId="021F951A">
+            <wp:extent cx="6120130" cy="4426585"/>
+            <wp:effectExtent l="0" t="0" r="0" b="0"/>
+            <wp:docPr id="475" name="Immagine 475"/>
+            <wp:cNvGraphicFramePr>
+              <a:graphicFrameLocks xmlns:a="http://schemas.openxmlformats.org/drawingml/2006/main" noChangeAspect="1"/>
+            </wp:cNvGraphicFramePr>
+            <a:graphic xmlns:a="http://schemas.openxmlformats.org/drawingml/2006/main">
+              <a:graphicData uri="http://schemas.openxmlformats.org/drawingml/2006/picture">
+                <pic:pic xmlns:pic="http://schemas.openxmlformats.org/drawingml/2006/picture">
+                  <pic:nvPicPr>
+                    <pic:cNvPr id="1" name=""/>
+                    <pic:cNvPicPr/>
+                  </pic:nvPicPr>
+                  <pic:blipFill>
+                    <a:blip r:embed="rId119"/>
+                    <a:stretch>
+                      <a:fillRect/>
+                    </a:stretch>
+                  </pic:blipFill>
+                  <pic:spPr>
+                    <a:xfrm>
+                      <a:off x="0" y="0"/>
+                      <a:ext cx="6120130" cy="4426585"/>
+                    </a:xfrm>
+                    <a:prstGeom prst="rect">
+                      <a:avLst/>
+                    </a:prstGeom>
+                  </pic:spPr>
+                </pic:pic>
+              </a:graphicData>
+            </a:graphic>
+          </wp:inline>
+        </w:drawing>
+      </w:r>
+    </w:p>
+    <w:p>
+      <w:pPr>
+        <w:jc w:val="center"/>
+        <w:rPr>
+          <w:sz w:val="24"/>
+          <w:szCs w:val="24"/>
+        </w:rPr>
+      </w:pPr>
+      <w:r>
+        <w:rPr>
+          <w:noProof/>
+          <w:sz w:val="24"/>
+          <w:szCs w:val="24"/>
+        </w:rPr>
+        <w:drawing>
+          <wp:inline distT="0" distB="0" distL="0" distR="0" wp14:anchorId="74738C8B" wp14:editId="0FE3A649">
+            <wp:extent cx="3181794" cy="3753374"/>
+            <wp:effectExtent l="0" t="0" r="0" b="0"/>
+            <wp:docPr id="476" name="Immagine 476"/>
+            <wp:cNvGraphicFramePr>
+              <a:graphicFrameLocks xmlns:a="http://schemas.openxmlformats.org/drawingml/2006/main" noChangeAspect="1"/>
+            </wp:cNvGraphicFramePr>
+            <a:graphic xmlns:a="http://schemas.openxmlformats.org/drawingml/2006/main">
+              <a:graphicData uri="http://schemas.openxmlformats.org/drawingml/2006/picture">
+                <pic:pic xmlns:pic="http://schemas.openxmlformats.org/drawingml/2006/picture">
+                  <pic:nvPicPr>
+                    <pic:cNvPr id="1" name=""/>
+                    <pic:cNvPicPr/>
+                  </pic:nvPicPr>
+                  <pic:blipFill>
+                    <a:blip r:embed="rId120"/>
+                    <a:stretch>
+                      <a:fillRect/>
+                    </a:stretch>
+                  </pic:blipFill>
+                  <pic:spPr>
+                    <a:xfrm>
+                      <a:off x="0" y="0"/>
+                      <a:ext cx="3181794" cy="3753374"/>
+                    </a:xfrm>
+                    <a:prstGeom prst="rect">
+                      <a:avLst/>
+                    </a:prstGeom>
+                  </pic:spPr>
+                </pic:pic>
+              </a:graphicData>
+            </a:graphic>
+          </wp:inline>
+        </w:drawing>
+      </w:r>
+    </w:p>
+    <w:p>
+      <w:pPr>
+        <w:rPr>
+          <w:sz w:val="24"/>
+          <w:szCs w:val="24"/>
+        </w:rPr>
+      </w:pPr>
+      <w:r>
+        <w:rPr>
+          <w:sz w:val="24"/>
+          <w:szCs w:val="24"/>
+        </w:rPr>
+        <w:lastRenderedPageBreak/>
+        <w:t>Di seguito è necessario aggiungere la libreria per Glassfish. Tale libreria non</w:t>
+      </w:r>
+      <w:r>
+        <w:rPr>
+          <w:sz w:val="24"/>
+          <w:szCs w:val="24"/>
+        </w:rPr>
+        <w:t xml:space="preserve"> è presente, bisogna crearla (nell’immagine precedente risulta già creata). Per crearla, è necessario premere il pulsante Create, dare un nome alla libreria lasciando come tipo “Class Libraries”, scegliere un JAR, selezionare gf-client.jar dalla directory del server Glassfish/lib.</w:t>
+      </w:r>
+    </w:p>
+    <w:p>
+      <w:pPr>
+        <w:rPr>
+          <w:sz w:val="24"/>
+          <w:szCs w:val="24"/>
+        </w:rPr>
+      </w:pPr>
+      <w:r>
+        <w:rPr>
+          <w:sz w:val="24"/>
+          <w:szCs w:val="24"/>
+        </w:rPr>
+        <w:t>Aggiungiamo, quindi, anche la nuova libreria creata.</w:t>
+      </w:r>
+    </w:p>
+    <w:p>
+      <w:pPr>
+        <w:jc w:val="center"/>
+        <w:rPr>
+          <w:sz w:val="24"/>
+          <w:szCs w:val="24"/>
+        </w:rPr>
+      </w:pPr>
+      <w:r>
+        <w:rPr>
+          <w:noProof/>
+          <w:sz w:val="24"/>
+          <w:szCs w:val="24"/>
+        </w:rPr>
+        <w:drawing>
+          <wp:inline distT="0" distB="0" distL="0" distR="0" wp14:anchorId="6360FBF1" wp14:editId="1AAE3B4C">
+            <wp:extent cx="3191320" cy="3781953"/>
+            <wp:effectExtent l="0" t="0" r="0" b="9525"/>
+            <wp:docPr id="477" name="Immagine 477"/>
+            <wp:cNvGraphicFramePr>
+              <a:graphicFrameLocks xmlns:a="http://schemas.openxmlformats.org/drawingml/2006/main" noChangeAspect="1"/>
+            </wp:cNvGraphicFramePr>
+            <a:graphic xmlns:a="http://schemas.openxmlformats.org/drawingml/2006/main">
+              <a:graphicData uri="http://schemas.openxmlformats.org/drawingml/2006/picture">
+                <pic:pic xmlns:pic="http://schemas.openxmlformats.org/drawingml/2006/picture">
+                  <pic:nvPicPr>
+                    <pic:cNvPr id="1" name=""/>
+                    <pic:cNvPicPr/>
+                  </pic:nvPicPr>
+                  <pic:blipFill>
+                    <a:blip r:embed="rId121"/>
+                    <a:stretch>
+                      <a:fillRect/>
+                    </a:stretch>
+                  </pic:blipFill>
+                  <pic:spPr>
+                    <a:xfrm>
+                      <a:off x="0" y="0"/>
+                      <a:ext cx="3191320" cy="3781953"/>
+                    </a:xfrm>
+                    <a:prstGeom prst="rect">
+                      <a:avLst/>
+                    </a:prstGeom>
+                  </pic:spPr>
+                </pic:pic>
+              </a:graphicData>
+            </a:graphic>
+          </wp:inline>
+        </w:drawing>
+      </w:r>
+    </w:p>
+    <w:p>
+      <w:pPr>
+        <w:pStyle w:val="Titolo3"/>
+      </w:pPr>
+      <w:bookmarkStart w:id="114" w:name="_Toc30877672"/>
+      <w:r>
+        <w:t>Includere le librerie del server</w:t>
+      </w:r>
+      <w:bookmarkEnd w:id="114"/>
+    </w:p>
+    <w:p>
+      <w:pPr>
+        <w:rPr>
+          <w:sz w:val="24"/>
+          <w:szCs w:val="24"/>
+        </w:rPr>
+      </w:pPr>
+      <w:r>
+        <w:rPr>
+          <w:sz w:val="24"/>
+          <w:szCs w:val="24"/>
+        </w:rPr>
+        <w:t>Non è necessario includere librerie per il server. Nel caso ci fossero problemi nel sorgente di librerie non trovate, includere Java EE 7 API Library come fatto con il client.</w:t>
+      </w:r>
+    </w:p>
+    <w:p>
+      <w:pPr>
+        <w:pStyle w:val="Titolo2"/>
+      </w:pPr>
+      <w:bookmarkStart w:id="115" w:name="_Toc30877673"/>
+      <w:r>
+        <w:t>Codice e deployment</w:t>
+      </w:r>
+      <w:bookmarkEnd w:id="115"/>
+    </w:p>
+    <w:p>
+      <w:pPr>
+        <w:jc w:val="center"/>
+        <w:rPr>
+          <w:sz w:val="24"/>
+          <w:szCs w:val="24"/>
+        </w:rPr>
+      </w:pPr>
+      <w:r>
+        <w:rPr>
+          <w:noProof/>
+          <w:sz w:val="24"/>
+          <w:szCs w:val="24"/>
+        </w:rPr>
+        <w:drawing>
+          <wp:inline distT="0" distB="0" distL="0" distR="0" wp14:anchorId="5D25FE95" wp14:editId="15A47BD7">
+            <wp:extent cx="2029108" cy="2829320"/>
+            <wp:effectExtent l="0" t="0" r="9525" b="9525"/>
+            <wp:docPr id="479" name="Immagine 479"/>
+            <wp:cNvGraphicFramePr>
+              <a:graphicFrameLocks xmlns:a="http://schemas.openxmlformats.org/drawingml/2006/main" noChangeAspect="1"/>
+            </wp:cNvGraphicFramePr>
+            <a:graphic xmlns:a="http://schemas.openxmlformats.org/drawingml/2006/main">
+              <a:graphicData uri="http://schemas.openxmlformats.org/drawingml/2006/picture">
+                <pic:pic xmlns:pic="http://schemas.openxmlformats.org/drawingml/2006/picture">
+                  <pic:nvPicPr>
+                    <pic:cNvPr id="1" name=""/>
+                    <pic:cNvPicPr/>
+                  </pic:nvPicPr>
+                  <pic:blipFill>
+                    <a:blip r:embed="rId122"/>
+                    <a:stretch>
+                      <a:fillRect/>
+                    </a:stretch>
+                  </pic:blipFill>
+                  <pic:spPr>
+                    <a:xfrm>
+                      <a:off x="0" y="0"/>
+                      <a:ext cx="2029108" cy="2829320"/>
+                    </a:xfrm>
+                    <a:prstGeom prst="rect">
+                      <a:avLst/>
+                    </a:prstGeom>
+                  </pic:spPr>
+                </pic:pic>
+              </a:graphicData>
+            </a:graphic>
+          </wp:inline>
+        </w:drawing>
+      </w:r>
+    </w:p>
+    <w:p>
+      <w:pPr>
+        <w:rPr>
+          <w:sz w:val="24"/>
+          <w:szCs w:val="24"/>
+        </w:rPr>
+      </w:pPr>
+      <w:r>
+        <w:rPr>
+          <w:sz w:val="24"/>
+          <w:szCs w:val="24"/>
+        </w:rPr>
+        <w:lastRenderedPageBreak/>
+        <w:t>Scriviamo del codice per testare il deployment</w:t>
+      </w:r>
+      <w:r>
+        <w:rPr>
+          <w:sz w:val="24"/>
+          <w:szCs w:val="24"/>
+        </w:rPr>
+        <w:t>.</w:t>
+      </w:r>
+    </w:p>
+    <w:p>
+      <w:pPr>
+        <w:rPr>
+          <w:sz w:val="24"/>
+          <w:szCs w:val="24"/>
+        </w:rPr>
+      </w:pPr>
+      <w:r>
+        <w:rPr>
+          <w:sz w:val="24"/>
+          <w:szCs w:val="24"/>
+        </w:rPr>
+        <w:t>Iniziamo creando un EJB stateless</w:t>
+      </w:r>
+      <w:r>
+        <w:rPr>
+          <w:sz w:val="24"/>
+          <w:szCs w:val="24"/>
+        </w:rPr>
+        <w:t xml:space="preserve"> che restituisca un semplice saluto.</w:t>
+      </w:r>
+    </w:p>
+    <w:p>
+      <w:pPr>
+        <w:jc w:val="center"/>
+        <w:rPr>
+          <w:sz w:val="24"/>
+          <w:szCs w:val="24"/>
+        </w:rPr>
+      </w:pPr>
+      <w:r>
+        <w:rPr>
+          <w:noProof/>
+          <w:sz w:val="24"/>
+          <w:szCs w:val="24"/>
+        </w:rPr>
+        <w:drawing>
+          <wp:inline distT="0" distB="0" distL="0" distR="0" wp14:anchorId="258CEC41" wp14:editId="780D3252">
+            <wp:extent cx="6120130" cy="4308475"/>
+            <wp:effectExtent l="0" t="0" r="0" b="0"/>
+            <wp:docPr id="480" name="Immagine 480"/>
+            <wp:cNvGraphicFramePr>
+              <a:graphicFrameLocks xmlns:a="http://schemas.openxmlformats.org/drawingml/2006/main" noChangeAspect="1"/>
+            </wp:cNvGraphicFramePr>
+            <a:graphic xmlns:a="http://schemas.openxmlformats.org/drawingml/2006/main">
+              <a:graphicData uri="http://schemas.openxmlformats.org/drawingml/2006/picture">
+                <pic:pic xmlns:pic="http://schemas.openxmlformats.org/drawingml/2006/picture">
+                  <pic:nvPicPr>
+                    <pic:cNvPr id="1" name=""/>
+                    <pic:cNvPicPr/>
+                  </pic:nvPicPr>
+                  <pic:blipFill>
+                    <a:blip r:embed="rId123"/>
+                    <a:stretch>
+                      <a:fillRect/>
+                    </a:stretch>
+                  </pic:blipFill>
+                  <pic:spPr>
+                    <a:xfrm>
+                      <a:off x="0" y="0"/>
+                      <a:ext cx="6120130" cy="4308475"/>
+                    </a:xfrm>
+                    <a:prstGeom prst="rect">
+                      <a:avLst/>
+                    </a:prstGeom>
+                  </pic:spPr>
+                </pic:pic>
+              </a:graphicData>
+            </a:graphic>
+          </wp:inline>
+        </w:drawing>
+      </w:r>
+    </w:p>
+    <w:p>
+      <w:pPr>
+        <w:jc w:val="center"/>
+        <w:rPr>
+          <w:sz w:val="24"/>
+          <w:szCs w:val="24"/>
+        </w:rPr>
+      </w:pPr>
+      <w:r>
+        <w:rPr>
+          <w:noProof/>
+          <w:sz w:val="24"/>
+          <w:szCs w:val="24"/>
+        </w:rPr>
+        <w:drawing>
+          <wp:inline distT="0" distB="0" distL="0" distR="0" wp14:anchorId="48E6C753" wp14:editId="6DC9E0B0">
+            <wp:extent cx="3826800" cy="1166400"/>
+            <wp:effectExtent l="0" t="0" r="2540" b="0"/>
+            <wp:docPr id="481" name="Immagine 481"/>
+            <wp:cNvGraphicFramePr>
+              <a:graphicFrameLocks xmlns:a="http://schemas.openxmlformats.org/drawingml/2006/main" noChangeAspect="1"/>
+            </wp:cNvGraphicFramePr>
+            <a:graphic xmlns:a="http://schemas.openxmlformats.org/drawingml/2006/main">
+              <a:graphicData uri="http://schemas.openxmlformats.org/drawingml/2006/picture">
+                <pic:pic xmlns:pic="http://schemas.openxmlformats.org/drawingml/2006/picture">
+                  <pic:nvPicPr>
+                    <pic:cNvPr id="1" name=""/>
+                    <pic:cNvPicPr/>
+                  </pic:nvPicPr>
+                  <pic:blipFill>
+                    <a:blip r:embed="rId124"/>
+                    <a:stretch>
+                      <a:fillRect/>
+                    </a:stretch>
+                  </pic:blipFill>
+                  <pic:spPr>
+                    <a:xfrm>
+                      <a:off x="0" y="0"/>
+                      <a:ext cx="3826800" cy="1166400"/>
+                    </a:xfrm>
+                    <a:prstGeom prst="rect">
+                      <a:avLst/>
+                    </a:prstGeom>
+                  </pic:spPr>
+                </pic:pic>
+              </a:graphicData>
+            </a:graphic>
+          </wp:inline>
+        </w:drawing>
+      </w:r>
+    </w:p>
+    <w:p>
+      <w:pPr>
+        <w:rPr>
+          <w:sz w:val="24"/>
+          <w:szCs w:val="24"/>
+        </w:rPr>
+      </w:pPr>
+      <w:r>
+        <w:rPr>
+          <w:sz w:val="24"/>
+          <w:szCs w:val="24"/>
+        </w:rPr>
+        <w:t>L’interfaccia remota generata automaticamente nel client deve dichiarare il metodo implementato dal bean.</w:t>
+      </w:r>
+    </w:p>
+    <w:p>
+      <w:pPr>
+        <w:jc w:val="center"/>
+        <w:rPr>
+          <w:sz w:val="24"/>
+          <w:szCs w:val="24"/>
+        </w:rPr>
+      </w:pPr>
+      <w:r>
+        <w:rPr>
+          <w:noProof/>
+          <w:sz w:val="24"/>
+          <w:szCs w:val="24"/>
+        </w:rPr>
+        <w:drawing>
+          <wp:inline distT="0" distB="0" distL="0" distR="0" wp14:anchorId="160F4ED5" wp14:editId="74BDBF3D">
+            <wp:extent cx="2505600" cy="860400"/>
+            <wp:effectExtent l="0" t="0" r="0" b="0"/>
+            <wp:docPr id="482" name="Immagine 482"/>
+            <wp:cNvGraphicFramePr>
+              <a:graphicFrameLocks xmlns:a="http://schemas.openxmlformats.org/drawingml/2006/main" noChangeAspect="1"/>
+            </wp:cNvGraphicFramePr>
+            <a:graphic xmlns:a="http://schemas.openxmlformats.org/drawingml/2006/main">
+              <a:graphicData uri="http://schemas.openxmlformats.org/drawingml/2006/picture">
+                <pic:pic xmlns:pic="http://schemas.openxmlformats.org/drawingml/2006/picture">
+                  <pic:nvPicPr>
+                    <pic:cNvPr id="1" name=""/>
+                    <pic:cNvPicPr/>
+                  </pic:nvPicPr>
+                  <pic:blipFill>
+                    <a:blip r:embed="rId125"/>
+                    <a:stretch>
+                      <a:fillRect/>
+                    </a:stretch>
+                  </pic:blipFill>
+                  <pic:spPr>
+                    <a:xfrm>
+                      <a:off x="0" y="0"/>
                       <a:ext cx="2505600" cy="860400"/>
                     </a:xfrm>
                     <a:prstGeom prst="rect">
@@ -20310,6 +22333,7 @@
       </w:pPr>
       <w:r>
         <w:rPr>
+          <w:noProof/>
           <w:sz w:val="24"/>
           <w:szCs w:val="24"/>
         </w:rPr>
@@ -20361,6 +22385,7 @@
       </w:pPr>
       <w:r>
         <w:rPr>
+          <w:noProof/>
           <w:sz w:val="24"/>
           <w:szCs w:val="24"/>
         </w:rPr>
@@ -20380,7 +22405,7 @@
                     <pic:cNvPicPr/>
                   </pic:nvPicPr>
                   <pic:blipFill>
-                    <a:blip r:embed="rId113"/>
+                    <a:blip r:embed="rId126"/>
                     <a:stretch>
                       <a:fillRect/>
                     </a:stretch>
@@ -21403,16 +23428,16 @@
     </w:lvl>
   </w:abstractNum>
   <w:abstractNum w:abstractNumId="7" w15:restartNumberingAfterBreak="0">
-    <w:nsid w:val="2E0B1B14"/>
+    <w:nsid w:val="2836658B"/>
     <w:multiLevelType w:val="hybridMultilevel"/>
-    <w:tmpl w:val="2CFABC12"/>
+    <w:tmpl w:val="B9708A8E"/>
     <w:lvl w:ilvl="0" w:tplc="04100001">
       <w:start w:val="1"/>
       <w:numFmt w:val="bullet"/>
       <w:lvlText w:val=""/>
       <w:lvlJc w:val="left"/>
       <w:pPr>
-        <w:ind w:left="773" w:hanging="360"/>
+        <w:ind w:left="720" w:hanging="360"/>
       </w:pPr>
       <w:rPr>
         <w:rFonts w:ascii="Symbol" w:hAnsi="Symbol" w:hint="default"/>
@@ -21424,7 +23449,7 @@
       <w:lvlText w:val="o"/>
       <w:lvlJc w:val="left"/>
       <w:pPr>
-        <w:ind w:left="1493" w:hanging="360"/>
+        <w:ind w:left="1440" w:hanging="360"/>
       </w:pPr>
       <w:rPr>
         <w:rFonts w:ascii="Courier New" w:hAnsi="Courier New" w:cs="Courier New" w:hint="default"/>
@@ -21436,7 +23461,7 @@
       <w:lvlText w:val=""/>
       <w:lvlJc w:val="left"/>
       <w:pPr>
-        <w:ind w:left="2213" w:hanging="360"/>
+        <w:ind w:left="2160" w:hanging="360"/>
       </w:pPr>
       <w:rPr>
         <w:rFonts w:ascii="Wingdings" w:hAnsi="Wingdings" w:hint="default"/>
@@ -21448,7 +23473,7 @@
       <w:lvlText w:val=""/>
       <w:lvlJc w:val="left"/>
       <w:pPr>
-        <w:ind w:left="2933" w:hanging="360"/>
+        <w:ind w:left="2880" w:hanging="360"/>
       </w:pPr>
       <w:rPr>
         <w:rFonts w:ascii="Symbol" w:hAnsi="Symbol" w:hint="default"/>
@@ -21460,7 +23485,7 @@
       <w:lvlText w:val="o"/>
       <w:lvlJc w:val="left"/>
       <w:pPr>
-        <w:ind w:left="3653" w:hanging="360"/>
+        <w:ind w:left="3600" w:hanging="360"/>
       </w:pPr>
       <w:rPr>
         <w:rFonts w:ascii="Courier New" w:hAnsi="Courier New" w:cs="Courier New" w:hint="default"/>
@@ -21472,7 +23497,7 @@
       <w:lvlText w:val=""/>
       <w:lvlJc w:val="left"/>
       <w:pPr>
-        <w:ind w:left="4373" w:hanging="360"/>
+        <w:ind w:left="4320" w:hanging="360"/>
       </w:pPr>
       <w:rPr>
         <w:rFonts w:ascii="Wingdings" w:hAnsi="Wingdings" w:hint="default"/>
@@ -21484,7 +23509,7 @@
       <w:lvlText w:val=""/>
       <w:lvlJc w:val="left"/>
       <w:pPr>
-        <w:ind w:left="5093" w:hanging="360"/>
+        <w:ind w:left="5040" w:hanging="360"/>
       </w:pPr>
       <w:rPr>
         <w:rFonts w:ascii="Symbol" w:hAnsi="Symbol" w:hint="default"/>
@@ -21496,7 +23521,7 @@
       <w:lvlText w:val="o"/>
       <w:lvlJc w:val="left"/>
       <w:pPr>
-        <w:ind w:left="5813" w:hanging="360"/>
+        <w:ind w:left="5760" w:hanging="360"/>
       </w:pPr>
       <w:rPr>
         <w:rFonts w:ascii="Courier New" w:hAnsi="Courier New" w:cs="Courier New" w:hint="default"/>
@@ -21508,7 +23533,7 @@
       <w:lvlText w:val=""/>
       <w:lvlJc w:val="left"/>
       <w:pPr>
-        <w:ind w:left="6533" w:hanging="360"/>
+        <w:ind w:left="6480" w:hanging="360"/>
       </w:pPr>
       <w:rPr>
         <w:rFonts w:ascii="Wingdings" w:hAnsi="Wingdings" w:hint="default"/>
@@ -21516,16 +23541,16 @@
     </w:lvl>
   </w:abstractNum>
   <w:abstractNum w:abstractNumId="8" w15:restartNumberingAfterBreak="0">
-    <w:nsid w:val="2F963984"/>
+    <w:nsid w:val="2E0B1B14"/>
     <w:multiLevelType w:val="hybridMultilevel"/>
-    <w:tmpl w:val="78ACF6AA"/>
+    <w:tmpl w:val="2CFABC12"/>
     <w:lvl w:ilvl="0" w:tplc="04100001">
       <w:start w:val="1"/>
       <w:numFmt w:val="bullet"/>
       <w:lvlText w:val=""/>
       <w:lvlJc w:val="left"/>
       <w:pPr>
-        <w:ind w:left="720" w:hanging="360"/>
+        <w:ind w:left="773" w:hanging="360"/>
       </w:pPr>
       <w:rPr>
         <w:rFonts w:ascii="Symbol" w:hAnsi="Symbol" w:hint="default"/>
@@ -21537,7 +23562,7 @@
       <w:lvlText w:val="o"/>
       <w:lvlJc w:val="left"/>
       <w:pPr>
-        <w:ind w:left="1440" w:hanging="360"/>
+        <w:ind w:left="1493" w:hanging="360"/>
       </w:pPr>
       <w:rPr>
         <w:rFonts w:ascii="Courier New" w:hAnsi="Courier New" w:cs="Courier New" w:hint="default"/>
@@ -21549,7 +23574,7 @@
       <w:lvlText w:val=""/>
       <w:lvlJc w:val="left"/>
       <w:pPr>
-        <w:ind w:left="2160" w:hanging="360"/>
+        <w:ind w:left="2213" w:hanging="360"/>
       </w:pPr>
       <w:rPr>
         <w:rFonts w:ascii="Wingdings" w:hAnsi="Wingdings" w:hint="default"/>
@@ -21561,7 +23586,7 @@
       <w:lvlText w:val=""/>
       <w:lvlJc w:val="left"/>
       <w:pPr>
-        <w:ind w:left="2880" w:hanging="360"/>
+        <w:ind w:left="2933" w:hanging="360"/>
       </w:pPr>
       <w:rPr>
         <w:rFonts w:ascii="Symbol" w:hAnsi="Symbol" w:hint="default"/>
@@ -21573,7 +23598,7 @@
       <w:lvlText w:val="o"/>
       <w:lvlJc w:val="left"/>
       <w:pPr>
-        <w:ind w:left="3600" w:hanging="360"/>
+        <w:ind w:left="3653" w:hanging="360"/>
       </w:pPr>
       <w:rPr>
         <w:rFonts w:ascii="Courier New" w:hAnsi="Courier New" w:cs="Courier New" w:hint="default"/>
@@ -21585,7 +23610,7 @@
       <w:lvlText w:val=""/>
       <w:lvlJc w:val="left"/>
       <w:pPr>
-        <w:ind w:left="4320" w:hanging="360"/>
+        <w:ind w:left="4373" w:hanging="360"/>
       </w:pPr>
       <w:rPr>
         <w:rFonts w:ascii="Wingdings" w:hAnsi="Wingdings" w:hint="default"/>
@@ -21597,7 +23622,7 @@
       <w:lvlText w:val=""/>
       <w:lvlJc w:val="left"/>
       <w:pPr>
-        <w:ind w:left="5040" w:hanging="360"/>
+        <w:ind w:left="5093" w:hanging="360"/>
       </w:pPr>
       <w:rPr>
         <w:rFonts w:ascii="Symbol" w:hAnsi="Symbol" w:hint="default"/>
@@ -21609,7 +23634,7 @@
       <w:lvlText w:val="o"/>
       <w:lvlJc w:val="left"/>
       <w:pPr>
-        <w:ind w:left="5760" w:hanging="360"/>
+        <w:ind w:left="5813" w:hanging="360"/>
       </w:pPr>
       <w:rPr>
         <w:rFonts w:ascii="Courier New" w:hAnsi="Courier New" w:cs="Courier New" w:hint="default"/>
@@ -21621,7 +23646,7 @@
       <w:lvlText w:val=""/>
       <w:lvlJc w:val="left"/>
       <w:pPr>
-        <w:ind w:left="6480" w:hanging="360"/>
+        <w:ind w:left="6533" w:hanging="360"/>
       </w:pPr>
       <w:rPr>
         <w:rFonts w:ascii="Wingdings" w:hAnsi="Wingdings" w:hint="default"/>
@@ -21629,9 +23654,9 @@
     </w:lvl>
   </w:abstractNum>
   <w:abstractNum w:abstractNumId="9" w15:restartNumberingAfterBreak="0">
-    <w:nsid w:val="321F04E0"/>
+    <w:nsid w:val="2F963984"/>
     <w:multiLevelType w:val="hybridMultilevel"/>
-    <w:tmpl w:val="76029C32"/>
+    <w:tmpl w:val="78ACF6AA"/>
     <w:lvl w:ilvl="0" w:tplc="04100001">
       <w:start w:val="1"/>
       <w:numFmt w:val="bullet"/>
@@ -21742,9 +23767,9 @@
     </w:lvl>
   </w:abstractNum>
   <w:abstractNum w:abstractNumId="10" w15:restartNumberingAfterBreak="0">
-    <w:nsid w:val="3B0614DD"/>
+    <w:nsid w:val="321F04E0"/>
     <w:multiLevelType w:val="hybridMultilevel"/>
-    <w:tmpl w:val="3E74676C"/>
+    <w:tmpl w:val="76029C32"/>
     <w:lvl w:ilvl="0" w:tplc="04100001">
       <w:start w:val="1"/>
       <w:numFmt w:val="bullet"/>
@@ -21855,9 +23880,9 @@
     </w:lvl>
   </w:abstractNum>
   <w:abstractNum w:abstractNumId="11" w15:restartNumberingAfterBreak="0">
-    <w:nsid w:val="48774692"/>
+    <w:nsid w:val="3B0614DD"/>
     <w:multiLevelType w:val="hybridMultilevel"/>
-    <w:tmpl w:val="222EA9A4"/>
+    <w:tmpl w:val="3E74676C"/>
     <w:lvl w:ilvl="0" w:tplc="04100001">
       <w:start w:val="1"/>
       <w:numFmt w:val="bullet"/>
@@ -21968,9 +23993,95 @@
     </w:lvl>
   </w:abstractNum>
   <w:abstractNum w:abstractNumId="12" w15:restartNumberingAfterBreak="0">
-    <w:nsid w:val="536C2A89"/>
+    <w:nsid w:val="44BF1FE1"/>
     <w:multiLevelType w:val="hybridMultilevel"/>
-    <w:tmpl w:val="05C6F224"/>
+    <w:tmpl w:val="4498CE44"/>
+    <w:lvl w:ilvl="0" w:tplc="0410000F">
+      <w:start w:val="1"/>
+      <w:numFmt w:val="decimal"/>
+      <w:lvlText w:val="%1."/>
+      <w:lvlJc w:val="left"/>
+      <w:pPr>
+        <w:ind w:left="720" w:hanging="360"/>
+      </w:pPr>
+    </w:lvl>
+    <w:lvl w:ilvl="1" w:tplc="04100019" w:tentative="1">
+      <w:start w:val="1"/>
+      <w:numFmt w:val="lowerLetter"/>
+      <w:lvlText w:val="%2."/>
+      <w:lvlJc w:val="left"/>
+      <w:pPr>
+        <w:ind w:left="1440" w:hanging="360"/>
+      </w:pPr>
+    </w:lvl>
+    <w:lvl w:ilvl="2" w:tplc="0410001B" w:tentative="1">
+      <w:start w:val="1"/>
+      <w:numFmt w:val="lowerRoman"/>
+      <w:lvlText w:val="%3."/>
+      <w:lvlJc w:val="right"/>
+      <w:pPr>
+        <w:ind w:left="2160" w:hanging="180"/>
+      </w:pPr>
+    </w:lvl>
+    <w:lvl w:ilvl="3" w:tplc="0410000F" w:tentative="1">
+      <w:start w:val="1"/>
+      <w:numFmt w:val="decimal"/>
+      <w:lvlText w:val="%4."/>
+      <w:lvlJc w:val="left"/>
+      <w:pPr>
+        <w:ind w:left="2880" w:hanging="360"/>
+      </w:pPr>
+    </w:lvl>
+    <w:lvl w:ilvl="4" w:tplc="04100019" w:tentative="1">
+      <w:start w:val="1"/>
+      <w:numFmt w:val="lowerLetter"/>
+      <w:lvlText w:val="%5."/>
+      <w:lvlJc w:val="left"/>
+      <w:pPr>
+        <w:ind w:left="3600" w:hanging="360"/>
+      </w:pPr>
+    </w:lvl>
+    <w:lvl w:ilvl="5" w:tplc="0410001B" w:tentative="1">
+      <w:start w:val="1"/>
+      <w:numFmt w:val="lowerRoman"/>
+      <w:lvlText w:val="%6."/>
+      <w:lvlJc w:val="right"/>
+      <w:pPr>
+        <w:ind w:left="4320" w:hanging="180"/>
+      </w:pPr>
+    </w:lvl>
+    <w:lvl w:ilvl="6" w:tplc="0410000F" w:tentative="1">
+      <w:start w:val="1"/>
+      <w:numFmt w:val="decimal"/>
+      <w:lvlText w:val="%7."/>
+      <w:lvlJc w:val="left"/>
+      <w:pPr>
+        <w:ind w:left="5040" w:hanging="360"/>
+      </w:pPr>
+    </w:lvl>
+    <w:lvl w:ilvl="7" w:tplc="04100019" w:tentative="1">
+      <w:start w:val="1"/>
+      <w:numFmt w:val="lowerLetter"/>
+      <w:lvlText w:val="%8."/>
+      <w:lvlJc w:val="left"/>
+      <w:pPr>
+        <w:ind w:left="5760" w:hanging="360"/>
+      </w:pPr>
+    </w:lvl>
+    <w:lvl w:ilvl="8" w:tplc="0410001B" w:tentative="1">
+      <w:start w:val="1"/>
+      <w:numFmt w:val="lowerRoman"/>
+      <w:lvlText w:val="%9."/>
+      <w:lvlJc w:val="right"/>
+      <w:pPr>
+        <w:ind w:left="6480" w:hanging="180"/>
+      </w:pPr>
+    </w:lvl>
+  </w:abstractNum>
+  <w:abstractNum w:abstractNumId="13" w15:restartNumberingAfterBreak="0">
+    <w:nsid w:val="48774692"/>
+    <w:multiLevelType w:val="hybridMultilevel"/>
+    <w:tmpl w:val="222EA9A4"/>
     <w:lvl w:ilvl="0" w:tplc="04100001">
       <w:start w:val="1"/>
       <w:numFmt w:val="bullet"/>
@@ -22080,7 +24191,120 @@
       </w:rPr>
     </w:lvl>
   </w:abstractNum>
-  <w:abstractNum w:abstractNumId="13" w15:restartNumberingAfterBreak="0">
+  <w:abstractNum w:abstractNumId="14" w15:restartNumberingAfterBreak="0">
+    <w:nsid w:val="536C2A89"/>
+    <w:multiLevelType w:val="hybridMultilevel"/>
+    <w:tmpl w:val="05C6F224"/>
+    <w:lvl w:ilvl="0" w:tplc="04100001">
+      <w:start w:val="1"/>
+      <w:numFmt w:val="bullet"/>
+      <w:lvlText w:val=""/>
+      <w:lvlJc w:val="left"/>
+      <w:pPr>
+        <w:ind w:left="720" w:hanging="360"/>
+      </w:pPr>
+      <w:rPr>
+        <w:rFonts w:ascii="Symbol" w:hAnsi="Symbol" w:hint="default"/>
+      </w:rPr>
+    </w:lvl>
+    <w:lvl w:ilvl="1" w:tplc="04100003" w:tentative="1">
+      <w:start w:val="1"/>
+      <w:numFmt w:val="bullet"/>
+      <w:lvlText w:val="o"/>
+      <w:lvlJc w:val="left"/>
+      <w:pPr>
+        <w:ind w:left="1440" w:hanging="360"/>
+      </w:pPr>
+      <w:rPr>
+        <w:rFonts w:ascii="Courier New" w:hAnsi="Courier New" w:cs="Courier New" w:hint="default"/>
+      </w:rPr>
+    </w:lvl>
+    <w:lvl w:ilvl="2" w:tplc="04100005" w:tentative="1">
+      <w:start w:val="1"/>
+      <w:numFmt w:val="bullet"/>
+      <w:lvlText w:val=""/>
+      <w:lvlJc w:val="left"/>
+      <w:pPr>
+        <w:ind w:left="2160" w:hanging="360"/>
+      </w:pPr>
+      <w:rPr>
+        <w:rFonts w:ascii="Wingdings" w:hAnsi="Wingdings" w:hint="default"/>
+      </w:rPr>
+    </w:lvl>
+    <w:lvl w:ilvl="3" w:tplc="04100001" w:tentative="1">
+      <w:start w:val="1"/>
+      <w:numFmt w:val="bullet"/>
+      <w:lvlText w:val=""/>
+      <w:lvlJc w:val="left"/>
+      <w:pPr>
+        <w:ind w:left="2880" w:hanging="360"/>
+      </w:pPr>
+      <w:rPr>
+        <w:rFonts w:ascii="Symbol" w:hAnsi="Symbol" w:hint="default"/>
+      </w:rPr>
+    </w:lvl>
+    <w:lvl w:ilvl="4" w:tplc="04100003" w:tentative="1">
+      <w:start w:val="1"/>
+      <w:numFmt w:val="bullet"/>
+      <w:lvlText w:val="o"/>
+      <w:lvlJc w:val="left"/>
+      <w:pPr>
+        <w:ind w:left="3600" w:hanging="360"/>
+      </w:pPr>
+      <w:rPr>
+        <w:rFonts w:ascii="Courier New" w:hAnsi="Courier New" w:cs="Courier New" w:hint="default"/>
+      </w:rPr>
+    </w:lvl>
+    <w:lvl w:ilvl="5" w:tplc="04100005" w:tentative="1">
+      <w:start w:val="1"/>
+      <w:numFmt w:val="bullet"/>
+      <w:lvlText w:val=""/>
+      <w:lvlJc w:val="left"/>
+      <w:pPr>
+        <w:ind w:left="4320" w:hanging="360"/>
+      </w:pPr>
+      <w:rPr>
+        <w:rFonts w:ascii="Wingdings" w:hAnsi="Wingdings" w:hint="default"/>
+      </w:rPr>
+    </w:lvl>
+    <w:lvl w:ilvl="6" w:tplc="04100001" w:tentative="1">
+      <w:start w:val="1"/>
+      <w:numFmt w:val="bullet"/>
+      <w:lvlText w:val=""/>
+      <w:lvlJc w:val="left"/>
+      <w:pPr>
+        <w:ind w:left="5040" w:hanging="360"/>
+      </w:pPr>
+      <w:rPr>
+        <w:rFonts w:ascii="Symbol" w:hAnsi="Symbol" w:hint="default"/>
+      </w:rPr>
+    </w:lvl>
+    <w:lvl w:ilvl="7" w:tplc="04100003" w:tentative="1">
+      <w:start w:val="1"/>
+      <w:numFmt w:val="bullet"/>
+      <w:lvlText w:val="o"/>
+      <w:lvlJc w:val="left"/>
+      <w:pPr>
+        <w:ind w:left="5760" w:hanging="360"/>
+      </w:pPr>
+      <w:rPr>
+        <w:rFonts w:ascii="Courier New" w:hAnsi="Courier New" w:cs="Courier New" w:hint="default"/>
+      </w:rPr>
+    </w:lvl>
+    <w:lvl w:ilvl="8" w:tplc="04100005" w:tentative="1">
+      <w:start w:val="1"/>
+      <w:numFmt w:val="bullet"/>
+      <w:lvlText w:val=""/>
+      <w:lvlJc w:val="left"/>
+      <w:pPr>
+        <w:ind w:left="6480" w:hanging="360"/>
+      </w:pPr>
+      <w:rPr>
+        <w:rFonts w:ascii="Wingdings" w:hAnsi="Wingdings" w:hint="default"/>
+      </w:rPr>
+    </w:lvl>
+  </w:abstractNum>
+  <w:abstractNum w:abstractNumId="15" w15:restartNumberingAfterBreak="0">
     <w:nsid w:val="53744EE9"/>
     <w:multiLevelType w:val="hybridMultilevel"/>
     <w:tmpl w:val="1346A5EA"/>
@@ -22193,7 +24417,7 @@
       </w:rPr>
     </w:lvl>
   </w:abstractNum>
-  <w:abstractNum w:abstractNumId="14" w15:restartNumberingAfterBreak="0">
+  <w:abstractNum w:abstractNumId="16" w15:restartNumberingAfterBreak="0">
     <w:nsid w:val="552D5605"/>
     <w:multiLevelType w:val="hybridMultilevel"/>
     <w:tmpl w:val="ACB08B8E"/>
@@ -22306,7 +24530,93 @@
       </w:rPr>
     </w:lvl>
   </w:abstractNum>
-  <w:abstractNum w:abstractNumId="15" w15:restartNumberingAfterBreak="0">
+  <w:abstractNum w:abstractNumId="17" w15:restartNumberingAfterBreak="0">
+    <w:nsid w:val="63D40A2A"/>
+    <w:multiLevelType w:val="hybridMultilevel"/>
+    <w:tmpl w:val="60DC5F92"/>
+    <w:lvl w:ilvl="0" w:tplc="0410000F">
+      <w:start w:val="1"/>
+      <w:numFmt w:val="decimal"/>
+      <w:lvlText w:val="%1."/>
+      <w:lvlJc w:val="left"/>
+      <w:pPr>
+        <w:ind w:left="720" w:hanging="360"/>
+      </w:pPr>
+    </w:lvl>
+    <w:lvl w:ilvl="1" w:tplc="04100019">
+      <w:start w:val="1"/>
+      <w:numFmt w:val="lowerLetter"/>
+      <w:lvlText w:val="%2."/>
+      <w:lvlJc w:val="left"/>
+      <w:pPr>
+        <w:ind w:left="1440" w:hanging="360"/>
+      </w:pPr>
+    </w:lvl>
+    <w:lvl w:ilvl="2" w:tplc="0410001B" w:tentative="1">
+      <w:start w:val="1"/>
+      <w:numFmt w:val="lowerRoman"/>
+      <w:lvlText w:val="%3."/>
+      <w:lvlJc w:val="right"/>
+      <w:pPr>
+        <w:ind w:left="2160" w:hanging="180"/>
+      </w:pPr>
+    </w:lvl>
+    <w:lvl w:ilvl="3" w:tplc="0410000F" w:tentative="1">
+      <w:start w:val="1"/>
+      <w:numFmt w:val="decimal"/>
+      <w:lvlText w:val="%4."/>
+      <w:lvlJc w:val="left"/>
+      <w:pPr>
+        <w:ind w:left="2880" w:hanging="360"/>
+      </w:pPr>
+    </w:lvl>
+    <w:lvl w:ilvl="4" w:tplc="04100019" w:tentative="1">
+      <w:start w:val="1"/>
+      <w:numFmt w:val="lowerLetter"/>
+      <w:lvlText w:val="%5."/>
+      <w:lvlJc w:val="left"/>
+      <w:pPr>
+        <w:ind w:left="3600" w:hanging="360"/>
+      </w:pPr>
+    </w:lvl>
+    <w:lvl w:ilvl="5" w:tplc="0410001B" w:tentative="1">
+      <w:start w:val="1"/>
+      <w:numFmt w:val="lowerRoman"/>
+      <w:lvlText w:val="%6."/>
+      <w:lvlJc w:val="right"/>
+      <w:pPr>
+        <w:ind w:left="4320" w:hanging="180"/>
+      </w:pPr>
+    </w:lvl>
+    <w:lvl w:ilvl="6" w:tplc="0410000F" w:tentative="1">
+      <w:start w:val="1"/>
+      <w:numFmt w:val="decimal"/>
+      <w:lvlText w:val="%7."/>
+      <w:lvlJc w:val="left"/>
+      <w:pPr>
+        <w:ind w:left="5040" w:hanging="360"/>
+      </w:pPr>
+    </w:lvl>
+    <w:lvl w:ilvl="7" w:tplc="04100019" w:tentative="1">
+      <w:start w:val="1"/>
+      <w:numFmt w:val="lowerLetter"/>
+      <w:lvlText w:val="%8."/>
+      <w:lvlJc w:val="left"/>
+      <w:pPr>
+        <w:ind w:left="5760" w:hanging="360"/>
+      </w:pPr>
+    </w:lvl>
+    <w:lvl w:ilvl="8" w:tplc="0410001B" w:tentative="1">
+      <w:start w:val="1"/>
+      <w:numFmt w:val="lowerRoman"/>
+      <w:lvlText w:val="%9."/>
+      <w:lvlJc w:val="right"/>
+      <w:pPr>
+        <w:ind w:left="6480" w:hanging="180"/>
+      </w:pPr>
+    </w:lvl>
+  </w:abstractNum>
+  <w:abstractNum w:abstractNumId="18" w15:restartNumberingAfterBreak="0">
     <w:nsid w:val="6A5E76C9"/>
     <w:multiLevelType w:val="hybridMultilevel"/>
     <w:tmpl w:val="86E48142"/>
@@ -22419,7 +24729,7 @@
       </w:rPr>
     </w:lvl>
   </w:abstractNum>
-  <w:abstractNum w:abstractNumId="16" w15:restartNumberingAfterBreak="0">
+  <w:abstractNum w:abstractNumId="19" w15:restartNumberingAfterBreak="0">
     <w:nsid w:val="6BF26137"/>
     <w:multiLevelType w:val="hybridMultilevel"/>
     <w:tmpl w:val="94E827B4"/>
@@ -22505,7 +24815,7 @@
       </w:pPr>
     </w:lvl>
   </w:abstractNum>
-  <w:abstractNum w:abstractNumId="17" w15:restartNumberingAfterBreak="0">
+  <w:abstractNum w:abstractNumId="20" w15:restartNumberingAfterBreak="0">
     <w:nsid w:val="6D466D46"/>
     <w:multiLevelType w:val="hybridMultilevel"/>
     <w:tmpl w:val="B7E416C4"/>
@@ -22618,7 +24928,7 @@
       </w:rPr>
     </w:lvl>
   </w:abstractNum>
-  <w:abstractNum w:abstractNumId="18" w15:restartNumberingAfterBreak="0">
+  <w:abstractNum w:abstractNumId="21" w15:restartNumberingAfterBreak="0">
     <w:nsid w:val="79AC17F6"/>
     <w:multiLevelType w:val="hybridMultilevel"/>
     <w:tmpl w:val="EE5CED16"/>
@@ -22732,10 +25042,10 @@
     </w:lvl>
   </w:abstractNum>
   <w:num w:numId="1">
-    <w:abstractNumId w:val="8"/>
+    <w:abstractNumId w:val="9"/>
   </w:num>
   <w:num w:numId="2">
-    <w:abstractNumId w:val="15"/>
+    <w:abstractNumId w:val="18"/>
   </w:num>
   <w:num w:numId="3">
     <w:abstractNumId w:val="1"/>
@@ -22744,28 +25054,28 @@
     <w:abstractNumId w:val="6"/>
   </w:num>
   <w:num w:numId="5">
-    <w:abstractNumId w:val="14"/>
+    <w:abstractNumId w:val="16"/>
   </w:num>
   <w:num w:numId="6">
-    <w:abstractNumId w:val="17"/>
+    <w:abstractNumId w:val="20"/>
   </w:num>
   <w:num w:numId="7">
     <w:abstractNumId w:val="4"/>
   </w:num>
   <w:num w:numId="8">
-    <w:abstractNumId w:val="10"/>
+    <w:abstractNumId w:val="11"/>
   </w:num>
   <w:num w:numId="9">
-    <w:abstractNumId w:val="9"/>
+    <w:abstractNumId w:val="10"/>
   </w:num>
   <w:num w:numId="10">
     <w:abstractNumId w:val="2"/>
   </w:num>
   <w:num w:numId="11">
-    <w:abstractNumId w:val="18"/>
+    <w:abstractNumId w:val="21"/>
   </w:num>
   <w:num w:numId="12">
-    <w:abstractNumId w:val="7"/>
+    <w:abstractNumId w:val="8"/>
   </w:num>
   <w:num w:numId="13">
     <w:abstractNumId w:val="3"/>
@@ -22774,19 +25084,28 @@
     <w:abstractNumId w:val="5"/>
   </w:num>
   <w:num w:numId="15">
-    <w:abstractNumId w:val="11"/>
+    <w:abstractNumId w:val="13"/>
   </w:num>
   <w:num w:numId="16">
-    <w:abstractNumId w:val="12"/>
+    <w:abstractNumId w:val="14"/>
   </w:num>
   <w:num w:numId="17">
-    <w:abstractNumId w:val="16"/>
+    <w:abstractNumId w:val="19"/>
   </w:num>
   <w:num w:numId="18">
     <w:abstractNumId w:val="0"/>
   </w:num>
   <w:num w:numId="19">
-    <w:abstractNumId w:val="13"/>
+    <w:abstractNumId w:val="15"/>
+  </w:num>
+  <w:num w:numId="20">
+    <w:abstractNumId w:val="12"/>
+  </w:num>
+  <w:num w:numId="21">
+    <w:abstractNumId w:val="17"/>
+  </w:num>
+  <w:num w:numId="22">
+    <w:abstractNumId w:val="7"/>
   </w:num>
 </w:numbering>
 </file>
@@ -23798,7 +26117,7 @@
 </file>
 
 <file path=customXml/itemProps1.xml><?xml version="1.0" encoding="utf-8"?>
-<ds:datastoreItem xmlns:ds="http://schemas.openxmlformats.org/officeDocument/2006/customXml" ds:itemID="{A5EDCD6D-B87C-47FE-8E0E-C79FE744109C}">
+<ds:datastoreItem xmlns:ds="http://schemas.openxmlformats.org/officeDocument/2006/customXml" ds:itemID="{34527C84-ECB9-4E18-9D42-531387EBDB5C}">
   <ds:schemaRefs>
     <ds:schemaRef ds:uri="http://schemas.openxmlformats.org/officeDocument/2006/bibliography"/>
   </ds:schemaRefs>

--- a/--- Documentation ---/Java EE Guide - Francesco Abate.docx
+++ b/--- Documentation ---/Java EE Guide - Francesco Abate.docx
@@ -21268,8 +21268,8 @@
         </w:rPr>
         <w:lastRenderedPageBreak/>
         <w:drawing>
-          <wp:inline distT="0" distB="0" distL="0" distR="0" wp14:anchorId="1D3D199B" wp14:editId="4C0BFF30">
-            <wp:extent cx="2838846" cy="1486107"/>
+          <wp:inline distT="0" distB="0" distL="0" distR="0" wp14:anchorId="1D3D199B" wp14:editId="1C362A11">
+            <wp:extent cx="2268000" cy="1188000"/>
             <wp:effectExtent l="0" t="0" r="0" b="0"/>
             <wp:docPr id="504" name="Immagine 504"/>
             <wp:cNvGraphicFramePr>
@@ -21291,7 +21291,7 @@
                   <pic:spPr>
                     <a:xfrm>
                       <a:off x="0" y="0"/>
-                      <a:ext cx="2838846" cy="1486107"/>
+                      <a:ext cx="2268000" cy="1188000"/>
                     </a:xfrm>
                     <a:prstGeom prst="rect">
                       <a:avLst/>
@@ -21303,50 +21303,399 @@
           </wp:inline>
         </w:drawing>
       </w:r>
-      <w:bookmarkStart w:id="107" w:name="_GoBack"/>
+    </w:p>
+    <w:p>
+      <w:pPr>
+        <w:pStyle w:val="Titolo1"/>
+      </w:pPr>
+      <w:bookmarkStart w:id="107" w:name="_Toc30877666"/>
+      <w:r>
+        <w:t>Capitolo 6: Transazioni</w:t>
+      </w:r>
       <w:bookmarkEnd w:id="107"/>
     </w:p>
     <w:p>
       <w:pPr>
-        <w:pStyle w:val="Titolo1"/>
-      </w:pPr>
-      <w:bookmarkStart w:id="108" w:name="_Toc30877666"/>
-      <w:r>
-        <w:t>Capitolo 6: Transazioni</w:t>
-      </w:r>
-      <w:bookmarkEnd w:id="108"/>
-    </w:p>
-    <w:p>
-      <w:pPr>
-        <w:rPr>
-          <w:sz w:val="24"/>
-          <w:szCs w:val="24"/>
-        </w:rPr>
-      </w:pPr>
-    </w:p>
-    <w:p>
-      <w:pPr>
-        <w:rPr>
-          <w:sz w:val="24"/>
-          <w:szCs w:val="24"/>
-        </w:rPr>
-      </w:pPr>
-    </w:p>
-    <w:p>
-      <w:pPr>
-        <w:rPr>
-          <w:sz w:val="24"/>
-          <w:szCs w:val="24"/>
-        </w:rPr>
-      </w:pPr>
-    </w:p>
-    <w:p>
-      <w:pPr>
-        <w:rPr>
-          <w:sz w:val="24"/>
-          <w:szCs w:val="24"/>
-        </w:rPr>
-      </w:pPr>
+        <w:rPr>
+          <w:sz w:val="24"/>
+          <w:szCs w:val="24"/>
+        </w:rPr>
+      </w:pPr>
+      <w:r>
+        <w:rPr>
+          <w:sz w:val="24"/>
+          <w:szCs w:val="24"/>
+        </w:rPr>
+        <w:t>Le transazioni sono un servizio fornito dal container che assicura lo svolgimento di determinate operazioni in maniera del tutto affidabile. Le transazioni possono essere viste come un gruppo di operazioni eseguite sequenzialmente dove ogni operazione deve andare a buon fine, altrimenti nessuna viene eseguita: se le operazioni vanno a buon fine, la transazione si dice committata; se almeno un’operazione non va a buon fine, la transazione si dice rolled back, siccome annulla l’esecuzione dei metodi andati a buon fine.</w:t>
+      </w:r>
+    </w:p>
+    <w:p>
+      <w:pPr>
+        <w:rPr>
+          <w:sz w:val="24"/>
+          <w:szCs w:val="24"/>
+        </w:rPr>
+      </w:pPr>
+      <w:r>
+        <w:rPr>
+          <w:sz w:val="24"/>
+          <w:szCs w:val="24"/>
+        </w:rPr>
+        <w:t>Una transazione, per poter esser definita tale, deve poter essere atomica, consistente, isolata e durabile. Atomica perché è composta da una o più operazioni raggruppate in un’unica unità di lavoro, delle quali o vanno tutte a buon fine o falliscono tutte; consistente perché, alla conclusione di essa, i dati rimangono consistenti; isolata perché lo stato di una transazione non è visibile da applicazioni esterne; durabile perché eventuali cambiamenti apportati dalla transazione, dopo il commit, saranno visibile anche ad altre applicazioni.</w:t>
+      </w:r>
+    </w:p>
+    <w:p>
+      <w:pPr>
+        <w:pStyle w:val="Titolo2"/>
+      </w:pPr>
+      <w:r>
+        <w:t xml:space="preserve">6.1: </w:t>
+      </w:r>
+      <w:r>
+        <w:t>Tipi di lettura</w:t>
+      </w:r>
+    </w:p>
+    <w:p>
+      <w:pPr>
+        <w:rPr>
+          <w:sz w:val="24"/>
+          <w:szCs w:val="24"/>
+        </w:rPr>
+      </w:pPr>
+      <w:r>
+        <w:rPr>
+          <w:sz w:val="24"/>
+          <w:szCs w:val="24"/>
+        </w:rPr>
+        <w:t>Può capitare, per qualche motivo, che due o più transazioni leggano gli stessi dati nello stesso momento.  L’operazione di lettura si presenta quando una transazione gestisce una risorsa, siccome la legge prima di operarci. In base al livello di isolamento della transazione, si possono avere problemi di accesso concorrente, i quali vengono classificati in base al tipo di lettura che si assume</w:t>
+      </w:r>
+      <w:r>
+        <w:rPr>
+          <w:sz w:val="24"/>
+          <w:szCs w:val="24"/>
+        </w:rPr>
+        <w:t>:</w:t>
+      </w:r>
+    </w:p>
+    <w:p>
+      <w:pPr>
+        <w:pStyle w:val="Paragrafoelenco"/>
+        <w:numPr>
+          <w:ilvl w:val="0"/>
+          <w:numId w:val="23"/>
+        </w:numPr>
+        <w:rPr>
+          <w:sz w:val="24"/>
+          <w:szCs w:val="24"/>
+        </w:rPr>
+      </w:pPr>
+      <w:r>
+        <w:rPr>
+          <w:sz w:val="24"/>
+          <w:szCs w:val="24"/>
+        </w:rPr>
+        <w:t xml:space="preserve">Le dirty </w:t>
+      </w:r>
+      <w:r>
+        <w:rPr>
+          <w:sz w:val="24"/>
+          <w:szCs w:val="24"/>
+        </w:rPr>
+        <w:t xml:space="preserve">reads </w:t>
+      </w:r>
+      <w:r>
+        <w:rPr>
+          <w:sz w:val="24"/>
+          <w:szCs w:val="24"/>
+        </w:rPr>
+        <w:t>sono una tipologia di lettura che indica che</w:t>
+      </w:r>
+      <w:r>
+        <w:rPr>
+          <w:sz w:val="24"/>
+          <w:szCs w:val="24"/>
+        </w:rPr>
+        <w:t xml:space="preserve"> una transazione legge cambiamenti</w:t>
+      </w:r>
+      <w:r>
+        <w:rPr>
+          <w:sz w:val="24"/>
+          <w:szCs w:val="24"/>
+        </w:rPr>
+        <w:t xml:space="preserve"> su una o più risorse</w:t>
+      </w:r>
+      <w:r>
+        <w:rPr>
+          <w:sz w:val="24"/>
+          <w:szCs w:val="24"/>
+        </w:rPr>
+        <w:t xml:space="preserve"> non committati dalla precedente transazione;</w:t>
+      </w:r>
+      <w:r>
+        <w:rPr>
+          <w:sz w:val="24"/>
+          <w:szCs w:val="24"/>
+        </w:rPr>
+        <w:t xml:space="preserve"> </w:t>
+      </w:r>
+    </w:p>
+    <w:p>
+      <w:pPr>
+        <w:pStyle w:val="Paragrafoelenco"/>
+        <w:numPr>
+          <w:ilvl w:val="0"/>
+          <w:numId w:val="23"/>
+        </w:numPr>
+        <w:rPr>
+          <w:sz w:val="24"/>
+          <w:szCs w:val="24"/>
+        </w:rPr>
+      </w:pPr>
+      <w:r>
+        <w:rPr>
+          <w:sz w:val="24"/>
+          <w:szCs w:val="24"/>
+        </w:rPr>
+        <w:t>L</w:t>
+      </w:r>
+      <w:r>
+        <w:rPr>
+          <w:sz w:val="24"/>
+          <w:szCs w:val="24"/>
+        </w:rPr>
+        <w:t xml:space="preserve">e repeatable reads sono una tipologia di lettura che indica </w:t>
+      </w:r>
+      <w:r>
+        <w:rPr>
+          <w:sz w:val="24"/>
+          <w:szCs w:val="24"/>
+        </w:rPr>
+        <w:t>la situazione in cui</w:t>
+      </w:r>
+      <w:r>
+        <w:rPr>
+          <w:sz w:val="24"/>
+          <w:szCs w:val="24"/>
+        </w:rPr>
+        <w:t xml:space="preserve"> una risorsa, tra una lettura e l’altra</w:t>
+      </w:r>
+      <w:r>
+        <w:rPr>
+          <w:sz w:val="24"/>
+          <w:szCs w:val="24"/>
+        </w:rPr>
+        <w:t xml:space="preserve"> nella stessa transazione</w:t>
+      </w:r>
+      <w:r>
+        <w:rPr>
+          <w:sz w:val="24"/>
+          <w:szCs w:val="24"/>
+        </w:rPr>
+        <w:t>, non è cambiata;</w:t>
+      </w:r>
+      <w:r>
+        <w:rPr>
+          <w:sz w:val="24"/>
+          <w:szCs w:val="24"/>
+        </w:rPr>
+        <w:t xml:space="preserve"> </w:t>
+      </w:r>
+    </w:p>
+    <w:p>
+      <w:pPr>
+        <w:pStyle w:val="Paragrafoelenco"/>
+        <w:numPr>
+          <w:ilvl w:val="0"/>
+          <w:numId w:val="23"/>
+        </w:numPr>
+        <w:rPr>
+          <w:sz w:val="24"/>
+          <w:szCs w:val="24"/>
+        </w:rPr>
+      </w:pPr>
+      <w:r>
+        <w:rPr>
+          <w:sz w:val="24"/>
+          <w:szCs w:val="24"/>
+        </w:rPr>
+        <w:t>L</w:t>
+      </w:r>
+      <w:r>
+        <w:rPr>
+          <w:sz w:val="24"/>
+          <w:szCs w:val="24"/>
+        </w:rPr>
+        <w:t xml:space="preserve">e phantom reads </w:t>
+      </w:r>
+      <w:r>
+        <w:rPr>
+          <w:sz w:val="24"/>
+          <w:szCs w:val="24"/>
+        </w:rPr>
+        <w:t xml:space="preserve">sono una tipologia di lettura che indica </w:t>
+      </w:r>
+      <w:r>
+        <w:rPr>
+          <w:sz w:val="24"/>
+          <w:szCs w:val="24"/>
+        </w:rPr>
+        <w:t xml:space="preserve">il fatto in cui con una transazione </w:t>
+      </w:r>
+      <w:r>
+        <w:rPr>
+          <w:sz w:val="24"/>
+          <w:szCs w:val="24"/>
+        </w:rPr>
+        <w:t>s</w:t>
+      </w:r>
+      <w:r>
+        <w:rPr>
+          <w:sz w:val="24"/>
+          <w:szCs w:val="24"/>
+        </w:rPr>
+        <w:t xml:space="preserve">i salvano risorse nel database, visibili anche alle transazioni iniziate prima dell’attuale. </w:t>
+      </w:r>
+    </w:p>
+    <w:p>
+      <w:pPr>
+        <w:pStyle w:val="Titolo2"/>
+      </w:pPr>
+      <w:r>
+        <w:t>6.2: Livelli di isolamento</w:t>
+      </w:r>
+    </w:p>
+    <w:p>
+      <w:pPr>
+        <w:rPr>
+          <w:sz w:val="24"/>
+          <w:szCs w:val="24"/>
+        </w:rPr>
+      </w:pPr>
+      <w:r>
+        <w:rPr>
+          <w:sz w:val="24"/>
+          <w:szCs w:val="24"/>
+        </w:rPr>
+        <w:t>I database utilizzano diverse tecniche per regolare l’accesso concorrente: tali tecniche impattano sul livello di isolamento della transazione. I diversi livelli di isolamento sono i seguenti:</w:t>
+      </w:r>
+    </w:p>
+    <w:p>
+      <w:pPr>
+        <w:pStyle w:val="Paragrafoelenco"/>
+        <w:numPr>
+          <w:ilvl w:val="0"/>
+          <w:numId w:val="24"/>
+        </w:numPr>
+        <w:rPr>
+          <w:sz w:val="24"/>
+          <w:szCs w:val="24"/>
+        </w:rPr>
+      </w:pPr>
+      <w:r>
+        <w:rPr>
+          <w:sz w:val="24"/>
+          <w:szCs w:val="24"/>
+        </w:rPr>
+        <w:t>Lettura non committata (isolamento meno restrittivo): la transazione può leggere dati non committati, provocando dirty, nonrepeatable e phantom reads;</w:t>
+      </w:r>
+    </w:p>
+    <w:p>
+      <w:pPr>
+        <w:pStyle w:val="Paragrafoelenco"/>
+        <w:numPr>
+          <w:ilvl w:val="0"/>
+          <w:numId w:val="24"/>
+        </w:numPr>
+        <w:rPr>
+          <w:sz w:val="24"/>
+          <w:szCs w:val="24"/>
+        </w:rPr>
+      </w:pPr>
+      <w:r>
+        <w:rPr>
+          <w:sz w:val="24"/>
+          <w:szCs w:val="24"/>
+        </w:rPr>
+        <w:t>Lettura committata: la transazione non può leggere dati non committati. In tal modo, le dirty reads sono prevenute, ma non le nonrepeatable e le phantom reads;</w:t>
+      </w:r>
+    </w:p>
+    <w:p>
+      <w:pPr>
+        <w:pStyle w:val="Paragrafoelenco"/>
+        <w:numPr>
+          <w:ilvl w:val="0"/>
+          <w:numId w:val="24"/>
+        </w:numPr>
+        <w:rPr>
+          <w:sz w:val="24"/>
+          <w:szCs w:val="24"/>
+        </w:rPr>
+      </w:pPr>
+      <w:r>
+        <w:rPr>
+          <w:sz w:val="24"/>
+          <w:szCs w:val="24"/>
+        </w:rPr>
+        <w:t>Lettura ripetuta: la transazione non può modificare dati attualmente in lettura da un’altra transazione. Ciò previene le dirty e le nonrepeatable reads, ma non le phantom;</w:t>
+      </w:r>
+    </w:p>
+    <w:p>
+      <w:pPr>
+        <w:pStyle w:val="Paragrafoelenco"/>
+        <w:numPr>
+          <w:ilvl w:val="0"/>
+          <w:numId w:val="24"/>
+        </w:numPr>
+        <w:rPr>
+          <w:sz w:val="24"/>
+          <w:szCs w:val="24"/>
+        </w:rPr>
+      </w:pPr>
+      <w:r>
+        <w:rPr>
+          <w:sz w:val="24"/>
+          <w:szCs w:val="24"/>
+        </w:rPr>
+        <w:lastRenderedPageBreak/>
+        <w:t>Serializzabile: la transazione ha lettura esclusiva, quindi le altre transazioni non possono leggere e scrivere gli stessi dati.</w:t>
+      </w:r>
+    </w:p>
+    <w:p>
+      <w:pPr>
+        <w:pStyle w:val="Titolo2"/>
+      </w:pPr>
+      <w:r>
+        <w:t>6.3: Java Transaction API</w:t>
+      </w:r>
+    </w:p>
+    <w:p>
+      <w:pPr>
+        <w:rPr>
+          <w:sz w:val="24"/>
+          <w:szCs w:val="24"/>
+        </w:rPr>
+      </w:pPr>
+      <w:r>
+        <w:rPr>
+          <w:sz w:val="24"/>
+          <w:szCs w:val="24"/>
+        </w:rPr>
+        <w:t>Java Transaction API (JTA) è una API che permette l’utilizzo delle transazioni in un ambiente Java.</w:t>
+      </w:r>
+      <w:r>
+        <w:rPr>
+          <w:sz w:val="24"/>
+          <w:szCs w:val="24"/>
+        </w:rPr>
+        <w:t xml:space="preserve"> Tale API permette di gestire le transazioni in applicazioni che fanno uso di risorse (ad esempio, i database) tramite un’architettura detta X/Open XA. Tale architettura mette a disposizione un Transaction Manager, il quale coordina le transazioni e conduce i commit ed i rollback tramite il Resource Manager, il quale è responsabile riguardo la gestione delle risorse ad esso associate. Un esempio di Resource Manager è il driver per il database relazionale, come JDBC.</w:t>
+      </w:r>
+      <w:r>
+        <w:rPr>
+          <w:sz w:val="24"/>
+          <w:szCs w:val="24"/>
+        </w:rPr>
+        <w:t xml:space="preserve"> Ad ogni risorsa corrisponde un Resource Manager diverso, quindi in caso di applicazioni distribuite l’architettura cambierebbe.</w:t>
+      </w:r>
     </w:p>
     <w:p>
       <w:pPr>
@@ -21365,176 +21714,30 @@
     </w:p>
     <w:p>
       <w:pPr>
-        <w:pStyle w:val="Titolo1"/>
-      </w:pPr>
-      <w:bookmarkStart w:id="109" w:name="_Toc30877667"/>
-      <w:r>
-        <w:lastRenderedPageBreak/>
-        <w:t xml:space="preserve">Extra: </w:t>
-      </w:r>
-      <w:r>
-        <w:t xml:space="preserve">Setup </w:t>
-      </w:r>
-      <w:r>
-        <w:t xml:space="preserve">Progetto </w:t>
-      </w:r>
-      <w:r>
-        <w:t>con EJB</w:t>
-      </w:r>
-      <w:bookmarkEnd w:id="109"/>
-    </w:p>
-    <w:p>
-      <w:pPr>
-        <w:rPr>
-          <w:sz w:val="24"/>
-          <w:szCs w:val="24"/>
-        </w:rPr>
-      </w:pPr>
-      <w:r>
-        <w:rPr>
-          <w:sz w:val="24"/>
-          <w:szCs w:val="24"/>
-        </w:rPr>
-        <w:t>Passi da seguire:</w:t>
-      </w:r>
-    </w:p>
-    <w:p>
-      <w:pPr>
-        <w:pStyle w:val="Paragrafoelenco"/>
-        <w:numPr>
-          <w:ilvl w:val="0"/>
-          <w:numId w:val="17"/>
-        </w:numPr>
-        <w:rPr>
-          <w:sz w:val="24"/>
-          <w:szCs w:val="24"/>
-          <w:lang w:val="en-US"/>
-        </w:rPr>
-      </w:pPr>
-      <w:r>
-        <w:rPr>
-          <w:sz w:val="24"/>
-          <w:szCs w:val="24"/>
-          <w:lang w:val="en-US"/>
-        </w:rPr>
-        <w:t>Creare un progetto per l’EJB</w:t>
-      </w:r>
-    </w:p>
-    <w:p>
-      <w:pPr>
-        <w:pStyle w:val="Paragrafoelenco"/>
-        <w:numPr>
-          <w:ilvl w:val="0"/>
-          <w:numId w:val="17"/>
-        </w:numPr>
-        <w:rPr>
-          <w:sz w:val="24"/>
-          <w:szCs w:val="24"/>
-        </w:rPr>
-      </w:pPr>
-      <w:r>
-        <w:rPr>
-          <w:sz w:val="24"/>
-          <w:szCs w:val="24"/>
-        </w:rPr>
-        <w:t xml:space="preserve">Creare un progetto per il </w:t>
-      </w:r>
-      <w:r>
-        <w:rPr>
-          <w:sz w:val="24"/>
-          <w:szCs w:val="24"/>
-        </w:rPr>
-        <w:t>client</w:t>
-      </w:r>
-    </w:p>
-    <w:p>
-      <w:pPr>
-        <w:pStyle w:val="Paragrafoelenco"/>
-        <w:numPr>
-          <w:ilvl w:val="0"/>
-          <w:numId w:val="17"/>
-        </w:numPr>
-        <w:rPr>
-          <w:sz w:val="24"/>
-          <w:szCs w:val="24"/>
-        </w:rPr>
-      </w:pPr>
-      <w:r>
-        <w:rPr>
-          <w:sz w:val="24"/>
-          <w:szCs w:val="24"/>
-        </w:rPr>
-        <w:t>Includere le librerie</w:t>
-      </w:r>
-    </w:p>
-    <w:p>
-      <w:pPr>
-        <w:pStyle w:val="Paragrafoelenco"/>
-        <w:numPr>
-          <w:ilvl w:val="0"/>
-          <w:numId w:val="17"/>
-        </w:numPr>
-        <w:rPr>
-          <w:sz w:val="24"/>
-          <w:szCs w:val="24"/>
-        </w:rPr>
-      </w:pPr>
-      <w:r>
-        <w:rPr>
-          <w:sz w:val="24"/>
-          <w:szCs w:val="24"/>
-        </w:rPr>
-        <w:t>Scrivere del codice</w:t>
-      </w:r>
-    </w:p>
-    <w:p>
-      <w:pPr>
-        <w:pStyle w:val="Paragrafoelenco"/>
-        <w:numPr>
-          <w:ilvl w:val="0"/>
-          <w:numId w:val="17"/>
-        </w:numPr>
-        <w:rPr>
-          <w:sz w:val="24"/>
-          <w:szCs w:val="24"/>
-        </w:rPr>
-      </w:pPr>
-      <w:r>
-        <w:rPr>
-          <w:sz w:val="24"/>
-          <w:szCs w:val="24"/>
-        </w:rPr>
-        <w:t>Effettuare il deployment</w:t>
-      </w:r>
-    </w:p>
-    <w:p>
-      <w:pPr>
-        <w:pStyle w:val="Titolo2"/>
-      </w:pPr>
-      <w:bookmarkStart w:id="110" w:name="_Toc30877668"/>
-      <w:r>
-        <w:t>Creare un progetto per l’EJB</w:t>
-      </w:r>
-      <w:bookmarkEnd w:id="110"/>
-    </w:p>
-    <w:p>
-      <w:pPr>
-        <w:rPr>
-          <w:sz w:val="24"/>
-          <w:szCs w:val="24"/>
-        </w:rPr>
-      </w:pPr>
-      <w:r>
-        <w:rPr>
-          <w:noProof/>
+        <w:ind w:left="-567" w:firstLine="283"/>
+        <w:jc w:val="center"/>
+        <w:rPr>
+          <w:sz w:val="24"/>
+          <w:szCs w:val="24"/>
+        </w:rPr>
+        <w:sectPr>
+          <w:type w:val="continuous"/>
+          <w:pgSz w:w="11906" w:h="16838"/>
+          <w:pgMar w:top="1417" w:right="1134" w:bottom="567" w:left="1134" w:header="708" w:footer="708" w:gutter="0"/>
+          <w:cols w:num="2" w:space="286"/>
+          <w:docGrid w:linePitch="360"/>
+        </w:sectPr>
+      </w:pPr>
+      <w:r>
+        <w:rPr>
           <w:sz w:val="24"/>
           <w:szCs w:val="24"/>
         </w:rPr>
         <w:drawing>
-          <wp:inline distT="0" distB="0" distL="0" distR="0" wp14:anchorId="6EE9FBAB" wp14:editId="5E7762EA">
-            <wp:extent cx="6120130" cy="4242435"/>
-            <wp:effectExtent l="0" t="0" r="0" b="5715"/>
-            <wp:docPr id="470" name="Immagine 470"/>
+          <wp:inline distT="0" distB="0" distL="0" distR="0" wp14:anchorId="3FE6BDC7" wp14:editId="5915909B">
+            <wp:extent cx="1257557" cy="2743200"/>
+            <wp:effectExtent l="0" t="0" r="0" b="0"/>
+            <wp:docPr id="507" name="Immagine 507"/>
             <wp:cNvGraphicFramePr>
               <a:graphicFrameLocks xmlns:a="http://schemas.openxmlformats.org/drawingml/2006/main" noChangeAspect="1"/>
             </wp:cNvGraphicFramePr>
@@ -21554,7 +21757,7 @@
                   <pic:spPr>
                     <a:xfrm>
                       <a:off x="0" y="0"/>
-                      <a:ext cx="6120130" cy="4242435"/>
+                      <a:ext cx="1264344" cy="2758006"/>
                     </a:xfrm>
                     <a:prstGeom prst="rect">
                       <a:avLst/>
@@ -21566,26 +21769,23 @@
           </wp:inline>
         </w:drawing>
       </w:r>
-    </w:p>
-    <w:p>
-      <w:pPr>
-        <w:jc w:val="center"/>
-        <w:rPr>
-          <w:sz w:val="24"/>
-          <w:szCs w:val="24"/>
-        </w:rPr>
-      </w:pPr>
-      <w:r>
-        <w:rPr>
-          <w:noProof/>
+      <w:r>
+        <w:rPr>
+          <w:sz w:val="24"/>
+          <w:szCs w:val="24"/>
+        </w:rPr>
+        <w:br w:type="column"/>
+      </w:r>
+      <w:r>
+        <w:rPr>
           <w:sz w:val="24"/>
           <w:szCs w:val="24"/>
         </w:rPr>
         <w:drawing>
-          <wp:inline distT="0" distB="0" distL="0" distR="0" wp14:anchorId="4ECC632D" wp14:editId="12058ED1">
-            <wp:extent cx="4982270" cy="2343477"/>
-            <wp:effectExtent l="0" t="0" r="8890" b="0"/>
-            <wp:docPr id="471" name="Immagine 471"/>
+          <wp:inline distT="0" distB="0" distL="0" distR="0" wp14:anchorId="2CC796E3" wp14:editId="65D7646B">
+            <wp:extent cx="2186608" cy="2742442"/>
+            <wp:effectExtent l="0" t="0" r="4445" b="1270"/>
+            <wp:docPr id="508" name="Immagine 508"/>
             <wp:cNvGraphicFramePr>
               <a:graphicFrameLocks xmlns:a="http://schemas.openxmlformats.org/drawingml/2006/main" noChangeAspect="1"/>
             </wp:cNvGraphicFramePr>
@@ -21605,7 +21805,7 @@
                   <pic:spPr>
                     <a:xfrm>
                       <a:off x="0" y="0"/>
-                      <a:ext cx="4982270" cy="2343477"/>
+                      <a:ext cx="2207936" cy="2769191"/>
                     </a:xfrm>
                     <a:prstGeom prst="rect">
                       <a:avLst/>
@@ -21620,6 +21820,96 @@
     </w:p>
     <w:p>
       <w:pPr>
+        <w:pStyle w:val="Titolo2"/>
+      </w:pPr>
+      <w:r>
+        <w:t xml:space="preserve">6.3: </w:t>
+      </w:r>
+      <w:r>
+        <w:t>Transazioni negli EJB</w:t>
+      </w:r>
+    </w:p>
+    <w:p>
+      <w:pPr>
+        <w:rPr>
+          <w:sz w:val="24"/>
+          <w:szCs w:val="24"/>
+        </w:rPr>
+      </w:pPr>
+      <w:r>
+        <w:rPr>
+          <w:sz w:val="24"/>
+          <w:szCs w:val="24"/>
+        </w:rPr>
+        <w:t>Quando si sviluppa un EJB con logica di business, non c’è bisogno di preoccuparsi riguardo la struttura interna del</w:t>
+      </w:r>
+      <w:r>
+        <w:rPr>
+          <w:sz w:val="24"/>
+          <w:szCs w:val="24"/>
+        </w:rPr>
+        <w:t xml:space="preserve"> Transaction Manager o del Resource Manager siccome JTA nasconde tale complessità.</w:t>
+      </w:r>
+      <w:r>
+        <w:rPr>
+          <w:sz w:val="24"/>
+          <w:szCs w:val="24"/>
+        </w:rPr>
+        <w:t xml:space="preserve"> Gli EJB integrano le transazioni sin dalla loro nascita, difatti ogni loro metodo è automaticamente racchiuso in una transazione. Tale comportamento è conosciuto come container-managed transaction perché le transazioni sono comunque gestite dal container EJB. Ciò spiega come mai le chiamate a persist (metodo dell’Entity Manager) non sono racchiuse dalla transazione che generalmente scriveremmo.</w:t>
+      </w:r>
+    </w:p>
+    <w:p>
+      <w:pPr>
+        <w:rPr>
+          <w:sz w:val="24"/>
+          <w:szCs w:val="24"/>
+        </w:rPr>
+      </w:pPr>
+      <w:r>
+        <w:rPr>
+          <w:noProof/>
+          <w:sz w:val="24"/>
+          <w:szCs w:val="24"/>
+        </w:rPr>
+        <w:drawing>
+          <wp:inline distT="0" distB="0" distL="0" distR="0" wp14:anchorId="529A01BB" wp14:editId="794137F9">
+            <wp:extent cx="4892400" cy="1821600"/>
+            <wp:effectExtent l="0" t="0" r="3810" b="7620"/>
+            <wp:docPr id="509" name="Immagine 509"/>
+            <wp:cNvGraphicFramePr>
+              <a:graphicFrameLocks xmlns:a="http://schemas.openxmlformats.org/drawingml/2006/main" noChangeAspect="1"/>
+            </wp:cNvGraphicFramePr>
+            <a:graphic xmlns:a="http://schemas.openxmlformats.org/drawingml/2006/main">
+              <a:graphicData uri="http://schemas.openxmlformats.org/drawingml/2006/picture">
+                <pic:pic xmlns:pic="http://schemas.openxmlformats.org/drawingml/2006/picture">
+                  <pic:nvPicPr>
+                    <pic:cNvPr id="1" name=""/>
+                    <pic:cNvPicPr/>
+                  </pic:nvPicPr>
+                  <pic:blipFill>
+                    <a:blip r:embed="rId64"/>
+                    <a:stretch>
+                      <a:fillRect/>
+                    </a:stretch>
+                  </pic:blipFill>
+                  <pic:spPr>
+                    <a:xfrm>
+                      <a:off x="0" y="0"/>
+                      <a:ext cx="4892400" cy="1821600"/>
+                    </a:xfrm>
+                    <a:prstGeom prst="rect">
+                      <a:avLst/>
+                    </a:prstGeom>
+                  </pic:spPr>
+                </pic:pic>
+              </a:graphicData>
+            </a:graphic>
+          </wp:inline>
+        </w:drawing>
+      </w:r>
+    </w:p>
+    <w:p>
+      <w:pPr>
         <w:jc w:val="center"/>
         <w:rPr>
           <w:sz w:val="24"/>
@@ -21628,16 +21918,15 @@
       </w:pPr>
       <w:r>
         <w:rPr>
-          <w:noProof/>
           <w:sz w:val="24"/>
           <w:szCs w:val="24"/>
         </w:rPr>
         <w:lastRenderedPageBreak/>
         <w:drawing>
-          <wp:inline distT="0" distB="0" distL="0" distR="0" wp14:anchorId="58A72A28" wp14:editId="20091880">
-            <wp:extent cx="4991797" cy="1276528"/>
-            <wp:effectExtent l="0" t="0" r="0" b="0"/>
-            <wp:docPr id="472" name="Immagine 472"/>
+          <wp:inline distT="0" distB="0" distL="0" distR="0" wp14:anchorId="53FE48CF" wp14:editId="3BEBEAD1">
+            <wp:extent cx="5271714" cy="2691648"/>
+            <wp:effectExtent l="0" t="0" r="5715" b="0"/>
+            <wp:docPr id="510" name="Immagine 510"/>
             <wp:cNvGraphicFramePr>
               <a:graphicFrameLocks xmlns:a="http://schemas.openxmlformats.org/drawingml/2006/main" noChangeAspect="1"/>
             </wp:cNvGraphicFramePr>
@@ -21657,7 +21946,7 @@
                   <pic:spPr>
                     <a:xfrm>
                       <a:off x="0" y="0"/>
-                      <a:ext cx="4991797" cy="1276528"/>
+                      <a:ext cx="5290584" cy="2701283"/>
                     </a:xfrm>
                     <a:prstGeom prst="rect">
                       <a:avLst/>
@@ -21674,15 +21963,249 @@
       <w:pPr>
         <w:pStyle w:val="Titolo2"/>
       </w:pPr>
-      <w:bookmarkStart w:id="111" w:name="_Toc30877669"/>
-      <w:r>
-        <w:t>Creare un progetto per il client</w:t>
-      </w:r>
-      <w:bookmarkEnd w:id="111"/>
-    </w:p>
-    <w:p>
-      <w:pPr>
-        <w:jc w:val="center"/>
+      <w:r>
+        <w:t>Capitolo 7: Java Messa</w:t>
+      </w:r>
+      <w:r>
+        <w:t>ge Service</w:t>
+      </w:r>
+    </w:p>
+    <w:p>
+      <w:pPr>
+        <w:rPr>
+          <w:sz w:val="24"/>
+          <w:szCs w:val="24"/>
+        </w:rPr>
+      </w:pPr>
+      <w:r>
+        <w:rPr>
+          <w:sz w:val="24"/>
+          <w:szCs w:val="24"/>
+        </w:rPr>
+        <w:t>« Da pagina 417 »</w:t>
+      </w:r>
+      <w:bookmarkStart w:id="108" w:name="_GoBack"/>
+      <w:bookmarkEnd w:id="108"/>
+    </w:p>
+    <w:p>
+      <w:pPr>
+        <w:rPr>
+          <w:sz w:val="24"/>
+          <w:szCs w:val="24"/>
+        </w:rPr>
+      </w:pPr>
+    </w:p>
+    <w:p>
+      <w:pPr>
+        <w:rPr>
+          <w:sz w:val="24"/>
+          <w:szCs w:val="24"/>
+        </w:rPr>
+      </w:pPr>
+    </w:p>
+    <w:p>
+      <w:pPr>
+        <w:rPr>
+          <w:sz w:val="24"/>
+          <w:szCs w:val="24"/>
+        </w:rPr>
+      </w:pPr>
+    </w:p>
+    <w:p>
+      <w:pPr>
+        <w:rPr>
+          <w:sz w:val="24"/>
+          <w:szCs w:val="24"/>
+        </w:rPr>
+      </w:pPr>
+    </w:p>
+    <w:p>
+      <w:pPr>
+        <w:rPr>
+          <w:sz w:val="24"/>
+          <w:szCs w:val="24"/>
+        </w:rPr>
+      </w:pPr>
+    </w:p>
+    <w:p>
+      <w:pPr>
+        <w:rPr>
+          <w:sz w:val="24"/>
+          <w:szCs w:val="24"/>
+        </w:rPr>
+      </w:pPr>
+    </w:p>
+    <w:p>
+      <w:pPr>
+        <w:rPr>
+          <w:sz w:val="24"/>
+          <w:szCs w:val="24"/>
+        </w:rPr>
+        <w:sectPr>
+          <w:type w:val="continuous"/>
+          <w:pgSz w:w="11906" w:h="16838"/>
+          <w:pgMar w:top="1417" w:right="1134" w:bottom="567" w:left="1134" w:header="708" w:footer="708" w:gutter="0"/>
+          <w:cols w:space="708"/>
+          <w:docGrid w:linePitch="360"/>
+        </w:sectPr>
+      </w:pPr>
+    </w:p>
+    <w:p>
+      <w:pPr>
+        <w:pStyle w:val="Titolo1"/>
+      </w:pPr>
+      <w:bookmarkStart w:id="109" w:name="_Toc30877667"/>
+      <w:r>
+        <w:lastRenderedPageBreak/>
+        <w:t xml:space="preserve">Extra: </w:t>
+      </w:r>
+      <w:r>
+        <w:t xml:space="preserve">Setup </w:t>
+      </w:r>
+      <w:r>
+        <w:t xml:space="preserve">Progetto </w:t>
+      </w:r>
+      <w:r>
+        <w:t>con EJB</w:t>
+      </w:r>
+      <w:bookmarkEnd w:id="109"/>
+    </w:p>
+    <w:p>
+      <w:pPr>
+        <w:rPr>
+          <w:sz w:val="24"/>
+          <w:szCs w:val="24"/>
+        </w:rPr>
+      </w:pPr>
+      <w:r>
+        <w:rPr>
+          <w:sz w:val="24"/>
+          <w:szCs w:val="24"/>
+        </w:rPr>
+        <w:t>Passi da seguire:</w:t>
+      </w:r>
+    </w:p>
+    <w:p>
+      <w:pPr>
+        <w:pStyle w:val="Paragrafoelenco"/>
+        <w:numPr>
+          <w:ilvl w:val="0"/>
+          <w:numId w:val="17"/>
+        </w:numPr>
+        <w:rPr>
+          <w:sz w:val="24"/>
+          <w:szCs w:val="24"/>
+          <w:lang w:val="en-US"/>
+        </w:rPr>
+      </w:pPr>
+      <w:r>
+        <w:rPr>
+          <w:sz w:val="24"/>
+          <w:szCs w:val="24"/>
+          <w:lang w:val="en-US"/>
+        </w:rPr>
+        <w:t>Creare un progetto per l’EJB</w:t>
+      </w:r>
+    </w:p>
+    <w:p>
+      <w:pPr>
+        <w:pStyle w:val="Paragrafoelenco"/>
+        <w:numPr>
+          <w:ilvl w:val="0"/>
+          <w:numId w:val="17"/>
+        </w:numPr>
+        <w:rPr>
+          <w:sz w:val="24"/>
+          <w:szCs w:val="24"/>
+        </w:rPr>
+      </w:pPr>
+      <w:r>
+        <w:rPr>
+          <w:sz w:val="24"/>
+          <w:szCs w:val="24"/>
+        </w:rPr>
+        <w:t xml:space="preserve">Creare un progetto per il </w:t>
+      </w:r>
+      <w:r>
+        <w:rPr>
+          <w:sz w:val="24"/>
+          <w:szCs w:val="24"/>
+        </w:rPr>
+        <w:t>client</w:t>
+      </w:r>
+    </w:p>
+    <w:p>
+      <w:pPr>
+        <w:pStyle w:val="Paragrafoelenco"/>
+        <w:numPr>
+          <w:ilvl w:val="0"/>
+          <w:numId w:val="17"/>
+        </w:numPr>
+        <w:rPr>
+          <w:sz w:val="24"/>
+          <w:szCs w:val="24"/>
+        </w:rPr>
+      </w:pPr>
+      <w:r>
+        <w:rPr>
+          <w:sz w:val="24"/>
+          <w:szCs w:val="24"/>
+        </w:rPr>
+        <w:t>Includere le librerie</w:t>
+      </w:r>
+    </w:p>
+    <w:p>
+      <w:pPr>
+        <w:pStyle w:val="Paragrafoelenco"/>
+        <w:numPr>
+          <w:ilvl w:val="0"/>
+          <w:numId w:val="17"/>
+        </w:numPr>
+        <w:rPr>
+          <w:sz w:val="24"/>
+          <w:szCs w:val="24"/>
+        </w:rPr>
+      </w:pPr>
+      <w:r>
+        <w:rPr>
+          <w:sz w:val="24"/>
+          <w:szCs w:val="24"/>
+        </w:rPr>
+        <w:t>Scrivere del codice</w:t>
+      </w:r>
+    </w:p>
+    <w:p>
+      <w:pPr>
+        <w:pStyle w:val="Paragrafoelenco"/>
+        <w:numPr>
+          <w:ilvl w:val="0"/>
+          <w:numId w:val="17"/>
+        </w:numPr>
+        <w:rPr>
+          <w:sz w:val="24"/>
+          <w:szCs w:val="24"/>
+        </w:rPr>
+      </w:pPr>
+      <w:r>
+        <w:rPr>
+          <w:sz w:val="24"/>
+          <w:szCs w:val="24"/>
+        </w:rPr>
+        <w:t>Effettuare il deployment</w:t>
+      </w:r>
+    </w:p>
+    <w:p>
+      <w:pPr>
+        <w:pStyle w:val="Titolo2"/>
+      </w:pPr>
+      <w:bookmarkStart w:id="110" w:name="_Toc30877668"/>
+      <w:r>
+        <w:t>Creare un progetto per l’EJB</w:t>
+      </w:r>
+      <w:bookmarkEnd w:id="110"/>
+    </w:p>
+    <w:p>
+      <w:pPr>
         <w:rPr>
           <w:sz w:val="24"/>
           <w:szCs w:val="24"/>
@@ -21695,10 +22218,10 @@
           <w:szCs w:val="24"/>
         </w:rPr>
         <w:drawing>
-          <wp:inline distT="0" distB="0" distL="0" distR="0" wp14:anchorId="066E3BE6" wp14:editId="56F192E1">
-            <wp:extent cx="6120130" cy="4227830"/>
-            <wp:effectExtent l="0" t="0" r="0" b="1270"/>
-            <wp:docPr id="473" name="Immagine 473"/>
+          <wp:inline distT="0" distB="0" distL="0" distR="0" wp14:anchorId="6EE9FBAB" wp14:editId="5E7762EA">
+            <wp:extent cx="6120130" cy="4242435"/>
+            <wp:effectExtent l="0" t="0" r="0" b="5715"/>
+            <wp:docPr id="470" name="Immagine 470"/>
             <wp:cNvGraphicFramePr>
               <a:graphicFrameLocks xmlns:a="http://schemas.openxmlformats.org/drawingml/2006/main" noChangeAspect="1"/>
             </wp:cNvGraphicFramePr>
@@ -21718,7 +22241,7 @@
                   <pic:spPr>
                     <a:xfrm>
                       <a:off x="0" y="0"/>
-                      <a:ext cx="6120130" cy="4227830"/>
+                      <a:ext cx="6120130" cy="4242435"/>
                     </a:xfrm>
                     <a:prstGeom prst="rect">
                       <a:avLst/>
@@ -21746,10 +22269,10 @@
           <w:szCs w:val="24"/>
         </w:rPr>
         <w:drawing>
-          <wp:inline distT="0" distB="0" distL="0" distR="0" wp14:anchorId="643D321C" wp14:editId="1AB83BB5">
-            <wp:extent cx="4858428" cy="2848373"/>
-            <wp:effectExtent l="0" t="0" r="0" b="9525"/>
-            <wp:docPr id="474" name="Immagine 474"/>
+          <wp:inline distT="0" distB="0" distL="0" distR="0" wp14:anchorId="4ECC632D" wp14:editId="12058ED1">
+            <wp:extent cx="4982270" cy="2343477"/>
+            <wp:effectExtent l="0" t="0" r="8890" b="0"/>
+            <wp:docPr id="471" name="Immagine 471"/>
             <wp:cNvGraphicFramePr>
               <a:graphicFrameLocks xmlns:a="http://schemas.openxmlformats.org/drawingml/2006/main" noChangeAspect="1"/>
             </wp:cNvGraphicFramePr>
@@ -21769,7 +22292,7 @@
                   <pic:spPr>
                     <a:xfrm>
                       <a:off x="0" y="0"/>
-                      <a:ext cx="4858428" cy="2848373"/>
+                      <a:ext cx="4982270" cy="2343477"/>
                     </a:xfrm>
                     <a:prstGeom prst="rect">
                       <a:avLst/>
@@ -21784,44 +22307,24 @@
     </w:p>
     <w:p>
       <w:pPr>
-        <w:pStyle w:val="Titolo2"/>
-      </w:pPr>
-      <w:bookmarkStart w:id="112" w:name="_Toc30877670"/>
-      <w:r>
+        <w:jc w:val="center"/>
+        <w:rPr>
+          <w:sz w:val="24"/>
+          <w:szCs w:val="24"/>
+        </w:rPr>
+      </w:pPr>
+      <w:r>
+        <w:rPr>
+          <w:noProof/>
+          <w:sz w:val="24"/>
+          <w:szCs w:val="24"/>
+        </w:rPr>
         <w:lastRenderedPageBreak/>
-        <w:t>Includere le librerie</w:t>
-      </w:r>
-      <w:bookmarkEnd w:id="112"/>
-    </w:p>
-    <w:p>
-      <w:pPr>
-        <w:pStyle w:val="Titolo3"/>
-      </w:pPr>
-      <w:bookmarkStart w:id="113" w:name="_Toc30877671"/>
-      <w:r>
-        <w:t>Includere le librerie del client</w:t>
-      </w:r>
-      <w:bookmarkEnd w:id="113"/>
-    </w:p>
-    <w:p>
-      <w:pPr>
-        <w:jc w:val="center"/>
-        <w:rPr>
-          <w:sz w:val="24"/>
-          <w:szCs w:val="24"/>
-        </w:rPr>
-      </w:pPr>
-      <w:r>
-        <w:rPr>
-          <w:noProof/>
-          <w:sz w:val="24"/>
-          <w:szCs w:val="24"/>
-        </w:rPr>
         <w:drawing>
-          <wp:inline distT="0" distB="0" distL="0" distR="0" wp14:anchorId="4E25E9C6" wp14:editId="021F951A">
-            <wp:extent cx="6120130" cy="4426585"/>
+          <wp:inline distT="0" distB="0" distL="0" distR="0" wp14:anchorId="58A72A28" wp14:editId="20091880">
+            <wp:extent cx="4991797" cy="1276528"/>
             <wp:effectExtent l="0" t="0" r="0" b="0"/>
-            <wp:docPr id="475" name="Immagine 475"/>
+            <wp:docPr id="472" name="Immagine 472"/>
             <wp:cNvGraphicFramePr>
               <a:graphicFrameLocks xmlns:a="http://schemas.openxmlformats.org/drawingml/2006/main" noChangeAspect="1"/>
             </wp:cNvGraphicFramePr>
@@ -21841,7 +22344,7 @@
                   <pic:spPr>
                     <a:xfrm>
                       <a:off x="0" y="0"/>
-                      <a:ext cx="6120130" cy="4426585"/>
+                      <a:ext cx="4991797" cy="1276528"/>
                     </a:xfrm>
                     <a:prstGeom prst="rect">
                       <a:avLst/>
@@ -21856,6 +22359,16 @@
     </w:p>
     <w:p>
       <w:pPr>
+        <w:pStyle w:val="Titolo2"/>
+      </w:pPr>
+      <w:bookmarkStart w:id="111" w:name="_Toc30877669"/>
+      <w:r>
+        <w:t>Creare un progetto per il client</w:t>
+      </w:r>
+      <w:bookmarkEnd w:id="111"/>
+    </w:p>
+    <w:p>
+      <w:pPr>
         <w:jc w:val="center"/>
         <w:rPr>
           <w:sz w:val="24"/>
@@ -21869,10 +22382,10 @@
           <w:szCs w:val="24"/>
         </w:rPr>
         <w:drawing>
-          <wp:inline distT="0" distB="0" distL="0" distR="0" wp14:anchorId="74738C8B" wp14:editId="0FE3A649">
-            <wp:extent cx="3181794" cy="3753374"/>
-            <wp:effectExtent l="0" t="0" r="0" b="0"/>
-            <wp:docPr id="476" name="Immagine 476"/>
+          <wp:inline distT="0" distB="0" distL="0" distR="0" wp14:anchorId="066E3BE6" wp14:editId="56F192E1">
+            <wp:extent cx="6120130" cy="4227830"/>
+            <wp:effectExtent l="0" t="0" r="0" b="1270"/>
+            <wp:docPr id="473" name="Immagine 473"/>
             <wp:cNvGraphicFramePr>
               <a:graphicFrameLocks xmlns:a="http://schemas.openxmlformats.org/drawingml/2006/main" noChangeAspect="1"/>
             </wp:cNvGraphicFramePr>
@@ -21892,7 +22405,7 @@
                   <pic:spPr>
                     <a:xfrm>
                       <a:off x="0" y="0"/>
-                      <a:ext cx="3181794" cy="3753374"/>
+                      <a:ext cx="6120130" cy="4227830"/>
                     </a:xfrm>
                     <a:prstGeom prst="rect">
                       <a:avLst/>
@@ -21907,44 +22420,6 @@
     </w:p>
     <w:p>
       <w:pPr>
-        <w:rPr>
-          <w:sz w:val="24"/>
-          <w:szCs w:val="24"/>
-        </w:rPr>
-      </w:pPr>
-      <w:r>
-        <w:rPr>
-          <w:sz w:val="24"/>
-          <w:szCs w:val="24"/>
-        </w:rPr>
-        <w:lastRenderedPageBreak/>
-        <w:t>Di seguito è necessario aggiungere la libreria per Glassfish. Tale libreria non</w:t>
-      </w:r>
-      <w:r>
-        <w:rPr>
-          <w:sz w:val="24"/>
-          <w:szCs w:val="24"/>
-        </w:rPr>
-        <w:t xml:space="preserve"> è presente, bisogna crearla (nell’immagine precedente risulta già creata). Per crearla, è necessario premere il pulsante Create, dare un nome alla libreria lasciando come tipo “Class Libraries”, scegliere un JAR, selezionare gf-client.jar dalla directory del server Glassfish/lib.</w:t>
-      </w:r>
-    </w:p>
-    <w:p>
-      <w:pPr>
-        <w:rPr>
-          <w:sz w:val="24"/>
-          <w:szCs w:val="24"/>
-        </w:rPr>
-      </w:pPr>
-      <w:r>
-        <w:rPr>
-          <w:sz w:val="24"/>
-          <w:szCs w:val="24"/>
-        </w:rPr>
-        <w:t>Aggiungiamo, quindi, anche la nuova libreria creata.</w:t>
-      </w:r>
-    </w:p>
-    <w:p>
-      <w:pPr>
         <w:jc w:val="center"/>
         <w:rPr>
           <w:sz w:val="24"/>
@@ -21958,10 +22433,10 @@
           <w:szCs w:val="24"/>
         </w:rPr>
         <w:drawing>
-          <wp:inline distT="0" distB="0" distL="0" distR="0" wp14:anchorId="6360FBF1" wp14:editId="1AAE3B4C">
-            <wp:extent cx="3191320" cy="3781953"/>
+          <wp:inline distT="0" distB="0" distL="0" distR="0" wp14:anchorId="643D321C" wp14:editId="1AB83BB5">
+            <wp:extent cx="4858428" cy="2848373"/>
             <wp:effectExtent l="0" t="0" r="0" b="9525"/>
-            <wp:docPr id="477" name="Immagine 477"/>
+            <wp:docPr id="474" name="Immagine 474"/>
             <wp:cNvGraphicFramePr>
               <a:graphicFrameLocks xmlns:a="http://schemas.openxmlformats.org/drawingml/2006/main" noChangeAspect="1"/>
             </wp:cNvGraphicFramePr>
@@ -21981,7 +22456,7 @@
                   <pic:spPr>
                     <a:xfrm>
                       <a:off x="0" y="0"/>
-                      <a:ext cx="3191320" cy="3781953"/>
+                      <a:ext cx="4858428" cy="2848373"/>
                     </a:xfrm>
                     <a:prstGeom prst="rect">
                       <a:avLst/>
@@ -21996,38 +22471,24 @@
     </w:p>
     <w:p>
       <w:pPr>
+        <w:pStyle w:val="Titolo2"/>
+      </w:pPr>
+      <w:bookmarkStart w:id="112" w:name="_Toc30877670"/>
+      <w:r>
+        <w:lastRenderedPageBreak/>
+        <w:t>Includere le librerie</w:t>
+      </w:r>
+      <w:bookmarkEnd w:id="112"/>
+    </w:p>
+    <w:p>
+      <w:pPr>
         <w:pStyle w:val="Titolo3"/>
       </w:pPr>
-      <w:bookmarkStart w:id="114" w:name="_Toc30877672"/>
-      <w:r>
-        <w:t>Includere le librerie del server</w:t>
-      </w:r>
-      <w:bookmarkEnd w:id="114"/>
-    </w:p>
-    <w:p>
-      <w:pPr>
-        <w:rPr>
-          <w:sz w:val="24"/>
-          <w:szCs w:val="24"/>
-        </w:rPr>
-      </w:pPr>
-      <w:r>
-        <w:rPr>
-          <w:sz w:val="24"/>
-          <w:szCs w:val="24"/>
-        </w:rPr>
-        <w:t>Non è necessario includere librerie per il server. Nel caso ci fossero problemi nel sorgente di librerie non trovate, includere Java EE 7 API Library come fatto con il client.</w:t>
-      </w:r>
-    </w:p>
-    <w:p>
-      <w:pPr>
-        <w:pStyle w:val="Titolo2"/>
-      </w:pPr>
-      <w:bookmarkStart w:id="115" w:name="_Toc30877673"/>
-      <w:r>
-        <w:t>Codice e deployment</w:t>
-      </w:r>
-      <w:bookmarkEnd w:id="115"/>
+      <w:bookmarkStart w:id="113" w:name="_Toc30877671"/>
+      <w:r>
+        <w:t>Includere le librerie del client</w:t>
+      </w:r>
+      <w:bookmarkEnd w:id="113"/>
     </w:p>
     <w:p>
       <w:pPr>
@@ -22044,10 +22505,10 @@
           <w:szCs w:val="24"/>
         </w:rPr>
         <w:drawing>
-          <wp:inline distT="0" distB="0" distL="0" distR="0" wp14:anchorId="5D25FE95" wp14:editId="15A47BD7">
-            <wp:extent cx="2029108" cy="2829320"/>
-            <wp:effectExtent l="0" t="0" r="9525" b="9525"/>
-            <wp:docPr id="479" name="Immagine 479"/>
+          <wp:inline distT="0" distB="0" distL="0" distR="0" wp14:anchorId="4E25E9C6" wp14:editId="021F951A">
+            <wp:extent cx="6120130" cy="4426585"/>
+            <wp:effectExtent l="0" t="0" r="0" b="0"/>
+            <wp:docPr id="475" name="Immagine 475"/>
             <wp:cNvGraphicFramePr>
               <a:graphicFrameLocks xmlns:a="http://schemas.openxmlformats.org/drawingml/2006/main" noChangeAspect="1"/>
             </wp:cNvGraphicFramePr>
@@ -22067,7 +22528,7 @@
                   <pic:spPr>
                     <a:xfrm>
                       <a:off x="0" y="0"/>
-                      <a:ext cx="2029108" cy="2829320"/>
+                      <a:ext cx="6120130" cy="4426585"/>
                     </a:xfrm>
                     <a:prstGeom prst="rect">
                       <a:avLst/>
@@ -22082,51 +22543,6 @@
     </w:p>
     <w:p>
       <w:pPr>
-        <w:rPr>
-          <w:sz w:val="24"/>
-          <w:szCs w:val="24"/>
-        </w:rPr>
-      </w:pPr>
-      <w:r>
-        <w:rPr>
-          <w:sz w:val="24"/>
-          <w:szCs w:val="24"/>
-        </w:rPr>
-        <w:lastRenderedPageBreak/>
-        <w:t>Scriviamo del codice per testare il deployment</w:t>
-      </w:r>
-      <w:r>
-        <w:rPr>
-          <w:sz w:val="24"/>
-          <w:szCs w:val="24"/>
-        </w:rPr>
-        <w:t>.</w:t>
-      </w:r>
-    </w:p>
-    <w:p>
-      <w:pPr>
-        <w:rPr>
-          <w:sz w:val="24"/>
-          <w:szCs w:val="24"/>
-        </w:rPr>
-      </w:pPr>
-      <w:r>
-        <w:rPr>
-          <w:sz w:val="24"/>
-          <w:szCs w:val="24"/>
-        </w:rPr>
-        <w:t>Iniziamo creando un EJB stateless</w:t>
-      </w:r>
-      <w:r>
-        <w:rPr>
-          <w:sz w:val="24"/>
-          <w:szCs w:val="24"/>
-        </w:rPr>
-        <w:t xml:space="preserve"> che restituisca un semplice saluto.</w:t>
-      </w:r>
-    </w:p>
-    <w:p>
-      <w:pPr>
         <w:jc w:val="center"/>
         <w:rPr>
           <w:sz w:val="24"/>
@@ -22140,10 +22556,10 @@
           <w:szCs w:val="24"/>
         </w:rPr>
         <w:drawing>
-          <wp:inline distT="0" distB="0" distL="0" distR="0" wp14:anchorId="258CEC41" wp14:editId="780D3252">
-            <wp:extent cx="6120130" cy="4308475"/>
+          <wp:inline distT="0" distB="0" distL="0" distR="0" wp14:anchorId="74738C8B" wp14:editId="0FE3A649">
+            <wp:extent cx="3181794" cy="3753374"/>
             <wp:effectExtent l="0" t="0" r="0" b="0"/>
-            <wp:docPr id="480" name="Immagine 480"/>
+            <wp:docPr id="476" name="Immagine 476"/>
             <wp:cNvGraphicFramePr>
               <a:graphicFrameLocks xmlns:a="http://schemas.openxmlformats.org/drawingml/2006/main" noChangeAspect="1"/>
             </wp:cNvGraphicFramePr>
@@ -22163,7 +22579,7 @@
                   <pic:spPr>
                     <a:xfrm>
                       <a:off x="0" y="0"/>
-                      <a:ext cx="6120130" cy="4308475"/>
+                      <a:ext cx="3181794" cy="3753374"/>
                     </a:xfrm>
                     <a:prstGeom prst="rect">
                       <a:avLst/>
@@ -22178,6 +22594,44 @@
     </w:p>
     <w:p>
       <w:pPr>
+        <w:rPr>
+          <w:sz w:val="24"/>
+          <w:szCs w:val="24"/>
+        </w:rPr>
+      </w:pPr>
+      <w:r>
+        <w:rPr>
+          <w:sz w:val="24"/>
+          <w:szCs w:val="24"/>
+        </w:rPr>
+        <w:lastRenderedPageBreak/>
+        <w:t>Di seguito è necessario aggiungere la libreria per Glassfish. Tale libreria non</w:t>
+      </w:r>
+      <w:r>
+        <w:rPr>
+          <w:sz w:val="24"/>
+          <w:szCs w:val="24"/>
+        </w:rPr>
+        <w:t xml:space="preserve"> è presente, bisogna crearla (nell’immagine precedente risulta già creata). Per crearla, è necessario premere il pulsante Create, dare un nome alla libreria lasciando come tipo “Class Libraries”, scegliere un JAR, selezionare gf-client.jar dalla directory del server Glassfish/lib.</w:t>
+      </w:r>
+    </w:p>
+    <w:p>
+      <w:pPr>
+        <w:rPr>
+          <w:sz w:val="24"/>
+          <w:szCs w:val="24"/>
+        </w:rPr>
+      </w:pPr>
+      <w:r>
+        <w:rPr>
+          <w:sz w:val="24"/>
+          <w:szCs w:val="24"/>
+        </w:rPr>
+        <w:t>Aggiungiamo, quindi, anche la nuova libreria creata.</w:t>
+      </w:r>
+    </w:p>
+    <w:p>
+      <w:pPr>
         <w:jc w:val="center"/>
         <w:rPr>
           <w:sz w:val="24"/>
@@ -22191,10 +22645,10 @@
           <w:szCs w:val="24"/>
         </w:rPr>
         <w:drawing>
-          <wp:inline distT="0" distB="0" distL="0" distR="0" wp14:anchorId="48E6C753" wp14:editId="6DC9E0B0">
-            <wp:extent cx="3826800" cy="1166400"/>
-            <wp:effectExtent l="0" t="0" r="2540" b="0"/>
-            <wp:docPr id="481" name="Immagine 481"/>
+          <wp:inline distT="0" distB="0" distL="0" distR="0" wp14:anchorId="6360FBF1" wp14:editId="1AAE3B4C">
+            <wp:extent cx="3191320" cy="3781953"/>
+            <wp:effectExtent l="0" t="0" r="0" b="9525"/>
+            <wp:docPr id="477" name="Immagine 477"/>
             <wp:cNvGraphicFramePr>
               <a:graphicFrameLocks xmlns:a="http://schemas.openxmlformats.org/drawingml/2006/main" noChangeAspect="1"/>
             </wp:cNvGraphicFramePr>
@@ -22214,6 +22668,239 @@
                   <pic:spPr>
                     <a:xfrm>
                       <a:off x="0" y="0"/>
+                      <a:ext cx="3191320" cy="3781953"/>
+                    </a:xfrm>
+                    <a:prstGeom prst="rect">
+                      <a:avLst/>
+                    </a:prstGeom>
+                  </pic:spPr>
+                </pic:pic>
+              </a:graphicData>
+            </a:graphic>
+          </wp:inline>
+        </w:drawing>
+      </w:r>
+    </w:p>
+    <w:p>
+      <w:pPr>
+        <w:pStyle w:val="Titolo3"/>
+      </w:pPr>
+      <w:bookmarkStart w:id="114" w:name="_Toc30877672"/>
+      <w:r>
+        <w:t>Includere le librerie del server</w:t>
+      </w:r>
+      <w:bookmarkEnd w:id="114"/>
+    </w:p>
+    <w:p>
+      <w:pPr>
+        <w:rPr>
+          <w:sz w:val="24"/>
+          <w:szCs w:val="24"/>
+        </w:rPr>
+      </w:pPr>
+      <w:r>
+        <w:rPr>
+          <w:sz w:val="24"/>
+          <w:szCs w:val="24"/>
+        </w:rPr>
+        <w:t>Non è necessario includere librerie per il server. Nel caso ci fossero problemi nel sorgente di librerie non trovate, includere Java EE 7 API Library come fatto con il client.</w:t>
+      </w:r>
+    </w:p>
+    <w:p>
+      <w:pPr>
+        <w:pStyle w:val="Titolo2"/>
+      </w:pPr>
+      <w:bookmarkStart w:id="115" w:name="_Toc30877673"/>
+      <w:r>
+        <w:t>Codice e deployment</w:t>
+      </w:r>
+      <w:bookmarkEnd w:id="115"/>
+    </w:p>
+    <w:p>
+      <w:pPr>
+        <w:jc w:val="center"/>
+        <w:rPr>
+          <w:sz w:val="24"/>
+          <w:szCs w:val="24"/>
+        </w:rPr>
+      </w:pPr>
+      <w:r>
+        <w:rPr>
+          <w:noProof/>
+          <w:sz w:val="24"/>
+          <w:szCs w:val="24"/>
+        </w:rPr>
+        <w:drawing>
+          <wp:inline distT="0" distB="0" distL="0" distR="0" wp14:anchorId="5D25FE95" wp14:editId="15A47BD7">
+            <wp:extent cx="2029108" cy="2829320"/>
+            <wp:effectExtent l="0" t="0" r="9525" b="9525"/>
+            <wp:docPr id="479" name="Immagine 479"/>
+            <wp:cNvGraphicFramePr>
+              <a:graphicFrameLocks xmlns:a="http://schemas.openxmlformats.org/drawingml/2006/main" noChangeAspect="1"/>
+            </wp:cNvGraphicFramePr>
+            <a:graphic xmlns:a="http://schemas.openxmlformats.org/drawingml/2006/main">
+              <a:graphicData uri="http://schemas.openxmlformats.org/drawingml/2006/picture">
+                <pic:pic xmlns:pic="http://schemas.openxmlformats.org/drawingml/2006/picture">
+                  <pic:nvPicPr>
+                    <pic:cNvPr id="1" name=""/>
+                    <pic:cNvPicPr/>
+                  </pic:nvPicPr>
+                  <pic:blipFill>
+                    <a:blip r:embed="rId125"/>
+                    <a:stretch>
+                      <a:fillRect/>
+                    </a:stretch>
+                  </pic:blipFill>
+                  <pic:spPr>
+                    <a:xfrm>
+                      <a:off x="0" y="0"/>
+                      <a:ext cx="2029108" cy="2829320"/>
+                    </a:xfrm>
+                    <a:prstGeom prst="rect">
+                      <a:avLst/>
+                    </a:prstGeom>
+                  </pic:spPr>
+                </pic:pic>
+              </a:graphicData>
+            </a:graphic>
+          </wp:inline>
+        </w:drawing>
+      </w:r>
+    </w:p>
+    <w:p>
+      <w:pPr>
+        <w:rPr>
+          <w:sz w:val="24"/>
+          <w:szCs w:val="24"/>
+        </w:rPr>
+      </w:pPr>
+      <w:r>
+        <w:rPr>
+          <w:sz w:val="24"/>
+          <w:szCs w:val="24"/>
+        </w:rPr>
+        <w:lastRenderedPageBreak/>
+        <w:t>Scriviamo del codice per testare il deployment</w:t>
+      </w:r>
+      <w:r>
+        <w:rPr>
+          <w:sz w:val="24"/>
+          <w:szCs w:val="24"/>
+        </w:rPr>
+        <w:t>.</w:t>
+      </w:r>
+    </w:p>
+    <w:p>
+      <w:pPr>
+        <w:rPr>
+          <w:sz w:val="24"/>
+          <w:szCs w:val="24"/>
+        </w:rPr>
+      </w:pPr>
+      <w:r>
+        <w:rPr>
+          <w:sz w:val="24"/>
+          <w:szCs w:val="24"/>
+        </w:rPr>
+        <w:t>Iniziamo creando un EJB stateless</w:t>
+      </w:r>
+      <w:r>
+        <w:rPr>
+          <w:sz w:val="24"/>
+          <w:szCs w:val="24"/>
+        </w:rPr>
+        <w:t xml:space="preserve"> che restituisca un semplice saluto.</w:t>
+      </w:r>
+    </w:p>
+    <w:p>
+      <w:pPr>
+        <w:jc w:val="center"/>
+        <w:rPr>
+          <w:sz w:val="24"/>
+          <w:szCs w:val="24"/>
+        </w:rPr>
+      </w:pPr>
+      <w:r>
+        <w:rPr>
+          <w:noProof/>
+          <w:sz w:val="24"/>
+          <w:szCs w:val="24"/>
+        </w:rPr>
+        <w:drawing>
+          <wp:inline distT="0" distB="0" distL="0" distR="0" wp14:anchorId="258CEC41" wp14:editId="780D3252">
+            <wp:extent cx="6120130" cy="4308475"/>
+            <wp:effectExtent l="0" t="0" r="0" b="0"/>
+            <wp:docPr id="480" name="Immagine 480"/>
+            <wp:cNvGraphicFramePr>
+              <a:graphicFrameLocks xmlns:a="http://schemas.openxmlformats.org/drawingml/2006/main" noChangeAspect="1"/>
+            </wp:cNvGraphicFramePr>
+            <a:graphic xmlns:a="http://schemas.openxmlformats.org/drawingml/2006/main">
+              <a:graphicData uri="http://schemas.openxmlformats.org/drawingml/2006/picture">
+                <pic:pic xmlns:pic="http://schemas.openxmlformats.org/drawingml/2006/picture">
+                  <pic:nvPicPr>
+                    <pic:cNvPr id="1" name=""/>
+                    <pic:cNvPicPr/>
+                  </pic:nvPicPr>
+                  <pic:blipFill>
+                    <a:blip r:embed="rId126"/>
+                    <a:stretch>
+                      <a:fillRect/>
+                    </a:stretch>
+                  </pic:blipFill>
+                  <pic:spPr>
+                    <a:xfrm>
+                      <a:off x="0" y="0"/>
+                      <a:ext cx="6120130" cy="4308475"/>
+                    </a:xfrm>
+                    <a:prstGeom prst="rect">
+                      <a:avLst/>
+                    </a:prstGeom>
+                  </pic:spPr>
+                </pic:pic>
+              </a:graphicData>
+            </a:graphic>
+          </wp:inline>
+        </w:drawing>
+      </w:r>
+    </w:p>
+    <w:p>
+      <w:pPr>
+        <w:jc w:val="center"/>
+        <w:rPr>
+          <w:sz w:val="24"/>
+          <w:szCs w:val="24"/>
+        </w:rPr>
+      </w:pPr>
+      <w:r>
+        <w:rPr>
+          <w:noProof/>
+          <w:sz w:val="24"/>
+          <w:szCs w:val="24"/>
+        </w:rPr>
+        <w:drawing>
+          <wp:inline distT="0" distB="0" distL="0" distR="0" wp14:anchorId="48E6C753" wp14:editId="6DC9E0B0">
+            <wp:extent cx="3826800" cy="1166400"/>
+            <wp:effectExtent l="0" t="0" r="2540" b="0"/>
+            <wp:docPr id="481" name="Immagine 481"/>
+            <wp:cNvGraphicFramePr>
+              <a:graphicFrameLocks xmlns:a="http://schemas.openxmlformats.org/drawingml/2006/main" noChangeAspect="1"/>
+            </wp:cNvGraphicFramePr>
+            <a:graphic xmlns:a="http://schemas.openxmlformats.org/drawingml/2006/main">
+              <a:graphicData uri="http://schemas.openxmlformats.org/drawingml/2006/picture">
+                <pic:pic xmlns:pic="http://schemas.openxmlformats.org/drawingml/2006/picture">
+                  <pic:nvPicPr>
+                    <pic:cNvPr id="1" name=""/>
+                    <pic:cNvPicPr/>
+                  </pic:nvPicPr>
+                  <pic:blipFill>
+                    <a:blip r:embed="rId127"/>
+                    <a:stretch>
+                      <a:fillRect/>
+                    </a:stretch>
+                  </pic:blipFill>
+                  <pic:spPr>
+                    <a:xfrm>
+                      <a:off x="0" y="0"/>
                       <a:ext cx="3826800" cy="1166400"/>
                     </a:xfrm>
                     <a:prstGeom prst="rect">
@@ -22272,7 +22959,7 @@
                     <pic:cNvPicPr/>
                   </pic:nvPicPr>
                   <pic:blipFill>
-                    <a:blip r:embed="rId125"/>
+                    <a:blip r:embed="rId128"/>
                     <a:stretch>
                       <a:fillRect/>
                     </a:stretch>
@@ -22405,7 +23092,7 @@
                     <pic:cNvPicPr/>
                   </pic:nvPicPr>
                   <pic:blipFill>
-                    <a:blip r:embed="rId126"/>
+                    <a:blip r:embed="rId129"/>
                     <a:stretch>
                       <a:fillRect/>
                     </a:stretch>
@@ -22863,6 +23550,119 @@
     </w:lvl>
   </w:abstractNum>
   <w:abstractNum w:abstractNumId="2" w15:restartNumberingAfterBreak="0">
+    <w:nsid w:val="1A79501B"/>
+    <w:multiLevelType w:val="hybridMultilevel"/>
+    <w:tmpl w:val="9FE0F40C"/>
+    <w:lvl w:ilvl="0" w:tplc="04100005">
+      <w:start w:val="1"/>
+      <w:numFmt w:val="bullet"/>
+      <w:lvlText w:val=""/>
+      <w:lvlJc w:val="left"/>
+      <w:pPr>
+        <w:ind w:left="720" w:hanging="360"/>
+      </w:pPr>
+      <w:rPr>
+        <w:rFonts w:ascii="Wingdings" w:hAnsi="Wingdings" w:hint="default"/>
+      </w:rPr>
+    </w:lvl>
+    <w:lvl w:ilvl="1" w:tplc="04100003" w:tentative="1">
+      <w:start w:val="1"/>
+      <w:numFmt w:val="bullet"/>
+      <w:lvlText w:val="o"/>
+      <w:lvlJc w:val="left"/>
+      <w:pPr>
+        <w:ind w:left="1440" w:hanging="360"/>
+      </w:pPr>
+      <w:rPr>
+        <w:rFonts w:ascii="Courier New" w:hAnsi="Courier New" w:cs="Courier New" w:hint="default"/>
+      </w:rPr>
+    </w:lvl>
+    <w:lvl w:ilvl="2" w:tplc="04100005" w:tentative="1">
+      <w:start w:val="1"/>
+      <w:numFmt w:val="bullet"/>
+      <w:lvlText w:val=""/>
+      <w:lvlJc w:val="left"/>
+      <w:pPr>
+        <w:ind w:left="2160" w:hanging="360"/>
+      </w:pPr>
+      <w:rPr>
+        <w:rFonts w:ascii="Wingdings" w:hAnsi="Wingdings" w:hint="default"/>
+      </w:rPr>
+    </w:lvl>
+    <w:lvl w:ilvl="3" w:tplc="04100001" w:tentative="1">
+      <w:start w:val="1"/>
+      <w:numFmt w:val="bullet"/>
+      <w:lvlText w:val=""/>
+      <w:lvlJc w:val="left"/>
+      <w:pPr>
+        <w:ind w:left="2880" w:hanging="360"/>
+      </w:pPr>
+      <w:rPr>
+        <w:rFonts w:ascii="Symbol" w:hAnsi="Symbol" w:hint="default"/>
+      </w:rPr>
+    </w:lvl>
+    <w:lvl w:ilvl="4" w:tplc="04100003" w:tentative="1">
+      <w:start w:val="1"/>
+      <w:numFmt w:val="bullet"/>
+      <w:lvlText w:val="o"/>
+      <w:lvlJc w:val="left"/>
+      <w:pPr>
+        <w:ind w:left="3600" w:hanging="360"/>
+      </w:pPr>
+      <w:rPr>
+        <w:rFonts w:ascii="Courier New" w:hAnsi="Courier New" w:cs="Courier New" w:hint="default"/>
+      </w:rPr>
+    </w:lvl>
+    <w:lvl w:ilvl="5" w:tplc="04100005" w:tentative="1">
+      <w:start w:val="1"/>
+      <w:numFmt w:val="bullet"/>
+      <w:lvlText w:val=""/>
+      <w:lvlJc w:val="left"/>
+      <w:pPr>
+        <w:ind w:left="4320" w:hanging="360"/>
+      </w:pPr>
+      <w:rPr>
+        <w:rFonts w:ascii="Wingdings" w:hAnsi="Wingdings" w:hint="default"/>
+      </w:rPr>
+    </w:lvl>
+    <w:lvl w:ilvl="6" w:tplc="04100001" w:tentative="1">
+      <w:start w:val="1"/>
+      <w:numFmt w:val="bullet"/>
+      <w:lvlText w:val=""/>
+      <w:lvlJc w:val="left"/>
+      <w:pPr>
+        <w:ind w:left="5040" w:hanging="360"/>
+      </w:pPr>
+      <w:rPr>
+        <w:rFonts w:ascii="Symbol" w:hAnsi="Symbol" w:hint="default"/>
+      </w:rPr>
+    </w:lvl>
+    <w:lvl w:ilvl="7" w:tplc="04100003" w:tentative="1">
+      <w:start w:val="1"/>
+      <w:numFmt w:val="bullet"/>
+      <w:lvlText w:val="o"/>
+      <w:lvlJc w:val="left"/>
+      <w:pPr>
+        <w:ind w:left="5760" w:hanging="360"/>
+      </w:pPr>
+      <w:rPr>
+        <w:rFonts w:ascii="Courier New" w:hAnsi="Courier New" w:cs="Courier New" w:hint="default"/>
+      </w:rPr>
+    </w:lvl>
+    <w:lvl w:ilvl="8" w:tplc="04100005" w:tentative="1">
+      <w:start w:val="1"/>
+      <w:numFmt w:val="bullet"/>
+      <w:lvlText w:val=""/>
+      <w:lvlJc w:val="left"/>
+      <w:pPr>
+        <w:ind w:left="6480" w:hanging="360"/>
+      </w:pPr>
+      <w:rPr>
+        <w:rFonts w:ascii="Wingdings" w:hAnsi="Wingdings" w:hint="default"/>
+      </w:rPr>
+    </w:lvl>
+  </w:abstractNum>
+  <w:abstractNum w:abstractNumId="3" w15:restartNumberingAfterBreak="0">
     <w:nsid w:val="1C9A70AA"/>
     <w:multiLevelType w:val="hybridMultilevel"/>
     <w:tmpl w:val="D7A20BEE"/>
@@ -22975,7 +23775,7 @@
       </w:rPr>
     </w:lvl>
   </w:abstractNum>
-  <w:abstractNum w:abstractNumId="3" w15:restartNumberingAfterBreak="0">
+  <w:abstractNum w:abstractNumId="4" w15:restartNumberingAfterBreak="0">
     <w:nsid w:val="1CF178CC"/>
     <w:multiLevelType w:val="hybridMultilevel"/>
     <w:tmpl w:val="1D2803BE"/>
@@ -23088,7 +23888,7 @@
       </w:rPr>
     </w:lvl>
   </w:abstractNum>
-  <w:abstractNum w:abstractNumId="4" w15:restartNumberingAfterBreak="0">
+  <w:abstractNum w:abstractNumId="5" w15:restartNumberingAfterBreak="0">
     <w:nsid w:val="2140544E"/>
     <w:multiLevelType w:val="hybridMultilevel"/>
     <w:tmpl w:val="173EFC2A"/>
@@ -23201,7 +24001,7 @@
       </w:rPr>
     </w:lvl>
   </w:abstractNum>
-  <w:abstractNum w:abstractNumId="5" w15:restartNumberingAfterBreak="0">
+  <w:abstractNum w:abstractNumId="6" w15:restartNumberingAfterBreak="0">
     <w:nsid w:val="23831980"/>
     <w:multiLevelType w:val="hybridMultilevel"/>
     <w:tmpl w:val="8AA43342"/>
@@ -23314,7 +24114,7 @@
       </w:rPr>
     </w:lvl>
   </w:abstractNum>
-  <w:abstractNum w:abstractNumId="6" w15:restartNumberingAfterBreak="0">
+  <w:abstractNum w:abstractNumId="7" w15:restartNumberingAfterBreak="0">
     <w:nsid w:val="258A4CD7"/>
     <w:multiLevelType w:val="hybridMultilevel"/>
     <w:tmpl w:val="0F58E50C"/>
@@ -23427,7 +24227,7 @@
       </w:rPr>
     </w:lvl>
   </w:abstractNum>
-  <w:abstractNum w:abstractNumId="7" w15:restartNumberingAfterBreak="0">
+  <w:abstractNum w:abstractNumId="8" w15:restartNumberingAfterBreak="0">
     <w:nsid w:val="2836658B"/>
     <w:multiLevelType w:val="hybridMultilevel"/>
     <w:tmpl w:val="B9708A8E"/>
@@ -23540,7 +24340,7 @@
       </w:rPr>
     </w:lvl>
   </w:abstractNum>
-  <w:abstractNum w:abstractNumId="8" w15:restartNumberingAfterBreak="0">
+  <w:abstractNum w:abstractNumId="9" w15:restartNumberingAfterBreak="0">
     <w:nsid w:val="2E0B1B14"/>
     <w:multiLevelType w:val="hybridMultilevel"/>
     <w:tmpl w:val="2CFABC12"/>
@@ -23653,7 +24453,7 @@
       </w:rPr>
     </w:lvl>
   </w:abstractNum>
-  <w:abstractNum w:abstractNumId="9" w15:restartNumberingAfterBreak="0">
+  <w:abstractNum w:abstractNumId="10" w15:restartNumberingAfterBreak="0">
     <w:nsid w:val="2F963984"/>
     <w:multiLevelType w:val="hybridMultilevel"/>
     <w:tmpl w:val="78ACF6AA"/>
@@ -23766,7 +24566,7 @@
       </w:rPr>
     </w:lvl>
   </w:abstractNum>
-  <w:abstractNum w:abstractNumId="10" w15:restartNumberingAfterBreak="0">
+  <w:abstractNum w:abstractNumId="11" w15:restartNumberingAfterBreak="0">
     <w:nsid w:val="321F04E0"/>
     <w:multiLevelType w:val="hybridMultilevel"/>
     <w:tmpl w:val="76029C32"/>
@@ -23879,7 +24679,7 @@
       </w:rPr>
     </w:lvl>
   </w:abstractNum>
-  <w:abstractNum w:abstractNumId="11" w15:restartNumberingAfterBreak="0">
+  <w:abstractNum w:abstractNumId="12" w15:restartNumberingAfterBreak="0">
     <w:nsid w:val="3B0614DD"/>
     <w:multiLevelType w:val="hybridMultilevel"/>
     <w:tmpl w:val="3E74676C"/>
@@ -23992,7 +24792,7 @@
       </w:rPr>
     </w:lvl>
   </w:abstractNum>
-  <w:abstractNum w:abstractNumId="12" w15:restartNumberingAfterBreak="0">
+  <w:abstractNum w:abstractNumId="13" w15:restartNumberingAfterBreak="0">
     <w:nsid w:val="44BF1FE1"/>
     <w:multiLevelType w:val="hybridMultilevel"/>
     <w:tmpl w:val="4498CE44"/>
@@ -24078,7 +24878,7 @@
       </w:pPr>
     </w:lvl>
   </w:abstractNum>
-  <w:abstractNum w:abstractNumId="13" w15:restartNumberingAfterBreak="0">
+  <w:abstractNum w:abstractNumId="14" w15:restartNumberingAfterBreak="0">
     <w:nsid w:val="48774692"/>
     <w:multiLevelType w:val="hybridMultilevel"/>
     <w:tmpl w:val="222EA9A4"/>
@@ -24191,7 +24991,7 @@
       </w:rPr>
     </w:lvl>
   </w:abstractNum>
-  <w:abstractNum w:abstractNumId="14" w15:restartNumberingAfterBreak="0">
+  <w:abstractNum w:abstractNumId="15" w15:restartNumberingAfterBreak="0">
     <w:nsid w:val="536C2A89"/>
     <w:multiLevelType w:val="hybridMultilevel"/>
     <w:tmpl w:val="05C6F224"/>
@@ -24304,7 +25104,7 @@
       </w:rPr>
     </w:lvl>
   </w:abstractNum>
-  <w:abstractNum w:abstractNumId="15" w15:restartNumberingAfterBreak="0">
+  <w:abstractNum w:abstractNumId="16" w15:restartNumberingAfterBreak="0">
     <w:nsid w:val="53744EE9"/>
     <w:multiLevelType w:val="hybridMultilevel"/>
     <w:tmpl w:val="1346A5EA"/>
@@ -24417,7 +25217,7 @@
       </w:rPr>
     </w:lvl>
   </w:abstractNum>
-  <w:abstractNum w:abstractNumId="16" w15:restartNumberingAfterBreak="0">
+  <w:abstractNum w:abstractNumId="17" w15:restartNumberingAfterBreak="0">
     <w:nsid w:val="552D5605"/>
     <w:multiLevelType w:val="hybridMultilevel"/>
     <w:tmpl w:val="ACB08B8E"/>
@@ -24530,7 +25330,7 @@
       </w:rPr>
     </w:lvl>
   </w:abstractNum>
-  <w:abstractNum w:abstractNumId="17" w15:restartNumberingAfterBreak="0">
+  <w:abstractNum w:abstractNumId="18" w15:restartNumberingAfterBreak="0">
     <w:nsid w:val="63D40A2A"/>
     <w:multiLevelType w:val="hybridMultilevel"/>
     <w:tmpl w:val="60DC5F92"/>
@@ -24616,7 +25416,7 @@
       </w:pPr>
     </w:lvl>
   </w:abstractNum>
-  <w:abstractNum w:abstractNumId="18" w15:restartNumberingAfterBreak="0">
+  <w:abstractNum w:abstractNumId="19" w15:restartNumberingAfterBreak="0">
     <w:nsid w:val="6A5E76C9"/>
     <w:multiLevelType w:val="hybridMultilevel"/>
     <w:tmpl w:val="86E48142"/>
@@ -24729,7 +25529,7 @@
       </w:rPr>
     </w:lvl>
   </w:abstractNum>
-  <w:abstractNum w:abstractNumId="19" w15:restartNumberingAfterBreak="0">
+  <w:abstractNum w:abstractNumId="20" w15:restartNumberingAfterBreak="0">
     <w:nsid w:val="6BF26137"/>
     <w:multiLevelType w:val="hybridMultilevel"/>
     <w:tmpl w:val="94E827B4"/>
@@ -24815,7 +25615,7 @@
       </w:pPr>
     </w:lvl>
   </w:abstractNum>
-  <w:abstractNum w:abstractNumId="20" w15:restartNumberingAfterBreak="0">
+  <w:abstractNum w:abstractNumId="21" w15:restartNumberingAfterBreak="0">
     <w:nsid w:val="6D466D46"/>
     <w:multiLevelType w:val="hybridMultilevel"/>
     <w:tmpl w:val="B7E416C4"/>
@@ -24928,7 +25728,120 @@
       </w:rPr>
     </w:lvl>
   </w:abstractNum>
-  <w:abstractNum w:abstractNumId="21" w15:restartNumberingAfterBreak="0">
+  <w:abstractNum w:abstractNumId="22" w15:restartNumberingAfterBreak="0">
+    <w:nsid w:val="78F112A3"/>
+    <w:multiLevelType w:val="hybridMultilevel"/>
+    <w:tmpl w:val="6AC45728"/>
+    <w:lvl w:ilvl="0" w:tplc="04100005">
+      <w:start w:val="1"/>
+      <w:numFmt w:val="bullet"/>
+      <w:lvlText w:val=""/>
+      <w:lvlJc w:val="left"/>
+      <w:pPr>
+        <w:ind w:left="720" w:hanging="360"/>
+      </w:pPr>
+      <w:rPr>
+        <w:rFonts w:ascii="Wingdings" w:hAnsi="Wingdings" w:hint="default"/>
+      </w:rPr>
+    </w:lvl>
+    <w:lvl w:ilvl="1" w:tplc="04100003" w:tentative="1">
+      <w:start w:val="1"/>
+      <w:numFmt w:val="bullet"/>
+      <w:lvlText w:val="o"/>
+      <w:lvlJc w:val="left"/>
+      <w:pPr>
+        <w:ind w:left="1440" w:hanging="360"/>
+      </w:pPr>
+      <w:rPr>
+        <w:rFonts w:ascii="Courier New" w:hAnsi="Courier New" w:cs="Courier New" w:hint="default"/>
+      </w:rPr>
+    </w:lvl>
+    <w:lvl w:ilvl="2" w:tplc="04100005" w:tentative="1">
+      <w:start w:val="1"/>
+      <w:numFmt w:val="bullet"/>
+      <w:lvlText w:val=""/>
+      <w:lvlJc w:val="left"/>
+      <w:pPr>
+        <w:ind w:left="2160" w:hanging="360"/>
+      </w:pPr>
+      <w:rPr>
+        <w:rFonts w:ascii="Wingdings" w:hAnsi="Wingdings" w:hint="default"/>
+      </w:rPr>
+    </w:lvl>
+    <w:lvl w:ilvl="3" w:tplc="04100001" w:tentative="1">
+      <w:start w:val="1"/>
+      <w:numFmt w:val="bullet"/>
+      <w:lvlText w:val=""/>
+      <w:lvlJc w:val="left"/>
+      <w:pPr>
+        <w:ind w:left="2880" w:hanging="360"/>
+      </w:pPr>
+      <w:rPr>
+        <w:rFonts w:ascii="Symbol" w:hAnsi="Symbol" w:hint="default"/>
+      </w:rPr>
+    </w:lvl>
+    <w:lvl w:ilvl="4" w:tplc="04100003" w:tentative="1">
+      <w:start w:val="1"/>
+      <w:numFmt w:val="bullet"/>
+      <w:lvlText w:val="o"/>
+      <w:lvlJc w:val="left"/>
+      <w:pPr>
+        <w:ind w:left="3600" w:hanging="360"/>
+      </w:pPr>
+      <w:rPr>
+        <w:rFonts w:ascii="Courier New" w:hAnsi="Courier New" w:cs="Courier New" w:hint="default"/>
+      </w:rPr>
+    </w:lvl>
+    <w:lvl w:ilvl="5" w:tplc="04100005" w:tentative="1">
+      <w:start w:val="1"/>
+      <w:numFmt w:val="bullet"/>
+      <w:lvlText w:val=""/>
+      <w:lvlJc w:val="left"/>
+      <w:pPr>
+        <w:ind w:left="4320" w:hanging="360"/>
+      </w:pPr>
+      <w:rPr>
+        <w:rFonts w:ascii="Wingdings" w:hAnsi="Wingdings" w:hint="default"/>
+      </w:rPr>
+    </w:lvl>
+    <w:lvl w:ilvl="6" w:tplc="04100001" w:tentative="1">
+      <w:start w:val="1"/>
+      <w:numFmt w:val="bullet"/>
+      <w:lvlText w:val=""/>
+      <w:lvlJc w:val="left"/>
+      <w:pPr>
+        <w:ind w:left="5040" w:hanging="360"/>
+      </w:pPr>
+      <w:rPr>
+        <w:rFonts w:ascii="Symbol" w:hAnsi="Symbol" w:hint="default"/>
+      </w:rPr>
+    </w:lvl>
+    <w:lvl w:ilvl="7" w:tplc="04100003" w:tentative="1">
+      <w:start w:val="1"/>
+      <w:numFmt w:val="bullet"/>
+      <w:lvlText w:val="o"/>
+      <w:lvlJc w:val="left"/>
+      <w:pPr>
+        <w:ind w:left="5760" w:hanging="360"/>
+      </w:pPr>
+      <w:rPr>
+        <w:rFonts w:ascii="Courier New" w:hAnsi="Courier New" w:cs="Courier New" w:hint="default"/>
+      </w:rPr>
+    </w:lvl>
+    <w:lvl w:ilvl="8" w:tplc="04100005" w:tentative="1">
+      <w:start w:val="1"/>
+      <w:numFmt w:val="bullet"/>
+      <w:lvlText w:val=""/>
+      <w:lvlJc w:val="left"/>
+      <w:pPr>
+        <w:ind w:left="6480" w:hanging="360"/>
+      </w:pPr>
+      <w:rPr>
+        <w:rFonts w:ascii="Wingdings" w:hAnsi="Wingdings" w:hint="default"/>
+      </w:rPr>
+    </w:lvl>
+  </w:abstractNum>
+  <w:abstractNum w:abstractNumId="23" w15:restartNumberingAfterBreak="0">
     <w:nsid w:val="79AC17F6"/>
     <w:multiLevelType w:val="hybridMultilevel"/>
     <w:tmpl w:val="EE5CED16"/>
@@ -25042,70 +25955,76 @@
     </w:lvl>
   </w:abstractNum>
   <w:num w:numId="1">
-    <w:abstractNumId w:val="9"/>
+    <w:abstractNumId w:val="10"/>
   </w:num>
   <w:num w:numId="2">
-    <w:abstractNumId w:val="18"/>
+    <w:abstractNumId w:val="19"/>
   </w:num>
   <w:num w:numId="3">
     <w:abstractNumId w:val="1"/>
   </w:num>
   <w:num w:numId="4">
+    <w:abstractNumId w:val="7"/>
+  </w:num>
+  <w:num w:numId="5">
+    <w:abstractNumId w:val="17"/>
+  </w:num>
+  <w:num w:numId="6">
+    <w:abstractNumId w:val="21"/>
+  </w:num>
+  <w:num w:numId="7">
+    <w:abstractNumId w:val="5"/>
+  </w:num>
+  <w:num w:numId="8">
+    <w:abstractNumId w:val="12"/>
+  </w:num>
+  <w:num w:numId="9">
+    <w:abstractNumId w:val="11"/>
+  </w:num>
+  <w:num w:numId="10">
+    <w:abstractNumId w:val="3"/>
+  </w:num>
+  <w:num w:numId="11">
+    <w:abstractNumId w:val="23"/>
+  </w:num>
+  <w:num w:numId="12">
+    <w:abstractNumId w:val="9"/>
+  </w:num>
+  <w:num w:numId="13">
+    <w:abstractNumId w:val="4"/>
+  </w:num>
+  <w:num w:numId="14">
     <w:abstractNumId w:val="6"/>
   </w:num>
-  <w:num w:numId="5">
-    <w:abstractNumId w:val="16"/>
-  </w:num>
-  <w:num w:numId="6">
-    <w:abstractNumId w:val="20"/>
-  </w:num>
-  <w:num w:numId="7">
-    <w:abstractNumId w:val="4"/>
-  </w:num>
-  <w:num w:numId="8">
-    <w:abstractNumId w:val="11"/>
-  </w:num>
-  <w:num w:numId="9">
-    <w:abstractNumId w:val="10"/>
-  </w:num>
-  <w:num w:numId="10">
-    <w:abstractNumId w:val="2"/>
-  </w:num>
-  <w:num w:numId="11">
-    <w:abstractNumId w:val="21"/>
-  </w:num>
-  <w:num w:numId="12">
-    <w:abstractNumId w:val="8"/>
-  </w:num>
-  <w:num w:numId="13">
-    <w:abstractNumId w:val="3"/>
-  </w:num>
-  <w:num w:numId="14">
-    <w:abstractNumId w:val="5"/>
-  </w:num>
   <w:num w:numId="15">
-    <w:abstractNumId w:val="13"/>
+    <w:abstractNumId w:val="14"/>
   </w:num>
   <w:num w:numId="16">
-    <w:abstractNumId w:val="14"/>
+    <w:abstractNumId w:val="15"/>
   </w:num>
   <w:num w:numId="17">
-    <w:abstractNumId w:val="19"/>
+    <w:abstractNumId w:val="20"/>
   </w:num>
   <w:num w:numId="18">
     <w:abstractNumId w:val="0"/>
   </w:num>
   <w:num w:numId="19">
-    <w:abstractNumId w:val="15"/>
+    <w:abstractNumId w:val="16"/>
   </w:num>
   <w:num w:numId="20">
-    <w:abstractNumId w:val="12"/>
+    <w:abstractNumId w:val="13"/>
   </w:num>
   <w:num w:numId="21">
-    <w:abstractNumId w:val="17"/>
+    <w:abstractNumId w:val="18"/>
   </w:num>
   <w:num w:numId="22">
-    <w:abstractNumId w:val="7"/>
+    <w:abstractNumId w:val="8"/>
+  </w:num>
+  <w:num w:numId="23">
+    <w:abstractNumId w:val="2"/>
+  </w:num>
+  <w:num w:numId="24">
+    <w:abstractNumId w:val="22"/>
   </w:num>
 </w:numbering>
 </file>
@@ -26117,7 +27036,7 @@
 </file>
 
 <file path=customXml/itemProps1.xml><?xml version="1.0" encoding="utf-8"?>
-<ds:datastoreItem xmlns:ds="http://schemas.openxmlformats.org/officeDocument/2006/customXml" ds:itemID="{34527C84-ECB9-4E18-9D42-531387EBDB5C}">
+<ds:datastoreItem xmlns:ds="http://schemas.openxmlformats.org/officeDocument/2006/customXml" ds:itemID="{1EE8F842-23A9-4C0A-8C27-2E3A310D626F}">
   <ds:schemaRefs>
     <ds:schemaRef ds:uri="http://schemas.openxmlformats.org/officeDocument/2006/bibliography"/>
   </ds:schemaRefs>
